--- a/etap5-7IO.docx
+++ b/etap5-7IO.docx
@@ -88,6 +88,16 @@
     </w:p>
     <w:sdt>
       <w:sdtPr>
+        <w:rPr>
+          <w:rFonts w:asciiTheme="minorHAnsi" w:eastAsiaTheme="minorHAnsi" w:hAnsiTheme="minorHAnsi" w:cstheme="minorBidi"/>
+          <w:b w:val="0"/>
+          <w:color w:val="auto"/>
+          <w:kern w:val="2"/>
+          <w:sz w:val="22"/>
+          <w:szCs w:val="22"/>
+          <w:lang w:eastAsia="en-US"/>
+          <w14:ligatures w14:val="standardContextual"/>
+        </w:rPr>
         <w:id w:val="-568345622"/>
         <w:docPartObj>
           <w:docPartGallery w:val="Table of Contents"/>
@@ -96,14 +106,7 @@
       </w:sdtPr>
       <w:sdtEndPr>
         <w:rPr>
-          <w:rFonts w:asciiTheme="minorHAnsi" w:eastAsiaTheme="minorHAnsi" w:hAnsiTheme="minorHAnsi" w:cstheme="minorBidi"/>
           <w:bCs/>
-          <w:color w:val="auto"/>
-          <w:kern w:val="2"/>
-          <w:sz w:val="22"/>
-          <w:szCs w:val="22"/>
-          <w:lang w:eastAsia="en-US"/>
-          <w14:ligatures w14:val="standardContextual"/>
         </w:rPr>
       </w:sdtEndPr>
       <w:sdtContent>
@@ -136,13 +139,14 @@
           <w:r>
             <w:fldChar w:fldCharType="separate"/>
           </w:r>
-          <w:hyperlink w:anchor="_Toc152949629" w:history="1">
+          <w:hyperlink w:anchor="_Toc153043201" w:history="1">
             <w:r>
               <w:rPr>
                 <w:rStyle w:val="Hipercze"/>
                 <w:noProof/>
+                <w:lang w:val="en-GB"/>
               </w:rPr>
-              <w:t>Diagram klas</w:t>
+              <w:t>Diagram klas do poprawy</w:t>
             </w:r>
             <w:r>
               <w:rPr>
@@ -163,7 +167,7 @@
                 <w:noProof/>
                 <w:webHidden/>
               </w:rPr>
-              <w:instrText xml:space="preserve"> PAGEREF _Toc152949629 \h </w:instrText>
+              <w:instrText xml:space="preserve"> PAGEREF _Toc153043201 \h </w:instrText>
             </w:r>
             <w:r>
               <w:rPr>
@@ -206,11 +210,12 @@
               <w:lang w:eastAsia="pl-PL"/>
             </w:rPr>
           </w:pPr>
-          <w:hyperlink w:anchor="_Toc152949630" w:history="1">
+          <w:hyperlink w:anchor="_Toc153043202" w:history="1">
             <w:r>
               <w:rPr>
                 <w:rStyle w:val="Hipercze"/>
                 <w:noProof/>
+                <w:lang w:val="en-GB"/>
               </w:rPr>
               <w:t>Struktura klas</w:t>
             </w:r>
@@ -233,7 +238,7 @@
                 <w:noProof/>
                 <w:webHidden/>
               </w:rPr>
-              <w:instrText xml:space="preserve"> PAGEREF _Toc152949630 \h </w:instrText>
+              <w:instrText xml:space="preserve"> PAGEREF _Toc153043202 \h </w:instrText>
             </w:r>
             <w:r>
               <w:rPr>
@@ -276,11 +281,12 @@
               <w:lang w:eastAsia="pl-PL"/>
             </w:rPr>
           </w:pPr>
-          <w:hyperlink w:anchor="_Toc152949631" w:history="1">
+          <w:hyperlink w:anchor="_Toc153043203" w:history="1">
             <w:r>
               <w:rPr>
                 <w:rStyle w:val="Hipercze"/>
                 <w:noProof/>
+                <w:lang w:val="en-GB"/>
               </w:rPr>
               <w:t>Application</w:t>
             </w:r>
@@ -303,7 +309,7 @@
                 <w:noProof/>
                 <w:webHidden/>
               </w:rPr>
-              <w:instrText xml:space="preserve"> PAGEREF _Toc152949631 \h </w:instrText>
+              <w:instrText xml:space="preserve"> PAGEREF _Toc153043203 \h </w:instrText>
             </w:r>
             <w:r>
               <w:rPr>
@@ -346,7 +352,7 @@
               <w:lang w:eastAsia="pl-PL"/>
             </w:rPr>
           </w:pPr>
-          <w:hyperlink w:anchor="_Toc152949632" w:history="1">
+          <w:hyperlink w:anchor="_Toc153043204" w:history="1">
             <w:r>
               <w:rPr>
                 <w:rStyle w:val="Hipercze"/>
@@ -374,7 +380,7 @@
                 <w:noProof/>
                 <w:webHidden/>
               </w:rPr>
-              <w:instrText xml:space="preserve"> PAGEREF _Toc152949632 \h </w:instrText>
+              <w:instrText xml:space="preserve"> PAGEREF _Toc153043204 \h </w:instrText>
             </w:r>
             <w:r>
               <w:rPr>
@@ -417,7 +423,7 @@
               <w:lang w:eastAsia="pl-PL"/>
             </w:rPr>
           </w:pPr>
-          <w:hyperlink w:anchor="_Toc152949633" w:history="1">
+          <w:hyperlink w:anchor="_Toc153043205" w:history="1">
             <w:r>
               <w:rPr>
                 <w:rStyle w:val="Hipercze"/>
@@ -445,7 +451,7 @@
                 <w:noProof/>
                 <w:webHidden/>
               </w:rPr>
-              <w:instrText xml:space="preserve"> PAGEREF _Toc152949633 \h </w:instrText>
+              <w:instrText xml:space="preserve"> PAGEREF _Toc153043205 \h </w:instrText>
             </w:r>
             <w:r>
               <w:rPr>
@@ -488,7 +494,7 @@
               <w:lang w:eastAsia="pl-PL"/>
             </w:rPr>
           </w:pPr>
-          <w:hyperlink w:anchor="_Toc152949634" w:history="1">
+          <w:hyperlink w:anchor="_Toc153043206" w:history="1">
             <w:r>
               <w:rPr>
                 <w:rStyle w:val="Hipercze"/>
@@ -516,7 +522,7 @@
                 <w:noProof/>
                 <w:webHidden/>
               </w:rPr>
-              <w:instrText xml:space="preserve"> PAGEREF _Toc152949634 \h </w:instrText>
+              <w:instrText xml:space="preserve"> PAGEREF _Toc153043206 \h </w:instrText>
             </w:r>
             <w:r>
               <w:rPr>
@@ -559,7 +565,7 @@
               <w:lang w:eastAsia="pl-PL"/>
             </w:rPr>
           </w:pPr>
-          <w:hyperlink w:anchor="_Toc152949635" w:history="1">
+          <w:hyperlink w:anchor="_Toc153043207" w:history="1">
             <w:r>
               <w:rPr>
                 <w:rStyle w:val="Hipercze"/>
@@ -587,7 +593,7 @@
                 <w:noProof/>
                 <w:webHidden/>
               </w:rPr>
-              <w:instrText xml:space="preserve"> PAGEREF _Toc152949635 \h </w:instrText>
+              <w:instrText xml:space="preserve"> PAGEREF _Toc153043207 \h </w:instrText>
             </w:r>
             <w:r>
               <w:rPr>
@@ -630,11 +636,12 @@
               <w:lang w:eastAsia="pl-PL"/>
             </w:rPr>
           </w:pPr>
-          <w:hyperlink w:anchor="_Toc152949636" w:history="1">
+          <w:hyperlink w:anchor="_Toc153043208" w:history="1">
             <w:r>
               <w:rPr>
                 <w:rStyle w:val="Hipercze"/>
                 <w:noProof/>
+                <w:lang w:val="en-GB"/>
               </w:rPr>
               <w:t>InternalPosition</w:t>
             </w:r>
@@ -657,7 +664,7 @@
                 <w:noProof/>
                 <w:webHidden/>
               </w:rPr>
-              <w:instrText xml:space="preserve"> PAGEREF _Toc152949636 \h </w:instrText>
+              <w:instrText xml:space="preserve"> PAGEREF _Toc153043208 \h </w:instrText>
             </w:r>
             <w:r>
               <w:rPr>
@@ -700,7 +707,7 @@
               <w:lang w:eastAsia="pl-PL"/>
             </w:rPr>
           </w:pPr>
-          <w:hyperlink w:anchor="_Toc152949637" w:history="1">
+          <w:hyperlink w:anchor="_Toc153043209" w:history="1">
             <w:r>
               <w:rPr>
                 <w:rStyle w:val="Hipercze"/>
@@ -728,7 +735,7 @@
                 <w:noProof/>
                 <w:webHidden/>
               </w:rPr>
-              <w:instrText xml:space="preserve"> PAGEREF _Toc152949637 \h </w:instrText>
+              <w:instrText xml:space="preserve"> PAGEREF _Toc153043209 \h </w:instrText>
             </w:r>
             <w:r>
               <w:rPr>
@@ -748,7 +755,7 @@
                 <w:noProof/>
                 <w:webHidden/>
               </w:rPr>
-              <w:t>5</w:t>
+              <w:t>4</w:t>
             </w:r>
             <w:r>
               <w:rPr>
@@ -771,7 +778,7 @@
               <w:lang w:eastAsia="pl-PL"/>
             </w:rPr>
           </w:pPr>
-          <w:hyperlink w:anchor="_Toc152949638" w:history="1">
+          <w:hyperlink w:anchor="_Toc153043210" w:history="1">
             <w:r>
               <w:rPr>
                 <w:rStyle w:val="Hipercze"/>
@@ -799,7 +806,7 @@
                 <w:noProof/>
                 <w:webHidden/>
               </w:rPr>
-              <w:instrText xml:space="preserve"> PAGEREF _Toc152949638 \h </w:instrText>
+              <w:instrText xml:space="preserve"> PAGEREF _Toc153043210 \h </w:instrText>
             </w:r>
             <w:r>
               <w:rPr>
@@ -819,7 +826,7 @@
                 <w:noProof/>
                 <w:webHidden/>
               </w:rPr>
-              <w:t>5</w:t>
+              <w:t>4</w:t>
             </w:r>
             <w:r>
               <w:rPr>
@@ -842,7 +849,7 @@
               <w:lang w:eastAsia="pl-PL"/>
             </w:rPr>
           </w:pPr>
-          <w:hyperlink w:anchor="_Toc152949639" w:history="1">
+          <w:hyperlink w:anchor="_Toc153043211" w:history="1">
             <w:r>
               <w:rPr>
                 <w:rStyle w:val="Hipercze"/>
@@ -870,7 +877,7 @@
                 <w:noProof/>
                 <w:webHidden/>
               </w:rPr>
-              <w:instrText xml:space="preserve"> PAGEREF _Toc152949639 \h </w:instrText>
+              <w:instrText xml:space="preserve"> PAGEREF _Toc153043211 \h </w:instrText>
             </w:r>
             <w:r>
               <w:rPr>
@@ -913,7 +920,7 @@
               <w:lang w:eastAsia="pl-PL"/>
             </w:rPr>
           </w:pPr>
-          <w:hyperlink w:anchor="_Toc152949640" w:history="1">
+          <w:hyperlink w:anchor="_Toc153043212" w:history="1">
             <w:r>
               <w:rPr>
                 <w:rStyle w:val="Hipercze"/>
@@ -940,7 +947,7 @@
                 <w:noProof/>
                 <w:webHidden/>
               </w:rPr>
-              <w:instrText xml:space="preserve"> PAGEREF _Toc152949640 \h </w:instrText>
+              <w:instrText xml:space="preserve"> PAGEREF _Toc153043212 \h </w:instrText>
             </w:r>
             <w:r>
               <w:rPr>
@@ -983,7 +990,7 @@
               <w:lang w:eastAsia="pl-PL"/>
             </w:rPr>
           </w:pPr>
-          <w:hyperlink w:anchor="_Toc152949641" w:history="1">
+          <w:hyperlink w:anchor="_Toc153043213" w:history="1">
             <w:r>
               <w:rPr>
                 <w:rStyle w:val="Hipercze"/>
@@ -1011,7 +1018,7 @@
                 <w:noProof/>
                 <w:webHidden/>
               </w:rPr>
-              <w:instrText xml:space="preserve"> PAGEREF _Toc152949641 \h </w:instrText>
+              <w:instrText xml:space="preserve"> PAGEREF _Toc153043213 \h </w:instrText>
             </w:r>
             <w:r>
               <w:rPr>
@@ -1054,7 +1061,7 @@
               <w:lang w:eastAsia="pl-PL"/>
             </w:rPr>
           </w:pPr>
-          <w:hyperlink w:anchor="_Toc152949642" w:history="1">
+          <w:hyperlink w:anchor="_Toc153043214" w:history="1">
             <w:r>
               <w:rPr>
                 <w:rStyle w:val="Hipercze"/>
@@ -1081,7 +1088,7 @@
                 <w:noProof/>
                 <w:webHidden/>
               </w:rPr>
-              <w:instrText xml:space="preserve"> PAGEREF _Toc152949642 \h </w:instrText>
+              <w:instrText xml:space="preserve"> PAGEREF _Toc153043214 \h </w:instrText>
             </w:r>
             <w:r>
               <w:rPr>
@@ -1124,7 +1131,7 @@
               <w:lang w:eastAsia="pl-PL"/>
             </w:rPr>
           </w:pPr>
-          <w:hyperlink w:anchor="_Toc152949643" w:history="1">
+          <w:hyperlink w:anchor="_Toc153043215" w:history="1">
             <w:r>
               <w:rPr>
                 <w:rStyle w:val="Hipercze"/>
@@ -1151,7 +1158,7 @@
                 <w:noProof/>
                 <w:webHidden/>
               </w:rPr>
-              <w:instrText xml:space="preserve"> PAGEREF _Toc152949643 \h </w:instrText>
+              <w:instrText xml:space="preserve"> PAGEREF _Toc153043215 \h </w:instrText>
             </w:r>
             <w:r>
               <w:rPr>
@@ -1194,7 +1201,7 @@
               <w:lang w:eastAsia="pl-PL"/>
             </w:rPr>
           </w:pPr>
-          <w:hyperlink w:anchor="_Toc152949644" w:history="1">
+          <w:hyperlink w:anchor="_Toc153043216" w:history="1">
             <w:r>
               <w:rPr>
                 <w:rStyle w:val="Hipercze"/>
@@ -1221,7 +1228,7 @@
                 <w:noProof/>
                 <w:webHidden/>
               </w:rPr>
-              <w:instrText xml:space="preserve"> PAGEREF _Toc152949644 \h </w:instrText>
+              <w:instrText xml:space="preserve"> PAGEREF _Toc153043216 \h </w:instrText>
             </w:r>
             <w:r>
               <w:rPr>
@@ -1264,7 +1271,7 @@
               <w:lang w:eastAsia="pl-PL"/>
             </w:rPr>
           </w:pPr>
-          <w:hyperlink w:anchor="_Toc152949645" w:history="1">
+          <w:hyperlink w:anchor="_Toc153043217" w:history="1">
             <w:r>
               <w:rPr>
                 <w:rStyle w:val="Hipercze"/>
@@ -1292,7 +1299,7 @@
                 <w:noProof/>
                 <w:webHidden/>
               </w:rPr>
-              <w:instrText xml:space="preserve"> PAGEREF _Toc152949645 \h </w:instrText>
+              <w:instrText xml:space="preserve"> PAGEREF _Toc153043217 \h </w:instrText>
             </w:r>
             <w:r>
               <w:rPr>
@@ -1335,7 +1342,7 @@
               <w:lang w:eastAsia="pl-PL"/>
             </w:rPr>
           </w:pPr>
-          <w:hyperlink w:anchor="_Toc152949646" w:history="1">
+          <w:hyperlink w:anchor="_Toc153043218" w:history="1">
             <w:r>
               <w:rPr>
                 <w:rStyle w:val="Hipercze"/>
@@ -1363,7 +1370,7 @@
                 <w:noProof/>
                 <w:webHidden/>
               </w:rPr>
-              <w:instrText xml:space="preserve"> PAGEREF _Toc152949646 \h </w:instrText>
+              <w:instrText xml:space="preserve"> PAGEREF _Toc153043218 \h </w:instrText>
             </w:r>
             <w:r>
               <w:rPr>
@@ -1406,7 +1413,7 @@
               <w:lang w:eastAsia="pl-PL"/>
             </w:rPr>
           </w:pPr>
-          <w:hyperlink w:anchor="_Toc152949647" w:history="1">
+          <w:hyperlink w:anchor="_Toc153043219" w:history="1">
             <w:r>
               <w:rPr>
                 <w:rStyle w:val="Hipercze"/>
@@ -1441,7 +1448,7 @@
                 <w:noProof/>
                 <w:webHidden/>
               </w:rPr>
-              <w:instrText xml:space="preserve"> PAGEREF _Toc152949647 \h </w:instrText>
+              <w:instrText xml:space="preserve"> PAGEREF _Toc153043219 \h </w:instrText>
             </w:r>
             <w:r>
               <w:rPr>
@@ -1484,7 +1491,7 @@
               <w:lang w:eastAsia="pl-PL"/>
             </w:rPr>
           </w:pPr>
-          <w:hyperlink w:anchor="_Toc152949648" w:history="1">
+          <w:hyperlink w:anchor="_Toc153043220" w:history="1">
             <w:r>
               <w:rPr>
                 <w:rStyle w:val="Hipercze"/>
@@ -1512,7 +1519,7 @@
                 <w:noProof/>
                 <w:webHidden/>
               </w:rPr>
-              <w:instrText xml:space="preserve"> PAGEREF _Toc152949648 \h </w:instrText>
+              <w:instrText xml:space="preserve"> PAGEREF _Toc153043220 \h </w:instrText>
             </w:r>
             <w:r>
               <w:rPr>
@@ -1555,7 +1562,7 @@
               <w:lang w:eastAsia="pl-PL"/>
             </w:rPr>
           </w:pPr>
-          <w:hyperlink w:anchor="_Toc152949649" w:history="1">
+          <w:hyperlink w:anchor="_Toc153043221" w:history="1">
             <w:r>
               <w:rPr>
                 <w:rStyle w:val="Hipercze"/>
@@ -1583,7 +1590,7 @@
                 <w:noProof/>
                 <w:webHidden/>
               </w:rPr>
-              <w:instrText xml:space="preserve"> PAGEREF _Toc152949649 \h </w:instrText>
+              <w:instrText xml:space="preserve"> PAGEREF _Toc153043221 \h </w:instrText>
             </w:r>
             <w:r>
               <w:rPr>
@@ -1626,7 +1633,7 @@
               <w:lang w:eastAsia="pl-PL"/>
             </w:rPr>
           </w:pPr>
-          <w:hyperlink w:anchor="_Toc152949650" w:history="1">
+          <w:hyperlink w:anchor="_Toc153043222" w:history="1">
             <w:r>
               <w:rPr>
                 <w:rStyle w:val="Hipercze"/>
@@ -1654,7 +1661,7 @@
                 <w:noProof/>
                 <w:webHidden/>
               </w:rPr>
-              <w:instrText xml:space="preserve"> PAGEREF _Toc152949650 \h </w:instrText>
+              <w:instrText xml:space="preserve"> PAGEREF _Toc153043222 \h </w:instrText>
             </w:r>
             <w:r>
               <w:rPr>
@@ -1697,7 +1704,7 @@
               <w:lang w:eastAsia="pl-PL"/>
             </w:rPr>
           </w:pPr>
-          <w:hyperlink w:anchor="_Toc152949651" w:history="1">
+          <w:hyperlink w:anchor="_Toc153043223" w:history="1">
             <w:r>
               <w:rPr>
                 <w:rStyle w:val="Hipercze"/>
@@ -1725,7 +1732,7 @@
                 <w:noProof/>
                 <w:webHidden/>
               </w:rPr>
-              <w:instrText xml:space="preserve"> PAGEREF _Toc152949651 \h </w:instrText>
+              <w:instrText xml:space="preserve"> PAGEREF _Toc153043223 \h </w:instrText>
             </w:r>
             <w:r>
               <w:rPr>
@@ -1768,7 +1775,7 @@
               <w:lang w:eastAsia="pl-PL"/>
             </w:rPr>
           </w:pPr>
-          <w:hyperlink w:anchor="_Toc152949652" w:history="1">
+          <w:hyperlink w:anchor="_Toc153043224" w:history="1">
             <w:r>
               <w:rPr>
                 <w:rStyle w:val="Hipercze"/>
@@ -1796,7 +1803,7 @@
                 <w:noProof/>
                 <w:webHidden/>
               </w:rPr>
-              <w:instrText xml:space="preserve"> PAGEREF _Toc152949652 \h </w:instrText>
+              <w:instrText xml:space="preserve"> PAGEREF _Toc153043224 \h </w:instrText>
             </w:r>
             <w:r>
               <w:rPr>
@@ -1839,7 +1846,7 @@
               <w:lang w:eastAsia="pl-PL"/>
             </w:rPr>
           </w:pPr>
-          <w:hyperlink w:anchor="_Toc152949653" w:history="1">
+          <w:hyperlink w:anchor="_Toc153043225" w:history="1">
             <w:r>
               <w:rPr>
                 <w:rStyle w:val="Hipercze"/>
@@ -1867,7 +1874,7 @@
                 <w:noProof/>
                 <w:webHidden/>
               </w:rPr>
-              <w:instrText xml:space="preserve"> PAGEREF _Toc152949653 \h </w:instrText>
+              <w:instrText xml:space="preserve"> PAGEREF _Toc153043225 \h </w:instrText>
             </w:r>
             <w:r>
               <w:rPr>
@@ -1910,7 +1917,7 @@
               <w:lang w:eastAsia="pl-PL"/>
             </w:rPr>
           </w:pPr>
-          <w:hyperlink w:anchor="_Toc152949654" w:history="1">
+          <w:hyperlink w:anchor="_Toc153043226" w:history="1">
             <w:r>
               <w:rPr>
                 <w:rStyle w:val="Hipercze"/>
@@ -1938,7 +1945,7 @@
                 <w:noProof/>
                 <w:webHidden/>
               </w:rPr>
-              <w:instrText xml:space="preserve"> PAGEREF _Toc152949654 \h </w:instrText>
+              <w:instrText xml:space="preserve"> PAGEREF _Toc153043226 \h </w:instrText>
             </w:r>
             <w:r>
               <w:rPr>
@@ -1981,7 +1988,7 @@
               <w:lang w:eastAsia="pl-PL"/>
             </w:rPr>
           </w:pPr>
-          <w:hyperlink w:anchor="_Toc152949655" w:history="1">
+          <w:hyperlink w:anchor="_Toc153043227" w:history="1">
             <w:r>
               <w:rPr>
                 <w:rStyle w:val="Hipercze"/>
@@ -2009,7 +2016,7 @@
                 <w:noProof/>
                 <w:webHidden/>
               </w:rPr>
-              <w:instrText xml:space="preserve"> PAGEREF _Toc152949655 \h </w:instrText>
+              <w:instrText xml:space="preserve"> PAGEREF _Toc153043227 \h </w:instrText>
             </w:r>
             <w:r>
               <w:rPr>
@@ -2052,7 +2059,7 @@
               <w:lang w:eastAsia="pl-PL"/>
             </w:rPr>
           </w:pPr>
-          <w:hyperlink w:anchor="_Toc152949656" w:history="1">
+          <w:hyperlink w:anchor="_Toc153043228" w:history="1">
             <w:r>
               <w:rPr>
                 <w:rStyle w:val="Hipercze"/>
@@ -2080,7 +2087,7 @@
                 <w:noProof/>
                 <w:webHidden/>
               </w:rPr>
-              <w:instrText xml:space="preserve"> PAGEREF _Toc152949656 \h </w:instrText>
+              <w:instrText xml:space="preserve"> PAGEREF _Toc153043228 \h </w:instrText>
             </w:r>
             <w:r>
               <w:rPr>
@@ -2123,7 +2130,7 @@
               <w:lang w:eastAsia="pl-PL"/>
             </w:rPr>
           </w:pPr>
-          <w:hyperlink w:anchor="_Toc152949657" w:history="1">
+          <w:hyperlink w:anchor="_Toc153043229" w:history="1">
             <w:r>
               <w:rPr>
                 <w:rStyle w:val="Hipercze"/>
@@ -2151,7 +2158,7 @@
                 <w:noProof/>
                 <w:webHidden/>
               </w:rPr>
-              <w:instrText xml:space="preserve"> PAGEREF _Toc152949657 \h </w:instrText>
+              <w:instrText xml:space="preserve"> PAGEREF _Toc153043229 \h </w:instrText>
             </w:r>
             <w:r>
               <w:rPr>
@@ -2194,7 +2201,7 @@
               <w:lang w:eastAsia="pl-PL"/>
             </w:rPr>
           </w:pPr>
-          <w:hyperlink w:anchor="_Toc152949658" w:history="1">
+          <w:hyperlink w:anchor="_Toc153043230" w:history="1">
             <w:r>
               <w:rPr>
                 <w:rStyle w:val="Hipercze"/>
@@ -2222,7 +2229,7 @@
                 <w:noProof/>
                 <w:webHidden/>
               </w:rPr>
-              <w:instrText xml:space="preserve"> PAGEREF _Toc152949658 \h </w:instrText>
+              <w:instrText xml:space="preserve"> PAGEREF _Toc153043230 \h </w:instrText>
             </w:r>
             <w:r>
               <w:rPr>
@@ -2267,12 +2274,41 @@
     <w:p>
       <w:pPr>
         <w:pStyle w:val="Nagwek1"/>
+        <w:rPr>
+          <w:lang w:val="en-GB"/>
+        </w:rPr>
       </w:pPr>
-      <w:bookmarkStart w:id="0" w:name="_Toc152949629"/>
-      <w:r>
-        <w:t>Diagram klas</w:t>
+      <w:bookmarkStart w:id="0" w:name="_Toc153043201"/>
+      <w:r>
+        <w:rPr>
+          <w:lang w:val="en-GB"/>
+        </w:rPr>
+        <w:lastRenderedPageBreak/>
+        <w:t xml:space="preserve">Diagram </w:t>
+      </w:r>
+      <w:proofErr w:type="spellStart"/>
+      <w:r>
+        <w:rPr>
+          <w:lang w:val="en-GB"/>
+        </w:rPr>
+        <w:t>klas</w:t>
+      </w:r>
+      <w:proofErr w:type="spellEnd"/>
+      <w:r>
+        <w:rPr>
+          <w:lang w:val="en-GB"/>
+        </w:rPr>
+        <w:t xml:space="preserve"> do </w:t>
+      </w:r>
+      <w:proofErr w:type="spellStart"/>
+      <w:r>
+        <w:rPr>
+          <w:lang w:val="en-GB"/>
+        </w:rPr>
+        <w:t>poprawy</w:t>
       </w:r>
       <w:bookmarkEnd w:id="0"/>
+      <w:proofErr w:type="spellEnd"/>
     </w:p>
     <w:p>
       <w:pPr>
@@ -2280,28 +2316,121 @@
           <w:rFonts w:asciiTheme="majorHAnsi" w:eastAsiaTheme="majorEastAsia" w:hAnsiTheme="majorHAnsi" w:cstheme="majorBidi"/>
           <w:sz w:val="28"/>
           <w:szCs w:val="32"/>
+          <w:lang w:val="en-GB"/>
         </w:rPr>
       </w:pPr>
       <w:r>
+        <w:rPr>
+          <w:lang w:val="en-GB"/>
+        </w:rPr>
+        <w:drawing>
+          <wp:anchor distT="0" distB="0" distL="114300" distR="114300" simplePos="0" relativeHeight="251663360" behindDoc="0" locked="0" layoutInCell="1" allowOverlap="1" wp14:anchorId="3E5465C1" wp14:editId="4702C869">
+            <wp:simplePos x="0" y="0"/>
+            <wp:positionH relativeFrom="margin">
+              <wp:align>left</wp:align>
+            </wp:positionH>
+            <wp:positionV relativeFrom="paragraph">
+              <wp:posOffset>313690</wp:posOffset>
+            </wp:positionV>
+            <wp:extent cx="6200140" cy="4286250"/>
+            <wp:effectExtent l="0" t="0" r="0" b="0"/>
+            <wp:wrapTopAndBottom/>
+            <wp:docPr id="1743006942" name="Obraz 1" descr="Obraz zawierający tekst, zrzut ekranu, diagram, Równolegle&#10;&#10;Opis wygenerowany automatycznie"/>
+            <wp:cNvGraphicFramePr>
+              <a:graphicFrameLocks xmlns:a="http://schemas.openxmlformats.org/drawingml/2006/main" noChangeAspect="1"/>
+            </wp:cNvGraphicFramePr>
+            <a:graphic xmlns:a="http://schemas.openxmlformats.org/drawingml/2006/main">
+              <a:graphicData uri="http://schemas.openxmlformats.org/drawingml/2006/picture">
+                <pic:pic xmlns:pic="http://schemas.openxmlformats.org/drawingml/2006/picture">
+                  <pic:nvPicPr>
+                    <pic:cNvPr id="1743006942" name="Obraz 1" descr="Obraz zawierający tekst, zrzut ekranu, diagram, Równolegle&#10;&#10;Opis wygenerowany automatycznie"/>
+                    <pic:cNvPicPr/>
+                  </pic:nvPicPr>
+                  <pic:blipFill>
+                    <a:blip r:embed="rId7">
+                      <a:extLst>
+                        <a:ext uri="{28A0092B-C50C-407E-A947-70E740481C1C}">
+                          <a14:useLocalDpi xmlns:a14="http://schemas.microsoft.com/office/drawing/2010/main" val="0"/>
+                        </a:ext>
+                      </a:extLst>
+                    </a:blip>
+                    <a:stretch>
+                      <a:fillRect/>
+                    </a:stretch>
+                  </pic:blipFill>
+                  <pic:spPr>
+                    <a:xfrm>
+                      <a:off x="0" y="0"/>
+                      <a:ext cx="6200140" cy="4286250"/>
+                    </a:xfrm>
+                    <a:prstGeom prst="rect">
+                      <a:avLst/>
+                    </a:prstGeom>
+                  </pic:spPr>
+                </pic:pic>
+              </a:graphicData>
+            </a:graphic>
+            <wp14:sizeRelH relativeFrom="margin">
+              <wp14:pctWidth>0</wp14:pctWidth>
+            </wp14:sizeRelH>
+            <wp14:sizeRelV relativeFrom="margin">
+              <wp14:pctHeight>0</wp14:pctHeight>
+            </wp14:sizeRelV>
+          </wp:anchor>
+        </w:drawing>
+      </w:r>
+      <w:r>
+        <w:rPr>
+          <w:lang w:val="en-GB"/>
+        </w:rPr>
         <w:br w:type="page"/>
       </w:r>
     </w:p>
     <w:p>
       <w:pPr>
         <w:pStyle w:val="Nagwek2"/>
+        <w:rPr>
+          <w:lang w:val="en-GB"/>
+        </w:rPr>
       </w:pPr>
-      <w:bookmarkStart w:id="1" w:name="_Toc152949630"/>
-      <w:r>
-        <w:t>Struktura klas</w:t>
+      <w:bookmarkStart w:id="1" w:name="_Toc153043202"/>
+      <w:proofErr w:type="spellStart"/>
+      <w:r>
+        <w:rPr>
+          <w:lang w:val="en-GB"/>
+        </w:rPr>
+        <w:lastRenderedPageBreak/>
+        <w:t>Struktura</w:t>
+      </w:r>
+      <w:proofErr w:type="spellEnd"/>
+      <w:r>
+        <w:rPr>
+          <w:lang w:val="en-GB"/>
+        </w:rPr>
+        <w:t xml:space="preserve"> </w:t>
+      </w:r>
+      <w:proofErr w:type="spellStart"/>
+      <w:r>
+        <w:rPr>
+          <w:lang w:val="en-GB"/>
+        </w:rPr>
+        <w:t>klas</w:t>
       </w:r>
       <w:bookmarkEnd w:id="1"/>
+      <w:proofErr w:type="spellEnd"/>
     </w:p>
     <w:p>
       <w:pPr>
         <w:pStyle w:val="Nagwek3"/>
+        <w:rPr>
+          <w:lang w:val="en-GB"/>
+        </w:rPr>
       </w:pPr>
-      <w:bookmarkStart w:id="2" w:name="_Toc152949631"/>
-      <w:r>
+      <w:bookmarkStart w:id="2" w:name="_Toc153043203"/>
+      <w:r>
+        <w:rPr>
+          <w:lang w:val="en-GB"/>
+        </w:rPr>
         <w:t>Application</w:t>
       </w:r>
       <w:bookmarkEnd w:id="2"/>
@@ -2349,8 +2478,24 @@
           <w:color w:val="A9B7C6"/>
           <w:lang w:val="en-GB"/>
         </w:rPr>
-        <w:t xml:space="preserve">Bill </w:t>
-      </w:r>
+        <w:t>Bill</w:t>
+      </w:r>
+      <w:r>
+        <w:rPr>
+          <w:color w:val="CC7832"/>
+          <w:lang w:val="en-GB"/>
+        </w:rPr>
+        <w:t>;</w:t>
+      </w:r>
+      <w:r>
+        <w:rPr>
+          <w:color w:val="CC7832"/>
+          <w:lang w:val="en-GB"/>
+        </w:rPr>
+        <w:br/>
+        <w:t xml:space="preserve">       static int </w:t>
+      </w:r>
+      <w:proofErr w:type="spellStart"/>
       <w:r>
         <w:rPr>
           <w:i/>
@@ -2358,29 +2503,9 @@
           <w:color w:val="9876AA"/>
           <w:lang w:val="en-GB"/>
         </w:rPr>
-        <w:t>bill</w:t>
-      </w:r>
-      <w:r>
-        <w:rPr>
-          <w:color w:val="A9B7C6"/>
-          <w:lang w:val="en-GB"/>
-        </w:rPr>
-        <w:t xml:space="preserve">= </w:t>
-      </w:r>
-      <w:r>
-        <w:rPr>
-          <w:color w:val="CC7832"/>
-          <w:lang w:val="en-GB"/>
-        </w:rPr>
-        <w:t xml:space="preserve">new </w:t>
-      </w:r>
-      <w:r>
-        <w:rPr>
-          <w:color w:val="A9B7C6"/>
-          <w:lang w:val="en-GB"/>
-        </w:rPr>
-        <w:t>Bill()</w:t>
-      </w:r>
+        <w:t>cashierID</w:t>
+      </w:r>
+      <w:proofErr w:type="spellEnd"/>
       <w:r>
         <w:rPr>
           <w:color w:val="CC7832"/>
@@ -2394,55 +2519,6 @@
           <w:lang w:val="en-GB"/>
         </w:rPr>
         <w:br/>
-        <w:t xml:space="preserve">       static int </w:t>
-      </w:r>
-      <w:proofErr w:type="spellStart"/>
-      <w:r>
-        <w:rPr>
-          <w:i/>
-          <w:iCs/>
-          <w:color w:val="9876AA"/>
-          <w:lang w:val="en-GB"/>
-        </w:rPr>
-        <w:t>cashierID</w:t>
-      </w:r>
-      <w:proofErr w:type="spellEnd"/>
-      <w:r>
-        <w:rPr>
-          <w:i/>
-          <w:iCs/>
-          <w:color w:val="9876AA"/>
-          <w:lang w:val="en-GB"/>
-        </w:rPr>
-        <w:t xml:space="preserve"> </w:t>
-      </w:r>
-      <w:r>
-        <w:rPr>
-          <w:color w:val="A9B7C6"/>
-          <w:lang w:val="en-GB"/>
-        </w:rPr>
-        <w:t xml:space="preserve">= </w:t>
-      </w:r>
-      <w:r>
-        <w:rPr>
-          <w:color w:val="6897BB"/>
-          <w:lang w:val="en-GB"/>
-        </w:rPr>
-        <w:t>32</w:t>
-      </w:r>
-      <w:r>
-        <w:rPr>
-          <w:color w:val="CC7832"/>
-          <w:lang w:val="en-GB"/>
-        </w:rPr>
-        <w:t>;</w:t>
-      </w:r>
-      <w:r>
-        <w:rPr>
-          <w:color w:val="CC7832"/>
-          <w:lang w:val="en-GB"/>
-        </w:rPr>
-        <w:br/>
         <w:t xml:space="preserve">    public static void </w:t>
       </w:r>
       <w:r>
@@ -2474,868 +2550,6 @@
           <w:lang w:val="en-GB"/>
         </w:rPr>
         <w:t>){</w:t>
-      </w:r>
-      <w:r>
-        <w:rPr>
-          <w:color w:val="A9B7C6"/>
-          <w:lang w:val="en-GB"/>
-        </w:rPr>
-        <w:br/>
-      </w:r>
-      <w:r>
-        <w:rPr>
-          <w:color w:val="A9B7C6"/>
-          <w:lang w:val="en-GB"/>
-        </w:rPr>
-        <w:br/>
-        <w:t xml:space="preserve">        </w:t>
-      </w:r>
-      <w:proofErr w:type="spellStart"/>
-      <w:r>
-        <w:rPr>
-          <w:i/>
-          <w:iCs/>
-          <w:color w:val="9876AA"/>
-          <w:lang w:val="en-GB"/>
-        </w:rPr>
-        <w:t>bill</w:t>
-      </w:r>
-      <w:r>
-        <w:rPr>
-          <w:color w:val="A9B7C6"/>
-          <w:lang w:val="en-GB"/>
-        </w:rPr>
-        <w:t>.addPosition</w:t>
-      </w:r>
-      <w:proofErr w:type="spellEnd"/>
-      <w:r>
-        <w:rPr>
-          <w:color w:val="A9B7C6"/>
-          <w:lang w:val="en-GB"/>
-        </w:rPr>
-        <w:t>(</w:t>
-      </w:r>
-      <w:proofErr w:type="spellStart"/>
-      <w:r>
-        <w:rPr>
-          <w:color w:val="A9B7C6"/>
-          <w:lang w:val="en-GB"/>
-        </w:rPr>
-        <w:t>Database.</w:t>
-      </w:r>
-      <w:r>
-        <w:rPr>
-          <w:i/>
-          <w:iCs/>
-          <w:color w:val="A9B7C6"/>
-          <w:lang w:val="en-GB"/>
-        </w:rPr>
-        <w:t>getProduct</w:t>
-      </w:r>
-      <w:proofErr w:type="spellEnd"/>
-      <w:r>
-        <w:rPr>
-          <w:color w:val="A9B7C6"/>
-          <w:lang w:val="en-GB"/>
-        </w:rPr>
-        <w:t>(</w:t>
-      </w:r>
-      <w:r>
-        <w:rPr>
-          <w:color w:val="6897BB"/>
-          <w:lang w:val="en-GB"/>
-        </w:rPr>
-        <w:t>2</w:t>
-      </w:r>
-      <w:r>
-        <w:rPr>
-          <w:color w:val="A9B7C6"/>
-          <w:lang w:val="en-GB"/>
-        </w:rPr>
-        <w:t>)</w:t>
-      </w:r>
-      <w:r>
-        <w:rPr>
-          <w:color w:val="CC7832"/>
-          <w:lang w:val="en-GB"/>
-        </w:rPr>
-        <w:t>,</w:t>
-      </w:r>
-      <w:r>
-        <w:rPr>
-          <w:color w:val="6897BB"/>
-          <w:lang w:val="en-GB"/>
-        </w:rPr>
-        <w:t>2</w:t>
-      </w:r>
-      <w:r>
-        <w:rPr>
-          <w:color w:val="A9B7C6"/>
-          <w:lang w:val="en-GB"/>
-        </w:rPr>
-        <w:t>)</w:t>
-      </w:r>
-      <w:r>
-        <w:rPr>
-          <w:color w:val="CC7832"/>
-          <w:lang w:val="en-GB"/>
-        </w:rPr>
-        <w:t>;</w:t>
-      </w:r>
-      <w:r>
-        <w:rPr>
-          <w:color w:val="CC7832"/>
-          <w:lang w:val="en-GB"/>
-        </w:rPr>
-        <w:br/>
-        <w:t xml:space="preserve">        </w:t>
-      </w:r>
-      <w:proofErr w:type="spellStart"/>
-      <w:r>
-        <w:rPr>
-          <w:i/>
-          <w:iCs/>
-          <w:color w:val="9876AA"/>
-          <w:lang w:val="en-GB"/>
-        </w:rPr>
-        <w:t>bill</w:t>
-      </w:r>
-      <w:r>
-        <w:rPr>
-          <w:color w:val="A9B7C6"/>
-          <w:lang w:val="en-GB"/>
-        </w:rPr>
-        <w:t>.addPosition</w:t>
-      </w:r>
-      <w:proofErr w:type="spellEnd"/>
-      <w:r>
-        <w:rPr>
-          <w:color w:val="A9B7C6"/>
-          <w:lang w:val="en-GB"/>
-        </w:rPr>
-        <w:t>(</w:t>
-      </w:r>
-      <w:proofErr w:type="spellStart"/>
-      <w:r>
-        <w:rPr>
-          <w:color w:val="A9B7C6"/>
-          <w:lang w:val="en-GB"/>
-        </w:rPr>
-        <w:t>Database.</w:t>
-      </w:r>
-      <w:r>
-        <w:rPr>
-          <w:i/>
-          <w:iCs/>
-          <w:color w:val="A9B7C6"/>
-          <w:lang w:val="en-GB"/>
-        </w:rPr>
-        <w:t>getProduct</w:t>
-      </w:r>
-      <w:proofErr w:type="spellEnd"/>
-      <w:r>
-        <w:rPr>
-          <w:color w:val="A9B7C6"/>
-          <w:lang w:val="en-GB"/>
-        </w:rPr>
-        <w:t>(</w:t>
-      </w:r>
-      <w:r>
-        <w:rPr>
-          <w:color w:val="6897BB"/>
-          <w:lang w:val="en-GB"/>
-        </w:rPr>
-        <w:t>2</w:t>
-      </w:r>
-      <w:r>
-        <w:rPr>
-          <w:color w:val="A9B7C6"/>
-          <w:lang w:val="en-GB"/>
-        </w:rPr>
-        <w:t>)</w:t>
-      </w:r>
-      <w:r>
-        <w:rPr>
-          <w:color w:val="CC7832"/>
-          <w:lang w:val="en-GB"/>
-        </w:rPr>
-        <w:t>,</w:t>
-      </w:r>
-      <w:r>
-        <w:rPr>
-          <w:color w:val="6897BB"/>
-          <w:lang w:val="en-GB"/>
-        </w:rPr>
-        <w:t>2</w:t>
-      </w:r>
-      <w:r>
-        <w:rPr>
-          <w:color w:val="A9B7C6"/>
-          <w:lang w:val="en-GB"/>
-        </w:rPr>
-        <w:t>)</w:t>
-      </w:r>
-      <w:r>
-        <w:rPr>
-          <w:color w:val="CC7832"/>
-          <w:lang w:val="en-GB"/>
-        </w:rPr>
-        <w:t>;</w:t>
-      </w:r>
-      <w:r>
-        <w:rPr>
-          <w:color w:val="CC7832"/>
-          <w:lang w:val="en-GB"/>
-        </w:rPr>
-        <w:br/>
-        <w:t xml:space="preserve">        </w:t>
-      </w:r>
-      <w:proofErr w:type="spellStart"/>
-      <w:r>
-        <w:rPr>
-          <w:i/>
-          <w:iCs/>
-          <w:color w:val="9876AA"/>
-          <w:lang w:val="en-GB"/>
-        </w:rPr>
-        <w:t>bill</w:t>
-      </w:r>
-      <w:r>
-        <w:rPr>
-          <w:color w:val="A9B7C6"/>
-          <w:lang w:val="en-GB"/>
-        </w:rPr>
-        <w:t>.show</w:t>
-      </w:r>
-      <w:proofErr w:type="spellEnd"/>
-      <w:r>
-        <w:rPr>
-          <w:color w:val="A9B7C6"/>
-          <w:lang w:val="en-GB"/>
-        </w:rPr>
-        <w:t>()</w:t>
-      </w:r>
-      <w:r>
-        <w:rPr>
-          <w:color w:val="CC7832"/>
-          <w:lang w:val="en-GB"/>
-        </w:rPr>
-        <w:t>;</w:t>
-      </w:r>
-      <w:r>
-        <w:rPr>
-          <w:color w:val="CC7832"/>
-          <w:lang w:val="en-GB"/>
-        </w:rPr>
-        <w:br/>
-        <w:t xml:space="preserve">        </w:t>
-      </w:r>
-      <w:proofErr w:type="spellStart"/>
-      <w:r>
-        <w:rPr>
-          <w:i/>
-          <w:iCs/>
-          <w:color w:val="9876AA"/>
-          <w:lang w:val="en-GB"/>
-        </w:rPr>
-        <w:t>bill</w:t>
-      </w:r>
-      <w:r>
-        <w:rPr>
-          <w:color w:val="A9B7C6"/>
-          <w:lang w:val="en-GB"/>
-        </w:rPr>
-        <w:t>.calculatingFinalSums</w:t>
-      </w:r>
-      <w:proofErr w:type="spellEnd"/>
-      <w:r>
-        <w:rPr>
-          <w:color w:val="A9B7C6"/>
-          <w:lang w:val="en-GB"/>
-        </w:rPr>
-        <w:t>()</w:t>
-      </w:r>
-      <w:r>
-        <w:rPr>
-          <w:color w:val="CC7832"/>
-          <w:lang w:val="en-GB"/>
-        </w:rPr>
-        <w:t>;</w:t>
-      </w:r>
-      <w:r>
-        <w:rPr>
-          <w:color w:val="CC7832"/>
-          <w:lang w:val="en-GB"/>
-        </w:rPr>
-        <w:br/>
-        <w:t xml:space="preserve">        </w:t>
-      </w:r>
-      <w:proofErr w:type="spellStart"/>
-      <w:r>
-        <w:rPr>
-          <w:color w:val="A9B7C6"/>
-          <w:lang w:val="en-GB"/>
-        </w:rPr>
-        <w:t>System.</w:t>
-      </w:r>
-      <w:r>
-        <w:rPr>
-          <w:i/>
-          <w:iCs/>
-          <w:color w:val="9876AA"/>
-          <w:lang w:val="en-GB"/>
-        </w:rPr>
-        <w:t>out</w:t>
-      </w:r>
-      <w:r>
-        <w:rPr>
-          <w:color w:val="A9B7C6"/>
-          <w:lang w:val="en-GB"/>
-        </w:rPr>
-        <w:t>.println</w:t>
-      </w:r>
-      <w:proofErr w:type="spellEnd"/>
-      <w:r>
-        <w:rPr>
-          <w:color w:val="A9B7C6"/>
-          <w:lang w:val="en-GB"/>
-        </w:rPr>
-        <w:t>(</w:t>
-      </w:r>
-      <w:r>
-        <w:rPr>
-          <w:color w:val="6A8759"/>
-          <w:lang w:val="en-GB"/>
-        </w:rPr>
-        <w:t>"</w:t>
-      </w:r>
-      <w:r>
-        <w:rPr>
-          <w:color w:val="CC7832"/>
-          <w:lang w:val="en-GB"/>
-        </w:rPr>
-        <w:t>\n\n\n</w:t>
-      </w:r>
-      <w:r>
-        <w:rPr>
-          <w:color w:val="6A8759"/>
-          <w:lang w:val="en-GB"/>
-        </w:rPr>
-        <w:t>"</w:t>
-      </w:r>
-      <w:r>
-        <w:rPr>
-          <w:color w:val="A9B7C6"/>
-          <w:lang w:val="en-GB"/>
-        </w:rPr>
-        <w:t>)</w:t>
-      </w:r>
-      <w:r>
-        <w:rPr>
-          <w:color w:val="CC7832"/>
-          <w:lang w:val="en-GB"/>
-        </w:rPr>
-        <w:t>;</w:t>
-      </w:r>
-      <w:r>
-        <w:rPr>
-          <w:color w:val="CC7832"/>
-          <w:lang w:val="en-GB"/>
-        </w:rPr>
-        <w:br/>
-        <w:t xml:space="preserve">        </w:t>
-      </w:r>
-      <w:proofErr w:type="spellStart"/>
-      <w:r>
-        <w:rPr>
-          <w:i/>
-          <w:iCs/>
-          <w:color w:val="9876AA"/>
-          <w:lang w:val="en-GB"/>
-        </w:rPr>
-        <w:t>bill</w:t>
-      </w:r>
-      <w:r>
-        <w:rPr>
-          <w:color w:val="A9B7C6"/>
-          <w:lang w:val="en-GB"/>
-        </w:rPr>
-        <w:t>.addPosition</w:t>
-      </w:r>
-      <w:proofErr w:type="spellEnd"/>
-      <w:r>
-        <w:rPr>
-          <w:color w:val="A9B7C6"/>
-          <w:lang w:val="en-GB"/>
-        </w:rPr>
-        <w:t>(</w:t>
-      </w:r>
-      <w:proofErr w:type="spellStart"/>
-      <w:r>
-        <w:rPr>
-          <w:color w:val="A9B7C6"/>
-          <w:lang w:val="en-GB"/>
-        </w:rPr>
-        <w:t>Database.</w:t>
-      </w:r>
-      <w:r>
-        <w:rPr>
-          <w:i/>
-          <w:iCs/>
-          <w:color w:val="A9B7C6"/>
-          <w:lang w:val="en-GB"/>
-        </w:rPr>
-        <w:t>getProduct</w:t>
-      </w:r>
-      <w:proofErr w:type="spellEnd"/>
-      <w:r>
-        <w:rPr>
-          <w:color w:val="A9B7C6"/>
-          <w:lang w:val="en-GB"/>
-        </w:rPr>
-        <w:t>(</w:t>
-      </w:r>
-      <w:r>
-        <w:rPr>
-          <w:color w:val="6897BB"/>
-          <w:lang w:val="en-GB"/>
-        </w:rPr>
-        <w:t>1</w:t>
-      </w:r>
-      <w:r>
-        <w:rPr>
-          <w:color w:val="A9B7C6"/>
-          <w:lang w:val="en-GB"/>
-        </w:rPr>
-        <w:t>)</w:t>
-      </w:r>
-      <w:r>
-        <w:rPr>
-          <w:color w:val="CC7832"/>
-          <w:lang w:val="en-GB"/>
-        </w:rPr>
-        <w:t>,</w:t>
-      </w:r>
-      <w:r>
-        <w:rPr>
-          <w:color w:val="6897BB"/>
-          <w:lang w:val="en-GB"/>
-        </w:rPr>
-        <w:t>2</w:t>
-      </w:r>
-      <w:r>
-        <w:rPr>
-          <w:color w:val="A9B7C6"/>
-          <w:lang w:val="en-GB"/>
-        </w:rPr>
-        <w:t>)</w:t>
-      </w:r>
-      <w:r>
-        <w:rPr>
-          <w:color w:val="CC7832"/>
-          <w:lang w:val="en-GB"/>
-        </w:rPr>
-        <w:t>;</w:t>
-      </w:r>
-      <w:r>
-        <w:rPr>
-          <w:color w:val="CC7832"/>
-          <w:lang w:val="en-GB"/>
-        </w:rPr>
-        <w:br/>
-        <w:t xml:space="preserve">        </w:t>
-      </w:r>
-      <w:proofErr w:type="spellStart"/>
-      <w:r>
-        <w:rPr>
-          <w:i/>
-          <w:iCs/>
-          <w:color w:val="9876AA"/>
-          <w:lang w:val="en-GB"/>
-        </w:rPr>
-        <w:t>bill</w:t>
-      </w:r>
-      <w:r>
-        <w:rPr>
-          <w:color w:val="A9B7C6"/>
-          <w:lang w:val="en-GB"/>
-        </w:rPr>
-        <w:t>.removePosition</w:t>
-      </w:r>
-      <w:proofErr w:type="spellEnd"/>
-      <w:r>
-        <w:rPr>
-          <w:color w:val="A9B7C6"/>
-          <w:lang w:val="en-GB"/>
-        </w:rPr>
-        <w:t>(</w:t>
-      </w:r>
-      <w:proofErr w:type="spellStart"/>
-      <w:r>
-        <w:rPr>
-          <w:color w:val="A9B7C6"/>
-          <w:lang w:val="en-GB"/>
-        </w:rPr>
-        <w:t>Database.</w:t>
-      </w:r>
-      <w:r>
-        <w:rPr>
-          <w:i/>
-          <w:iCs/>
-          <w:color w:val="A9B7C6"/>
-          <w:lang w:val="en-GB"/>
-        </w:rPr>
-        <w:t>getProduct</w:t>
-      </w:r>
-      <w:proofErr w:type="spellEnd"/>
-      <w:r>
-        <w:rPr>
-          <w:color w:val="A9B7C6"/>
-          <w:lang w:val="en-GB"/>
-        </w:rPr>
-        <w:t>(</w:t>
-      </w:r>
-      <w:r>
-        <w:rPr>
-          <w:color w:val="6897BB"/>
-          <w:lang w:val="en-GB"/>
-        </w:rPr>
-        <w:t>2</w:t>
-      </w:r>
-      <w:r>
-        <w:rPr>
-          <w:color w:val="A9B7C6"/>
-          <w:lang w:val="en-GB"/>
-        </w:rPr>
-        <w:t>)</w:t>
-      </w:r>
-      <w:r>
-        <w:rPr>
-          <w:color w:val="CC7832"/>
-          <w:lang w:val="en-GB"/>
-        </w:rPr>
-        <w:t>,</w:t>
-      </w:r>
-      <w:r>
-        <w:rPr>
-          <w:color w:val="6897BB"/>
-          <w:lang w:val="en-GB"/>
-        </w:rPr>
-        <w:t>2</w:t>
-      </w:r>
-      <w:r>
-        <w:rPr>
-          <w:color w:val="A9B7C6"/>
-          <w:lang w:val="en-GB"/>
-        </w:rPr>
-        <w:t>)</w:t>
-      </w:r>
-      <w:r>
-        <w:rPr>
-          <w:color w:val="CC7832"/>
-          <w:lang w:val="en-GB"/>
-        </w:rPr>
-        <w:t>;</w:t>
-      </w:r>
-      <w:r>
-        <w:rPr>
-          <w:color w:val="CC7832"/>
-          <w:lang w:val="en-GB"/>
-        </w:rPr>
-        <w:br/>
-        <w:t xml:space="preserve">        </w:t>
-      </w:r>
-      <w:proofErr w:type="spellStart"/>
-      <w:r>
-        <w:rPr>
-          <w:i/>
-          <w:iCs/>
-          <w:color w:val="9876AA"/>
-          <w:lang w:val="en-GB"/>
-        </w:rPr>
-        <w:t>bill</w:t>
-      </w:r>
-      <w:r>
-        <w:rPr>
-          <w:color w:val="A9B7C6"/>
-          <w:lang w:val="en-GB"/>
-        </w:rPr>
-        <w:t>.show</w:t>
-      </w:r>
-      <w:proofErr w:type="spellEnd"/>
-      <w:r>
-        <w:rPr>
-          <w:color w:val="A9B7C6"/>
-          <w:lang w:val="en-GB"/>
-        </w:rPr>
-        <w:t>()</w:t>
-      </w:r>
-      <w:r>
-        <w:rPr>
-          <w:color w:val="CC7832"/>
-          <w:lang w:val="en-GB"/>
-        </w:rPr>
-        <w:t>;</w:t>
-      </w:r>
-      <w:r>
-        <w:rPr>
-          <w:color w:val="CC7832"/>
-          <w:lang w:val="en-GB"/>
-        </w:rPr>
-        <w:br/>
-        <w:t xml:space="preserve">        </w:t>
-      </w:r>
-      <w:proofErr w:type="spellStart"/>
-      <w:r>
-        <w:rPr>
-          <w:i/>
-          <w:iCs/>
-          <w:color w:val="9876AA"/>
-          <w:lang w:val="en-GB"/>
-        </w:rPr>
-        <w:t>bill</w:t>
-      </w:r>
-      <w:r>
-        <w:rPr>
-          <w:color w:val="A9B7C6"/>
-          <w:lang w:val="en-GB"/>
-        </w:rPr>
-        <w:t>.calculatingFinalSums</w:t>
-      </w:r>
-      <w:proofErr w:type="spellEnd"/>
-      <w:r>
-        <w:rPr>
-          <w:color w:val="A9B7C6"/>
-          <w:lang w:val="en-GB"/>
-        </w:rPr>
-        <w:t>()</w:t>
-      </w:r>
-      <w:r>
-        <w:rPr>
-          <w:color w:val="CC7832"/>
-          <w:lang w:val="en-GB"/>
-        </w:rPr>
-        <w:t>;</w:t>
-      </w:r>
-      <w:r>
-        <w:rPr>
-          <w:color w:val="CC7832"/>
-          <w:lang w:val="en-GB"/>
-        </w:rPr>
-        <w:br/>
-        <w:t xml:space="preserve">        </w:t>
-      </w:r>
-      <w:proofErr w:type="spellStart"/>
-      <w:r>
-        <w:rPr>
-          <w:color w:val="A9B7C6"/>
-          <w:lang w:val="en-GB"/>
-        </w:rPr>
-        <w:t>System.</w:t>
-      </w:r>
-      <w:r>
-        <w:rPr>
-          <w:i/>
-          <w:iCs/>
-          <w:color w:val="9876AA"/>
-          <w:lang w:val="en-GB"/>
-        </w:rPr>
-        <w:t>out</w:t>
-      </w:r>
-      <w:r>
-        <w:rPr>
-          <w:color w:val="A9B7C6"/>
-          <w:lang w:val="en-GB"/>
-        </w:rPr>
-        <w:t>.println</w:t>
-      </w:r>
-      <w:proofErr w:type="spellEnd"/>
-      <w:r>
-        <w:rPr>
-          <w:color w:val="A9B7C6"/>
-          <w:lang w:val="en-GB"/>
-        </w:rPr>
-        <w:t>(</w:t>
-      </w:r>
-      <w:r>
-        <w:rPr>
-          <w:color w:val="6A8759"/>
-          <w:lang w:val="en-GB"/>
-        </w:rPr>
-        <w:t>"</w:t>
-      </w:r>
-      <w:r>
-        <w:rPr>
-          <w:color w:val="CC7832"/>
-          <w:lang w:val="en-GB"/>
-        </w:rPr>
-        <w:t>\n\n\n</w:t>
-      </w:r>
-      <w:r>
-        <w:rPr>
-          <w:color w:val="6A8759"/>
-          <w:lang w:val="en-GB"/>
-        </w:rPr>
-        <w:t>"</w:t>
-      </w:r>
-      <w:r>
-        <w:rPr>
-          <w:color w:val="A9B7C6"/>
-          <w:lang w:val="en-GB"/>
-        </w:rPr>
-        <w:t>)</w:t>
-      </w:r>
-      <w:r>
-        <w:rPr>
-          <w:color w:val="CC7832"/>
-          <w:lang w:val="en-GB"/>
-        </w:rPr>
-        <w:t>;</w:t>
-      </w:r>
-      <w:r>
-        <w:rPr>
-          <w:color w:val="CC7832"/>
-          <w:lang w:val="en-GB"/>
-        </w:rPr>
-        <w:br/>
-        <w:t xml:space="preserve">        </w:t>
-      </w:r>
-      <w:r>
-        <w:rPr>
-          <w:color w:val="A9B7C6"/>
-          <w:lang w:val="en-GB"/>
-        </w:rPr>
-        <w:t xml:space="preserve">Invoice x = </w:t>
-      </w:r>
-      <w:r>
-        <w:rPr>
-          <w:color w:val="CC7832"/>
-          <w:lang w:val="en-GB"/>
-        </w:rPr>
-        <w:t xml:space="preserve">new </w:t>
-      </w:r>
-      <w:r>
-        <w:rPr>
-          <w:color w:val="A9B7C6"/>
-          <w:lang w:val="en-GB"/>
-        </w:rPr>
-        <w:t>Invoice(</w:t>
-      </w:r>
-      <w:r>
-        <w:rPr>
-          <w:i/>
-          <w:iCs/>
-          <w:color w:val="9876AA"/>
-          <w:lang w:val="en-GB"/>
-        </w:rPr>
-        <w:t>bill</w:t>
-      </w:r>
-      <w:r>
-        <w:rPr>
-          <w:color w:val="CC7832"/>
-          <w:lang w:val="en-GB"/>
-        </w:rPr>
-        <w:t>,</w:t>
-      </w:r>
-      <w:r>
-        <w:rPr>
-          <w:color w:val="6897BB"/>
-          <w:lang w:val="en-GB"/>
-        </w:rPr>
-        <w:t>277277277</w:t>
-      </w:r>
-      <w:r>
-        <w:rPr>
-          <w:color w:val="CC7832"/>
-          <w:lang w:val="en-GB"/>
-        </w:rPr>
-        <w:t>,</w:t>
-      </w:r>
-      <w:r>
-        <w:rPr>
-          <w:color w:val="6A8759"/>
-          <w:lang w:val="en-GB"/>
-        </w:rPr>
-        <w:t xml:space="preserve">"Firma </w:t>
-      </w:r>
-      <w:proofErr w:type="spellStart"/>
-      <w:r>
-        <w:rPr>
-          <w:color w:val="6A8759"/>
-          <w:lang w:val="en-GB"/>
-        </w:rPr>
-        <w:t>kox</w:t>
-      </w:r>
-      <w:proofErr w:type="spellEnd"/>
-      <w:r>
-        <w:rPr>
-          <w:color w:val="6A8759"/>
-          <w:lang w:val="en-GB"/>
-        </w:rPr>
-        <w:t>"</w:t>
-      </w:r>
-      <w:r>
-        <w:rPr>
-          <w:color w:val="A9B7C6"/>
-          <w:lang w:val="en-GB"/>
-        </w:rPr>
-        <w:t>)</w:t>
-      </w:r>
-      <w:r>
-        <w:rPr>
-          <w:color w:val="CC7832"/>
-          <w:lang w:val="en-GB"/>
-        </w:rPr>
-        <w:t>;</w:t>
-      </w:r>
-      <w:r>
-        <w:rPr>
-          <w:color w:val="CC7832"/>
-          <w:lang w:val="en-GB"/>
-        </w:rPr>
-        <w:br/>
-        <w:t xml:space="preserve">        </w:t>
-      </w:r>
-      <w:proofErr w:type="spellStart"/>
-      <w:r>
-        <w:rPr>
-          <w:color w:val="A9B7C6"/>
-          <w:lang w:val="en-GB"/>
-        </w:rPr>
-        <w:t>x.printInvoice</w:t>
-      </w:r>
-      <w:proofErr w:type="spellEnd"/>
-      <w:r>
-        <w:rPr>
-          <w:color w:val="A9B7C6"/>
-          <w:lang w:val="en-GB"/>
-        </w:rPr>
-        <w:t>(</w:t>
-      </w:r>
-      <w:proofErr w:type="spellStart"/>
-      <w:r>
-        <w:rPr>
-          <w:i/>
-          <w:iCs/>
-          <w:color w:val="9876AA"/>
-          <w:lang w:val="en-GB"/>
-        </w:rPr>
-        <w:t>cashierID</w:t>
-      </w:r>
-      <w:proofErr w:type="spellEnd"/>
-      <w:r>
-        <w:rPr>
-          <w:color w:val="A9B7C6"/>
-          <w:lang w:val="en-GB"/>
-        </w:rPr>
-        <w:t>)</w:t>
-      </w:r>
-      <w:r>
-        <w:rPr>
-          <w:color w:val="CC7832"/>
-          <w:lang w:val="en-GB"/>
-        </w:rPr>
-        <w:t>;</w:t>
       </w:r>
       <w:r>
         <w:rPr>
@@ -3375,7 +2589,7 @@
           <w:lang w:val="en-GB"/>
         </w:rPr>
       </w:pPr>
-      <w:bookmarkStart w:id="3" w:name="_Toc152949632"/>
+      <w:bookmarkStart w:id="3" w:name="_Toc153043204"/>
       <w:proofErr w:type="spellStart"/>
       <w:r>
         <w:rPr>
@@ -3483,7 +2697,7 @@
           <w:lang w:val="en-GB"/>
         </w:rPr>
       </w:pPr>
-      <w:bookmarkStart w:id="4" w:name="_Toc152949633"/>
+      <w:bookmarkStart w:id="4" w:name="_Toc153043205"/>
       <w:proofErr w:type="spellStart"/>
       <w:r>
         <w:rPr>
@@ -3863,7 +3077,7 @@
           <w:lang w:val="en-GB"/>
         </w:rPr>
       </w:pPr>
-      <w:bookmarkStart w:id="5" w:name="_Toc152949634"/>
+      <w:bookmarkStart w:id="5" w:name="_Toc153043206"/>
       <w:proofErr w:type="spellStart"/>
       <w:r>
         <w:rPr>
@@ -4114,7 +3328,7 @@
           <w:lang w:val="en-GB"/>
         </w:rPr>
       </w:pPr>
-      <w:bookmarkStart w:id="6" w:name="_Toc152949635"/>
+      <w:bookmarkStart w:id="6" w:name="_Toc153043207"/>
       <w:r>
         <w:rPr>
           <w:lang w:val="en-GB"/>
@@ -4730,6 +3944,13 @@
           <w:lang w:val="en-GB"/>
         </w:rPr>
         <w:br/>
+      </w:r>
+      <w:r>
+        <w:rPr>
+          <w:color w:val="CC7832"/>
+          <w:lang w:val="en-GB"/>
+        </w:rPr>
+        <w:lastRenderedPageBreak/>
         <w:t xml:space="preserve">      </w:t>
       </w:r>
       <w:proofErr w:type="spellStart"/>
@@ -4963,7 +4184,7 @@
           <w:color w:val="CC7832"/>
           <w:lang w:val="en-GB"/>
         </w:rPr>
-        <w:t xml:space="preserve">public void </w:t>
+        <w:t xml:space="preserve">public float </w:t>
       </w:r>
       <w:proofErr w:type="spellStart"/>
       <w:r>
@@ -4971,15 +4192,15 @@
           <w:color w:val="FFC66D"/>
           <w:lang w:val="en-GB"/>
         </w:rPr>
-        <w:t>setName</w:t>
-      </w:r>
-      <w:proofErr w:type="spellEnd"/>
-      <w:r>
-        <w:rPr>
-          <w:color w:val="A9B7C6"/>
-          <w:lang w:val="en-GB"/>
-        </w:rPr>
-        <w:t>(String Name) {</w:t>
+        <w:t>getPrice</w:t>
+      </w:r>
+      <w:proofErr w:type="spellEnd"/>
+      <w:r>
+        <w:rPr>
+          <w:color w:val="A9B7C6"/>
+          <w:lang w:val="en-GB"/>
+        </w:rPr>
+        <w:t>() {</w:t>
       </w:r>
       <w:r>
         <w:rPr>
@@ -4989,35 +4210,19 @@
         <w:br/>
         <w:t xml:space="preserve">      </w:t>
       </w:r>
-      <w:proofErr w:type="spellStart"/>
-      <w:r>
-        <w:rPr>
-          <w:color w:val="CC7832"/>
-          <w:lang w:val="en-GB"/>
-        </w:rPr>
-        <w:t>this</w:t>
-      </w:r>
-      <w:r>
-        <w:rPr>
-          <w:color w:val="A9B7C6"/>
-          <w:lang w:val="en-GB"/>
-        </w:rPr>
-        <w:t>.</w:t>
+      <w:r>
+        <w:rPr>
+          <w:color w:val="CC7832"/>
+          <w:lang w:val="en-GB"/>
+        </w:rPr>
+        <w:t xml:space="preserve">return </w:t>
       </w:r>
       <w:r>
         <w:rPr>
           <w:color w:val="9876AA"/>
           <w:lang w:val="en-GB"/>
         </w:rPr>
-        <w:t>Name</w:t>
-      </w:r>
-      <w:proofErr w:type="spellEnd"/>
-      <w:r>
-        <w:rPr>
-          <w:color w:val="A9B7C6"/>
-          <w:lang w:val="en-GB"/>
-        </w:rPr>
-        <w:t>=Name</w:t>
+        <w:t>Price</w:t>
       </w:r>
       <w:r>
         <w:rPr>
@@ -5061,7 +4266,23 @@
           <w:color w:val="CC7832"/>
           <w:lang w:val="en-GB"/>
         </w:rPr>
-        <w:t xml:space="preserve">public float </w:t>
+        <w:t xml:space="preserve">public </w:t>
+      </w:r>
+      <w:proofErr w:type="spellStart"/>
+      <w:r>
+        <w:rPr>
+          <w:color w:val="A9B7C6"/>
+          <w:lang w:val="en-GB"/>
+        </w:rPr>
+        <w:t>VATBracket</w:t>
+      </w:r>
+      <w:proofErr w:type="spellEnd"/>
+      <w:r>
+        <w:rPr>
+          <w:color w:val="A9B7C6"/>
+          <w:lang w:val="en-GB"/>
+        </w:rPr>
+        <w:t xml:space="preserve"> </w:t>
       </w:r>
       <w:proofErr w:type="spellStart"/>
       <w:r>
@@ -5069,7 +4290,7 @@
           <w:color w:val="FFC66D"/>
           <w:lang w:val="en-GB"/>
         </w:rPr>
-        <w:t>getPrice</w:t>
+        <w:t>getVAT</w:t>
       </w:r>
       <w:proofErr w:type="spellEnd"/>
       <w:r>
@@ -5099,331 +4320,7 @@
           <w:color w:val="9876AA"/>
           <w:lang w:val="en-GB"/>
         </w:rPr>
-        <w:t>Price</w:t>
-      </w:r>
-      <w:r>
-        <w:rPr>
-          <w:color w:val="CC7832"/>
-          <w:lang w:val="en-GB"/>
-        </w:rPr>
-        <w:t>;</w:t>
-      </w:r>
-      <w:r>
-        <w:rPr>
-          <w:color w:val="CC7832"/>
-          <w:lang w:val="en-GB"/>
-        </w:rPr>
-        <w:br/>
-        <w:t xml:space="preserve">   </w:t>
-      </w:r>
-      <w:r>
-        <w:rPr>
-          <w:color w:val="A9B7C6"/>
-          <w:lang w:val="en-GB"/>
-        </w:rPr>
-        <w:t>}</w:t>
-      </w:r>
-      <w:r>
-        <w:rPr>
-          <w:color w:val="A9B7C6"/>
-          <w:lang w:val="en-GB"/>
-        </w:rPr>
-        <w:br/>
-      </w:r>
-      <w:r>
-        <w:rPr>
-          <w:color w:val="A9B7C6"/>
-          <w:lang w:val="en-GB"/>
-        </w:rPr>
-        <w:br/>
-        <w:t xml:space="preserve">   </w:t>
-      </w:r>
-      <w:r>
-        <w:rPr>
-          <w:color w:val="CC7832"/>
-          <w:lang w:val="en-GB"/>
-        </w:rPr>
-        <w:t xml:space="preserve">public void </w:t>
-      </w:r>
-      <w:proofErr w:type="spellStart"/>
-      <w:r>
-        <w:rPr>
-          <w:color w:val="FFC66D"/>
-          <w:lang w:val="en-GB"/>
-        </w:rPr>
-        <w:t>setPrice</w:t>
-      </w:r>
-      <w:proofErr w:type="spellEnd"/>
-      <w:r>
-        <w:rPr>
-          <w:color w:val="A9B7C6"/>
-          <w:lang w:val="en-GB"/>
-        </w:rPr>
-        <w:t>(</w:t>
-      </w:r>
-      <w:r>
-        <w:rPr>
-          <w:color w:val="CC7832"/>
-          <w:lang w:val="en-GB"/>
-        </w:rPr>
-        <w:t xml:space="preserve">float </w:t>
-      </w:r>
-      <w:r>
-        <w:rPr>
-          <w:color w:val="A9B7C6"/>
-          <w:lang w:val="en-GB"/>
-        </w:rPr>
-        <w:t>Price) {</w:t>
-      </w:r>
-      <w:r>
-        <w:rPr>
-          <w:color w:val="A9B7C6"/>
-          <w:lang w:val="en-GB"/>
-        </w:rPr>
-        <w:br/>
-        <w:t xml:space="preserve">      </w:t>
-      </w:r>
-      <w:proofErr w:type="spellStart"/>
-      <w:r>
-        <w:rPr>
-          <w:color w:val="CC7832"/>
-          <w:lang w:val="en-GB"/>
-        </w:rPr>
-        <w:t>this</w:t>
-      </w:r>
-      <w:r>
-        <w:rPr>
-          <w:color w:val="A9B7C6"/>
-          <w:lang w:val="en-GB"/>
-        </w:rPr>
-        <w:t>.</w:t>
-      </w:r>
-      <w:r>
-        <w:rPr>
-          <w:color w:val="9876AA"/>
-          <w:lang w:val="en-GB"/>
-        </w:rPr>
-        <w:t>Price</w:t>
-      </w:r>
-      <w:proofErr w:type="spellEnd"/>
-      <w:r>
-        <w:rPr>
-          <w:color w:val="A9B7C6"/>
-          <w:lang w:val="en-GB"/>
-        </w:rPr>
-        <w:t>=Price</w:t>
-      </w:r>
-      <w:r>
-        <w:rPr>
-          <w:color w:val="CC7832"/>
-          <w:lang w:val="en-GB"/>
-        </w:rPr>
-        <w:t>;</w:t>
-      </w:r>
-      <w:r>
-        <w:rPr>
-          <w:color w:val="CC7832"/>
-          <w:lang w:val="en-GB"/>
-        </w:rPr>
-        <w:br/>
-        <w:t xml:space="preserve">   </w:t>
-      </w:r>
-      <w:r>
-        <w:rPr>
-          <w:color w:val="A9B7C6"/>
-          <w:lang w:val="en-GB"/>
-        </w:rPr>
-        <w:t>}</w:t>
-      </w:r>
-      <w:r>
-        <w:rPr>
-          <w:color w:val="A9B7C6"/>
-          <w:lang w:val="en-GB"/>
-        </w:rPr>
-        <w:br/>
-      </w:r>
-      <w:r>
-        <w:rPr>
-          <w:color w:val="A9B7C6"/>
-          <w:lang w:val="en-GB"/>
-        </w:rPr>
-        <w:br/>
-        <w:t xml:space="preserve">   </w:t>
-      </w:r>
-      <w:r>
-        <w:rPr>
-          <w:color w:val="CC7832"/>
-          <w:lang w:val="en-GB"/>
-        </w:rPr>
-        <w:t xml:space="preserve">public </w:t>
-      </w:r>
-      <w:proofErr w:type="spellStart"/>
-      <w:r>
-        <w:rPr>
-          <w:color w:val="A9B7C6"/>
-          <w:lang w:val="en-GB"/>
-        </w:rPr>
-        <w:t>VATBracket</w:t>
-      </w:r>
-      <w:proofErr w:type="spellEnd"/>
-      <w:r>
-        <w:rPr>
-          <w:color w:val="A9B7C6"/>
-          <w:lang w:val="en-GB"/>
-        </w:rPr>
-        <w:t xml:space="preserve"> </w:t>
-      </w:r>
-      <w:proofErr w:type="spellStart"/>
-      <w:r>
-        <w:rPr>
-          <w:color w:val="FFC66D"/>
-          <w:lang w:val="en-GB"/>
-        </w:rPr>
-        <w:t>getVAT</w:t>
-      </w:r>
-      <w:proofErr w:type="spellEnd"/>
-      <w:r>
-        <w:rPr>
-          <w:color w:val="A9B7C6"/>
-          <w:lang w:val="en-GB"/>
-        </w:rPr>
-        <w:t>() {</w:t>
-      </w:r>
-      <w:r>
-        <w:rPr>
-          <w:color w:val="A9B7C6"/>
-          <w:lang w:val="en-GB"/>
-        </w:rPr>
-        <w:br/>
-        <w:t xml:space="preserve">      </w:t>
-      </w:r>
-      <w:r>
-        <w:rPr>
-          <w:color w:val="CC7832"/>
-          <w:lang w:val="en-GB"/>
-        </w:rPr>
-        <w:t xml:space="preserve">return </w:t>
-      </w:r>
-      <w:r>
-        <w:rPr>
-          <w:color w:val="9876AA"/>
-          <w:lang w:val="en-GB"/>
-        </w:rPr>
         <w:t>VAT</w:t>
-      </w:r>
-      <w:r>
-        <w:rPr>
-          <w:color w:val="CC7832"/>
-          <w:lang w:val="en-GB"/>
-        </w:rPr>
-        <w:t>;</w:t>
-      </w:r>
-      <w:r>
-        <w:rPr>
-          <w:color w:val="CC7832"/>
-          <w:lang w:val="en-GB"/>
-        </w:rPr>
-        <w:br/>
-        <w:t xml:space="preserve">   </w:t>
-      </w:r>
-      <w:r>
-        <w:rPr>
-          <w:color w:val="A9B7C6"/>
-          <w:lang w:val="en-GB"/>
-        </w:rPr>
-        <w:t>}</w:t>
-      </w:r>
-      <w:r>
-        <w:rPr>
-          <w:color w:val="A9B7C6"/>
-          <w:lang w:val="en-GB"/>
-        </w:rPr>
-        <w:br/>
-      </w:r>
-      <w:r>
-        <w:rPr>
-          <w:color w:val="A9B7C6"/>
-          <w:lang w:val="en-GB"/>
-        </w:rPr>
-        <w:br/>
-        <w:t xml:space="preserve">   </w:t>
-      </w:r>
-      <w:r>
-        <w:rPr>
-          <w:color w:val="CC7832"/>
-          <w:lang w:val="en-GB"/>
-        </w:rPr>
-        <w:t xml:space="preserve">public void </w:t>
-      </w:r>
-      <w:proofErr w:type="spellStart"/>
-      <w:r>
-        <w:rPr>
-          <w:color w:val="FFC66D"/>
-          <w:lang w:val="en-GB"/>
-        </w:rPr>
-        <w:t>setVAT</w:t>
-      </w:r>
-      <w:proofErr w:type="spellEnd"/>
-      <w:r>
-        <w:rPr>
-          <w:color w:val="A9B7C6"/>
-          <w:lang w:val="en-GB"/>
-        </w:rPr>
-        <w:t>(</w:t>
-      </w:r>
-      <w:proofErr w:type="spellStart"/>
-      <w:r>
-        <w:rPr>
-          <w:color w:val="A9B7C6"/>
-          <w:lang w:val="en-GB"/>
-        </w:rPr>
-        <w:t>VATBracket</w:t>
-      </w:r>
-      <w:proofErr w:type="spellEnd"/>
-      <w:r>
-        <w:rPr>
-          <w:color w:val="A9B7C6"/>
-          <w:lang w:val="en-GB"/>
-        </w:rPr>
-        <w:t xml:space="preserve"> VAT) {</w:t>
-      </w:r>
-      <w:r>
-        <w:rPr>
-          <w:color w:val="A9B7C6"/>
-          <w:lang w:val="en-GB"/>
-        </w:rPr>
-        <w:br/>
-        <w:t xml:space="preserve">      </w:t>
-      </w:r>
-      <w:proofErr w:type="spellStart"/>
-      <w:r>
-        <w:rPr>
-          <w:color w:val="CC7832"/>
-          <w:lang w:val="en-GB"/>
-        </w:rPr>
-        <w:t>this</w:t>
-      </w:r>
-      <w:r>
-        <w:rPr>
-          <w:color w:val="A9B7C6"/>
-          <w:lang w:val="en-GB"/>
-        </w:rPr>
-        <w:t>.</w:t>
-      </w:r>
-      <w:r>
-        <w:rPr>
-          <w:color w:val="9876AA"/>
-          <w:lang w:val="en-GB"/>
-        </w:rPr>
-        <w:t>VAT</w:t>
-      </w:r>
-      <w:proofErr w:type="spellEnd"/>
-      <w:r>
-        <w:rPr>
-          <w:color w:val="A9B7C6"/>
-          <w:lang w:val="en-GB"/>
-        </w:rPr>
-        <w:t>=VAT</w:t>
       </w:r>
       <w:r>
         <w:rPr>
@@ -5680,10 +4577,16 @@
     <w:p>
       <w:pPr>
         <w:pStyle w:val="Nagwek3"/>
+        <w:rPr>
+          <w:lang w:val="en-GB"/>
+        </w:rPr>
       </w:pPr>
-      <w:bookmarkStart w:id="7" w:name="_Toc152949636"/>
-      <w:proofErr w:type="spellStart"/>
-      <w:r>
+      <w:bookmarkStart w:id="7" w:name="_Toc153043208"/>
+      <w:proofErr w:type="spellStart"/>
+      <w:r>
+        <w:rPr>
+          <w:lang w:val="en-GB"/>
+        </w:rPr>
         <w:t>InternalPosition</w:t>
       </w:r>
       <w:bookmarkEnd w:id="7"/>
@@ -6090,7 +4993,7 @@
           <w:lang w:val="en-GB"/>
         </w:rPr>
       </w:pPr>
-      <w:bookmarkStart w:id="8" w:name="_Toc152949637"/>
+      <w:bookmarkStart w:id="8" w:name="_Toc153043209"/>
       <w:r>
         <w:rPr>
           <w:lang w:val="en-GB"/>
@@ -6462,6 +5365,95 @@
         </w:rPr>
         <w:t>(Invoice invoice){}</w:t>
       </w:r>
+    </w:p>
+    <w:p>
+      <w:pPr>
+        <w:pStyle w:val="HTML-wstpniesformatowany"/>
+        <w:shd w:val="clear" w:color="auto" w:fill="2B2B2B"/>
+        <w:rPr>
+          <w:color w:val="A9B7C6"/>
+          <w:lang w:val="en-GB"/>
+        </w:rPr>
+      </w:pPr>
+      <w:r>
+        <w:rPr>
+          <w:color w:val="CC7832"/>
+          <w:lang w:val="en-GB"/>
+        </w:rPr>
+        <w:t xml:space="preserve">    </w:t>
+      </w:r>
+      <w:r>
+        <w:rPr>
+          <w:color w:val="CC7832"/>
+          <w:lang w:val="en-GB"/>
+        </w:rPr>
+        <w:t xml:space="preserve">public </w:t>
+      </w:r>
+      <w:proofErr w:type="spellStart"/>
+      <w:r>
+        <w:rPr>
+          <w:color w:val="CC7832"/>
+          <w:lang w:val="en-GB"/>
+        </w:rPr>
+        <w:t>boolean</w:t>
+      </w:r>
+      <w:proofErr w:type="spellEnd"/>
+      <w:r>
+        <w:rPr>
+          <w:color w:val="CC7832"/>
+          <w:lang w:val="en-GB"/>
+        </w:rPr>
+        <w:t xml:space="preserve"> </w:t>
+      </w:r>
+      <w:r>
+        <w:rPr>
+          <w:color w:val="FFC66D"/>
+          <w:lang w:val="en-GB"/>
+        </w:rPr>
+        <w:t>login</w:t>
+      </w:r>
+      <w:r>
+        <w:rPr>
+          <w:color w:val="A9B7C6"/>
+          <w:lang w:val="en-GB"/>
+        </w:rPr>
+        <w:t>(String login</w:t>
+      </w:r>
+      <w:r>
+        <w:rPr>
+          <w:color w:val="CC7832"/>
+          <w:lang w:val="en-GB"/>
+        </w:rPr>
+        <w:t xml:space="preserve">, </w:t>
+      </w:r>
+      <w:r>
+        <w:rPr>
+          <w:color w:val="A9B7C6"/>
+          <w:lang w:val="en-GB"/>
+        </w:rPr>
+        <w:t>String password){</w:t>
+      </w:r>
+      <w:r>
+        <w:rPr>
+          <w:color w:val="CC7832"/>
+          <w:lang w:val="en-GB"/>
+        </w:rPr>
+        <w:t xml:space="preserve"> </w:t>
+      </w:r>
+      <w:r>
+        <w:rPr>
+          <w:color w:val="CC7832"/>
+          <w:lang w:val="en-GB"/>
+        </w:rPr>
+        <w:t>return false;</w:t>
+      </w:r>
+      <w:r>
+        <w:rPr>
+          <w:color w:val="A9B7C6"/>
+          <w:lang w:val="en-GB"/>
+        </w:rPr>
+        <w:t>}</w:t>
+      </w:r>
       <w:r>
         <w:rPr>
           <w:color w:val="A9B7C6"/>
@@ -6492,7 +5484,7 @@
           <w:lang w:val="en-GB"/>
         </w:rPr>
       </w:pPr>
-      <w:bookmarkStart w:id="9" w:name="_Toc152949638"/>
+      <w:bookmarkStart w:id="9" w:name="_Toc153043210"/>
       <w:r>
         <w:rPr>
           <w:lang w:val="en-GB"/>
@@ -6627,6 +5619,7 @@
           <w:color w:val="CC7832"/>
           <w:lang w:val="en-GB"/>
         </w:rPr>
+        <w:lastRenderedPageBreak/>
         <w:br/>
         <w:t xml:space="preserve">    public </w:t>
       </w:r>
@@ -7028,11 +6021,12 @@
           <w:lang w:val="en-GB"/>
         </w:rPr>
       </w:pPr>
-      <w:bookmarkStart w:id="10" w:name="_Toc152949639"/>
-      <w:r>
-        <w:rPr>
-          <w:lang w:val="en-GB"/>
-        </w:rPr>
+      <w:bookmarkStart w:id="10" w:name="_Toc153043211"/>
+      <w:r>
+        <w:rPr>
+          <w:lang w:val="en-GB"/>
+        </w:rPr>
+        <w:lastRenderedPageBreak/>
         <w:t>Bill</w:t>
       </w:r>
       <w:bookmarkEnd w:id="10"/>
@@ -7282,291 +6276,97 @@
           <w:color w:val="A9B7C6"/>
           <w:lang w:val="en-GB"/>
         </w:rPr>
-        <w:t>(){</w:t>
-      </w:r>
-      <w:r>
-        <w:rPr>
-          <w:color w:val="A9B7C6"/>
-          <w:lang w:val="en-GB"/>
-        </w:rPr>
-        <w:br/>
-        <w:t xml:space="preserve">      </w:t>
-      </w:r>
-      <w:r>
-        <w:rPr>
-          <w:color w:val="9876AA"/>
-          <w:lang w:val="en-GB"/>
-        </w:rPr>
-        <w:t>products</w:t>
-      </w:r>
-      <w:r>
-        <w:rPr>
-          <w:color w:val="A9B7C6"/>
-          <w:lang w:val="en-GB"/>
-        </w:rPr>
-        <w:t>=</w:t>
-      </w:r>
-      <w:r>
-        <w:rPr>
-          <w:color w:val="CC7832"/>
-          <w:lang w:val="en-GB"/>
-        </w:rPr>
-        <w:t xml:space="preserve">new </w:t>
-      </w:r>
-      <w:proofErr w:type="spellStart"/>
-      <w:r>
-        <w:rPr>
-          <w:color w:val="A9B7C6"/>
-          <w:lang w:val="en-GB"/>
-        </w:rPr>
-        <w:t>ArrayList</w:t>
-      </w:r>
-      <w:proofErr w:type="spellEnd"/>
-      <w:r>
-        <w:rPr>
-          <w:color w:val="A9B7C6"/>
-          <w:lang w:val="en-GB"/>
-        </w:rPr>
-        <w:t>&lt;</w:t>
-      </w:r>
-      <w:proofErr w:type="spellStart"/>
-      <w:r>
-        <w:rPr>
-          <w:color w:val="A9B7C6"/>
-          <w:lang w:val="en-GB"/>
-        </w:rPr>
-        <w:t>InternalPosition</w:t>
-      </w:r>
-      <w:proofErr w:type="spellEnd"/>
-      <w:r>
-        <w:rPr>
-          <w:color w:val="A9B7C6"/>
-          <w:lang w:val="en-GB"/>
-        </w:rPr>
-        <w:t>&gt;()</w:t>
-      </w:r>
-      <w:r>
-        <w:rPr>
-          <w:color w:val="CC7832"/>
-          <w:lang w:val="en-GB"/>
-        </w:rPr>
-        <w:t>;</w:t>
-      </w:r>
-      <w:r>
-        <w:rPr>
-          <w:color w:val="CC7832"/>
-          <w:lang w:val="en-GB"/>
-        </w:rPr>
-        <w:br/>
-        <w:t xml:space="preserve">      </w:t>
-      </w:r>
-      <w:proofErr w:type="spellStart"/>
-      <w:r>
-        <w:rPr>
-          <w:color w:val="9876AA"/>
-          <w:lang w:val="en-GB"/>
-        </w:rPr>
-        <w:t>billId</w:t>
-      </w:r>
-      <w:proofErr w:type="spellEnd"/>
-      <w:r>
-        <w:rPr>
-          <w:color w:val="9876AA"/>
+        <w:t>(){}</w:t>
+      </w:r>
+      <w:r>
+        <w:rPr>
+          <w:color w:val="A9B7C6"/>
+          <w:lang w:val="en-GB"/>
+        </w:rPr>
+        <w:br/>
+      </w:r>
+      <w:r>
+        <w:rPr>
+          <w:color w:val="A9B7C6"/>
+          <w:lang w:val="en-GB"/>
+        </w:rPr>
+        <w:br/>
+        <w:t xml:space="preserve">   </w:t>
+      </w:r>
+      <w:r>
+        <w:rPr>
+          <w:color w:val="CC7832"/>
+          <w:lang w:val="en-GB"/>
+        </w:rPr>
+        <w:t xml:space="preserve">public void </w:t>
+      </w:r>
+      <w:proofErr w:type="spellStart"/>
+      <w:r>
+        <w:rPr>
+          <w:color w:val="FFC66D"/>
+          <w:lang w:val="en-GB"/>
+        </w:rPr>
+        <w:t>printHeader</w:t>
+      </w:r>
+      <w:proofErr w:type="spellEnd"/>
+      <w:r>
+        <w:rPr>
+          <w:color w:val="A9B7C6"/>
+          <w:lang w:val="en-GB"/>
+        </w:rPr>
+        <w:t>(</w:t>
+      </w:r>
+      <w:r>
+        <w:rPr>
+          <w:color w:val="CC7832"/>
+          <w:lang w:val="en-GB"/>
+        </w:rPr>
+        <w:t xml:space="preserve">int </w:t>
+      </w:r>
+      <w:proofErr w:type="spellStart"/>
+      <w:r>
+        <w:rPr>
+          <w:color w:val="A9B7C6"/>
+          <w:lang w:val="en-GB"/>
+        </w:rPr>
+        <w:t>cashierID</w:t>
+      </w:r>
+      <w:proofErr w:type="spellEnd"/>
+      <w:r>
+        <w:rPr>
+          <w:color w:val="A9B7C6"/>
+          <w:lang w:val="en-GB"/>
+        </w:rPr>
+        <w:t>)</w:t>
+      </w:r>
+      <w:r>
+        <w:rPr>
+          <w:color w:val="A9B7C6"/>
+          <w:lang w:val="en-GB"/>
+        </w:rPr>
+        <w:t>{}</w:t>
+      </w:r>
+      <w:r>
+        <w:rPr>
+          <w:color w:val="CC7832"/>
+          <w:lang w:val="en-GB"/>
+        </w:rPr>
+        <w:br/>
+        <w:t xml:space="preserve"> </w:t>
+      </w:r>
+      <w:r>
+        <w:rPr>
+          <w:color w:val="CC7832"/>
           <w:lang w:val="en-GB"/>
         </w:rPr>
         <w:t xml:space="preserve">  </w:t>
       </w:r>
       <w:r>
         <w:rPr>
-          <w:color w:val="A9B7C6"/>
-          <w:lang w:val="en-GB"/>
-        </w:rPr>
-        <w:t>= (</w:t>
-      </w:r>
-      <w:r>
-        <w:rPr>
-          <w:color w:val="CC7832"/>
-          <w:lang w:val="en-GB"/>
-        </w:rPr>
-        <w:t>int</w:t>
-      </w:r>
-      <w:r>
-        <w:rPr>
-          <w:color w:val="A9B7C6"/>
-          <w:lang w:val="en-GB"/>
-        </w:rPr>
-        <w:t xml:space="preserve">) </w:t>
-      </w:r>
-      <w:r>
-        <w:rPr>
-          <w:color w:val="CC7832"/>
-          <w:lang w:val="en-GB"/>
-        </w:rPr>
-        <w:t xml:space="preserve">new </w:t>
-      </w:r>
-      <w:r>
-        <w:rPr>
-          <w:color w:val="A9B7C6"/>
-          <w:lang w:val="en-GB"/>
-        </w:rPr>
-        <w:t>Date().</w:t>
-      </w:r>
-      <w:proofErr w:type="spellStart"/>
-      <w:r>
-        <w:rPr>
-          <w:color w:val="A9B7C6"/>
-          <w:lang w:val="en-GB"/>
-        </w:rPr>
-        <w:t>getTime</w:t>
-      </w:r>
-      <w:proofErr w:type="spellEnd"/>
-      <w:r>
-        <w:rPr>
-          <w:color w:val="A9B7C6"/>
-          <w:lang w:val="en-GB"/>
-        </w:rPr>
-        <w:t>()</w:t>
-      </w:r>
-      <w:r>
-        <w:rPr>
-          <w:color w:val="CC7832"/>
-          <w:lang w:val="en-GB"/>
-        </w:rPr>
-        <w:t>;</w:t>
-      </w:r>
-      <w:r>
-        <w:rPr>
-          <w:color w:val="CC7832"/>
-          <w:lang w:val="en-GB"/>
-        </w:rPr>
-        <w:br/>
-        <w:t xml:space="preserve">      </w:t>
-      </w:r>
-      <w:r>
-        <w:rPr>
-          <w:color w:val="9876AA"/>
-          <w:lang w:val="en-GB"/>
-        </w:rPr>
-        <w:t xml:space="preserve">Date </w:t>
-      </w:r>
-      <w:r>
-        <w:rPr>
-          <w:color w:val="A9B7C6"/>
-          <w:lang w:val="en-GB"/>
-        </w:rPr>
-        <w:t xml:space="preserve">= </w:t>
-      </w:r>
-      <w:r>
-        <w:rPr>
-          <w:color w:val="CC7832"/>
-          <w:lang w:val="en-GB"/>
-        </w:rPr>
-        <w:t xml:space="preserve">new </w:t>
-      </w:r>
-      <w:r>
-        <w:rPr>
-          <w:color w:val="A9B7C6"/>
-          <w:lang w:val="en-GB"/>
-        </w:rPr>
-        <w:t>Date()</w:t>
-      </w:r>
-      <w:r>
-        <w:rPr>
-          <w:color w:val="CC7832"/>
-          <w:lang w:val="en-GB"/>
-        </w:rPr>
-        <w:t>;</w:t>
-      </w:r>
-      <w:r>
-        <w:rPr>
-          <w:color w:val="CC7832"/>
-          <w:lang w:val="en-GB"/>
-        </w:rPr>
-        <w:br/>
-        <w:t xml:space="preserve">   </w:t>
-      </w:r>
-      <w:r>
-        <w:rPr>
-          <w:color w:val="A9B7C6"/>
-          <w:lang w:val="en-GB"/>
-        </w:rPr>
-        <w:t>}</w:t>
-      </w:r>
-      <w:r>
-        <w:rPr>
-          <w:color w:val="A9B7C6"/>
-          <w:lang w:val="en-GB"/>
-        </w:rPr>
-        <w:br/>
-      </w:r>
-      <w:r>
-        <w:rPr>
-          <w:color w:val="A9B7C6"/>
-          <w:lang w:val="en-GB"/>
-        </w:rPr>
-        <w:br/>
-        <w:t xml:space="preserve">   </w:t>
-      </w:r>
-      <w:r>
-        <w:rPr>
           <w:color w:val="CC7832"/>
           <w:lang w:val="en-GB"/>
         </w:rPr>
         <w:t xml:space="preserve">public void </w:t>
-      </w:r>
-      <w:proofErr w:type="spellStart"/>
-      <w:r>
-        <w:rPr>
-          <w:color w:val="FFC66D"/>
-          <w:lang w:val="en-GB"/>
-        </w:rPr>
-        <w:t>printHeader</w:t>
-      </w:r>
-      <w:proofErr w:type="spellEnd"/>
-      <w:r>
-        <w:rPr>
-          <w:color w:val="A9B7C6"/>
-          <w:lang w:val="en-GB"/>
-        </w:rPr>
-        <w:t>(</w:t>
-      </w:r>
-      <w:r>
-        <w:rPr>
-          <w:color w:val="CC7832"/>
-          <w:lang w:val="en-GB"/>
-        </w:rPr>
-        <w:t xml:space="preserve">int </w:t>
-      </w:r>
-      <w:proofErr w:type="spellStart"/>
-      <w:r>
-        <w:rPr>
-          <w:color w:val="A9B7C6"/>
-          <w:lang w:val="en-GB"/>
-        </w:rPr>
-        <w:t>cashierID</w:t>
-      </w:r>
-      <w:proofErr w:type="spellEnd"/>
-      <w:r>
-        <w:rPr>
-          <w:color w:val="A9B7C6"/>
-          <w:lang w:val="en-GB"/>
-        </w:rPr>
-        <w:t>)</w:t>
-      </w:r>
-      <w:r>
-        <w:rPr>
-          <w:color w:val="A9B7C6"/>
-          <w:lang w:val="en-GB"/>
-        </w:rPr>
-        <w:t>{}</w:t>
-      </w:r>
-      <w:r>
-        <w:rPr>
-          <w:color w:val="CC7832"/>
-          <w:lang w:val="en-GB"/>
-        </w:rPr>
-        <w:br/>
-        <w:t xml:space="preserve"> public void </w:t>
       </w:r>
       <w:proofErr w:type="spellStart"/>
       <w:r>
@@ -8067,8 +6867,9 @@
       <w:pPr>
         <w:pStyle w:val="Nagwek1"/>
       </w:pPr>
-      <w:bookmarkStart w:id="11" w:name="_Toc152949640"/>
-      <w:r>
+      <w:bookmarkStart w:id="11" w:name="_Toc153043212"/>
+      <w:r>
+        <w:lastRenderedPageBreak/>
         <w:t>Diagramy sekwencji</w:t>
       </w:r>
       <w:bookmarkEnd w:id="11"/>
@@ -8080,7 +6881,7 @@
           <w:lang w:val="en-GB"/>
         </w:rPr>
       </w:pPr>
-      <w:bookmarkStart w:id="12" w:name="_Toc152949641"/>
+      <w:bookmarkStart w:id="12" w:name="_Toc153043213"/>
       <w:r>
         <w:rPr>
           <w:lang w:val="en-GB"/>
@@ -8107,7 +6908,7 @@
           <w:lang w:val="en-GB"/>
         </w:rPr>
         <w:drawing>
-          <wp:inline distT="0" distB="0" distL="0" distR="0" wp14:anchorId="35E10648" wp14:editId="75C33FF5">
+          <wp:inline distT="0" distB="0" distL="0" distR="0" wp14:anchorId="35E10648" wp14:editId="680E952C">
             <wp:extent cx="6401200" cy="6710901"/>
             <wp:effectExtent l="0" t="0" r="0" b="0"/>
             <wp:docPr id="313787005" name="Obraz 1"/>
@@ -8124,7 +6925,7 @@
                     </pic:cNvPicPr>
                   </pic:nvPicPr>
                   <pic:blipFill>
-                    <a:blip r:embed="rId7" cstate="print">
+                    <a:blip r:embed="rId8" cstate="print">
                       <a:extLst>
                         <a:ext uri="{28A0092B-C50C-407E-A947-70E740481C1C}">
                           <a14:useLocalDpi xmlns:a14="http://schemas.microsoft.com/office/drawing/2010/main" val="0"/>
@@ -8180,7 +6981,7 @@
       <w:pPr>
         <w:pStyle w:val="Nagwek3"/>
       </w:pPr>
-      <w:bookmarkStart w:id="13" w:name="_Toc152949642"/>
+      <w:bookmarkStart w:id="13" w:name="_Toc153043214"/>
       <w:proofErr w:type="spellStart"/>
       <w:r>
         <w:t>Subdiagram</w:t>
@@ -8204,6 +7005,9 @@
         <w:jc w:val="center"/>
       </w:pPr>
       <w:r>
+        <w:rPr>
+          <w:noProof/>
+        </w:rPr>
         <w:drawing>
           <wp:inline distT="0" distB="0" distL="0" distR="0" wp14:anchorId="2290F125" wp14:editId="170BD179">
             <wp:extent cx="6526852" cy="3522428"/>
@@ -8220,7 +7024,7 @@
                     <pic:cNvPicPr/>
                   </pic:nvPicPr>
                   <pic:blipFill>
-                    <a:blip r:embed="rId8"/>
+                    <a:blip r:embed="rId9"/>
                     <a:stretch>
                       <a:fillRect/>
                     </a:stretch>
@@ -8750,9 +7554,10 @@
       <w:pPr>
         <w:pStyle w:val="Nagwek3"/>
       </w:pPr>
-      <w:bookmarkStart w:id="14" w:name="_Toc152949643"/>
-      <w:proofErr w:type="spellStart"/>
-      <w:r>
+      <w:bookmarkStart w:id="14" w:name="_Toc153043215"/>
+      <w:proofErr w:type="spellStart"/>
+      <w:r>
+        <w:lastRenderedPageBreak/>
         <w:t>Subd</w:t>
       </w:r>
       <w:r>
@@ -8781,7 +7586,7 @@
           <w:noProof/>
         </w:rPr>
         <w:drawing>
-          <wp:inline distT="0" distB="0" distL="0" distR="0" wp14:anchorId="2AACE9A0" wp14:editId="02C627D1">
+          <wp:inline distT="0" distB="0" distL="0" distR="0" wp14:anchorId="2AACE9A0" wp14:editId="5A9A2F1F">
             <wp:extent cx="5748655" cy="4222115"/>
             <wp:effectExtent l="0" t="0" r="4445" b="6985"/>
             <wp:docPr id="1412258830" name="Obraz 2"/>
@@ -8798,7 +7603,7 @@
                     </pic:cNvPicPr>
                   </pic:nvPicPr>
                   <pic:blipFill>
-                    <a:blip r:embed="rId9" cstate="print">
+                    <a:blip r:embed="rId10" cstate="print">
                       <a:extLst>
                         <a:ext uri="{28A0092B-C50C-407E-A947-70E740481C1C}">
                           <a14:useLocalDpi xmlns:a14="http://schemas.microsoft.com/office/drawing/2010/main" val="0"/>
@@ -9308,9 +8113,10 @@
       <w:pPr>
         <w:pStyle w:val="Nagwek3"/>
       </w:pPr>
-      <w:bookmarkStart w:id="15" w:name="_Toc152949644"/>
-      <w:proofErr w:type="spellStart"/>
-      <w:r>
+      <w:bookmarkStart w:id="15" w:name="_Toc153043216"/>
+      <w:proofErr w:type="spellStart"/>
+      <w:r>
+        <w:lastRenderedPageBreak/>
         <w:t>Subdiagram</w:t>
       </w:r>
       <w:proofErr w:type="spellEnd"/>
@@ -9350,7 +8156,7 @@
                     </pic:cNvPicPr>
                   </pic:nvPicPr>
                   <pic:blipFill>
-                    <a:blip r:embed="rId10">
+                    <a:blip r:embed="rId11">
                       <a:extLst>
                         <a:ext uri="{28A0092B-C50C-407E-A947-70E740481C1C}">
                           <a14:useLocalDpi xmlns:a14="http://schemas.microsoft.com/office/drawing/2010/main" val="0"/>
@@ -9878,12 +8684,13 @@
           <w:lang w:val="en-GB"/>
         </w:rPr>
       </w:pPr>
-      <w:bookmarkStart w:id="16" w:name="_Toc152949645"/>
-      <w:proofErr w:type="spellStart"/>
-      <w:r>
-        <w:rPr>
-          <w:lang w:val="en-GB"/>
-        </w:rPr>
+      <w:bookmarkStart w:id="16" w:name="_Toc153043217"/>
+      <w:proofErr w:type="spellStart"/>
+      <w:r>
+        <w:rPr>
+          <w:lang w:val="en-GB"/>
+        </w:rPr>
+        <w:lastRenderedPageBreak/>
         <w:t>Subdiagram</w:t>
       </w:r>
       <w:proofErr w:type="spellEnd"/>
@@ -9920,10 +8727,11 @@
       </w:pPr>
       <w:r>
         <w:rPr>
+          <w:noProof/>
           <w:lang w:val="en-GB"/>
         </w:rPr>
         <w:drawing>
-          <wp:anchor distT="0" distB="0" distL="114300" distR="114300" simplePos="0" relativeHeight="251662336" behindDoc="0" locked="0" layoutInCell="1" allowOverlap="1" wp14:anchorId="1F716740" wp14:editId="14EE4B47">
+          <wp:anchor distT="0" distB="0" distL="114300" distR="114300" simplePos="0" relativeHeight="251662336" behindDoc="0" locked="0" layoutInCell="1" allowOverlap="1" wp14:anchorId="1F716740" wp14:editId="3BBCF1EF">
             <wp:simplePos x="0" y="0"/>
             <wp:positionH relativeFrom="column">
               <wp:posOffset>-178435</wp:posOffset>
@@ -9946,7 +8754,7 @@
                     <pic:cNvPicPr/>
                   </pic:nvPicPr>
                   <pic:blipFill>
-                    <a:blip r:embed="rId11" cstate="print">
+                    <a:blip r:embed="rId12" cstate="print">
                       <a:extLst>
                         <a:ext uri="{28A0092B-C50C-407E-A947-70E740481C1C}">
                           <a14:useLocalDpi xmlns:a14="http://schemas.microsoft.com/office/drawing/2010/main" val="0"/>
@@ -10248,11 +9056,12 @@
           <w:lang w:val="en-GB"/>
         </w:rPr>
       </w:pPr>
-      <w:bookmarkStart w:id="17" w:name="_Toc152949646"/>
-      <w:r>
-        <w:rPr>
-          <w:lang w:val="en-GB"/>
-        </w:rPr>
+      <w:bookmarkStart w:id="17" w:name="_Toc153043218"/>
+      <w:r>
+        <w:rPr>
+          <w:lang w:val="en-GB"/>
+        </w:rPr>
+        <w:lastRenderedPageBreak/>
         <w:t xml:space="preserve">Diagram PU </w:t>
       </w:r>
       <w:proofErr w:type="spellStart"/>
@@ -10300,7 +9109,7 @@
                     </pic:cNvPicPr>
                   </pic:nvPicPr>
                   <pic:blipFill>
-                    <a:blip r:embed="rId12">
+                    <a:blip r:embed="rId13">
                       <a:extLst>
                         <a:ext uri="{28A0092B-C50C-407E-A947-70E740481C1C}">
                           <a14:useLocalDpi xmlns:a14="http://schemas.microsoft.com/office/drawing/2010/main" val="0"/>
@@ -10346,6 +9155,7 @@
           <w:color w:val="CC7832"/>
           <w:lang w:val="en-GB"/>
         </w:rPr>
+        <w:lastRenderedPageBreak/>
         <w:t xml:space="preserve">public void </w:t>
       </w:r>
       <w:proofErr w:type="spellStart"/>
@@ -12022,9 +10832,10 @@
           <w:lang w:val="en-GB"/>
         </w:rPr>
       </w:pPr>
-      <w:bookmarkStart w:id="18" w:name="_Toc152949647"/>
-      <w:proofErr w:type="spellStart"/>
-      <w:r>
+      <w:bookmarkStart w:id="18" w:name="_Toc153043219"/>
+      <w:proofErr w:type="spellStart"/>
+      <w:r>
+        <w:lastRenderedPageBreak/>
         <w:t>Subdiagram</w:t>
       </w:r>
       <w:proofErr w:type="spellEnd"/>
@@ -12047,6 +10858,7 @@
       </w:pPr>
       <w:r>
         <w:rPr>
+          <w:noProof/>
           <w:lang w:val="en-GB"/>
         </w:rPr>
         <w:drawing>
@@ -12065,7 +10877,7 @@
                     <pic:cNvPicPr/>
                   </pic:nvPicPr>
                   <pic:blipFill>
-                    <a:blip r:embed="rId13"/>
+                    <a:blip r:embed="rId14"/>
                     <a:stretch>
                       <a:fillRect/>
                     </a:stretch>
@@ -12978,12 +11790,13 @@
           <w:lang w:val="en-GB"/>
         </w:rPr>
       </w:pPr>
-      <w:bookmarkStart w:id="19" w:name="_Toc152949648"/>
-      <w:proofErr w:type="spellStart"/>
-      <w:r>
-        <w:rPr>
-          <w:lang w:val="en-GB"/>
-        </w:rPr>
+      <w:bookmarkStart w:id="19" w:name="_Toc153043220"/>
+      <w:proofErr w:type="spellStart"/>
+      <w:r>
+        <w:rPr>
+          <w:lang w:val="en-GB"/>
+        </w:rPr>
+        <w:lastRenderedPageBreak/>
         <w:t>Uzyskany</w:t>
       </w:r>
       <w:proofErr w:type="spellEnd"/>
@@ -13017,7 +11830,7 @@
           <w:lang w:val="en-GB"/>
         </w:rPr>
       </w:pPr>
-      <w:bookmarkStart w:id="20" w:name="_Toc152949649"/>
+      <w:bookmarkStart w:id="20" w:name="_Toc153043221"/>
       <w:proofErr w:type="spellStart"/>
       <w:r>
         <w:rPr>
@@ -13125,7 +11938,7 @@
           <w:lang w:val="en-GB"/>
         </w:rPr>
       </w:pPr>
-      <w:bookmarkStart w:id="21" w:name="_Toc152949650"/>
+      <w:bookmarkStart w:id="21" w:name="_Toc153043222"/>
       <w:proofErr w:type="spellStart"/>
       <w:r>
         <w:rPr>
@@ -13498,7 +12311,7 @@
           <w:lang w:val="en-GB"/>
         </w:rPr>
       </w:pPr>
-      <w:bookmarkStart w:id="22" w:name="_Toc152949651"/>
+      <w:bookmarkStart w:id="22" w:name="_Toc153043223"/>
       <w:r>
         <w:rPr>
           <w:lang w:val="en-GB"/>
@@ -14487,7 +13300,7 @@
           <w:lang w:val="en-GB"/>
         </w:rPr>
       </w:pPr>
-      <w:bookmarkStart w:id="23" w:name="_Toc152949652"/>
+      <w:bookmarkStart w:id="23" w:name="_Toc153043224"/>
       <w:proofErr w:type="spellStart"/>
       <w:r>
         <w:rPr>
@@ -14738,11 +13551,12 @@
           <w:lang w:val="en-GB"/>
         </w:rPr>
       </w:pPr>
-      <w:bookmarkStart w:id="24" w:name="_Toc152949653"/>
-      <w:r>
-        <w:rPr>
-          <w:lang w:val="en-GB"/>
-        </w:rPr>
+      <w:bookmarkStart w:id="24" w:name="_Toc153043225"/>
+      <w:r>
+        <w:rPr>
+          <w:lang w:val="en-GB"/>
+        </w:rPr>
+        <w:lastRenderedPageBreak/>
         <w:t>Database</w:t>
       </w:r>
       <w:bookmarkEnd w:id="24"/>
@@ -16388,8 +15202,89 @@
           <w:lang w:val="en-GB"/>
         </w:rPr>
         <w:br/>
+      </w:r>
+      <w:r>
+        <w:rPr>
+          <w:color w:val="CC7832"/>
+          <w:lang w:val="en-GB"/>
+        </w:rPr>
+        <w:t xml:space="preserve">public void </w:t>
+      </w:r>
+      <w:proofErr w:type="spellStart"/>
+      <w:r>
+        <w:rPr>
+          <w:color w:val="FFC66D"/>
+          <w:lang w:val="en-GB"/>
+        </w:rPr>
+        <w:t>saveBill</w:t>
+      </w:r>
+      <w:proofErr w:type="spellEnd"/>
+      <w:r>
+        <w:rPr>
+          <w:color w:val="A9B7C6"/>
+          <w:lang w:val="en-GB"/>
+        </w:rPr>
+        <w:t>(Bill bill){</w:t>
+      </w:r>
+      <w:r>
+        <w:rPr>
+          <w:color w:val="A9B7C6"/>
+          <w:lang w:val="en-GB"/>
+        </w:rPr>
+        <w:br/>
         <w:t xml:space="preserve">    </w:t>
       </w:r>
+      <w:proofErr w:type="spellStart"/>
+      <w:r>
+        <w:rPr>
+          <w:color w:val="9876AA"/>
+          <w:lang w:val="en-GB"/>
+        </w:rPr>
+        <w:t>bills</w:t>
+      </w:r>
+      <w:r>
+        <w:rPr>
+          <w:color w:val="A9B7C6"/>
+          <w:lang w:val="en-GB"/>
+        </w:rPr>
+        <w:t>.add</w:t>
+      </w:r>
+      <w:proofErr w:type="spellEnd"/>
+      <w:r>
+        <w:rPr>
+          <w:color w:val="A9B7C6"/>
+          <w:lang w:val="en-GB"/>
+        </w:rPr>
+        <w:t>(bill)</w:t>
+      </w:r>
+      <w:r>
+        <w:rPr>
+          <w:color w:val="CC7832"/>
+          <w:lang w:val="en-GB"/>
+        </w:rPr>
+        <w:t>;</w:t>
+      </w:r>
+      <w:r>
+        <w:rPr>
+          <w:color w:val="CC7832"/>
+          <w:lang w:val="en-GB"/>
+        </w:rPr>
+        <w:br/>
+      </w:r>
+      <w:r>
+        <w:rPr>
+          <w:color w:val="A9B7C6"/>
+          <w:lang w:val="en-GB"/>
+        </w:rPr>
+        <w:t>}</w:t>
+      </w:r>
+      <w:r>
+        <w:rPr>
+          <w:color w:val="A9B7C6"/>
+          <w:lang w:val="en-GB"/>
+        </w:rPr>
+        <w:br/>
+      </w:r>
       <w:r>
         <w:rPr>
           <w:color w:val="CC7832"/>
@@ -16403,23 +15298,23 @@
           <w:color w:val="FFC66D"/>
           <w:lang w:val="en-GB"/>
         </w:rPr>
-        <w:t>saveBill</w:t>
-      </w:r>
-      <w:proofErr w:type="spellEnd"/>
-      <w:r>
-        <w:rPr>
-          <w:color w:val="A9B7C6"/>
-          <w:lang w:val="en-GB"/>
-        </w:rPr>
-        <w:t>(Bill bill){</w:t>
-      </w:r>
-      <w:r>
-        <w:rPr>
-          <w:color w:val="A9B7C6"/>
-          <w:lang w:val="en-GB"/>
-        </w:rPr>
-        <w:br/>
-        <w:t xml:space="preserve">        </w:t>
+        <w:t>saveInvoice</w:t>
+      </w:r>
+      <w:proofErr w:type="spellEnd"/>
+      <w:r>
+        <w:rPr>
+          <w:color w:val="A9B7C6"/>
+          <w:lang w:val="en-GB"/>
+        </w:rPr>
+        <w:t>(Invoice invoice){</w:t>
+      </w:r>
+      <w:r>
+        <w:rPr>
+          <w:color w:val="A9B7C6"/>
+          <w:lang w:val="en-GB"/>
+        </w:rPr>
+        <w:br/>
+        <w:t xml:space="preserve">    </w:t>
       </w:r>
       <w:proofErr w:type="spellStart"/>
       <w:r>
@@ -16427,7 +15322,7 @@
           <w:color w:val="9876AA"/>
           <w:lang w:val="en-GB"/>
         </w:rPr>
-        <w:t>bills</w:t>
+        <w:t>invoices</w:t>
       </w:r>
       <w:r>
         <w:rPr>
@@ -16442,7 +15337,7 @@
           <w:color w:val="A9B7C6"/>
           <w:lang w:val="en-GB"/>
         </w:rPr>
-        <w:t>(bill)</w:t>
+        <w:t>(invoice)</w:t>
       </w:r>
       <w:r>
         <w:rPr>
@@ -16457,99 +15352,238 @@
           <w:lang w:val="en-GB"/>
         </w:rPr>
         <w:br/>
+      </w:r>
+      <w:r>
+        <w:rPr>
+          <w:color w:val="A9B7C6"/>
+          <w:lang w:val="en-GB"/>
+        </w:rPr>
+        <w:t>}</w:t>
+      </w:r>
+      <w:r>
+        <w:rPr>
+          <w:color w:val="A9B7C6"/>
+          <w:lang w:val="en-GB"/>
+        </w:rPr>
+        <w:br/>
+      </w:r>
+      <w:r>
+        <w:rPr>
+          <w:color w:val="A9B7C6"/>
+          <w:lang w:val="en-GB"/>
+        </w:rPr>
+        <w:br/>
+      </w:r>
+      <w:r>
+        <w:rPr>
+          <w:color w:val="CC7832"/>
+          <w:lang w:val="en-GB"/>
+        </w:rPr>
+        <w:t xml:space="preserve">public </w:t>
+      </w:r>
+      <w:proofErr w:type="spellStart"/>
+      <w:r>
+        <w:rPr>
+          <w:color w:val="CC7832"/>
+          <w:lang w:val="en-GB"/>
+        </w:rPr>
+        <w:t>boolean</w:t>
+      </w:r>
+      <w:proofErr w:type="spellEnd"/>
+      <w:r>
+        <w:rPr>
+          <w:color w:val="CC7832"/>
+          <w:lang w:val="en-GB"/>
+        </w:rPr>
+        <w:t xml:space="preserve"> </w:t>
+      </w:r>
+      <w:r>
+        <w:rPr>
+          <w:color w:val="FFC66D"/>
+          <w:lang w:val="en-GB"/>
+        </w:rPr>
+        <w:t>login</w:t>
+      </w:r>
+      <w:r>
+        <w:rPr>
+          <w:color w:val="A9B7C6"/>
+          <w:lang w:val="en-GB"/>
+        </w:rPr>
+        <w:t>(String login</w:t>
+      </w:r>
+      <w:r>
+        <w:rPr>
+          <w:color w:val="CC7832"/>
+          <w:lang w:val="en-GB"/>
+        </w:rPr>
+        <w:t xml:space="preserve">, </w:t>
+      </w:r>
+      <w:r>
+        <w:rPr>
+          <w:color w:val="A9B7C6"/>
+          <w:lang w:val="en-GB"/>
+        </w:rPr>
+        <w:t>String password){</w:t>
+      </w:r>
+      <w:r>
+        <w:rPr>
+          <w:color w:val="A9B7C6"/>
+          <w:lang w:val="en-GB"/>
+        </w:rPr>
+        <w:br/>
         <w:t xml:space="preserve">    </w:t>
       </w:r>
       <w:r>
         <w:rPr>
+          <w:color w:val="CC7832"/>
+          <w:lang w:val="en-GB"/>
+        </w:rPr>
+        <w:t>if</w:t>
+      </w:r>
+      <w:r>
+        <w:rPr>
+          <w:color w:val="A9B7C6"/>
+          <w:lang w:val="en-GB"/>
+        </w:rPr>
+        <w:t>(</w:t>
+      </w:r>
+      <w:proofErr w:type="spellStart"/>
+      <w:r>
+        <w:rPr>
+          <w:color w:val="A9B7C6"/>
+          <w:lang w:val="en-GB"/>
+        </w:rPr>
+        <w:t>login.compareTo</w:t>
+      </w:r>
+      <w:proofErr w:type="spellEnd"/>
+      <w:r>
+        <w:rPr>
+          <w:color w:val="A9B7C6"/>
+          <w:lang w:val="en-GB"/>
+        </w:rPr>
+        <w:t>(</w:t>
+      </w:r>
+      <w:r>
+        <w:rPr>
+          <w:color w:val="9876AA"/>
+          <w:lang w:val="en-GB"/>
+        </w:rPr>
+        <w:t>Login</w:t>
+      </w:r>
+      <w:r>
+        <w:rPr>
+          <w:color w:val="A9B7C6"/>
+          <w:lang w:val="en-GB"/>
+        </w:rPr>
+        <w:t xml:space="preserve">) == </w:t>
+      </w:r>
+      <w:r>
+        <w:rPr>
+          <w:color w:val="6897BB"/>
+          <w:lang w:val="en-GB"/>
+        </w:rPr>
+        <w:t xml:space="preserve">0 </w:t>
+      </w:r>
+      <w:r>
+        <w:rPr>
+          <w:color w:val="A9B7C6"/>
+          <w:lang w:val="en-GB"/>
+        </w:rPr>
+        <w:t xml:space="preserve">&amp;&amp; </w:t>
+      </w:r>
+      <w:proofErr w:type="spellStart"/>
+      <w:r>
+        <w:rPr>
+          <w:color w:val="A9B7C6"/>
+          <w:lang w:val="en-GB"/>
+        </w:rPr>
+        <w:t>password.compareTo</w:t>
+      </w:r>
+      <w:proofErr w:type="spellEnd"/>
+      <w:r>
+        <w:rPr>
+          <w:color w:val="A9B7C6"/>
+          <w:lang w:val="en-GB"/>
+        </w:rPr>
+        <w:t>(</w:t>
+      </w:r>
+      <w:proofErr w:type="spellStart"/>
+      <w:r>
+        <w:rPr>
+          <w:color w:val="9876AA"/>
+          <w:lang w:val="en-GB"/>
+        </w:rPr>
+        <w:t>Passowrd</w:t>
+      </w:r>
+      <w:proofErr w:type="spellEnd"/>
+      <w:r>
+        <w:rPr>
+          <w:color w:val="A9B7C6"/>
+          <w:lang w:val="en-GB"/>
+        </w:rPr>
+        <w:t>)==</w:t>
+      </w:r>
+      <w:r>
+        <w:rPr>
+          <w:color w:val="6897BB"/>
+          <w:lang w:val="en-GB"/>
+        </w:rPr>
+        <w:t>0</w:t>
+      </w:r>
+      <w:r>
+        <w:rPr>
+          <w:color w:val="A9B7C6"/>
+          <w:lang w:val="en-GB"/>
+        </w:rPr>
+        <w:t>)</w:t>
+      </w:r>
+      <w:r>
+        <w:rPr>
+          <w:color w:val="A9B7C6"/>
+          <w:lang w:val="en-GB"/>
+        </w:rPr>
+        <w:br/>
+        <w:t xml:space="preserve">    </w:t>
+      </w:r>
+      <w:r>
+        <w:rPr>
+          <w:color w:val="CC7832"/>
+          <w:lang w:val="en-GB"/>
+        </w:rPr>
+        <w:t>return true;</w:t>
+      </w:r>
+      <w:r>
+        <w:rPr>
+          <w:color w:val="CC7832"/>
+          <w:lang w:val="en-GB"/>
+        </w:rPr>
+        <w:br/>
+        <w:t xml:space="preserve">    return false;</w:t>
+      </w:r>
+      <w:r>
+        <w:rPr>
+          <w:color w:val="CC7832"/>
+          <w:lang w:val="en-GB"/>
+        </w:rPr>
+        <w:br/>
+      </w:r>
+      <w:r>
+        <w:rPr>
           <w:color w:val="A9B7C6"/>
           <w:lang w:val="en-GB"/>
         </w:rPr>
         <w:t>}</w:t>
       </w:r>
-      <w:r>
-        <w:rPr>
-          <w:color w:val="A9B7C6"/>
-          <w:lang w:val="en-GB"/>
-        </w:rPr>
-        <w:br/>
-        <w:t xml:space="preserve">    </w:t>
-      </w:r>
-      <w:r>
-        <w:rPr>
-          <w:color w:val="CC7832"/>
-          <w:lang w:val="en-GB"/>
-        </w:rPr>
-        <w:t xml:space="preserve">public void </w:t>
-      </w:r>
-      <w:proofErr w:type="spellStart"/>
-      <w:r>
-        <w:rPr>
-          <w:color w:val="FFC66D"/>
-          <w:lang w:val="en-GB"/>
-        </w:rPr>
-        <w:t>saveInvoice</w:t>
-      </w:r>
-      <w:proofErr w:type="spellEnd"/>
-      <w:r>
-        <w:rPr>
-          <w:color w:val="A9B7C6"/>
-          <w:lang w:val="en-GB"/>
-        </w:rPr>
-        <w:t>(Invoice invoice){</w:t>
-      </w:r>
-      <w:r>
-        <w:rPr>
-          <w:color w:val="A9B7C6"/>
-          <w:lang w:val="en-GB"/>
-        </w:rPr>
-        <w:br/>
-        <w:t xml:space="preserve">        </w:t>
-      </w:r>
-      <w:proofErr w:type="spellStart"/>
-      <w:r>
-        <w:rPr>
-          <w:color w:val="9876AA"/>
-          <w:lang w:val="en-GB"/>
-        </w:rPr>
-        <w:t>invoices</w:t>
-      </w:r>
-      <w:r>
-        <w:rPr>
-          <w:color w:val="A9B7C6"/>
-          <w:lang w:val="en-GB"/>
-        </w:rPr>
-        <w:t>.add</w:t>
-      </w:r>
-      <w:proofErr w:type="spellEnd"/>
-      <w:r>
-        <w:rPr>
-          <w:color w:val="A9B7C6"/>
-          <w:lang w:val="en-GB"/>
-        </w:rPr>
-        <w:t>(invoice)</w:t>
-      </w:r>
-      <w:r>
-        <w:rPr>
-          <w:color w:val="CC7832"/>
-          <w:lang w:val="en-GB"/>
-        </w:rPr>
-        <w:t>;</w:t>
-      </w:r>
-      <w:r>
-        <w:rPr>
-          <w:color w:val="CC7832"/>
-          <w:lang w:val="en-GB"/>
-        </w:rPr>
-        <w:br/>
-        <w:t xml:space="preserve">    </w:t>
-      </w:r>
-      <w:r>
-        <w:rPr>
-          <w:color w:val="A9B7C6"/>
-          <w:lang w:val="en-GB"/>
-        </w:rPr>
-        <w:t>}</w:t>
-      </w:r>
+    </w:p>
+    <w:p>
+      <w:pPr>
+        <w:pStyle w:val="HTML-wstpniesformatowany"/>
+        <w:shd w:val="clear" w:color="auto" w:fill="2B2B2B"/>
+        <w:rPr>
+          <w:color w:val="A9B7C6"/>
+          <w:lang w:val="en-GB"/>
+        </w:rPr>
+      </w:pPr>
       <w:r>
         <w:rPr>
           <w:color w:val="A9B7C6"/>
@@ -16573,7 +15607,7 @@
           <w:lang w:val="en-GB"/>
         </w:rPr>
       </w:pPr>
-      <w:bookmarkStart w:id="25" w:name="_Toc152949654"/>
+      <w:bookmarkStart w:id="25" w:name="_Toc153043226"/>
       <w:r>
         <w:rPr>
           <w:lang w:val="en-GB"/>
@@ -16751,6 +15785,13 @@
           <w:lang w:val="en-GB"/>
         </w:rPr>
         <w:br/>
+      </w:r>
+      <w:r>
+        <w:rPr>
+          <w:color w:val="CC7832"/>
+          <w:lang w:val="en-GB"/>
+        </w:rPr>
+        <w:lastRenderedPageBreak/>
         <w:t xml:space="preserve">   private int </w:t>
       </w:r>
       <w:proofErr w:type="spellStart"/>
@@ -17728,7 +16769,30 @@
           <w:color w:val="A9B7C6"/>
           <w:lang w:val="en-GB"/>
         </w:rPr>
-        <w:t>()){</w:t>
+        <w:t xml:space="preserve">() &amp;&amp; </w:t>
+      </w:r>
+      <w:proofErr w:type="spellStart"/>
+      <w:r>
+        <w:rPr>
+          <w:color w:val="A9B7C6"/>
+          <w:lang w:val="en-GB"/>
+        </w:rPr>
+        <w:t>produt.</w:t>
+      </w:r>
+      <w:r>
+        <w:rPr>
+          <w:color w:val="9876AA"/>
+          <w:lang w:val="en-GB"/>
+        </w:rPr>
+        <w:t>Quantity</w:t>
+      </w:r>
+      <w:proofErr w:type="spellEnd"/>
+      <w:r>
+        <w:rPr>
+          <w:color w:val="A9B7C6"/>
+          <w:lang w:val="en-GB"/>
+        </w:rPr>
+        <w:t>&lt;quantity){</w:t>
       </w:r>
       <w:r>
         <w:rPr>
@@ -19033,6 +18097,13 @@
           <w:lang w:val="en-GB"/>
         </w:rPr>
         <w:br/>
+      </w:r>
+      <w:r>
+        <w:rPr>
+          <w:color w:val="CC7832"/>
+          <w:lang w:val="en-GB"/>
+        </w:rPr>
+        <w:lastRenderedPageBreak/>
         <w:t xml:space="preserve">      </w:t>
       </w:r>
       <w:proofErr w:type="spellStart"/>
@@ -20313,6 +19384,7 @@
           <w:lang w:val="en-GB"/>
         </w:rPr>
         <w:br/>
+        <w:t xml:space="preserve">   </w:t>
       </w:r>
       <w:r>
         <w:rPr>
@@ -20375,7 +19447,7 @@
           <w:lang w:val="en-GB"/>
         </w:rPr>
         <w:br/>
-        <w:t xml:space="preserve">   </w:t>
+        <w:t xml:space="preserve">      </w:t>
       </w:r>
       <w:r>
         <w:rPr>
@@ -20411,7 +19483,7 @@
           <w:lang w:val="en-GB"/>
         </w:rPr>
         <w:br/>
-        <w:t xml:space="preserve">   for</w:t>
+        <w:t xml:space="preserve">      for</w:t>
       </w:r>
       <w:r>
         <w:rPr>
@@ -20491,7 +19563,7 @@
           <w:lang w:val="en-GB"/>
         </w:rPr>
         <w:br/>
-        <w:t xml:space="preserve">      </w:t>
+        <w:t xml:space="preserve">         </w:t>
       </w:r>
       <w:proofErr w:type="spellStart"/>
       <w:r>
@@ -20584,6 +19656,28 @@
           <w:lang w:val="en-GB"/>
         </w:rPr>
         <w:br/>
+        <w:t xml:space="preserve">         </w:t>
+      </w:r>
+      <w:r>
+        <w:rPr>
+          <w:color w:val="A9B7C6"/>
+          <w:lang w:val="en-GB"/>
+        </w:rPr>
+        <w:t>v++</w:t>
+      </w:r>
+      <w:r>
+        <w:rPr>
+          <w:color w:val="CC7832"/>
+          <w:lang w:val="en-GB"/>
+        </w:rPr>
+        <w:t>;</w:t>
+      </w:r>
+      <w:r>
+        <w:rPr>
+          <w:color w:val="CC7832"/>
+          <w:lang w:val="en-GB"/>
+        </w:rPr>
+        <w:br/>
         <w:t xml:space="preserve">      </w:t>
       </w:r>
       <w:r>
@@ -20591,28 +19685,6 @@
           <w:color w:val="A9B7C6"/>
           <w:lang w:val="en-GB"/>
         </w:rPr>
-        <w:t>v++</w:t>
-      </w:r>
-      <w:r>
-        <w:rPr>
-          <w:color w:val="CC7832"/>
-          <w:lang w:val="en-GB"/>
-        </w:rPr>
-        <w:t>;</w:t>
-      </w:r>
-      <w:r>
-        <w:rPr>
-          <w:color w:val="CC7832"/>
-          <w:lang w:val="en-GB"/>
-        </w:rPr>
-        <w:br/>
-        <w:t xml:space="preserve">   </w:t>
-      </w:r>
-      <w:r>
-        <w:rPr>
-          <w:color w:val="A9B7C6"/>
-          <w:lang w:val="en-GB"/>
-        </w:rPr>
         <w:t>}</w:t>
       </w:r>
       <w:r>
@@ -20628,7 +19700,7 @@
           <w:lang w:val="en-GB"/>
         </w:rPr>
         <w:br/>
-        <w:t>}</w:t>
+        <w:t xml:space="preserve">   }</w:t>
       </w:r>
       <w:r>
         <w:rPr>
@@ -20791,44 +19863,6 @@
         <w:br/>
         <w:t>}</w:t>
       </w:r>
-    </w:p>
-    <w:p>
-      <w:pPr>
-        <w:rPr>
-          <w:lang w:val="en-GB"/>
-        </w:rPr>
-      </w:pPr>
-    </w:p>
-    <w:p>
-      <w:pPr>
-        <w:rPr>
-          <w:lang w:val="en-GB"/>
-        </w:rPr>
-      </w:pPr>
-      <w:r>
-        <w:rPr>
-          <w:lang w:val="en-GB"/>
-        </w:rPr>
-        <w:br w:type="page"/>
-      </w:r>
-    </w:p>
-    <w:p>
-      <w:pPr>
-        <w:pStyle w:val="Nagwek2"/>
-        <w:rPr>
-          <w:lang w:val="en-GB"/>
-        </w:rPr>
-      </w:pPr>
-      <w:bookmarkStart w:id="26" w:name="_Toc152949655"/>
-      <w:proofErr w:type="spellStart"/>
-      <w:r>
-        <w:rPr>
-          <w:lang w:val="en-GB"/>
-        </w:rPr>
-        <w:t>InternalPosition</w:t>
-      </w:r>
-      <w:bookmarkEnd w:id="26"/>
-      <w:proofErr w:type="spellEnd"/>
     </w:p>
     <w:p>
       <w:pPr>
@@ -20839,6 +19873,55 @@
           <w:lang w:val="en-GB"/>
         </w:rPr>
       </w:pPr>
+    </w:p>
+    <w:p>
+      <w:pPr>
+        <w:rPr>
+          <w:lang w:val="en-GB"/>
+        </w:rPr>
+      </w:pPr>
+    </w:p>
+    <w:p>
+      <w:pPr>
+        <w:rPr>
+          <w:lang w:val="en-GB"/>
+        </w:rPr>
+      </w:pPr>
+      <w:r>
+        <w:rPr>
+          <w:lang w:val="en-GB"/>
+        </w:rPr>
+        <w:br w:type="page"/>
+      </w:r>
+    </w:p>
+    <w:p>
+      <w:pPr>
+        <w:pStyle w:val="Nagwek2"/>
+        <w:rPr>
+          <w:lang w:val="en-GB"/>
+        </w:rPr>
+      </w:pPr>
+      <w:bookmarkStart w:id="26" w:name="_Toc153043227"/>
+      <w:proofErr w:type="spellStart"/>
+      <w:r>
+        <w:rPr>
+          <w:lang w:val="en-GB"/>
+        </w:rPr>
+        <w:lastRenderedPageBreak/>
+        <w:t>InternalPosition</w:t>
+      </w:r>
+      <w:bookmarkEnd w:id="26"/>
+      <w:proofErr w:type="spellEnd"/>
+    </w:p>
+    <w:p>
+      <w:pPr>
+        <w:pStyle w:val="HTML-wstpniesformatowany"/>
+        <w:shd w:val="clear" w:color="auto" w:fill="2B2B2B"/>
+        <w:rPr>
+          <w:color w:val="A9B7C6"/>
+          <w:lang w:val="en-GB"/>
+        </w:rPr>
+      </w:pPr>
       <w:r>
         <w:rPr>
           <w:color w:val="CC7832"/>
@@ -21231,7 +20314,7 @@
           <w:lang w:val="en-GB"/>
         </w:rPr>
       </w:pPr>
-      <w:bookmarkStart w:id="27" w:name="_Toc152949656"/>
+      <w:bookmarkStart w:id="27" w:name="_Toc153043228"/>
       <w:r>
         <w:rPr>
           <w:lang w:val="en-GB"/>
@@ -21285,6 +20368,7 @@
         </w:rPr>
         <w:t xml:space="preserve">Bill </w:t>
       </w:r>
+      <w:proofErr w:type="spellStart"/>
       <w:r>
         <w:rPr>
           <w:i/>
@@ -21294,27 +20378,7 @@
         </w:rPr>
         <w:t>bill</w:t>
       </w:r>
-      <w:r>
-        <w:rPr>
-          <w:color w:val="A9B7C6"/>
-          <w:lang w:val="en-GB"/>
-        </w:rPr>
-        <w:t xml:space="preserve">= </w:t>
-      </w:r>
-      <w:r>
-        <w:rPr>
-          <w:color w:val="CC7832"/>
-          <w:lang w:val="en-GB"/>
-        </w:rPr>
-        <w:t xml:space="preserve">new </w:t>
-      </w:r>
-      <w:r>
-        <w:rPr>
-          <w:color w:val="A9B7C6"/>
-          <w:lang w:val="en-GB"/>
-        </w:rPr>
-        <w:t>Bill()</w:t>
-      </w:r>
+      <w:proofErr w:type="spellEnd"/>
       <w:r>
         <w:rPr>
           <w:color w:val="CC7832"/>
@@ -21343,12 +20407,49 @@
       <w:proofErr w:type="spellEnd"/>
       <w:r>
         <w:rPr>
+          <w:color w:val="CC7832"/>
+          <w:lang w:val="en-GB"/>
+        </w:rPr>
+        <w:t>;</w:t>
+      </w:r>
+      <w:r>
+        <w:rPr>
+          <w:color w:val="CC7832"/>
+          <w:lang w:val="en-GB"/>
+        </w:rPr>
+        <w:br/>
+        <w:t xml:space="preserve">       </w:t>
+      </w:r>
+      <w:r>
+        <w:rPr>
+          <w:color w:val="FFC66D"/>
+          <w:lang w:val="en-GB"/>
+        </w:rPr>
+        <w:t>Application</w:t>
+      </w:r>
+      <w:r>
+        <w:rPr>
+          <w:color w:val="A9B7C6"/>
+          <w:lang w:val="en-GB"/>
+        </w:rPr>
+        <w:t>(){</w:t>
+      </w:r>
+      <w:r>
+        <w:rPr>
+          <w:color w:val="A9B7C6"/>
+          <w:lang w:val="en-GB"/>
+        </w:rPr>
+        <w:br/>
+        <w:t xml:space="preserve">         </w:t>
+      </w:r>
+      <w:r>
+        <w:rPr>
           <w:i/>
           <w:iCs/>
           <w:color w:val="9876AA"/>
           <w:lang w:val="en-GB"/>
         </w:rPr>
-        <w:t xml:space="preserve"> </w:t>
+        <w:t xml:space="preserve">bill </w:t>
       </w:r>
       <w:r>
         <w:rPr>
@@ -21359,10 +20460,17 @@
       </w:r>
       <w:r>
         <w:rPr>
-          <w:color w:val="6897BB"/>
-          <w:lang w:val="en-GB"/>
-        </w:rPr>
-        <w:t>32</w:t>
+          <w:color w:val="CC7832"/>
+          <w:lang w:val="en-GB"/>
+        </w:rPr>
+        <w:t xml:space="preserve">new </w:t>
+      </w:r>
+      <w:r>
+        <w:rPr>
+          <w:color w:val="A9B7C6"/>
+          <w:lang w:val="en-GB"/>
+        </w:rPr>
+        <w:t>Bill()</w:t>
       </w:r>
       <w:r>
         <w:rPr>
@@ -21377,52 +20485,7 @@
           <w:lang w:val="en-GB"/>
         </w:rPr>
         <w:br/>
-        <w:t xml:space="preserve">    public static void </w:t>
-      </w:r>
-      <w:r>
-        <w:rPr>
-          <w:color w:val="FFC66D"/>
-          <w:lang w:val="en-GB"/>
-        </w:rPr>
-        <w:t>main</w:t>
-      </w:r>
-      <w:r>
-        <w:rPr>
-          <w:color w:val="A9B7C6"/>
-          <w:lang w:val="en-GB"/>
-        </w:rPr>
-        <w:t xml:space="preserve">(String[] </w:t>
-      </w:r>
-      <w:proofErr w:type="spellStart"/>
-      <w:r>
-        <w:rPr>
-          <w:color w:val="A9B7C6"/>
-          <w:lang w:val="en-GB"/>
-        </w:rPr>
-        <w:t>args</w:t>
-      </w:r>
-      <w:proofErr w:type="spellEnd"/>
-      <w:r>
-        <w:rPr>
-          <w:color w:val="A9B7C6"/>
-          <w:lang w:val="en-GB"/>
-        </w:rPr>
-        <w:t>){</w:t>
-      </w:r>
-      <w:r>
-        <w:rPr>
-          <w:color w:val="A9B7C6"/>
-          <w:lang w:val="en-GB"/>
-        </w:rPr>
-        <w:br/>
-      </w:r>
-      <w:r>
-        <w:rPr>
-          <w:color w:val="A9B7C6"/>
-          <w:lang w:val="en-GB"/>
-        </w:rPr>
-        <w:br/>
-        <w:t xml:space="preserve">        </w:t>
+        <w:t xml:space="preserve">         </w:t>
       </w:r>
       <w:proofErr w:type="spellStart"/>
       <w:r>
@@ -21432,82 +20495,125 @@
           <w:color w:val="9876AA"/>
           <w:lang w:val="en-GB"/>
         </w:rPr>
-        <w:t>bill</w:t>
-      </w:r>
-      <w:r>
-        <w:rPr>
-          <w:color w:val="A9B7C6"/>
-          <w:lang w:val="en-GB"/>
-        </w:rPr>
-        <w:t>.addPosition</w:t>
-      </w:r>
-      <w:proofErr w:type="spellEnd"/>
-      <w:r>
-        <w:rPr>
-          <w:color w:val="A9B7C6"/>
-          <w:lang w:val="en-GB"/>
-        </w:rPr>
-        <w:t>(</w:t>
-      </w:r>
-      <w:proofErr w:type="spellStart"/>
-      <w:r>
-        <w:rPr>
-          <w:color w:val="A9B7C6"/>
-          <w:lang w:val="en-GB"/>
-        </w:rPr>
-        <w:t>Database.</w:t>
-      </w:r>
-      <w:r>
-        <w:rPr>
-          <w:i/>
-          <w:iCs/>
-          <w:color w:val="A9B7C6"/>
-          <w:lang w:val="en-GB"/>
-        </w:rPr>
-        <w:t>getProduct</w:t>
-      </w:r>
-      <w:proofErr w:type="spellEnd"/>
-      <w:r>
-        <w:rPr>
-          <w:color w:val="A9B7C6"/>
-          <w:lang w:val="en-GB"/>
-        </w:rPr>
-        <w:t>(</w:t>
+        <w:t>cashierID</w:t>
+      </w:r>
+      <w:proofErr w:type="spellEnd"/>
+      <w:r>
+        <w:rPr>
+          <w:color w:val="A9B7C6"/>
+          <w:lang w:val="en-GB"/>
+        </w:rPr>
+        <w:t>=</w:t>
       </w:r>
       <w:r>
         <w:rPr>
           <w:color w:val="6897BB"/>
           <w:lang w:val="en-GB"/>
         </w:rPr>
-        <w:t>2</w:t>
-      </w:r>
-      <w:r>
-        <w:rPr>
-          <w:color w:val="A9B7C6"/>
-          <w:lang w:val="en-GB"/>
-        </w:rPr>
-        <w:t>)</w:t>
-      </w:r>
-      <w:r>
-        <w:rPr>
-          <w:color w:val="CC7832"/>
-          <w:lang w:val="en-GB"/>
-        </w:rPr>
-        <w:t>,</w:t>
-      </w:r>
-      <w:r>
-        <w:rPr>
-          <w:color w:val="6897BB"/>
-          <w:lang w:val="en-GB"/>
-        </w:rPr>
-        <w:t>2</w:t>
-      </w:r>
-      <w:r>
-        <w:rPr>
-          <w:color w:val="A9B7C6"/>
-          <w:lang w:val="en-GB"/>
-        </w:rPr>
-        <w:t>)</w:t>
+        <w:t>32</w:t>
+      </w:r>
+      <w:r>
+        <w:rPr>
+          <w:color w:val="CC7832"/>
+          <w:lang w:val="en-GB"/>
+        </w:rPr>
+        <w:t>;</w:t>
+      </w:r>
+      <w:r>
+        <w:rPr>
+          <w:color w:val="CC7832"/>
+          <w:lang w:val="en-GB"/>
+        </w:rPr>
+        <w:br/>
+      </w:r>
+      <w:r>
+        <w:rPr>
+          <w:color w:val="CC7832"/>
+          <w:lang w:val="en-GB"/>
+        </w:rPr>
+        <w:br/>
+        <w:t xml:space="preserve">       </w:t>
+      </w:r>
+      <w:r>
+        <w:rPr>
+          <w:color w:val="A9B7C6"/>
+          <w:lang w:val="en-GB"/>
+        </w:rPr>
+        <w:t>}</w:t>
+      </w:r>
+      <w:r>
+        <w:rPr>
+          <w:color w:val="A9B7C6"/>
+          <w:lang w:val="en-GB"/>
+        </w:rPr>
+        <w:br/>
+      </w:r>
+      <w:r>
+        <w:rPr>
+          <w:color w:val="A9B7C6"/>
+          <w:lang w:val="en-GB"/>
+        </w:rPr>
+        <w:br/>
+        <w:t xml:space="preserve">    </w:t>
+      </w:r>
+      <w:r>
+        <w:rPr>
+          <w:color w:val="CC7832"/>
+          <w:lang w:val="en-GB"/>
+        </w:rPr>
+        <w:t xml:space="preserve">public static void </w:t>
+      </w:r>
+      <w:r>
+        <w:rPr>
+          <w:color w:val="FFC66D"/>
+          <w:lang w:val="en-GB"/>
+        </w:rPr>
+        <w:t>main</w:t>
+      </w:r>
+      <w:r>
+        <w:rPr>
+          <w:color w:val="A9B7C6"/>
+          <w:lang w:val="en-GB"/>
+        </w:rPr>
+        <w:t xml:space="preserve">(String[] </w:t>
+      </w:r>
+      <w:proofErr w:type="spellStart"/>
+      <w:r>
+        <w:rPr>
+          <w:color w:val="A9B7C6"/>
+          <w:lang w:val="en-GB"/>
+        </w:rPr>
+        <w:t>args</w:t>
+      </w:r>
+      <w:proofErr w:type="spellEnd"/>
+      <w:r>
+        <w:rPr>
+          <w:color w:val="A9B7C6"/>
+          <w:lang w:val="en-GB"/>
+        </w:rPr>
+        <w:t>){</w:t>
+      </w:r>
+      <w:r>
+        <w:rPr>
+          <w:color w:val="A9B7C6"/>
+          <w:lang w:val="en-GB"/>
+        </w:rPr>
+        <w:br/>
+        <w:t xml:space="preserve">        Application app = </w:t>
+      </w:r>
+      <w:r>
+        <w:rPr>
+          <w:color w:val="CC7832"/>
+          <w:lang w:val="en-GB"/>
+        </w:rPr>
+        <w:t xml:space="preserve">new </w:t>
+      </w:r>
+      <w:r>
+        <w:rPr>
+          <w:color w:val="A9B7C6"/>
+          <w:lang w:val="en-GB"/>
+        </w:rPr>
+        <w:t>Application()</w:t>
       </w:r>
       <w:r>
         <w:rPr>
@@ -21639,15 +20745,75 @@
           <w:color w:val="A9B7C6"/>
           <w:lang w:val="en-GB"/>
         </w:rPr>
-        <w:t>.show</w:t>
-      </w:r>
-      <w:proofErr w:type="spellEnd"/>
-      <w:r>
-        <w:rPr>
-          <w:color w:val="A9B7C6"/>
-          <w:lang w:val="en-GB"/>
-        </w:rPr>
-        <w:t>()</w:t>
+        <w:t>.addPosition</w:t>
+      </w:r>
+      <w:proofErr w:type="spellEnd"/>
+      <w:r>
+        <w:rPr>
+          <w:color w:val="A9B7C6"/>
+          <w:lang w:val="en-GB"/>
+        </w:rPr>
+        <w:t>(</w:t>
+      </w:r>
+      <w:proofErr w:type="spellStart"/>
+      <w:r>
+        <w:rPr>
+          <w:color w:val="A9B7C6"/>
+          <w:lang w:val="en-GB"/>
+        </w:rPr>
+        <w:t>Database.</w:t>
+      </w:r>
+      <w:r>
+        <w:rPr>
+          <w:i/>
+          <w:iCs/>
+          <w:color w:val="A9B7C6"/>
+          <w:lang w:val="en-GB"/>
+        </w:rPr>
+        <w:t>getProduct</w:t>
+      </w:r>
+      <w:proofErr w:type="spellEnd"/>
+      <w:r>
+        <w:rPr>
+          <w:color w:val="A9B7C6"/>
+          <w:lang w:val="en-GB"/>
+        </w:rPr>
+        <w:t>(</w:t>
+      </w:r>
+      <w:r>
+        <w:rPr>
+          <w:color w:val="6897BB"/>
+          <w:lang w:val="en-GB"/>
+        </w:rPr>
+        <w:t>2</w:t>
+      </w:r>
+      <w:r>
+        <w:rPr>
+          <w:color w:val="A9B7C6"/>
+          <w:lang w:val="en-GB"/>
+        </w:rPr>
+        <w:t>)</w:t>
+      </w:r>
+      <w:r>
+        <w:rPr>
+          <w:color w:val="CC7832"/>
+          <w:lang w:val="en-GB"/>
+        </w:rPr>
+        <w:t>,</w:t>
+      </w:r>
+      <w:r>
+        <w:rPr>
+          <w:color w:val="6897BB"/>
+          <w:lang w:val="en-GB"/>
+        </w:rPr>
+        <w:t>2</w:t>
+      </w:r>
+      <w:r>
+        <w:rPr>
+          <w:color w:val="A9B7C6"/>
+          <w:lang w:val="en-GB"/>
+        </w:rPr>
+        <w:t>)</w:t>
       </w:r>
       <w:r>
         <w:rPr>
@@ -21679,7 +20845,7 @@
           <w:color w:val="A9B7C6"/>
           <w:lang w:val="en-GB"/>
         </w:rPr>
-        <w:t>.calculatingFinalSums</w:t>
+        <w:t>.show</w:t>
       </w:r>
       <w:proofErr w:type="spellEnd"/>
       <w:r>
@@ -21705,13 +20871,6 @@
         <w:t xml:space="preserve">        </w:t>
       </w:r>
       <w:proofErr w:type="spellStart"/>
-      <w:r>
-        <w:rPr>
-          <w:color w:val="A9B7C6"/>
-          <w:lang w:val="en-GB"/>
-        </w:rPr>
-        <w:t>System.</w:t>
-      </w:r>
       <w:r>
         <w:rPr>
           <w:i/>
@@ -21719,50 +20878,22 @@
           <w:color w:val="9876AA"/>
           <w:lang w:val="en-GB"/>
         </w:rPr>
-        <w:t>out</w:t>
-      </w:r>
-      <w:r>
-        <w:rPr>
-          <w:color w:val="A9B7C6"/>
-          <w:lang w:val="en-GB"/>
-        </w:rPr>
-        <w:t>.println</w:t>
-      </w:r>
-      <w:proofErr w:type="spellEnd"/>
-      <w:r>
-        <w:rPr>
-          <w:color w:val="A9B7C6"/>
-          <w:lang w:val="en-GB"/>
-        </w:rPr>
-        <w:t>(</w:t>
-      </w:r>
-      <w:r>
-        <w:rPr>
-          <w:color w:val="6A8759"/>
-          <w:lang w:val="en-GB"/>
-        </w:rPr>
-        <w:t>"</w:t>
-      </w:r>
-      <w:r>
-        <w:rPr>
-          <w:color w:val="CC7832"/>
-          <w:lang w:val="en-GB"/>
-        </w:rPr>
-        <w:t>\n\n\n</w:t>
-      </w:r>
-      <w:r>
-        <w:rPr>
-          <w:color w:val="6A8759"/>
-          <w:lang w:val="en-GB"/>
-        </w:rPr>
-        <w:t>"</w:t>
-      </w:r>
-      <w:r>
-        <w:rPr>
-          <w:color w:val="A9B7C6"/>
-          <w:lang w:val="en-GB"/>
-        </w:rPr>
-        <w:t>)</w:t>
+        <w:t>bill</w:t>
+      </w:r>
+      <w:r>
+        <w:rPr>
+          <w:color w:val="A9B7C6"/>
+          <w:lang w:val="en-GB"/>
+        </w:rPr>
+        <w:t>.calculatingFinalSums</w:t>
+      </w:r>
+      <w:proofErr w:type="spellEnd"/>
+      <w:r>
+        <w:rPr>
+          <w:color w:val="A9B7C6"/>
+          <w:lang w:val="en-GB"/>
+        </w:rPr>
+        <w:t>()</w:t>
       </w:r>
       <w:r>
         <w:rPr>
@@ -21780,6 +20911,13 @@
         <w:t xml:space="preserve">        </w:t>
       </w:r>
       <w:proofErr w:type="spellStart"/>
+      <w:r>
+        <w:rPr>
+          <w:color w:val="A9B7C6"/>
+          <w:lang w:val="en-GB"/>
+        </w:rPr>
+        <w:t>System.</w:t>
+      </w:r>
       <w:r>
         <w:rPr>
           <w:i/>
@@ -21787,14 +20925,14 @@
           <w:color w:val="9876AA"/>
           <w:lang w:val="en-GB"/>
         </w:rPr>
-        <w:t>bill</w:t>
-      </w:r>
-      <w:r>
-        <w:rPr>
-          <w:color w:val="A9B7C6"/>
-          <w:lang w:val="en-GB"/>
-        </w:rPr>
-        <w:t>.addPosition</w:t>
+        <w:t>out</w:t>
+      </w:r>
+      <w:r>
+        <w:rPr>
+          <w:color w:val="A9B7C6"/>
+          <w:lang w:val="en-GB"/>
+        </w:rPr>
+        <w:t>.println</w:t>
       </w:r>
       <w:proofErr w:type="spellEnd"/>
       <w:r>
@@ -21804,58 +20942,26 @@
         </w:rPr>
         <w:t>(</w:t>
       </w:r>
-      <w:proofErr w:type="spellStart"/>
-      <w:r>
-        <w:rPr>
-          <w:color w:val="A9B7C6"/>
-          <w:lang w:val="en-GB"/>
-        </w:rPr>
-        <w:t>Database.</w:t>
-      </w:r>
-      <w:r>
-        <w:rPr>
-          <w:i/>
-          <w:iCs/>
-          <w:color w:val="A9B7C6"/>
-          <w:lang w:val="en-GB"/>
-        </w:rPr>
-        <w:t>getProduct</w:t>
-      </w:r>
-      <w:proofErr w:type="spellEnd"/>
-      <w:r>
-        <w:rPr>
-          <w:color w:val="A9B7C6"/>
-          <w:lang w:val="en-GB"/>
-        </w:rPr>
-        <w:t>(</w:t>
-      </w:r>
-      <w:r>
-        <w:rPr>
-          <w:color w:val="6897BB"/>
-          <w:lang w:val="en-GB"/>
-        </w:rPr>
-        <w:t>1</w:t>
-      </w:r>
-      <w:r>
-        <w:rPr>
-          <w:color w:val="A9B7C6"/>
-          <w:lang w:val="en-GB"/>
-        </w:rPr>
-        <w:t>)</w:t>
-      </w:r>
-      <w:r>
-        <w:rPr>
-          <w:color w:val="CC7832"/>
-          <w:lang w:val="en-GB"/>
-        </w:rPr>
-        <w:t>,</w:t>
-      </w:r>
-      <w:r>
-        <w:rPr>
-          <w:color w:val="6897BB"/>
-          <w:lang w:val="en-GB"/>
-        </w:rPr>
-        <w:t>2</w:t>
+      <w:r>
+        <w:rPr>
+          <w:color w:val="6A8759"/>
+          <w:lang w:val="en-GB"/>
+        </w:rPr>
+        <w:t>"</w:t>
+      </w:r>
+      <w:r>
+        <w:rPr>
+          <w:color w:val="CC7832"/>
+          <w:lang w:val="en-GB"/>
+        </w:rPr>
+        <w:t>\n\n\n</w:t>
+      </w:r>
+      <w:r>
+        <w:rPr>
+          <w:color w:val="6A8759"/>
+          <w:lang w:val="en-GB"/>
+        </w:rPr>
+        <w:t>"</w:t>
       </w:r>
       <w:r>
         <w:rPr>
@@ -21894,7 +21000,7 @@
           <w:color w:val="A9B7C6"/>
           <w:lang w:val="en-GB"/>
         </w:rPr>
-        <w:t>.removePosition</w:t>
+        <w:t>.addPosition</w:t>
       </w:r>
       <w:proofErr w:type="spellEnd"/>
       <w:r>
@@ -21934,7 +21040,7 @@
           <w:color w:val="6897BB"/>
           <w:lang w:val="en-GB"/>
         </w:rPr>
-        <w:t>2</w:t>
+        <w:t>1</w:t>
       </w:r>
       <w:r>
         <w:rPr>
@@ -21994,15 +21100,75 @@
           <w:color w:val="A9B7C6"/>
           <w:lang w:val="en-GB"/>
         </w:rPr>
-        <w:t>.show</w:t>
-      </w:r>
-      <w:proofErr w:type="spellEnd"/>
-      <w:r>
-        <w:rPr>
-          <w:color w:val="A9B7C6"/>
-          <w:lang w:val="en-GB"/>
-        </w:rPr>
-        <w:t>()</w:t>
+        <w:t>.removePosition</w:t>
+      </w:r>
+      <w:proofErr w:type="spellEnd"/>
+      <w:r>
+        <w:rPr>
+          <w:color w:val="A9B7C6"/>
+          <w:lang w:val="en-GB"/>
+        </w:rPr>
+        <w:t>(</w:t>
+      </w:r>
+      <w:proofErr w:type="spellStart"/>
+      <w:r>
+        <w:rPr>
+          <w:color w:val="A9B7C6"/>
+          <w:lang w:val="en-GB"/>
+        </w:rPr>
+        <w:t>Database.</w:t>
+      </w:r>
+      <w:r>
+        <w:rPr>
+          <w:i/>
+          <w:iCs/>
+          <w:color w:val="A9B7C6"/>
+          <w:lang w:val="en-GB"/>
+        </w:rPr>
+        <w:t>getProduct</w:t>
+      </w:r>
+      <w:proofErr w:type="spellEnd"/>
+      <w:r>
+        <w:rPr>
+          <w:color w:val="A9B7C6"/>
+          <w:lang w:val="en-GB"/>
+        </w:rPr>
+        <w:t>(</w:t>
+      </w:r>
+      <w:r>
+        <w:rPr>
+          <w:color w:val="6897BB"/>
+          <w:lang w:val="en-GB"/>
+        </w:rPr>
+        <w:t>2</w:t>
+      </w:r>
+      <w:r>
+        <w:rPr>
+          <w:color w:val="A9B7C6"/>
+          <w:lang w:val="en-GB"/>
+        </w:rPr>
+        <w:t>)</w:t>
+      </w:r>
+      <w:r>
+        <w:rPr>
+          <w:color w:val="CC7832"/>
+          <w:lang w:val="en-GB"/>
+        </w:rPr>
+        <w:t>,</w:t>
+      </w:r>
+      <w:r>
+        <w:rPr>
+          <w:color w:val="6897BB"/>
+          <w:lang w:val="en-GB"/>
+        </w:rPr>
+        <w:t>2</w:t>
+      </w:r>
+      <w:r>
+        <w:rPr>
+          <w:color w:val="A9B7C6"/>
+          <w:lang w:val="en-GB"/>
+        </w:rPr>
+        <w:t>)</w:t>
       </w:r>
       <w:r>
         <w:rPr>
@@ -22020,13 +21186,6 @@
         <w:t xml:space="preserve">        </w:t>
       </w:r>
       <w:proofErr w:type="spellStart"/>
-      <w:r>
-        <w:rPr>
-          <w:color w:val="A9B7C6"/>
-          <w:lang w:val="en-GB"/>
-        </w:rPr>
-        <w:t>System.</w:t>
-      </w:r>
       <w:r>
         <w:rPr>
           <w:i/>
@@ -22034,50 +21193,22 @@
           <w:color w:val="9876AA"/>
           <w:lang w:val="en-GB"/>
         </w:rPr>
-        <w:t>out</w:t>
-      </w:r>
-      <w:r>
-        <w:rPr>
-          <w:color w:val="A9B7C6"/>
-          <w:lang w:val="en-GB"/>
-        </w:rPr>
-        <w:t>.println</w:t>
-      </w:r>
-      <w:proofErr w:type="spellEnd"/>
-      <w:r>
-        <w:rPr>
-          <w:color w:val="A9B7C6"/>
-          <w:lang w:val="en-GB"/>
-        </w:rPr>
-        <w:t>(</w:t>
-      </w:r>
-      <w:r>
-        <w:rPr>
-          <w:color w:val="6A8759"/>
-          <w:lang w:val="en-GB"/>
-        </w:rPr>
-        <w:t>"</w:t>
-      </w:r>
-      <w:r>
-        <w:rPr>
-          <w:color w:val="CC7832"/>
-          <w:lang w:val="en-GB"/>
-        </w:rPr>
-        <w:t>\n\n\n</w:t>
-      </w:r>
-      <w:r>
-        <w:rPr>
-          <w:color w:val="6A8759"/>
-          <w:lang w:val="en-GB"/>
-        </w:rPr>
-        <w:t>"</w:t>
-      </w:r>
-      <w:r>
-        <w:rPr>
-          <w:color w:val="A9B7C6"/>
-          <w:lang w:val="en-GB"/>
-        </w:rPr>
-        <w:t>)</w:t>
+        <w:t>bill</w:t>
+      </w:r>
+      <w:r>
+        <w:rPr>
+          <w:color w:val="A9B7C6"/>
+          <w:lang w:val="en-GB"/>
+        </w:rPr>
+        <w:t>.show</w:t>
+      </w:r>
+      <w:proofErr w:type="spellEnd"/>
+      <w:r>
+        <w:rPr>
+          <w:color w:val="A9B7C6"/>
+          <w:lang w:val="en-GB"/>
+        </w:rPr>
+        <w:t>()</w:t>
       </w:r>
       <w:r>
         <w:rPr>
@@ -22094,27 +21225,7 @@
         <w:br/>
         <w:t xml:space="preserve">        </w:t>
       </w:r>
-      <w:r>
-        <w:rPr>
-          <w:color w:val="A9B7C6"/>
-          <w:lang w:val="en-GB"/>
-        </w:rPr>
-        <w:t xml:space="preserve">Invoice x = </w:t>
-      </w:r>
-      <w:r>
-        <w:rPr>
-          <w:color w:val="CC7832"/>
-          <w:lang w:val="en-GB"/>
-        </w:rPr>
-        <w:t xml:space="preserve">new </w:t>
-      </w:r>
-      <w:r>
-        <w:rPr>
-          <w:color w:val="A9B7C6"/>
-          <w:lang w:val="en-GB"/>
-        </w:rPr>
-        <w:t>Invoice(</w:t>
-      </w:r>
+      <w:proofErr w:type="spellStart"/>
       <w:r>
         <w:rPr>
           <w:i/>
@@ -22126,54 +21237,18 @@
       </w:r>
       <w:r>
         <w:rPr>
-          <w:color w:val="CC7832"/>
-          <w:lang w:val="en-GB"/>
-        </w:rPr>
-        <w:t>,</w:t>
-      </w:r>
-      <w:r>
-        <w:rPr>
-          <w:color w:val="6897BB"/>
-          <w:lang w:val="en-GB"/>
-        </w:rPr>
-        <w:t>277277277</w:t>
-      </w:r>
-      <w:r>
-        <w:rPr>
-          <w:color w:val="CC7832"/>
-          <w:lang w:val="en-GB"/>
-        </w:rPr>
-        <w:t>,</w:t>
-      </w:r>
-      <w:r>
-        <w:rPr>
-          <w:color w:val="6A8759"/>
-          <w:lang w:val="en-GB"/>
-        </w:rPr>
-        <w:t xml:space="preserve">"Firma </w:t>
-      </w:r>
-      <w:proofErr w:type="spellStart"/>
-      <w:r>
-        <w:rPr>
-          <w:color w:val="6A8759"/>
-          <w:lang w:val="en-GB"/>
-        </w:rPr>
-        <w:t>kox</w:t>
-      </w:r>
-      <w:proofErr w:type="spellEnd"/>
-      <w:r>
-        <w:rPr>
-          <w:color w:val="6A8759"/>
-          <w:lang w:val="en-GB"/>
-        </w:rPr>
-        <w:t>"</w:t>
-      </w:r>
-      <w:r>
-        <w:rPr>
-          <w:color w:val="A9B7C6"/>
-          <w:lang w:val="en-GB"/>
-        </w:rPr>
-        <w:t>)</w:t>
+          <w:color w:val="A9B7C6"/>
+          <w:lang w:val="en-GB"/>
+        </w:rPr>
+        <w:t>.calculatingFinalSums</w:t>
+      </w:r>
+      <w:proofErr w:type="spellEnd"/>
+      <w:r>
+        <w:rPr>
+          <w:color w:val="A9B7C6"/>
+          <w:lang w:val="en-GB"/>
+        </w:rPr>
+        <w:t>()</w:t>
       </w:r>
       <w:r>
         <w:rPr>
@@ -22196,17 +21271,8 @@
           <w:color w:val="A9B7C6"/>
           <w:lang w:val="en-GB"/>
         </w:rPr>
-        <w:t>x.printInvoice</w:t>
-      </w:r>
-      <w:proofErr w:type="spellEnd"/>
-      <w:r>
-        <w:rPr>
-          <w:color w:val="A9B7C6"/>
-          <w:lang w:val="en-GB"/>
-        </w:rPr>
-        <w:t>(</w:t>
-      </w:r>
-      <w:proofErr w:type="spellStart"/>
+        <w:t>System.</w:t>
+      </w:r>
       <w:r>
         <w:rPr>
           <w:i/>
@@ -22214,6 +21280,186 @@
           <w:color w:val="9876AA"/>
           <w:lang w:val="en-GB"/>
         </w:rPr>
+        <w:t>out</w:t>
+      </w:r>
+      <w:r>
+        <w:rPr>
+          <w:color w:val="A9B7C6"/>
+          <w:lang w:val="en-GB"/>
+        </w:rPr>
+        <w:t>.println</w:t>
+      </w:r>
+      <w:proofErr w:type="spellEnd"/>
+      <w:r>
+        <w:rPr>
+          <w:color w:val="A9B7C6"/>
+          <w:lang w:val="en-GB"/>
+        </w:rPr>
+        <w:t>(</w:t>
+      </w:r>
+      <w:r>
+        <w:rPr>
+          <w:color w:val="6A8759"/>
+          <w:lang w:val="en-GB"/>
+        </w:rPr>
+        <w:t>"</w:t>
+      </w:r>
+      <w:r>
+        <w:rPr>
+          <w:color w:val="CC7832"/>
+          <w:lang w:val="en-GB"/>
+        </w:rPr>
+        <w:t>\n\n\n</w:t>
+      </w:r>
+      <w:r>
+        <w:rPr>
+          <w:color w:val="6A8759"/>
+          <w:lang w:val="en-GB"/>
+        </w:rPr>
+        <w:t>"</w:t>
+      </w:r>
+      <w:r>
+        <w:rPr>
+          <w:color w:val="A9B7C6"/>
+          <w:lang w:val="en-GB"/>
+        </w:rPr>
+        <w:t>)</w:t>
+      </w:r>
+      <w:r>
+        <w:rPr>
+          <w:color w:val="CC7832"/>
+          <w:lang w:val="en-GB"/>
+        </w:rPr>
+        <w:t>;</w:t>
+      </w:r>
+      <w:r>
+        <w:rPr>
+          <w:color w:val="CC7832"/>
+          <w:lang w:val="en-GB"/>
+        </w:rPr>
+        <w:br/>
+        <w:t xml:space="preserve">        </w:t>
+      </w:r>
+      <w:r>
+        <w:rPr>
+          <w:color w:val="A9B7C6"/>
+          <w:lang w:val="en-GB"/>
+        </w:rPr>
+        <w:t xml:space="preserve">Invoice x = </w:t>
+      </w:r>
+      <w:r>
+        <w:rPr>
+          <w:color w:val="CC7832"/>
+          <w:lang w:val="en-GB"/>
+        </w:rPr>
+        <w:t xml:space="preserve">new </w:t>
+      </w:r>
+      <w:r>
+        <w:rPr>
+          <w:color w:val="A9B7C6"/>
+          <w:lang w:val="en-GB"/>
+        </w:rPr>
+        <w:t>Invoice(</w:t>
+      </w:r>
+      <w:r>
+        <w:rPr>
+          <w:i/>
+          <w:iCs/>
+          <w:color w:val="9876AA"/>
+          <w:lang w:val="en-GB"/>
+        </w:rPr>
+        <w:t>bill</w:t>
+      </w:r>
+      <w:r>
+        <w:rPr>
+          <w:color w:val="CC7832"/>
+          <w:lang w:val="en-GB"/>
+        </w:rPr>
+        <w:t>,</w:t>
+      </w:r>
+      <w:r>
+        <w:rPr>
+          <w:color w:val="6897BB"/>
+          <w:lang w:val="en-GB"/>
+        </w:rPr>
+        <w:t>277277277</w:t>
+      </w:r>
+      <w:r>
+        <w:rPr>
+          <w:color w:val="CC7832"/>
+          <w:lang w:val="en-GB"/>
+        </w:rPr>
+        <w:t>,</w:t>
+      </w:r>
+      <w:r>
+        <w:rPr>
+          <w:color w:val="6A8759"/>
+          <w:lang w:val="en-GB"/>
+        </w:rPr>
+        <w:t xml:space="preserve">"Firma </w:t>
+      </w:r>
+      <w:proofErr w:type="spellStart"/>
+      <w:r>
+        <w:rPr>
+          <w:color w:val="6A8759"/>
+          <w:lang w:val="en-GB"/>
+        </w:rPr>
+        <w:t>kox</w:t>
+      </w:r>
+      <w:proofErr w:type="spellEnd"/>
+      <w:r>
+        <w:rPr>
+          <w:color w:val="6A8759"/>
+          <w:lang w:val="en-GB"/>
+        </w:rPr>
+        <w:t>"</w:t>
+      </w:r>
+      <w:r>
+        <w:rPr>
+          <w:color w:val="A9B7C6"/>
+          <w:lang w:val="en-GB"/>
+        </w:rPr>
+        <w:t>)</w:t>
+      </w:r>
+      <w:r>
+        <w:rPr>
+          <w:color w:val="CC7832"/>
+          <w:lang w:val="en-GB"/>
+        </w:rPr>
+        <w:t>;</w:t>
+      </w:r>
+      <w:r>
+        <w:rPr>
+          <w:color w:val="CC7832"/>
+          <w:lang w:val="en-GB"/>
+        </w:rPr>
+        <w:br/>
+        <w:t xml:space="preserve">        </w:t>
+      </w:r>
+      <w:proofErr w:type="spellStart"/>
+      <w:r>
+        <w:rPr>
+          <w:color w:val="A9B7C6"/>
+          <w:lang w:val="en-GB"/>
+        </w:rPr>
+        <w:t>x.printInvoice</w:t>
+      </w:r>
+      <w:proofErr w:type="spellEnd"/>
+      <w:r>
+        <w:rPr>
+          <w:color w:val="A9B7C6"/>
+          <w:lang w:val="en-GB"/>
+        </w:rPr>
+        <w:t>(</w:t>
+      </w:r>
+      <w:proofErr w:type="spellStart"/>
+      <w:r>
+        <w:rPr>
+          <w:i/>
+          <w:iCs/>
+          <w:color w:val="9876AA"/>
+          <w:lang w:val="en-GB"/>
+        </w:rPr>
         <w:t>cashierID</w:t>
       </w:r>
       <w:proofErr w:type="spellEnd"/>
@@ -22245,6 +21491,13 @@
           <w:lang w:val="en-GB"/>
         </w:rPr>
         <w:t>}</w:t>
+      </w:r>
+      <w:r>
+        <w:rPr>
+          <w:color w:val="A9B7C6"/>
+          <w:lang w:val="en-GB"/>
+        </w:rPr>
+        <w:br/>
       </w:r>
       <w:r>
         <w:rPr>
@@ -22269,7 +21522,7 @@
           <w:lang w:val="en-GB"/>
         </w:rPr>
       </w:pPr>
-      <w:bookmarkStart w:id="28" w:name="_Toc152949657"/>
+      <w:bookmarkStart w:id="28" w:name="_Toc153043229"/>
       <w:r>
         <w:rPr>
           <w:lang w:val="en-GB"/>
@@ -22307,7 +21560,7 @@
           <w:lang w:val="en-GB"/>
         </w:rPr>
         <w:br/>
-        <w:t xml:space="preserve">   </w:t>
+        <w:t xml:space="preserve">    </w:t>
       </w:r>
       <w:r>
         <w:rPr>
@@ -22343,7 +21596,7 @@
           <w:lang w:val="en-GB"/>
         </w:rPr>
         <w:br/>
-        <w:t xml:space="preserve">   private float </w:t>
+        <w:t xml:space="preserve">    private float </w:t>
       </w:r>
       <w:r>
         <w:rPr>
@@ -22365,7 +21618,7 @@
           <w:lang w:val="en-GB"/>
         </w:rPr>
         <w:br/>
-        <w:t xml:space="preserve">   private </w:t>
+        <w:t xml:space="preserve">    private </w:t>
       </w:r>
       <w:proofErr w:type="spellStart"/>
       <w:r>
@@ -22403,7 +21656,7 @@
           <w:lang w:val="en-GB"/>
         </w:rPr>
         <w:br/>
-        <w:t xml:space="preserve">   private int </w:t>
+        <w:t xml:space="preserve">    private int </w:t>
       </w:r>
       <w:proofErr w:type="spellStart"/>
       <w:r>
@@ -22434,7 +21687,7 @@
           <w:lang w:val="en-GB"/>
         </w:rPr>
         <w:br/>
-        <w:t xml:space="preserve">   </w:t>
+        <w:t xml:space="preserve">    </w:t>
       </w:r>
       <w:r>
         <w:rPr>
@@ -22508,15 +21761,15 @@
           <w:color w:val="A9B7C6"/>
           <w:lang w:val="en-GB"/>
         </w:rPr>
-        <w:t>){</w:t>
-      </w:r>
-      <w:r>
-        <w:rPr>
-          <w:color w:val="A9B7C6"/>
-          <w:lang w:val="en-GB"/>
-        </w:rPr>
-        <w:br/>
-        <w:t xml:space="preserve">      </w:t>
+        <w:t>) {</w:t>
+      </w:r>
+      <w:r>
+        <w:rPr>
+          <w:color w:val="A9B7C6"/>
+          <w:lang w:val="en-GB"/>
+        </w:rPr>
+        <w:br/>
+        <w:t xml:space="preserve">        </w:t>
       </w:r>
       <w:proofErr w:type="spellStart"/>
       <w:r>
@@ -22543,10 +21796,17 @@
       <w:proofErr w:type="spellEnd"/>
       <w:r>
         <w:rPr>
-          <w:color w:val="A9B7C6"/>
-          <w:lang w:val="en-GB"/>
-        </w:rPr>
-        <w:t>=Name</w:t>
+          <w:color w:val="9876AA"/>
+          <w:lang w:val="en-GB"/>
+        </w:rPr>
+        <w:t xml:space="preserve"> </w:t>
+      </w:r>
+      <w:r>
+        <w:rPr>
+          <w:color w:val="A9B7C6"/>
+          <w:lang w:val="en-GB"/>
+        </w:rPr>
+        <w:t>= Name</w:t>
       </w:r>
       <w:r>
         <w:rPr>
@@ -22561,7 +21821,7 @@
           <w:lang w:val="en-GB"/>
         </w:rPr>
         <w:br/>
-        <w:t xml:space="preserve">      </w:t>
+        <w:t xml:space="preserve">        </w:t>
       </w:r>
       <w:proofErr w:type="spellStart"/>
       <w:r>
@@ -22588,10 +21848,17 @@
       <w:proofErr w:type="spellEnd"/>
       <w:r>
         <w:rPr>
-          <w:color w:val="A9B7C6"/>
-          <w:lang w:val="en-GB"/>
-        </w:rPr>
-        <w:t>=Price</w:t>
+          <w:color w:val="9876AA"/>
+          <w:lang w:val="en-GB"/>
+        </w:rPr>
+        <w:t xml:space="preserve"> </w:t>
+      </w:r>
+      <w:r>
+        <w:rPr>
+          <w:color w:val="A9B7C6"/>
+          <w:lang w:val="en-GB"/>
+        </w:rPr>
+        <w:t>= Price</w:t>
       </w:r>
       <w:r>
         <w:rPr>
@@ -22606,7 +21873,7 @@
           <w:lang w:val="en-GB"/>
         </w:rPr>
         <w:br/>
-        <w:t xml:space="preserve">      </w:t>
+        <w:t xml:space="preserve">        </w:t>
       </w:r>
       <w:proofErr w:type="spellStart"/>
       <w:r>
@@ -22633,10 +21900,17 @@
       <w:proofErr w:type="spellEnd"/>
       <w:r>
         <w:rPr>
-          <w:color w:val="A9B7C6"/>
-          <w:lang w:val="en-GB"/>
-        </w:rPr>
-        <w:t>=VAT</w:t>
+          <w:color w:val="9876AA"/>
+          <w:lang w:val="en-GB"/>
+        </w:rPr>
+        <w:t xml:space="preserve"> </w:t>
+      </w:r>
+      <w:r>
+        <w:rPr>
+          <w:color w:val="A9B7C6"/>
+          <w:lang w:val="en-GB"/>
+        </w:rPr>
+        <w:t>= VAT</w:t>
       </w:r>
       <w:r>
         <w:rPr>
@@ -22651,7 +21925,7 @@
           <w:lang w:val="en-GB"/>
         </w:rPr>
         <w:br/>
-        <w:t xml:space="preserve">      </w:t>
+        <w:t xml:space="preserve">        </w:t>
       </w:r>
       <w:proofErr w:type="spellStart"/>
       <w:r>
@@ -22678,10 +21952,17 @@
       <w:proofErr w:type="spellEnd"/>
       <w:r>
         <w:rPr>
-          <w:color w:val="A9B7C6"/>
-          <w:lang w:val="en-GB"/>
-        </w:rPr>
-        <w:t>=</w:t>
+          <w:color w:val="9876AA"/>
+          <w:lang w:val="en-GB"/>
+        </w:rPr>
+        <w:t xml:space="preserve"> </w:t>
+      </w:r>
+      <w:r>
+        <w:rPr>
+          <w:color w:val="A9B7C6"/>
+          <w:lang w:val="en-GB"/>
+        </w:rPr>
+        <w:t xml:space="preserve">= </w:t>
       </w:r>
       <w:proofErr w:type="spellStart"/>
       <w:r>
@@ -22705,7 +21986,7 @@
           <w:lang w:val="en-GB"/>
         </w:rPr>
         <w:br/>
-        <w:t xml:space="preserve">   </w:t>
+        <w:t xml:space="preserve">    </w:t>
       </w:r>
       <w:r>
         <w:rPr>
@@ -22727,7 +22008,14 @@
           <w:lang w:val="en-GB"/>
         </w:rPr>
         <w:br/>
-        <w:t xml:space="preserve">   </w:t>
+      </w:r>
+      <w:r>
+        <w:rPr>
+          <w:color w:val="A9B7C6"/>
+          <w:lang w:val="en-GB"/>
+        </w:rPr>
+        <w:lastRenderedPageBreak/>
+        <w:t xml:space="preserve">    </w:t>
       </w:r>
       <w:r>
         <w:rPr>
@@ -22738,25 +22026,41 @@
       </w:r>
       <w:r>
         <w:rPr>
+          <w:color w:val="A9B7C6"/>
+          <w:lang w:val="en-GB"/>
+        </w:rPr>
+        <w:t xml:space="preserve">String </w:t>
+      </w:r>
+      <w:proofErr w:type="spellStart"/>
+      <w:r>
+        <w:rPr>
           <w:color w:val="FFC66D"/>
           <w:lang w:val="en-GB"/>
         </w:rPr>
-        <w:t>Product</w:t>
-      </w:r>
-      <w:r>
-        <w:rPr>
-          <w:color w:val="A9B7C6"/>
-          <w:lang w:val="en-GB"/>
-        </w:rPr>
-        <w:t>(Product Product) {</w:t>
-      </w:r>
-      <w:r>
-        <w:rPr>
-          <w:color w:val="A9B7C6"/>
-          <w:lang w:val="en-GB"/>
-        </w:rPr>
-        <w:br/>
-        <w:t xml:space="preserve">      </w:t>
+        <w:t>getName</w:t>
+      </w:r>
+      <w:proofErr w:type="spellEnd"/>
+      <w:r>
+        <w:rPr>
+          <w:color w:val="A9B7C6"/>
+          <w:lang w:val="en-GB"/>
+        </w:rPr>
+        <w:t>() {</w:t>
+      </w:r>
+      <w:r>
+        <w:rPr>
+          <w:color w:val="A9B7C6"/>
+          <w:lang w:val="en-GB"/>
+        </w:rPr>
+        <w:br/>
+        <w:t xml:space="preserve">        </w:t>
+      </w:r>
+      <w:r>
+        <w:rPr>
+          <w:color w:val="CC7832"/>
+          <w:lang w:val="en-GB"/>
+        </w:rPr>
+        <w:t xml:space="preserve">return </w:t>
       </w:r>
       <w:proofErr w:type="spellStart"/>
       <w:r>
@@ -22778,34 +22082,321 @@
           <w:color w:val="9876AA"/>
           <w:lang w:val="en-GB"/>
         </w:rPr>
+        <w:t>Name</w:t>
+      </w:r>
+      <w:proofErr w:type="spellEnd"/>
+      <w:r>
+        <w:rPr>
+          <w:color w:val="CC7832"/>
+          <w:lang w:val="en-GB"/>
+        </w:rPr>
+        <w:t>;</w:t>
+      </w:r>
+      <w:r>
+        <w:rPr>
+          <w:color w:val="CC7832"/>
+          <w:lang w:val="en-GB"/>
+        </w:rPr>
+        <w:br/>
+        <w:t xml:space="preserve">    </w:t>
+      </w:r>
+      <w:r>
+        <w:rPr>
+          <w:color w:val="A9B7C6"/>
+          <w:lang w:val="en-GB"/>
+        </w:rPr>
+        <w:t>}</w:t>
+      </w:r>
+      <w:r>
+        <w:rPr>
+          <w:color w:val="A9B7C6"/>
+          <w:lang w:val="en-GB"/>
+        </w:rPr>
+        <w:br/>
+      </w:r>
+      <w:r>
+        <w:rPr>
+          <w:color w:val="A9B7C6"/>
+          <w:lang w:val="en-GB"/>
+        </w:rPr>
+        <w:br/>
+        <w:t xml:space="preserve">    </w:t>
+      </w:r>
+      <w:r>
+        <w:rPr>
+          <w:color w:val="CC7832"/>
+          <w:lang w:val="en-GB"/>
+        </w:rPr>
+        <w:t xml:space="preserve">public float </w:t>
+      </w:r>
+      <w:proofErr w:type="spellStart"/>
+      <w:r>
+        <w:rPr>
+          <w:color w:val="FFC66D"/>
+          <w:lang w:val="en-GB"/>
+        </w:rPr>
+        <w:t>getPrice</w:t>
+      </w:r>
+      <w:proofErr w:type="spellEnd"/>
+      <w:r>
+        <w:rPr>
+          <w:color w:val="A9B7C6"/>
+          <w:lang w:val="en-GB"/>
+        </w:rPr>
+        <w:t>() {</w:t>
+      </w:r>
+      <w:r>
+        <w:rPr>
+          <w:color w:val="A9B7C6"/>
+          <w:lang w:val="en-GB"/>
+        </w:rPr>
+        <w:br/>
+        <w:t xml:space="preserve">        </w:t>
+      </w:r>
+      <w:r>
+        <w:rPr>
+          <w:color w:val="CC7832"/>
+          <w:lang w:val="en-GB"/>
+        </w:rPr>
+        <w:t xml:space="preserve">return </w:t>
+      </w:r>
+      <w:proofErr w:type="spellStart"/>
+      <w:r>
+        <w:rPr>
+          <w:color w:val="CC7832"/>
+          <w:lang w:val="en-GB"/>
+        </w:rPr>
+        <w:t>this</w:t>
+      </w:r>
+      <w:r>
+        <w:rPr>
+          <w:color w:val="A9B7C6"/>
+          <w:lang w:val="en-GB"/>
+        </w:rPr>
+        <w:t>.</w:t>
+      </w:r>
+      <w:r>
+        <w:rPr>
+          <w:color w:val="9876AA"/>
+          <w:lang w:val="en-GB"/>
+        </w:rPr>
+        <w:t>Price</w:t>
+      </w:r>
+      <w:proofErr w:type="spellEnd"/>
+      <w:r>
+        <w:rPr>
+          <w:color w:val="CC7832"/>
+          <w:lang w:val="en-GB"/>
+        </w:rPr>
+        <w:t>;</w:t>
+      </w:r>
+      <w:r>
+        <w:rPr>
+          <w:color w:val="CC7832"/>
+          <w:lang w:val="en-GB"/>
+        </w:rPr>
+        <w:br/>
+        <w:t xml:space="preserve">    </w:t>
+      </w:r>
+      <w:r>
+        <w:rPr>
+          <w:color w:val="A9B7C6"/>
+          <w:lang w:val="en-GB"/>
+        </w:rPr>
+        <w:t>}</w:t>
+      </w:r>
+      <w:r>
+        <w:rPr>
+          <w:color w:val="A9B7C6"/>
+          <w:lang w:val="en-GB"/>
+        </w:rPr>
+        <w:br/>
+      </w:r>
+      <w:r>
+        <w:rPr>
+          <w:color w:val="A9B7C6"/>
+          <w:lang w:val="en-GB"/>
+        </w:rPr>
+        <w:br/>
+        <w:t xml:space="preserve">    </w:t>
+      </w:r>
+      <w:r>
+        <w:rPr>
+          <w:color w:val="CC7832"/>
+          <w:lang w:val="en-GB"/>
+        </w:rPr>
+        <w:t xml:space="preserve">public </w:t>
+      </w:r>
+      <w:proofErr w:type="spellStart"/>
+      <w:r>
+        <w:rPr>
+          <w:color w:val="A9B7C6"/>
+          <w:lang w:val="en-GB"/>
+        </w:rPr>
+        <w:t>VATBracket</w:t>
+      </w:r>
+      <w:proofErr w:type="spellEnd"/>
+      <w:r>
+        <w:rPr>
+          <w:color w:val="A9B7C6"/>
+          <w:lang w:val="en-GB"/>
+        </w:rPr>
+        <w:t xml:space="preserve"> </w:t>
+      </w:r>
+      <w:proofErr w:type="spellStart"/>
+      <w:r>
+        <w:rPr>
+          <w:color w:val="FFC66D"/>
+          <w:lang w:val="en-GB"/>
+        </w:rPr>
+        <w:t>getVAT</w:t>
+      </w:r>
+      <w:proofErr w:type="spellEnd"/>
+      <w:r>
+        <w:rPr>
+          <w:color w:val="A9B7C6"/>
+          <w:lang w:val="en-GB"/>
+        </w:rPr>
+        <w:t>() {</w:t>
+      </w:r>
+      <w:r>
+        <w:rPr>
+          <w:color w:val="A9B7C6"/>
+          <w:lang w:val="en-GB"/>
+        </w:rPr>
+        <w:br/>
+        <w:t xml:space="preserve">        </w:t>
+      </w:r>
+      <w:r>
+        <w:rPr>
+          <w:color w:val="CC7832"/>
+          <w:lang w:val="en-GB"/>
+        </w:rPr>
+        <w:t xml:space="preserve">return </w:t>
+      </w:r>
+      <w:proofErr w:type="spellStart"/>
+      <w:r>
+        <w:rPr>
+          <w:color w:val="CC7832"/>
+          <w:lang w:val="en-GB"/>
+        </w:rPr>
+        <w:t>this</w:t>
+      </w:r>
+      <w:r>
+        <w:rPr>
+          <w:color w:val="A9B7C6"/>
+          <w:lang w:val="en-GB"/>
+        </w:rPr>
+        <w:t>.</w:t>
+      </w:r>
+      <w:r>
+        <w:rPr>
+          <w:color w:val="9876AA"/>
+          <w:lang w:val="en-GB"/>
+        </w:rPr>
+        <w:t>VAT</w:t>
+      </w:r>
+      <w:proofErr w:type="spellEnd"/>
+      <w:r>
+        <w:rPr>
+          <w:color w:val="CC7832"/>
+          <w:lang w:val="en-GB"/>
+        </w:rPr>
+        <w:t>;</w:t>
+      </w:r>
+      <w:r>
+        <w:rPr>
+          <w:color w:val="CC7832"/>
+          <w:lang w:val="en-GB"/>
+        </w:rPr>
+        <w:br/>
+        <w:t xml:space="preserve">    </w:t>
+      </w:r>
+      <w:r>
+        <w:rPr>
+          <w:color w:val="A9B7C6"/>
+          <w:lang w:val="en-GB"/>
+        </w:rPr>
+        <w:t>}</w:t>
+      </w:r>
+      <w:r>
+        <w:rPr>
+          <w:color w:val="A9B7C6"/>
+          <w:lang w:val="en-GB"/>
+        </w:rPr>
+        <w:br/>
+      </w:r>
+      <w:r>
+        <w:rPr>
+          <w:color w:val="A9B7C6"/>
+          <w:lang w:val="en-GB"/>
+        </w:rPr>
+        <w:br/>
+        <w:t xml:space="preserve">    </w:t>
+      </w:r>
+      <w:r>
+        <w:rPr>
+          <w:color w:val="CC7832"/>
+          <w:lang w:val="en-GB"/>
+        </w:rPr>
+        <w:t xml:space="preserve">public int </w:t>
+      </w:r>
+      <w:proofErr w:type="spellStart"/>
+      <w:r>
+        <w:rPr>
+          <w:color w:val="FFC66D"/>
+          <w:lang w:val="en-GB"/>
+        </w:rPr>
+        <w:t>getProductID</w:t>
+      </w:r>
+      <w:proofErr w:type="spellEnd"/>
+      <w:r>
+        <w:rPr>
+          <w:color w:val="A9B7C6"/>
+          <w:lang w:val="en-GB"/>
+        </w:rPr>
+        <w:t>() {</w:t>
+      </w:r>
+      <w:r>
+        <w:rPr>
+          <w:color w:val="A9B7C6"/>
+          <w:lang w:val="en-GB"/>
+        </w:rPr>
+        <w:br/>
+        <w:t xml:space="preserve">        </w:t>
+      </w:r>
+      <w:r>
+        <w:rPr>
+          <w:color w:val="CC7832"/>
+          <w:lang w:val="en-GB"/>
+        </w:rPr>
+        <w:t xml:space="preserve">return </w:t>
+      </w:r>
+      <w:proofErr w:type="spellStart"/>
+      <w:r>
+        <w:rPr>
+          <w:color w:val="CC7832"/>
+          <w:lang w:val="en-GB"/>
+        </w:rPr>
+        <w:t>this</w:t>
+      </w:r>
+      <w:r>
+        <w:rPr>
+          <w:color w:val="A9B7C6"/>
+          <w:lang w:val="en-GB"/>
+        </w:rPr>
+        <w:t>.</w:t>
+      </w:r>
+      <w:r>
+        <w:rPr>
+          <w:color w:val="9876AA"/>
+          <w:lang w:val="en-GB"/>
+        </w:rPr>
         <w:t>ProductID</w:t>
       </w:r>
       <w:proofErr w:type="spellEnd"/>
       <w:r>
         <w:rPr>
-          <w:color w:val="A9B7C6"/>
-          <w:lang w:val="en-GB"/>
-        </w:rPr>
-        <w:t>=</w:t>
-      </w:r>
-      <w:proofErr w:type="spellStart"/>
-      <w:r>
-        <w:rPr>
-          <w:color w:val="A9B7C6"/>
-          <w:lang w:val="en-GB"/>
-        </w:rPr>
-        <w:t>Product.</w:t>
-      </w:r>
-      <w:r>
-        <w:rPr>
-          <w:color w:val="9876AA"/>
-          <w:lang w:val="en-GB"/>
-        </w:rPr>
-        <w:t>ProductID</w:t>
-      </w:r>
-      <w:proofErr w:type="spellEnd"/>
-      <w:r>
-        <w:rPr>
           <w:color w:val="CC7832"/>
           <w:lang w:val="en-GB"/>
         </w:rPr>
@@ -22817,204 +22408,7 @@
           <w:lang w:val="en-GB"/>
         </w:rPr>
         <w:br/>
-        <w:t xml:space="preserve">      </w:t>
-      </w:r>
-      <w:proofErr w:type="spellStart"/>
-      <w:r>
-        <w:rPr>
-          <w:color w:val="CC7832"/>
-          <w:lang w:val="en-GB"/>
-        </w:rPr>
-        <w:t>this</w:t>
-      </w:r>
-      <w:r>
-        <w:rPr>
-          <w:color w:val="A9B7C6"/>
-          <w:lang w:val="en-GB"/>
-        </w:rPr>
-        <w:t>.</w:t>
-      </w:r>
-      <w:r>
-        <w:rPr>
-          <w:color w:val="9876AA"/>
-          <w:lang w:val="en-GB"/>
-        </w:rPr>
-        <w:t>Name</w:t>
-      </w:r>
-      <w:proofErr w:type="spellEnd"/>
-      <w:r>
-        <w:rPr>
-          <w:color w:val="A9B7C6"/>
-          <w:lang w:val="en-GB"/>
-        </w:rPr>
-        <w:t>=</w:t>
-      </w:r>
-      <w:proofErr w:type="spellStart"/>
-      <w:r>
-        <w:rPr>
-          <w:color w:val="A9B7C6"/>
-          <w:lang w:val="en-GB"/>
-        </w:rPr>
-        <w:t>Product.</w:t>
-      </w:r>
-      <w:r>
-        <w:rPr>
-          <w:color w:val="9876AA"/>
-          <w:lang w:val="en-GB"/>
-        </w:rPr>
-        <w:t>Name</w:t>
-      </w:r>
-      <w:proofErr w:type="spellEnd"/>
-      <w:r>
-        <w:rPr>
-          <w:color w:val="CC7832"/>
-          <w:lang w:val="en-GB"/>
-        </w:rPr>
-        <w:t>;</w:t>
-      </w:r>
-      <w:r>
-        <w:rPr>
-          <w:color w:val="CC7832"/>
-          <w:lang w:val="en-GB"/>
-        </w:rPr>
-        <w:br/>
-        <w:t xml:space="preserve">      </w:t>
-      </w:r>
-      <w:proofErr w:type="spellStart"/>
-      <w:r>
-        <w:rPr>
-          <w:color w:val="CC7832"/>
-          <w:lang w:val="en-GB"/>
-        </w:rPr>
-        <w:t>this</w:t>
-      </w:r>
-      <w:r>
-        <w:rPr>
-          <w:color w:val="A9B7C6"/>
-          <w:lang w:val="en-GB"/>
-        </w:rPr>
-        <w:t>.</w:t>
-      </w:r>
-      <w:r>
-        <w:rPr>
-          <w:color w:val="9876AA"/>
-          <w:lang w:val="en-GB"/>
-        </w:rPr>
-        <w:t>VAT</w:t>
-      </w:r>
-      <w:proofErr w:type="spellEnd"/>
-      <w:r>
-        <w:rPr>
-          <w:color w:val="A9B7C6"/>
-          <w:lang w:val="en-GB"/>
-        </w:rPr>
-        <w:t>=</w:t>
-      </w:r>
-      <w:proofErr w:type="spellStart"/>
-      <w:r>
-        <w:rPr>
-          <w:color w:val="A9B7C6"/>
-          <w:lang w:val="en-GB"/>
-        </w:rPr>
-        <w:t>Product.</w:t>
-      </w:r>
-      <w:r>
-        <w:rPr>
-          <w:color w:val="9876AA"/>
-          <w:lang w:val="en-GB"/>
-        </w:rPr>
-        <w:t>VAT</w:t>
-      </w:r>
-      <w:proofErr w:type="spellEnd"/>
-      <w:r>
-        <w:rPr>
-          <w:color w:val="CC7832"/>
-          <w:lang w:val="en-GB"/>
-        </w:rPr>
-        <w:t>;</w:t>
-      </w:r>
-      <w:r>
-        <w:rPr>
-          <w:color w:val="CC7832"/>
-          <w:lang w:val="en-GB"/>
-        </w:rPr>
-        <w:br/>
-        <w:t xml:space="preserve">      </w:t>
-      </w:r>
-      <w:proofErr w:type="spellStart"/>
-      <w:r>
-        <w:rPr>
-          <w:color w:val="CC7832"/>
-          <w:lang w:val="en-GB"/>
-        </w:rPr>
-        <w:t>this</w:t>
-      </w:r>
-      <w:r>
-        <w:rPr>
-          <w:color w:val="A9B7C6"/>
-          <w:lang w:val="en-GB"/>
-        </w:rPr>
-        <w:t>.</w:t>
-      </w:r>
-      <w:r>
-        <w:rPr>
-          <w:color w:val="9876AA"/>
-          <w:lang w:val="en-GB"/>
-        </w:rPr>
-        <w:t>Price</w:t>
-      </w:r>
-      <w:proofErr w:type="spellEnd"/>
-      <w:r>
-        <w:rPr>
-          <w:color w:val="A9B7C6"/>
-          <w:lang w:val="en-GB"/>
-        </w:rPr>
-        <w:t>=</w:t>
-      </w:r>
-      <w:proofErr w:type="spellStart"/>
-      <w:r>
-        <w:rPr>
-          <w:color w:val="A9B7C6"/>
-          <w:lang w:val="en-GB"/>
-        </w:rPr>
-        <w:t>Product.</w:t>
-      </w:r>
-      <w:r>
-        <w:rPr>
-          <w:color w:val="9876AA"/>
-          <w:lang w:val="en-GB"/>
-        </w:rPr>
-        <w:t>Price</w:t>
-      </w:r>
-      <w:proofErr w:type="spellEnd"/>
-      <w:r>
-        <w:rPr>
-          <w:color w:val="CC7832"/>
-          <w:lang w:val="en-GB"/>
-        </w:rPr>
-        <w:t>;</w:t>
-      </w:r>
-      <w:r>
-        <w:rPr>
-          <w:color w:val="CC7832"/>
-          <w:lang w:val="en-GB"/>
-        </w:rPr>
-        <w:br/>
-      </w:r>
-      <w:r>
-        <w:rPr>
-          <w:color w:val="CC7832"/>
-          <w:lang w:val="en-GB"/>
-        </w:rPr>
-        <w:br/>
-      </w:r>
-      <w:r>
-        <w:rPr>
-          <w:color w:val="CC7832"/>
-          <w:lang w:val="en-GB"/>
-        </w:rPr>
-        <w:br/>
-        <w:t xml:space="preserve">   </w:t>
+        <w:t xml:space="preserve">    </w:t>
       </w:r>
       <w:r>
         <w:rPr>
@@ -23022,834 +22416,6 @@
           <w:lang w:val="en-GB"/>
         </w:rPr>
         <w:t>}</w:t>
-      </w:r>
-      <w:r>
-        <w:rPr>
-          <w:color w:val="A9B7C6"/>
-          <w:lang w:val="en-GB"/>
-        </w:rPr>
-        <w:br/>
-      </w:r>
-      <w:r>
-        <w:rPr>
-          <w:color w:val="A9B7C6"/>
-          <w:lang w:val="en-GB"/>
-        </w:rPr>
-        <w:br/>
-      </w:r>
-      <w:r>
-        <w:rPr>
-          <w:color w:val="A9B7C6"/>
-          <w:lang w:val="en-GB"/>
-        </w:rPr>
-        <w:br/>
-        <w:t xml:space="preserve">   </w:t>
-      </w:r>
-      <w:r>
-        <w:rPr>
-          <w:color w:val="CC7832"/>
-          <w:lang w:val="en-GB"/>
-        </w:rPr>
-        <w:t xml:space="preserve">public </w:t>
-      </w:r>
-      <w:r>
-        <w:rPr>
-          <w:color w:val="A9B7C6"/>
-          <w:lang w:val="en-GB"/>
-        </w:rPr>
-        <w:t xml:space="preserve">String </w:t>
-      </w:r>
-      <w:proofErr w:type="spellStart"/>
-      <w:r>
-        <w:rPr>
-          <w:color w:val="FFC66D"/>
-          <w:lang w:val="en-GB"/>
-        </w:rPr>
-        <w:t>getName</w:t>
-      </w:r>
-      <w:proofErr w:type="spellEnd"/>
-      <w:r>
-        <w:rPr>
-          <w:color w:val="A9B7C6"/>
-          <w:lang w:val="en-GB"/>
-        </w:rPr>
-        <w:t>() {</w:t>
-      </w:r>
-      <w:r>
-        <w:rPr>
-          <w:color w:val="A9B7C6"/>
-          <w:lang w:val="en-GB"/>
-        </w:rPr>
-        <w:br/>
-        <w:t xml:space="preserve">      </w:t>
-      </w:r>
-      <w:r>
-        <w:rPr>
-          <w:color w:val="CC7832"/>
-          <w:lang w:val="en-GB"/>
-        </w:rPr>
-        <w:t xml:space="preserve">return </w:t>
-      </w:r>
-      <w:r>
-        <w:rPr>
-          <w:color w:val="9876AA"/>
-          <w:lang w:val="en-GB"/>
-        </w:rPr>
-        <w:t>Name</w:t>
-      </w:r>
-      <w:r>
-        <w:rPr>
-          <w:color w:val="CC7832"/>
-          <w:lang w:val="en-GB"/>
-        </w:rPr>
-        <w:t>;</w:t>
-      </w:r>
-      <w:r>
-        <w:rPr>
-          <w:color w:val="CC7832"/>
-          <w:lang w:val="en-GB"/>
-        </w:rPr>
-        <w:br/>
-        <w:t xml:space="preserve">   </w:t>
-      </w:r>
-      <w:r>
-        <w:rPr>
-          <w:color w:val="A9B7C6"/>
-          <w:lang w:val="en-GB"/>
-        </w:rPr>
-        <w:t>}</w:t>
-      </w:r>
-      <w:r>
-        <w:rPr>
-          <w:color w:val="A9B7C6"/>
-          <w:lang w:val="en-GB"/>
-        </w:rPr>
-        <w:br/>
-      </w:r>
-      <w:r>
-        <w:rPr>
-          <w:color w:val="A9B7C6"/>
-          <w:lang w:val="en-GB"/>
-        </w:rPr>
-        <w:br/>
-      </w:r>
-      <w:r>
-        <w:rPr>
-          <w:color w:val="A9B7C6"/>
-          <w:lang w:val="en-GB"/>
-        </w:rPr>
-        <w:br/>
-        <w:t xml:space="preserve">   </w:t>
-      </w:r>
-      <w:r>
-        <w:rPr>
-          <w:color w:val="CC7832"/>
-          <w:lang w:val="en-GB"/>
-        </w:rPr>
-        <w:t xml:space="preserve">public void </w:t>
-      </w:r>
-      <w:proofErr w:type="spellStart"/>
-      <w:r>
-        <w:rPr>
-          <w:color w:val="FFC66D"/>
-          <w:lang w:val="en-GB"/>
-        </w:rPr>
-        <w:t>setName</w:t>
-      </w:r>
-      <w:proofErr w:type="spellEnd"/>
-      <w:r>
-        <w:rPr>
-          <w:color w:val="A9B7C6"/>
-          <w:lang w:val="en-GB"/>
-        </w:rPr>
-        <w:t>(String Name) {</w:t>
-      </w:r>
-      <w:r>
-        <w:rPr>
-          <w:color w:val="A9B7C6"/>
-          <w:lang w:val="en-GB"/>
-        </w:rPr>
-        <w:br/>
-        <w:t xml:space="preserve">      </w:t>
-      </w:r>
-      <w:proofErr w:type="spellStart"/>
-      <w:r>
-        <w:rPr>
-          <w:color w:val="CC7832"/>
-          <w:lang w:val="en-GB"/>
-        </w:rPr>
-        <w:t>this</w:t>
-      </w:r>
-      <w:r>
-        <w:rPr>
-          <w:color w:val="A9B7C6"/>
-          <w:lang w:val="en-GB"/>
-        </w:rPr>
-        <w:t>.</w:t>
-      </w:r>
-      <w:r>
-        <w:rPr>
-          <w:color w:val="9876AA"/>
-          <w:lang w:val="en-GB"/>
-        </w:rPr>
-        <w:t>Name</w:t>
-      </w:r>
-      <w:proofErr w:type="spellEnd"/>
-      <w:r>
-        <w:rPr>
-          <w:color w:val="A9B7C6"/>
-          <w:lang w:val="en-GB"/>
-        </w:rPr>
-        <w:t>=Name</w:t>
-      </w:r>
-      <w:r>
-        <w:rPr>
-          <w:color w:val="CC7832"/>
-          <w:lang w:val="en-GB"/>
-        </w:rPr>
-        <w:t>;</w:t>
-      </w:r>
-      <w:r>
-        <w:rPr>
-          <w:color w:val="CC7832"/>
-          <w:lang w:val="en-GB"/>
-        </w:rPr>
-        <w:br/>
-        <w:t xml:space="preserve">   </w:t>
-      </w:r>
-      <w:r>
-        <w:rPr>
-          <w:color w:val="A9B7C6"/>
-          <w:lang w:val="en-GB"/>
-        </w:rPr>
-        <w:t>}</w:t>
-      </w:r>
-      <w:r>
-        <w:rPr>
-          <w:color w:val="A9B7C6"/>
-          <w:lang w:val="en-GB"/>
-        </w:rPr>
-        <w:br/>
-      </w:r>
-      <w:r>
-        <w:rPr>
-          <w:color w:val="A9B7C6"/>
-          <w:lang w:val="en-GB"/>
-        </w:rPr>
-        <w:br/>
-        <w:t xml:space="preserve">   </w:t>
-      </w:r>
-      <w:r>
-        <w:rPr>
-          <w:color w:val="CC7832"/>
-          <w:lang w:val="en-GB"/>
-        </w:rPr>
-        <w:t xml:space="preserve">public float </w:t>
-      </w:r>
-      <w:proofErr w:type="spellStart"/>
-      <w:r>
-        <w:rPr>
-          <w:color w:val="FFC66D"/>
-          <w:lang w:val="en-GB"/>
-        </w:rPr>
-        <w:t>getPrice</w:t>
-      </w:r>
-      <w:proofErr w:type="spellEnd"/>
-      <w:r>
-        <w:rPr>
-          <w:color w:val="A9B7C6"/>
-          <w:lang w:val="en-GB"/>
-        </w:rPr>
-        <w:t>() {</w:t>
-      </w:r>
-      <w:r>
-        <w:rPr>
-          <w:color w:val="A9B7C6"/>
-          <w:lang w:val="en-GB"/>
-        </w:rPr>
-        <w:br/>
-        <w:t xml:space="preserve">      </w:t>
-      </w:r>
-      <w:r>
-        <w:rPr>
-          <w:color w:val="CC7832"/>
-          <w:lang w:val="en-GB"/>
-        </w:rPr>
-        <w:t xml:space="preserve">return </w:t>
-      </w:r>
-      <w:r>
-        <w:rPr>
-          <w:color w:val="9876AA"/>
-          <w:lang w:val="en-GB"/>
-        </w:rPr>
-        <w:t>Price</w:t>
-      </w:r>
-      <w:r>
-        <w:rPr>
-          <w:color w:val="CC7832"/>
-          <w:lang w:val="en-GB"/>
-        </w:rPr>
-        <w:t>;</w:t>
-      </w:r>
-      <w:r>
-        <w:rPr>
-          <w:color w:val="CC7832"/>
-          <w:lang w:val="en-GB"/>
-        </w:rPr>
-        <w:br/>
-        <w:t xml:space="preserve">   </w:t>
-      </w:r>
-      <w:r>
-        <w:rPr>
-          <w:color w:val="A9B7C6"/>
-          <w:lang w:val="en-GB"/>
-        </w:rPr>
-        <w:t>}</w:t>
-      </w:r>
-      <w:r>
-        <w:rPr>
-          <w:color w:val="A9B7C6"/>
-          <w:lang w:val="en-GB"/>
-        </w:rPr>
-        <w:br/>
-      </w:r>
-      <w:r>
-        <w:rPr>
-          <w:color w:val="A9B7C6"/>
-          <w:lang w:val="en-GB"/>
-        </w:rPr>
-        <w:br/>
-        <w:t xml:space="preserve">   </w:t>
-      </w:r>
-      <w:r>
-        <w:rPr>
-          <w:color w:val="CC7832"/>
-          <w:lang w:val="en-GB"/>
-        </w:rPr>
-        <w:t xml:space="preserve">public void </w:t>
-      </w:r>
-      <w:proofErr w:type="spellStart"/>
-      <w:r>
-        <w:rPr>
-          <w:color w:val="FFC66D"/>
-          <w:lang w:val="en-GB"/>
-        </w:rPr>
-        <w:t>setPrice</w:t>
-      </w:r>
-      <w:proofErr w:type="spellEnd"/>
-      <w:r>
-        <w:rPr>
-          <w:color w:val="A9B7C6"/>
-          <w:lang w:val="en-GB"/>
-        </w:rPr>
-        <w:t>(</w:t>
-      </w:r>
-      <w:r>
-        <w:rPr>
-          <w:color w:val="CC7832"/>
-          <w:lang w:val="en-GB"/>
-        </w:rPr>
-        <w:t xml:space="preserve">float </w:t>
-      </w:r>
-      <w:r>
-        <w:rPr>
-          <w:color w:val="A9B7C6"/>
-          <w:lang w:val="en-GB"/>
-        </w:rPr>
-        <w:t>Price) {</w:t>
-      </w:r>
-      <w:r>
-        <w:rPr>
-          <w:color w:val="A9B7C6"/>
-          <w:lang w:val="en-GB"/>
-        </w:rPr>
-        <w:br/>
-        <w:t xml:space="preserve">      </w:t>
-      </w:r>
-      <w:proofErr w:type="spellStart"/>
-      <w:r>
-        <w:rPr>
-          <w:color w:val="CC7832"/>
-          <w:lang w:val="en-GB"/>
-        </w:rPr>
-        <w:t>this</w:t>
-      </w:r>
-      <w:r>
-        <w:rPr>
-          <w:color w:val="A9B7C6"/>
-          <w:lang w:val="en-GB"/>
-        </w:rPr>
-        <w:t>.</w:t>
-      </w:r>
-      <w:r>
-        <w:rPr>
-          <w:color w:val="9876AA"/>
-          <w:lang w:val="en-GB"/>
-        </w:rPr>
-        <w:t>Price</w:t>
-      </w:r>
-      <w:proofErr w:type="spellEnd"/>
-      <w:r>
-        <w:rPr>
-          <w:color w:val="A9B7C6"/>
-          <w:lang w:val="en-GB"/>
-        </w:rPr>
-        <w:t>=Price</w:t>
-      </w:r>
-      <w:r>
-        <w:rPr>
-          <w:color w:val="CC7832"/>
-          <w:lang w:val="en-GB"/>
-        </w:rPr>
-        <w:t>;</w:t>
-      </w:r>
-      <w:r>
-        <w:rPr>
-          <w:color w:val="CC7832"/>
-          <w:lang w:val="en-GB"/>
-        </w:rPr>
-        <w:br/>
-        <w:t xml:space="preserve">   </w:t>
-      </w:r>
-      <w:r>
-        <w:rPr>
-          <w:color w:val="A9B7C6"/>
-          <w:lang w:val="en-GB"/>
-        </w:rPr>
-        <w:t>}</w:t>
-      </w:r>
-      <w:r>
-        <w:rPr>
-          <w:color w:val="A9B7C6"/>
-          <w:lang w:val="en-GB"/>
-        </w:rPr>
-        <w:br/>
-      </w:r>
-      <w:r>
-        <w:rPr>
-          <w:color w:val="A9B7C6"/>
-          <w:lang w:val="en-GB"/>
-        </w:rPr>
-        <w:br/>
-        <w:t xml:space="preserve">   </w:t>
-      </w:r>
-      <w:r>
-        <w:rPr>
-          <w:color w:val="CC7832"/>
-          <w:lang w:val="en-GB"/>
-        </w:rPr>
-        <w:t xml:space="preserve">public </w:t>
-      </w:r>
-      <w:proofErr w:type="spellStart"/>
-      <w:r>
-        <w:rPr>
-          <w:color w:val="A9B7C6"/>
-          <w:lang w:val="en-GB"/>
-        </w:rPr>
-        <w:t>VATBracket</w:t>
-      </w:r>
-      <w:proofErr w:type="spellEnd"/>
-      <w:r>
-        <w:rPr>
-          <w:color w:val="A9B7C6"/>
-          <w:lang w:val="en-GB"/>
-        </w:rPr>
-        <w:t xml:space="preserve"> </w:t>
-      </w:r>
-      <w:proofErr w:type="spellStart"/>
-      <w:r>
-        <w:rPr>
-          <w:color w:val="FFC66D"/>
-          <w:lang w:val="en-GB"/>
-        </w:rPr>
-        <w:t>getVAT</w:t>
-      </w:r>
-      <w:proofErr w:type="spellEnd"/>
-      <w:r>
-        <w:rPr>
-          <w:color w:val="A9B7C6"/>
-          <w:lang w:val="en-GB"/>
-        </w:rPr>
-        <w:t>() {</w:t>
-      </w:r>
-      <w:r>
-        <w:rPr>
-          <w:color w:val="A9B7C6"/>
-          <w:lang w:val="en-GB"/>
-        </w:rPr>
-        <w:br/>
-        <w:t xml:space="preserve">      </w:t>
-      </w:r>
-      <w:r>
-        <w:rPr>
-          <w:color w:val="CC7832"/>
-          <w:lang w:val="en-GB"/>
-        </w:rPr>
-        <w:t xml:space="preserve">return </w:t>
-      </w:r>
-      <w:r>
-        <w:rPr>
-          <w:color w:val="9876AA"/>
-          <w:lang w:val="en-GB"/>
-        </w:rPr>
-        <w:t>VAT</w:t>
-      </w:r>
-      <w:r>
-        <w:rPr>
-          <w:color w:val="CC7832"/>
-          <w:lang w:val="en-GB"/>
-        </w:rPr>
-        <w:t>;</w:t>
-      </w:r>
-      <w:r>
-        <w:rPr>
-          <w:color w:val="CC7832"/>
-          <w:lang w:val="en-GB"/>
-        </w:rPr>
-        <w:br/>
-        <w:t xml:space="preserve">   </w:t>
-      </w:r>
-      <w:r>
-        <w:rPr>
-          <w:color w:val="A9B7C6"/>
-          <w:lang w:val="en-GB"/>
-        </w:rPr>
-        <w:t>}</w:t>
-      </w:r>
-      <w:r>
-        <w:rPr>
-          <w:color w:val="A9B7C6"/>
-          <w:lang w:val="en-GB"/>
-        </w:rPr>
-        <w:br/>
-      </w:r>
-      <w:r>
-        <w:rPr>
-          <w:color w:val="A9B7C6"/>
-          <w:lang w:val="en-GB"/>
-        </w:rPr>
-        <w:br/>
-        <w:t xml:space="preserve">   </w:t>
-      </w:r>
-      <w:r>
-        <w:rPr>
-          <w:color w:val="CC7832"/>
-          <w:lang w:val="en-GB"/>
-        </w:rPr>
-        <w:t xml:space="preserve">public void </w:t>
-      </w:r>
-      <w:proofErr w:type="spellStart"/>
-      <w:r>
-        <w:rPr>
-          <w:color w:val="FFC66D"/>
-          <w:lang w:val="en-GB"/>
-        </w:rPr>
-        <w:t>setVAT</w:t>
-      </w:r>
-      <w:proofErr w:type="spellEnd"/>
-      <w:r>
-        <w:rPr>
-          <w:color w:val="A9B7C6"/>
-          <w:lang w:val="en-GB"/>
-        </w:rPr>
-        <w:t>(</w:t>
-      </w:r>
-      <w:proofErr w:type="spellStart"/>
-      <w:r>
-        <w:rPr>
-          <w:color w:val="A9B7C6"/>
-          <w:lang w:val="en-GB"/>
-        </w:rPr>
-        <w:t>VATBracket</w:t>
-      </w:r>
-      <w:proofErr w:type="spellEnd"/>
-      <w:r>
-        <w:rPr>
-          <w:color w:val="A9B7C6"/>
-          <w:lang w:val="en-GB"/>
-        </w:rPr>
-        <w:t xml:space="preserve"> VAT) {</w:t>
-      </w:r>
-      <w:r>
-        <w:rPr>
-          <w:color w:val="A9B7C6"/>
-          <w:lang w:val="en-GB"/>
-        </w:rPr>
-        <w:br/>
-        <w:t xml:space="preserve">      </w:t>
-      </w:r>
-      <w:proofErr w:type="spellStart"/>
-      <w:r>
-        <w:rPr>
-          <w:color w:val="CC7832"/>
-          <w:lang w:val="en-GB"/>
-        </w:rPr>
-        <w:t>this</w:t>
-      </w:r>
-      <w:r>
-        <w:rPr>
-          <w:color w:val="A9B7C6"/>
-          <w:lang w:val="en-GB"/>
-        </w:rPr>
-        <w:t>.</w:t>
-      </w:r>
-      <w:r>
-        <w:rPr>
-          <w:color w:val="9876AA"/>
-          <w:lang w:val="en-GB"/>
-        </w:rPr>
-        <w:t>VAT</w:t>
-      </w:r>
-      <w:proofErr w:type="spellEnd"/>
-      <w:r>
-        <w:rPr>
-          <w:color w:val="A9B7C6"/>
-          <w:lang w:val="en-GB"/>
-        </w:rPr>
-        <w:t>=VAT</w:t>
-      </w:r>
-      <w:r>
-        <w:rPr>
-          <w:color w:val="CC7832"/>
-          <w:lang w:val="en-GB"/>
-        </w:rPr>
-        <w:t>;</w:t>
-      </w:r>
-      <w:r>
-        <w:rPr>
-          <w:color w:val="CC7832"/>
-          <w:lang w:val="en-GB"/>
-        </w:rPr>
-        <w:br/>
-        <w:t xml:space="preserve">   </w:t>
-      </w:r>
-      <w:r>
-        <w:rPr>
-          <w:color w:val="A9B7C6"/>
-          <w:lang w:val="en-GB"/>
-        </w:rPr>
-        <w:t>}</w:t>
-      </w:r>
-      <w:r>
-        <w:rPr>
-          <w:color w:val="A9B7C6"/>
-          <w:lang w:val="en-GB"/>
-        </w:rPr>
-        <w:br/>
-      </w:r>
-      <w:r>
-        <w:rPr>
-          <w:color w:val="A9B7C6"/>
-          <w:lang w:val="en-GB"/>
-        </w:rPr>
-        <w:br/>
-        <w:t xml:space="preserve">   </w:t>
-      </w:r>
-      <w:r>
-        <w:rPr>
-          <w:color w:val="CC7832"/>
-          <w:lang w:val="en-GB"/>
-        </w:rPr>
-        <w:t xml:space="preserve">public int </w:t>
-      </w:r>
-      <w:proofErr w:type="spellStart"/>
-      <w:r>
-        <w:rPr>
-          <w:color w:val="FFC66D"/>
-          <w:lang w:val="en-GB"/>
-        </w:rPr>
-        <w:t>getProductID</w:t>
-      </w:r>
-      <w:proofErr w:type="spellEnd"/>
-      <w:r>
-        <w:rPr>
-          <w:color w:val="A9B7C6"/>
-          <w:lang w:val="en-GB"/>
-        </w:rPr>
-        <w:t>() {</w:t>
-      </w:r>
-      <w:r>
-        <w:rPr>
-          <w:color w:val="A9B7C6"/>
-          <w:lang w:val="en-GB"/>
-        </w:rPr>
-        <w:br/>
-        <w:t xml:space="preserve">      </w:t>
-      </w:r>
-      <w:r>
-        <w:rPr>
-          <w:color w:val="CC7832"/>
-          <w:lang w:val="en-GB"/>
-        </w:rPr>
-        <w:t xml:space="preserve">return </w:t>
-      </w:r>
-      <w:proofErr w:type="spellStart"/>
-      <w:r>
-        <w:rPr>
-          <w:color w:val="9876AA"/>
-          <w:lang w:val="en-GB"/>
-        </w:rPr>
-        <w:t>ProductID</w:t>
-      </w:r>
-      <w:proofErr w:type="spellEnd"/>
-      <w:r>
-        <w:rPr>
-          <w:color w:val="CC7832"/>
-          <w:lang w:val="en-GB"/>
-        </w:rPr>
-        <w:t>;</w:t>
-      </w:r>
-      <w:r>
-        <w:rPr>
-          <w:color w:val="CC7832"/>
-          <w:lang w:val="en-GB"/>
-        </w:rPr>
-        <w:br/>
-        <w:t xml:space="preserve">   </w:t>
-      </w:r>
-      <w:r>
-        <w:rPr>
-          <w:color w:val="A9B7C6"/>
-          <w:lang w:val="en-GB"/>
-        </w:rPr>
-        <w:t>}</w:t>
-      </w:r>
-      <w:r>
-        <w:rPr>
-          <w:color w:val="A9B7C6"/>
-          <w:lang w:val="en-GB"/>
-        </w:rPr>
-        <w:br/>
-      </w:r>
-      <w:r>
-        <w:rPr>
-          <w:color w:val="A9B7C6"/>
-          <w:lang w:val="en-GB"/>
-        </w:rPr>
-        <w:br/>
-        <w:t xml:space="preserve">   </w:t>
-      </w:r>
-      <w:r>
-        <w:rPr>
-          <w:color w:val="CC7832"/>
-          <w:lang w:val="en-GB"/>
-        </w:rPr>
-        <w:t xml:space="preserve">public void </w:t>
-      </w:r>
-      <w:proofErr w:type="spellStart"/>
-      <w:r>
-        <w:rPr>
-          <w:color w:val="FFC66D"/>
-          <w:lang w:val="en-GB"/>
-        </w:rPr>
-        <w:t>setProductID</w:t>
-      </w:r>
-      <w:proofErr w:type="spellEnd"/>
-      <w:r>
-        <w:rPr>
-          <w:color w:val="A9B7C6"/>
-          <w:lang w:val="en-GB"/>
-        </w:rPr>
-        <w:t>(</w:t>
-      </w:r>
-      <w:r>
-        <w:rPr>
-          <w:color w:val="CC7832"/>
-          <w:lang w:val="en-GB"/>
-        </w:rPr>
-        <w:t xml:space="preserve">int </w:t>
-      </w:r>
-      <w:proofErr w:type="spellStart"/>
-      <w:r>
-        <w:rPr>
-          <w:color w:val="A9B7C6"/>
-          <w:lang w:val="en-GB"/>
-        </w:rPr>
-        <w:t>ProductID</w:t>
-      </w:r>
-      <w:proofErr w:type="spellEnd"/>
-      <w:r>
-        <w:rPr>
-          <w:color w:val="A9B7C6"/>
-          <w:lang w:val="en-GB"/>
-        </w:rPr>
-        <w:t>) {</w:t>
-      </w:r>
-      <w:r>
-        <w:rPr>
-          <w:color w:val="A9B7C6"/>
-          <w:lang w:val="en-GB"/>
-        </w:rPr>
-        <w:br/>
-        <w:t xml:space="preserve">   </w:t>
-      </w:r>
-      <w:proofErr w:type="spellStart"/>
-      <w:r>
-        <w:rPr>
-          <w:color w:val="CC7832"/>
-          <w:lang w:val="en-GB"/>
-        </w:rPr>
-        <w:t>this</w:t>
-      </w:r>
-      <w:r>
-        <w:rPr>
-          <w:color w:val="A9B7C6"/>
-          <w:lang w:val="en-GB"/>
-        </w:rPr>
-        <w:t>.</w:t>
-      </w:r>
-      <w:r>
-        <w:rPr>
-          <w:color w:val="9876AA"/>
-          <w:lang w:val="en-GB"/>
-        </w:rPr>
-        <w:t>ProductID</w:t>
-      </w:r>
-      <w:proofErr w:type="spellEnd"/>
-      <w:r>
-        <w:rPr>
-          <w:color w:val="A9B7C6"/>
-          <w:lang w:val="en-GB"/>
-        </w:rPr>
-        <w:t>=</w:t>
-      </w:r>
-      <w:proofErr w:type="spellStart"/>
-      <w:r>
-        <w:rPr>
-          <w:color w:val="A9B7C6"/>
-          <w:lang w:val="en-GB"/>
-        </w:rPr>
-        <w:t>ProductID</w:t>
-      </w:r>
-      <w:proofErr w:type="spellEnd"/>
-      <w:r>
-        <w:rPr>
-          <w:color w:val="CC7832"/>
-          <w:lang w:val="en-GB"/>
-        </w:rPr>
-        <w:t>;</w:t>
-      </w:r>
-      <w:r>
-        <w:rPr>
-          <w:color w:val="CC7832"/>
-          <w:lang w:val="en-GB"/>
-        </w:rPr>
-        <w:br/>
-        <w:t xml:space="preserve">   </w:t>
-      </w:r>
-      <w:r>
-        <w:rPr>
-          <w:color w:val="A9B7C6"/>
-          <w:lang w:val="en-GB"/>
-        </w:rPr>
-        <w:t>}</w:t>
-      </w:r>
-      <w:r>
-        <w:rPr>
-          <w:color w:val="A9B7C6"/>
-          <w:lang w:val="en-GB"/>
-        </w:rPr>
-        <w:br/>
       </w:r>
       <w:r>
         <w:rPr>
@@ -23874,7 +22440,7 @@
           <w:lang w:val="en-GB"/>
         </w:rPr>
       </w:pPr>
-      <w:bookmarkStart w:id="29" w:name="_Toc152949658"/>
+      <w:bookmarkStart w:id="29" w:name="_Toc153043230"/>
       <w:proofErr w:type="spellStart"/>
       <w:r>
         <w:rPr>
@@ -24200,6 +22766,7 @@
       </w:pPr>
       <w:r>
         <w:rPr>
+          <w:noProof/>
           <w:lang w:val="en-GB"/>
         </w:rPr>
         <w:drawing>
@@ -24218,7 +22785,7 @@
                     <pic:cNvPicPr/>
                   </pic:nvPicPr>
                   <pic:blipFill>
-                    <a:blip r:embed="rId14"/>
+                    <a:blip r:embed="rId15"/>
                     <a:stretch>
                       <a:fillRect/>
                     </a:stretch>
@@ -24540,6 +23107,7 @@
       </w:pPr>
       <w:r>
         <w:rPr>
+          <w:noProof/>
           <w:lang w:val="en-GB"/>
         </w:rPr>
         <w:drawing>
@@ -24558,7 +23126,7 @@
                     <pic:cNvPicPr/>
                   </pic:nvPicPr>
                   <pic:blipFill>
-                    <a:blip r:embed="rId15"/>
+                    <a:blip r:embed="rId16"/>
                     <a:stretch>
                       <a:fillRect/>
                     </a:stretch>
@@ -24600,6 +23168,7 @@
           <w:color w:val="A9B7C6"/>
           <w:lang w:val="en-GB"/>
         </w:rPr>
+        <w:lastRenderedPageBreak/>
         <w:t xml:space="preserve">Invoice x = </w:t>
       </w:r>
       <w:r>
@@ -24732,7 +23301,13 @@
         <w:t>;</w:t>
       </w:r>
     </w:p>
-    <w:p/>
+    <w:p>
+      <w:pPr>
+        <w:rPr>
+          <w:lang w:val="en-GB"/>
+        </w:rPr>
+      </w:pPr>
+    </w:p>
     <w:p>
       <w:pPr>
         <w:pStyle w:val="HTML-wstpniesformatowany"/>

--- a/etap5-7IO.docx
+++ b/etap5-7IO.docx
@@ -29,7 +29,23 @@
           <w:sz w:val="24"/>
           <w:szCs w:val="24"/>
         </w:rPr>
-        <w:t>Michał Bernacki-Janson 264021</w:t>
+        <w:t xml:space="preserve">Michał </w:t>
+      </w:r>
+      <w:proofErr w:type="spellStart"/>
+      <w:r>
+        <w:rPr>
+          <w:sz w:val="24"/>
+          <w:szCs w:val="24"/>
+        </w:rPr>
+        <w:t>Bernacki-Janson</w:t>
+      </w:r>
+      <w:proofErr w:type="spellEnd"/>
+      <w:r>
+        <w:rPr>
+          <w:sz w:val="24"/>
+          <w:szCs w:val="24"/>
+        </w:rPr>
+        <w:t xml:space="preserve"> 264021</w:t>
       </w:r>
     </w:p>
     <w:p>
@@ -2196,23 +2212,30 @@
     <w:p>
       <w:pPr>
         <w:pStyle w:val="Nagwek1"/>
+        <w:rPr>
+          <w:lang w:val="en-GB"/>
+        </w:rPr>
       </w:pPr>
       <w:bookmarkStart w:id="0" w:name="_Toc153456230"/>
       <w:r>
+        <w:rPr>
+          <w:bCs/>
+          <w:lang w:val="en-GB"/>
+        </w:rPr>
         <w:lastRenderedPageBreak/>
         <w:drawing>
-          <wp:anchor distT="0" distB="0" distL="114300" distR="114300" simplePos="0" relativeHeight="251666432" behindDoc="0" locked="0" layoutInCell="1" allowOverlap="1" wp14:anchorId="05BFC4FD" wp14:editId="2838952D">
+          <wp:anchor distT="0" distB="0" distL="114300" distR="114300" simplePos="0" relativeHeight="251666432" behindDoc="0" locked="0" layoutInCell="1" allowOverlap="1" wp14:anchorId="21F29E28" wp14:editId="59260F1A">
             <wp:simplePos x="0" y="0"/>
             <wp:positionH relativeFrom="column">
-              <wp:posOffset>-824230</wp:posOffset>
+              <wp:posOffset>-471805</wp:posOffset>
             </wp:positionH>
             <wp:positionV relativeFrom="page">
-              <wp:posOffset>1323975</wp:posOffset>
+              <wp:posOffset>1295400</wp:posOffset>
             </wp:positionV>
-            <wp:extent cx="10574655" cy="5057775"/>
-            <wp:effectExtent l="0" t="0" r="0" b="9525"/>
+            <wp:extent cx="10325100" cy="5029200"/>
+            <wp:effectExtent l="0" t="0" r="0" b="0"/>
             <wp:wrapTopAndBottom/>
-            <wp:docPr id="270785579" name="Obraz 1" descr="Obraz zawierający tekst, zrzut ekranu, diagram, linia&#10;&#10;Opis wygenerowany automatycznie"/>
+            <wp:docPr id="1337090292" name="Obraz 1" descr="Obraz zawierający tekst, diagram, zrzut ekranu, linia&#10;&#10;Opis wygenerowany automatycznie"/>
             <wp:cNvGraphicFramePr>
               <a:graphicFrameLocks xmlns:a="http://schemas.openxmlformats.org/drawingml/2006/main" noChangeAspect="1"/>
             </wp:cNvGraphicFramePr>
@@ -2220,7 +2243,7 @@
               <a:graphicData uri="http://schemas.openxmlformats.org/drawingml/2006/picture">
                 <pic:pic xmlns:pic="http://schemas.openxmlformats.org/drawingml/2006/picture">
                   <pic:nvPicPr>
-                    <pic:cNvPr id="270785579" name="Obraz 1" descr="Obraz zawierający tekst, zrzut ekranu, diagram, linia&#10;&#10;Opis wygenerowany automatycznie"/>
+                    <pic:cNvPr id="1337090292" name="Obraz 1" descr="Obraz zawierający tekst, diagram, zrzut ekranu, linia&#10;&#10;Opis wygenerowany automatycznie"/>
                     <pic:cNvPicPr/>
                   </pic:nvPicPr>
                   <pic:blipFill>
@@ -2238,7 +2261,7 @@
                   <pic:spPr>
                     <a:xfrm>
                       <a:off x="0" y="0"/>
-                      <a:ext cx="10574655" cy="5057775"/>
+                      <a:ext cx="10325100" cy="5029200"/>
                     </a:xfrm>
                     <a:prstGeom prst="rect">
                       <a:avLst/>
@@ -2257,10 +2280,24 @@
         </w:drawing>
       </w:r>
       <w:r>
-        <w:t>Diagram klas</w:t>
+        <w:rPr>
+          <w:lang w:val="en-GB"/>
+        </w:rPr>
+        <w:t xml:space="preserve">Diagram </w:t>
+      </w:r>
+      <w:proofErr w:type="spellStart"/>
+      <w:r>
+        <w:rPr>
+          <w:lang w:val="en-GB"/>
+        </w:rPr>
+        <w:t>klas</w:t>
       </w:r>
       <w:bookmarkEnd w:id="0"/>
-      <w:r>
+      <w:proofErr w:type="spellEnd"/>
+      <w:r>
+        <w:rPr>
+          <w:lang w:val="en-GB"/>
+        </w:rPr>
         <w:t xml:space="preserve"> </w:t>
       </w:r>
     </w:p>
@@ -2270,6 +2307,19 @@
           <w:rFonts w:asciiTheme="majorHAnsi" w:eastAsiaTheme="majorEastAsia" w:hAnsiTheme="majorHAnsi" w:cstheme="majorBidi"/>
           <w:sz w:val="28"/>
           <w:szCs w:val="32"/>
+          <w:lang w:val="en-GB"/>
+        </w:rPr>
+      </w:pPr>
+    </w:p>
+    <w:p>
+      <w:pPr>
+        <w:rPr>
+          <w:rFonts w:asciiTheme="majorHAnsi" w:eastAsiaTheme="majorEastAsia" w:hAnsiTheme="majorHAnsi" w:cstheme="majorBidi"/>
+          <w:b/>
+          <w:bCs/>
+          <w:sz w:val="28"/>
+          <w:szCs w:val="32"/>
+          <w:lang w:val="en-GB"/>
         </w:rPr>
         <w:sectPr>
           <w:pgSz w:w="16838" w:h="11906" w:orient="landscape"/>
@@ -2282,13 +2332,35 @@
     <w:p>
       <w:pPr>
         <w:pStyle w:val="Nagwek2"/>
+        <w:rPr>
+          <w:lang w:val="en-GB"/>
+        </w:rPr>
       </w:pPr>
       <w:bookmarkStart w:id="1" w:name="_Toc153456231"/>
-      <w:r>
+      <w:proofErr w:type="spellStart"/>
+      <w:r>
+        <w:rPr>
+          <w:lang w:val="en-GB"/>
+        </w:rPr>
         <w:lastRenderedPageBreak/>
-        <w:t>Struktura klas</w:t>
+        <w:t>Struktura</w:t>
+      </w:r>
+      <w:proofErr w:type="spellEnd"/>
+      <w:r>
+        <w:rPr>
+          <w:lang w:val="en-GB"/>
+        </w:rPr>
+        <w:t xml:space="preserve"> </w:t>
+      </w:r>
+      <w:proofErr w:type="spellStart"/>
+      <w:r>
+        <w:rPr>
+          <w:lang w:val="en-GB"/>
+        </w:rPr>
+        <w:t>klas</w:t>
       </w:r>
       <w:bookmarkEnd w:id="1"/>
+      <w:proofErr w:type="spellEnd"/>
     </w:p>
     <w:p>
       <w:pPr>
@@ -2380,6 +2452,7 @@
         </w:rPr>
         <w:t xml:space="preserve">static int </w:t>
       </w:r>
+      <w:proofErr w:type="spellStart"/>
       <w:r>
         <w:rPr>
           <w:i/>
@@ -2389,6 +2462,7 @@
         </w:rPr>
         <w:t>cashierID</w:t>
       </w:r>
+      <w:proofErr w:type="spellEnd"/>
       <w:r>
         <w:rPr>
           <w:color w:val="CC7832"/>
@@ -2434,59 +2508,65 @@
         <w:shd w:val="clear" w:color="auto" w:fill="2B2B2B"/>
         <w:rPr>
           <w:color w:val="A9B7C6"/>
+          <w:lang w:val="en-GB"/>
         </w:rPr>
       </w:pPr>
       <w:r>
         <w:rPr>
           <w:color w:val="CC7832"/>
+          <w:lang w:val="en-GB"/>
         </w:rPr>
         <w:t xml:space="preserve"> </w:t>
       </w:r>
       <w:r>
         <w:rPr>
           <w:color w:val="CC7832"/>
+          <w:lang w:val="en-GB"/>
         </w:rPr>
         <w:tab/>
-      </w:r>
-      <w:r>
-        <w:rPr>
-          <w:color w:val="CC7832"/>
-        </w:rPr>
         <w:t xml:space="preserve">private int </w:t>
       </w:r>
+      <w:proofErr w:type="spellStart"/>
       <w:r>
         <w:rPr>
           <w:color w:val="FFC66D"/>
+          <w:lang w:val="en-GB"/>
         </w:rPr>
         <w:t>informQuantity</w:t>
       </w:r>
-      <w:r>
-        <w:rPr>
-          <w:color w:val="A9B7C6"/>
+      <w:proofErr w:type="spellEnd"/>
+      <w:r>
+        <w:rPr>
+          <w:color w:val="A9B7C6"/>
+          <w:lang w:val="en-GB"/>
         </w:rPr>
         <w:t>(){</w:t>
       </w:r>
       <w:r>
         <w:rPr>
           <w:color w:val="CC7832"/>
+          <w:lang w:val="en-GB"/>
         </w:rPr>
         <w:t xml:space="preserve">return </w:t>
       </w:r>
       <w:r>
         <w:rPr>
           <w:color w:val="6897BB"/>
+          <w:lang w:val="en-GB"/>
         </w:rPr>
         <w:t>0</w:t>
       </w:r>
       <w:r>
         <w:rPr>
           <w:color w:val="CC7832"/>
+          <w:lang w:val="en-GB"/>
         </w:rPr>
         <w:t>;</w:t>
       </w:r>
       <w:r>
         <w:rPr>
           <w:color w:val="A9B7C6"/>
+          <w:lang w:val="en-GB"/>
         </w:rPr>
         <w:t>}</w:t>
       </w:r>
@@ -2514,6 +2594,7 @@
         </w:rPr>
         <w:t xml:space="preserve">private void </w:t>
       </w:r>
+      <w:proofErr w:type="spellStart"/>
       <w:r>
         <w:rPr>
           <w:color w:val="FFC66D"/>
@@ -2521,6 +2602,7 @@
         </w:rPr>
         <w:t>setCashierId</w:t>
       </w:r>
+      <w:proofErr w:type="spellEnd"/>
       <w:r>
         <w:rPr>
           <w:color w:val="A9B7C6"/>
@@ -2564,8 +2646,25 @@
           <w:color w:val="CC7832"/>
           <w:lang w:val="en-GB"/>
         </w:rPr>
-        <w:t xml:space="preserve">private boolean </w:t>
-      </w:r>
+        <w:t xml:space="preserve">private </w:t>
+      </w:r>
+      <w:proofErr w:type="spellStart"/>
+      <w:r>
+        <w:rPr>
+          <w:color w:val="CC7832"/>
+          <w:lang w:val="en-GB"/>
+        </w:rPr>
+        <w:t>boolean</w:t>
+      </w:r>
+      <w:proofErr w:type="spellEnd"/>
+      <w:r>
+        <w:rPr>
+          <w:color w:val="CC7832"/>
+          <w:lang w:val="en-GB"/>
+        </w:rPr>
+        <w:t xml:space="preserve"> </w:t>
+      </w:r>
+      <w:proofErr w:type="spellStart"/>
       <w:r>
         <w:rPr>
           <w:color w:val="FFC66D"/>
@@ -2573,6 +2672,7 @@
         </w:rPr>
         <w:t>informpayed</w:t>
       </w:r>
+      <w:proofErr w:type="spellEnd"/>
       <w:r>
         <w:rPr>
           <w:color w:val="A9B7C6"/>
@@ -2620,8 +2720,25 @@
           <w:color w:val="CC7832"/>
           <w:lang w:val="en-GB"/>
         </w:rPr>
-        <w:t xml:space="preserve">private boolean </w:t>
-      </w:r>
+        <w:t xml:space="preserve">private </w:t>
+      </w:r>
+      <w:proofErr w:type="spellStart"/>
+      <w:r>
+        <w:rPr>
+          <w:color w:val="CC7832"/>
+          <w:lang w:val="en-GB"/>
+        </w:rPr>
+        <w:t>boolean</w:t>
+      </w:r>
+      <w:proofErr w:type="spellEnd"/>
+      <w:r>
+        <w:rPr>
+          <w:color w:val="CC7832"/>
+          <w:lang w:val="en-GB"/>
+        </w:rPr>
+        <w:t xml:space="preserve"> </w:t>
+      </w:r>
+      <w:proofErr w:type="spellStart"/>
       <w:r>
         <w:rPr>
           <w:color w:val="FFC66D"/>
@@ -2629,6 +2746,7 @@
         </w:rPr>
         <w:t>informInvoice</w:t>
       </w:r>
+      <w:proofErr w:type="spellEnd"/>
       <w:r>
         <w:rPr>
           <w:color w:val="A9B7C6"/>
@@ -2676,8 +2794,25 @@
           <w:color w:val="CC7832"/>
           <w:lang w:val="en-GB"/>
         </w:rPr>
-        <w:t xml:space="preserve">private boolean </w:t>
-      </w:r>
+        <w:t xml:space="preserve">private </w:t>
+      </w:r>
+      <w:proofErr w:type="spellStart"/>
+      <w:r>
+        <w:rPr>
+          <w:color w:val="CC7832"/>
+          <w:lang w:val="en-GB"/>
+        </w:rPr>
+        <w:t>boolean</w:t>
+      </w:r>
+      <w:proofErr w:type="spellEnd"/>
+      <w:r>
+        <w:rPr>
+          <w:color w:val="CC7832"/>
+          <w:lang w:val="en-GB"/>
+        </w:rPr>
+        <w:t xml:space="preserve"> </w:t>
+      </w:r>
+      <w:proofErr w:type="spellStart"/>
       <w:r>
         <w:rPr>
           <w:color w:val="FFC66D"/>
@@ -2685,6 +2820,7 @@
         </w:rPr>
         <w:t>informSending</w:t>
       </w:r>
+      <w:proofErr w:type="spellEnd"/>
       <w:r>
         <w:rPr>
           <w:color w:val="A9B7C6"/>
@@ -2741,6 +2877,7 @@
         </w:rPr>
         <w:t xml:space="preserve">String </w:t>
       </w:r>
+      <w:proofErr w:type="spellStart"/>
       <w:r>
         <w:rPr>
           <w:color w:val="FFC66D"/>
@@ -2748,6 +2885,7 @@
         </w:rPr>
         <w:t>informEmail</w:t>
       </w:r>
+      <w:proofErr w:type="spellEnd"/>
       <w:r>
         <w:rPr>
           <w:color w:val="A9B7C6"/>
@@ -2769,66 +2907,6 @@
         </w:rPr>
         <w:t>}</w:t>
       </w:r>
-      <w:r>
-        <w:rPr>
-          <w:color w:val="CC7832"/>
-          <w:lang w:val="en-GB"/>
-        </w:rPr>
-        <w:br/>
-        <w:t xml:space="preserve">    </w:t>
-      </w:r>
-      <w:r>
-        <w:rPr>
-          <w:color w:val="CC7832"/>
-          <w:lang w:val="en-GB"/>
-        </w:rPr>
-        <w:tab/>
-      </w:r>
-      <w:r>
-        <w:rPr>
-          <w:color w:val="CC7832"/>
-          <w:lang w:val="en-GB"/>
-        </w:rPr>
-        <w:t xml:space="preserve">public static void </w:t>
-      </w:r>
-      <w:r>
-        <w:rPr>
-          <w:color w:val="FFC66D"/>
-          <w:lang w:val="en-GB"/>
-        </w:rPr>
-        <w:t>main</w:t>
-      </w:r>
-      <w:r>
-        <w:rPr>
-          <w:color w:val="A9B7C6"/>
-          <w:lang w:val="en-GB"/>
-        </w:rPr>
-        <w:t>(String[] args){}</w:t>
-      </w:r>
-      <w:r>
-        <w:rPr>
-          <w:color w:val="A9B7C6"/>
-          <w:lang w:val="en-GB"/>
-        </w:rPr>
-        <w:br/>
-        <w:t>}</w:t>
-      </w:r>
-    </w:p>
-    <w:p>
-      <w:pPr>
-        <w:pStyle w:val="Nagwek3"/>
-        <w:rPr>
-          <w:lang w:val="en-GB"/>
-        </w:rPr>
-      </w:pPr>
-      <w:bookmarkStart w:id="3" w:name="_Toc153456233"/>
-      <w:r>
-        <w:rPr>
-          <w:lang w:val="en-GB"/>
-        </w:rPr>
-        <w:t>BarcodeScanner</w:t>
-      </w:r>
-      <w:bookmarkEnd w:id="3"/>
     </w:p>
     <w:p>
       <w:pPr>
@@ -2841,17 +2919,142 @@
       </w:pPr>
       <w:r>
         <w:rPr>
+          <w:color w:val="A9B7C6"/>
+          <w:lang w:val="en-GB"/>
+        </w:rPr>
+        <w:t xml:space="preserve">        </w:t>
+      </w:r>
+      <w:r>
+        <w:rPr>
+          <w:color w:val="CC7832"/>
+          <w:lang w:val="en-GB"/>
+        </w:rPr>
+        <w:t xml:space="preserve">private void </w:t>
+      </w:r>
+      <w:r>
+        <w:rPr>
+          <w:color w:val="FFC66D"/>
+          <w:lang w:val="en-GB"/>
+        </w:rPr>
+        <w:t>login</w:t>
+      </w:r>
+      <w:r>
+        <w:rPr>
+          <w:color w:val="A9B7C6"/>
+          <w:lang w:val="en-GB"/>
+        </w:rPr>
+        <w:t>(){}</w:t>
+      </w:r>
+      <w:r>
+        <w:rPr>
+          <w:color w:val="CC7832"/>
+          <w:lang w:val="en-GB"/>
+        </w:rPr>
+        <w:br/>
+        <w:t xml:space="preserve">    </w:t>
+      </w:r>
+      <w:r>
+        <w:rPr>
+          <w:color w:val="CC7832"/>
+          <w:lang w:val="en-GB"/>
+        </w:rPr>
+        <w:tab/>
+      </w:r>
+      <w:r>
+        <w:rPr>
+          <w:color w:val="CC7832"/>
+          <w:lang w:val="en-GB"/>
+        </w:rPr>
+        <w:t xml:space="preserve">public static void </w:t>
+      </w:r>
+      <w:r>
+        <w:rPr>
+          <w:color w:val="FFC66D"/>
+          <w:lang w:val="en-GB"/>
+        </w:rPr>
+        <w:t>main</w:t>
+      </w:r>
+      <w:r>
+        <w:rPr>
+          <w:color w:val="A9B7C6"/>
+          <w:lang w:val="en-GB"/>
+        </w:rPr>
+        <w:t xml:space="preserve">(String[] </w:t>
+      </w:r>
+      <w:proofErr w:type="spellStart"/>
+      <w:r>
+        <w:rPr>
+          <w:color w:val="A9B7C6"/>
+          <w:lang w:val="en-GB"/>
+        </w:rPr>
+        <w:t>args</w:t>
+      </w:r>
+      <w:proofErr w:type="spellEnd"/>
+      <w:r>
+        <w:rPr>
+          <w:color w:val="A9B7C6"/>
+          <w:lang w:val="en-GB"/>
+        </w:rPr>
+        <w:t>){}</w:t>
+      </w:r>
+      <w:r>
+        <w:rPr>
+          <w:color w:val="A9B7C6"/>
+          <w:lang w:val="en-GB"/>
+        </w:rPr>
+        <w:br/>
+        <w:t>}</w:t>
+      </w:r>
+    </w:p>
+    <w:p>
+      <w:pPr>
+        <w:pStyle w:val="Nagwek3"/>
+        <w:rPr>
+          <w:lang w:val="en-GB"/>
+        </w:rPr>
+      </w:pPr>
+      <w:bookmarkStart w:id="3" w:name="_Toc153456233"/>
+      <w:proofErr w:type="spellStart"/>
+      <w:r>
+        <w:rPr>
+          <w:lang w:val="en-GB"/>
+        </w:rPr>
+        <w:t>BarcodeScanner</w:t>
+      </w:r>
+      <w:bookmarkEnd w:id="3"/>
+      <w:proofErr w:type="spellEnd"/>
+    </w:p>
+    <w:p>
+      <w:pPr>
+        <w:pStyle w:val="HTML-wstpniesformatowany"/>
+        <w:shd w:val="clear" w:color="auto" w:fill="2B2B2B"/>
+        <w:rPr>
+          <w:color w:val="A9B7C6"/>
+          <w:lang w:val="en-GB"/>
+        </w:rPr>
+      </w:pPr>
+      <w:r>
+        <w:rPr>
           <w:color w:val="CC7832"/>
           <w:lang w:val="en-GB"/>
         </w:rPr>
         <w:t xml:space="preserve">public interface </w:t>
       </w:r>
-      <w:r>
-        <w:rPr>
-          <w:color w:val="A9B7C6"/>
-          <w:lang w:val="en-GB"/>
-        </w:rPr>
-        <w:t>BarcodeScanner {</w:t>
+      <w:proofErr w:type="spellStart"/>
+      <w:r>
+        <w:rPr>
+          <w:color w:val="A9B7C6"/>
+          <w:lang w:val="en-GB"/>
+        </w:rPr>
+        <w:t>BarcodeScanner</w:t>
+      </w:r>
+      <w:proofErr w:type="spellEnd"/>
+      <w:r>
+        <w:rPr>
+          <w:color w:val="A9B7C6"/>
+          <w:lang w:val="en-GB"/>
+        </w:rPr>
+        <w:t xml:space="preserve"> {</w:t>
       </w:r>
       <w:r>
         <w:rPr>
@@ -2919,6 +3122,7 @@
         </w:rPr>
       </w:pPr>
       <w:bookmarkStart w:id="4" w:name="_Toc153456234"/>
+      <w:proofErr w:type="spellStart"/>
       <w:r>
         <w:rPr>
           <w:lang w:val="en-GB"/>
@@ -2926,6 +3130,7 @@
         <w:t>VATBracket</w:t>
       </w:r>
       <w:bookmarkEnd w:id="4"/>
+      <w:proofErr w:type="spellEnd"/>
     </w:p>
     <w:p>
       <w:pPr>
@@ -2941,14 +3146,39 @@
           <w:color w:val="CC7832"/>
           <w:lang w:val="en-GB"/>
         </w:rPr>
-        <w:t xml:space="preserve">public enum </w:t>
-      </w:r>
-      <w:r>
-        <w:rPr>
-          <w:color w:val="A9B7C6"/>
-          <w:lang w:val="en-GB"/>
-        </w:rPr>
-        <w:t>VATBracket {</w:t>
+        <w:t xml:space="preserve">public </w:t>
+      </w:r>
+      <w:proofErr w:type="spellStart"/>
+      <w:r>
+        <w:rPr>
+          <w:color w:val="CC7832"/>
+          <w:lang w:val="en-GB"/>
+        </w:rPr>
+        <w:t>enum</w:t>
+      </w:r>
+      <w:proofErr w:type="spellEnd"/>
+      <w:r>
+        <w:rPr>
+          <w:color w:val="CC7832"/>
+          <w:lang w:val="en-GB"/>
+        </w:rPr>
+        <w:t xml:space="preserve"> </w:t>
+      </w:r>
+      <w:proofErr w:type="spellStart"/>
+      <w:r>
+        <w:rPr>
+          <w:color w:val="A9B7C6"/>
+          <w:lang w:val="en-GB"/>
+        </w:rPr>
+        <w:t>VATBracket</w:t>
+      </w:r>
+      <w:proofErr w:type="spellEnd"/>
+      <w:r>
+        <w:rPr>
+          <w:color w:val="A9B7C6"/>
+          <w:lang w:val="en-GB"/>
+        </w:rPr>
+        <w:t xml:space="preserve"> {</w:t>
       </w:r>
       <w:r>
         <w:rPr>
@@ -3167,6 +3397,7 @@
         <w:br/>
         <w:t xml:space="preserve">   private </w:t>
       </w:r>
+      <w:proofErr w:type="spellStart"/>
       <w:r>
         <w:rPr>
           <w:color w:val="FFC66D"/>
@@ -3174,6 +3405,7 @@
         </w:rPr>
         <w:t>VATBracket</w:t>
       </w:r>
+      <w:proofErr w:type="spellEnd"/>
       <w:r>
         <w:rPr>
           <w:color w:val="A9B7C6"/>
@@ -3195,6 +3427,7 @@
         </w:rPr>
         <w:t>label) {</w:t>
       </w:r>
+      <w:proofErr w:type="spellStart"/>
       <w:r>
         <w:rPr>
           <w:color w:val="CC7832"/>
@@ -3214,7 +3447,15 @@
           <w:color w:val="9876AA"/>
           <w:lang w:val="en-GB"/>
         </w:rPr>
-        <w:t xml:space="preserve">value </w:t>
+        <w:t>value</w:t>
+      </w:r>
+      <w:proofErr w:type="spellEnd"/>
+      <w:r>
+        <w:rPr>
+          <w:color w:val="9876AA"/>
+          <w:lang w:val="en-GB"/>
+        </w:rPr>
+        <w:t xml:space="preserve"> </w:t>
       </w:r>
       <w:r>
         <w:rPr>
@@ -3261,6 +3502,7 @@
         </w:rPr>
       </w:pPr>
       <w:bookmarkStart w:id="5" w:name="_Toc153456235"/>
+      <w:proofErr w:type="spellStart"/>
       <w:r>
         <w:rPr>
           <w:lang w:val="en-GB"/>
@@ -3268,6 +3510,7 @@
         <w:t>PrintingPosition</w:t>
       </w:r>
       <w:bookmarkEnd w:id="5"/>
+      <w:proofErr w:type="spellEnd"/>
     </w:p>
     <w:p>
       <w:pPr>
@@ -3285,12 +3528,21 @@
         </w:rPr>
         <w:t xml:space="preserve">public class </w:t>
       </w:r>
-      <w:r>
-        <w:rPr>
-          <w:color w:val="A9B7C6"/>
-          <w:lang w:val="en-GB"/>
-        </w:rPr>
-        <w:t>PrintingPosition {</w:t>
+      <w:proofErr w:type="spellStart"/>
+      <w:r>
+        <w:rPr>
+          <w:color w:val="A9B7C6"/>
+          <w:lang w:val="en-GB"/>
+        </w:rPr>
+        <w:t>PrintingPosition</w:t>
+      </w:r>
+      <w:proofErr w:type="spellEnd"/>
+      <w:r>
+        <w:rPr>
+          <w:color w:val="A9B7C6"/>
+          <w:lang w:val="en-GB"/>
+        </w:rPr>
+        <w:t xml:space="preserve"> {</w:t>
       </w:r>
       <w:r>
         <w:rPr>
@@ -3321,6 +3573,7 @@
         </w:rPr>
         <w:t xml:space="preserve">Product </w:t>
       </w:r>
+      <w:proofErr w:type="spellStart"/>
       <w:r>
         <w:rPr>
           <w:color w:val="9876AA"/>
@@ -3328,6 +3581,7 @@
         </w:rPr>
         <w:t>Product</w:t>
       </w:r>
+      <w:proofErr w:type="spellEnd"/>
       <w:r>
         <w:rPr>
           <w:color w:val="CC7832"/>
@@ -3372,6 +3626,7 @@
         <w:br/>
         <w:t xml:space="preserve">   public </w:t>
       </w:r>
+      <w:proofErr w:type="spellStart"/>
       <w:r>
         <w:rPr>
           <w:color w:val="FFC66D"/>
@@ -3379,6 +3634,7 @@
         </w:rPr>
         <w:t>PrintingPosition</w:t>
       </w:r>
+      <w:proofErr w:type="spellEnd"/>
       <w:r>
         <w:rPr>
           <w:color w:val="A9B7C6"/>
@@ -3601,12 +3857,21 @@
         <w:br/>
         <w:t xml:space="preserve">   private </w:t>
       </w:r>
-      <w:r>
-        <w:rPr>
-          <w:color w:val="A9B7C6"/>
-          <w:lang w:val="en-GB"/>
-        </w:rPr>
-        <w:t xml:space="preserve">VATBracket </w:t>
+      <w:proofErr w:type="spellStart"/>
+      <w:r>
+        <w:rPr>
+          <w:color w:val="A9B7C6"/>
+          <w:lang w:val="en-GB"/>
+        </w:rPr>
+        <w:t>VATBracket</w:t>
+      </w:r>
+      <w:proofErr w:type="spellEnd"/>
+      <w:r>
+        <w:rPr>
+          <w:color w:val="A9B7C6"/>
+          <w:lang w:val="en-GB"/>
+        </w:rPr>
+        <w:t xml:space="preserve"> </w:t>
       </w:r>
       <w:r>
         <w:rPr>
@@ -3630,6 +3895,7 @@
         <w:br/>
         <w:t xml:space="preserve">   private int </w:t>
       </w:r>
+      <w:proofErr w:type="spellStart"/>
       <w:r>
         <w:rPr>
           <w:color w:val="9876AA"/>
@@ -3637,6 +3903,7 @@
         </w:rPr>
         <w:t>ProductID</w:t>
       </w:r>
+      <w:proofErr w:type="spellEnd"/>
       <w:r>
         <w:rPr>
           <w:color w:val="CC7832"/>
@@ -3694,12 +3961,21 @@
         </w:rPr>
         <w:t xml:space="preserve">, </w:t>
       </w:r>
-      <w:r>
-        <w:rPr>
-          <w:color w:val="A9B7C6"/>
-          <w:lang w:val="en-GB"/>
-        </w:rPr>
-        <w:t>VATBracket VAT</w:t>
+      <w:proofErr w:type="spellStart"/>
+      <w:r>
+        <w:rPr>
+          <w:color w:val="A9B7C6"/>
+          <w:lang w:val="en-GB"/>
+        </w:rPr>
+        <w:t>VATBracket</w:t>
+      </w:r>
+      <w:proofErr w:type="spellEnd"/>
+      <w:r>
+        <w:rPr>
+          <w:color w:val="A9B7C6"/>
+          <w:lang w:val="en-GB"/>
+        </w:rPr>
+        <w:t xml:space="preserve"> VAT</w:t>
       </w:r>
       <w:r>
         <w:rPr>
@@ -3708,12 +3984,21 @@
         </w:rPr>
         <w:t xml:space="preserve">, int </w:t>
       </w:r>
-      <w:r>
-        <w:rPr>
-          <w:color w:val="A9B7C6"/>
-          <w:lang w:val="en-GB"/>
-        </w:rPr>
-        <w:t>ProductID){</w:t>
+      <w:proofErr w:type="spellStart"/>
+      <w:r>
+        <w:rPr>
+          <w:color w:val="A9B7C6"/>
+          <w:lang w:val="en-GB"/>
+        </w:rPr>
+        <w:t>ProductID</w:t>
+      </w:r>
+      <w:proofErr w:type="spellEnd"/>
+      <w:r>
+        <w:rPr>
+          <w:color w:val="A9B7C6"/>
+          <w:lang w:val="en-GB"/>
+        </w:rPr>
+        <w:t>){</w:t>
       </w:r>
       <w:r>
         <w:rPr>
@@ -3772,6 +4057,13 @@
           <w:lang w:val="en-GB"/>
         </w:rPr>
         <w:br/>
+      </w:r>
+      <w:r>
+        <w:rPr>
+          <w:color w:val="CC7832"/>
+          <w:lang w:val="en-GB"/>
+        </w:rPr>
+        <w:lastRenderedPageBreak/>
         <w:t xml:space="preserve">   </w:t>
       </w:r>
       <w:r>
@@ -3793,7 +4085,6 @@
           <w:color w:val="A9B7C6"/>
           <w:lang w:val="en-GB"/>
         </w:rPr>
-        <w:lastRenderedPageBreak/>
         <w:br/>
         <w:t xml:space="preserve">   </w:t>
       </w:r>
@@ -3811,6 +4102,7 @@
         </w:rPr>
         <w:t xml:space="preserve">String </w:t>
       </w:r>
+      <w:proofErr w:type="spellStart"/>
       <w:r>
         <w:rPr>
           <w:color w:val="FFC66D"/>
@@ -3818,6 +4110,7 @@
         </w:rPr>
         <w:t>getName</w:t>
       </w:r>
+      <w:proofErr w:type="spellEnd"/>
       <w:r>
         <w:rPr>
           <w:color w:val="A9B7C6"/>
@@ -3894,6 +4187,7 @@
         </w:rPr>
         <w:t xml:space="preserve">public float </w:t>
       </w:r>
+      <w:proofErr w:type="spellStart"/>
       <w:r>
         <w:rPr>
           <w:color w:val="FFC66D"/>
@@ -3901,6 +4195,7 @@
         </w:rPr>
         <w:t>getPrice</w:t>
       </w:r>
+      <w:proofErr w:type="spellEnd"/>
       <w:r>
         <w:rPr>
           <w:color w:val="A9B7C6"/>
@@ -3974,13 +4269,23 @@
         </w:rPr>
         <w:t xml:space="preserve">public </w:t>
       </w:r>
-      <w:r>
-        <w:rPr>
-          <w:color w:val="A9B7C6"/>
-          <w:lang w:val="en-GB"/>
-        </w:rPr>
-        <w:t xml:space="preserve">VATBracket </w:t>
-      </w:r>
+      <w:proofErr w:type="spellStart"/>
+      <w:r>
+        <w:rPr>
+          <w:color w:val="A9B7C6"/>
+          <w:lang w:val="en-GB"/>
+        </w:rPr>
+        <w:t>VATBracket</w:t>
+      </w:r>
+      <w:proofErr w:type="spellEnd"/>
+      <w:r>
+        <w:rPr>
+          <w:color w:val="A9B7C6"/>
+          <w:lang w:val="en-GB"/>
+        </w:rPr>
+        <w:t xml:space="preserve"> </w:t>
+      </w:r>
+      <w:proofErr w:type="spellStart"/>
       <w:r>
         <w:rPr>
           <w:color w:val="FFC66D"/>
@@ -3988,6 +4293,7 @@
         </w:rPr>
         <w:t>getVAT</w:t>
       </w:r>
+      <w:proofErr w:type="spellEnd"/>
       <w:r>
         <w:rPr>
           <w:color w:val="A9B7C6"/>
@@ -4061,6 +4367,7 @@
         </w:rPr>
         <w:t xml:space="preserve">public int </w:t>
       </w:r>
+      <w:proofErr w:type="spellStart"/>
       <w:r>
         <w:rPr>
           <w:color w:val="FFC66D"/>
@@ -4068,6 +4375,7 @@
         </w:rPr>
         <w:t>getProductID</w:t>
       </w:r>
+      <w:proofErr w:type="spellEnd"/>
       <w:r>
         <w:rPr>
           <w:color w:val="A9B7C6"/>
@@ -4090,6 +4398,7 @@
         </w:rPr>
         <w:t xml:space="preserve">return </w:t>
       </w:r>
+      <w:proofErr w:type="spellStart"/>
       <w:r>
         <w:rPr>
           <w:color w:val="9876AA"/>
@@ -4097,6 +4406,7 @@
         </w:rPr>
         <w:t>ProductID</w:t>
       </w:r>
+      <w:proofErr w:type="spellEnd"/>
       <w:r>
         <w:rPr>
           <w:color w:val="CC7832"/>
@@ -4141,6 +4451,7 @@
         </w:rPr>
         <w:t xml:space="preserve">public void </w:t>
       </w:r>
+      <w:proofErr w:type="spellStart"/>
       <w:r>
         <w:rPr>
           <w:color w:val="FFC66D"/>
@@ -4148,6 +4459,7 @@
         </w:rPr>
         <w:t>setProductID</w:t>
       </w:r>
+      <w:proofErr w:type="spellEnd"/>
       <w:r>
         <w:rPr>
           <w:color w:val="A9B7C6"/>
@@ -4162,12 +4474,21 @@
         </w:rPr>
         <w:t xml:space="preserve">int </w:t>
       </w:r>
-      <w:r>
-        <w:rPr>
-          <w:color w:val="A9B7C6"/>
-          <w:lang w:val="en-GB"/>
-        </w:rPr>
-        <w:t>ProductID) {}</w:t>
+      <w:proofErr w:type="spellStart"/>
+      <w:r>
+        <w:rPr>
+          <w:color w:val="A9B7C6"/>
+          <w:lang w:val="en-GB"/>
+        </w:rPr>
+        <w:t>ProductID</w:t>
+      </w:r>
+      <w:proofErr w:type="spellEnd"/>
+      <w:r>
+        <w:rPr>
+          <w:color w:val="A9B7C6"/>
+          <w:lang w:val="en-GB"/>
+        </w:rPr>
+        <w:t>) {}</w:t>
       </w:r>
       <w:r>
         <w:rPr>
@@ -4193,6 +4514,7 @@
         </w:rPr>
       </w:pPr>
       <w:bookmarkStart w:id="7" w:name="_Toc153456237"/>
+      <w:proofErr w:type="spellStart"/>
       <w:r>
         <w:rPr>
           <w:lang w:val="en-GB"/>
@@ -4200,6 +4522,7 @@
         <w:t>InternalPosition</w:t>
       </w:r>
       <w:bookmarkEnd w:id="7"/>
+      <w:proofErr w:type="spellEnd"/>
     </w:p>
     <w:p>
       <w:pPr>
@@ -4217,12 +4540,21 @@
         </w:rPr>
         <w:t xml:space="preserve">public class </w:t>
       </w:r>
-      <w:r>
-        <w:rPr>
-          <w:color w:val="A9B7C6"/>
-          <w:lang w:val="en-GB"/>
-        </w:rPr>
-        <w:t xml:space="preserve">InternalPosition </w:t>
+      <w:proofErr w:type="spellStart"/>
+      <w:r>
+        <w:rPr>
+          <w:color w:val="A9B7C6"/>
+          <w:lang w:val="en-GB"/>
+        </w:rPr>
+        <w:t>InternalPosition</w:t>
+      </w:r>
+      <w:proofErr w:type="spellEnd"/>
+      <w:r>
+        <w:rPr>
+          <w:color w:val="A9B7C6"/>
+          <w:lang w:val="en-GB"/>
+        </w:rPr>
+        <w:t xml:space="preserve"> </w:t>
       </w:r>
       <w:r>
         <w:rPr>
@@ -4231,12 +4563,21 @@
         </w:rPr>
         <w:t xml:space="preserve">extends </w:t>
       </w:r>
-      <w:r>
-        <w:rPr>
-          <w:color w:val="A9B7C6"/>
-          <w:lang w:val="en-GB"/>
-        </w:rPr>
-        <w:t>PrintingPosition {</w:t>
+      <w:proofErr w:type="spellStart"/>
+      <w:r>
+        <w:rPr>
+          <w:color w:val="A9B7C6"/>
+          <w:lang w:val="en-GB"/>
+        </w:rPr>
+        <w:t>PrintingPosition</w:t>
+      </w:r>
+      <w:proofErr w:type="spellEnd"/>
+      <w:r>
+        <w:rPr>
+          <w:color w:val="A9B7C6"/>
+          <w:lang w:val="en-GB"/>
+        </w:rPr>
+        <w:t xml:space="preserve"> {</w:t>
       </w:r>
       <w:r>
         <w:rPr>
@@ -4260,6 +4601,7 @@
         </w:rPr>
         <w:t xml:space="preserve">public </w:t>
       </w:r>
+      <w:proofErr w:type="spellStart"/>
       <w:r>
         <w:rPr>
           <w:color w:val="FFC66D"/>
@@ -4267,6 +4609,7 @@
         </w:rPr>
         <w:t>InternalPosition</w:t>
       </w:r>
+      <w:proofErr w:type="spellEnd"/>
       <w:r>
         <w:rPr>
           <w:color w:val="A9B7C6"/>
@@ -4509,12 +4852,37 @@
         </w:rPr>
         <w:t xml:space="preserve">private static </w:t>
       </w:r>
-      <w:r>
-        <w:rPr>
-          <w:color w:val="A9B7C6"/>
-          <w:lang w:val="en-GB"/>
-        </w:rPr>
-        <w:t xml:space="preserve">ArrayList&lt;InternalPosition&gt; </w:t>
+      <w:proofErr w:type="spellStart"/>
+      <w:r>
+        <w:rPr>
+          <w:color w:val="A9B7C6"/>
+          <w:lang w:val="en-GB"/>
+        </w:rPr>
+        <w:t>ArrayList</w:t>
+      </w:r>
+      <w:proofErr w:type="spellEnd"/>
+      <w:r>
+        <w:rPr>
+          <w:color w:val="A9B7C6"/>
+          <w:lang w:val="en-GB"/>
+        </w:rPr>
+        <w:t>&lt;</w:t>
+      </w:r>
+      <w:proofErr w:type="spellStart"/>
+      <w:r>
+        <w:rPr>
+          <w:color w:val="A9B7C6"/>
+          <w:lang w:val="en-GB"/>
+        </w:rPr>
+        <w:t>InternalPosition</w:t>
+      </w:r>
+      <w:proofErr w:type="spellEnd"/>
+      <w:r>
+        <w:rPr>
+          <w:color w:val="A9B7C6"/>
+          <w:lang w:val="en-GB"/>
+        </w:rPr>
+        <w:t xml:space="preserve">&gt; </w:t>
       </w:r>
       <w:r>
         <w:rPr>
@@ -4540,12 +4908,21 @@
         <w:br/>
         <w:t xml:space="preserve">    private </w:t>
       </w:r>
-      <w:r>
-        <w:rPr>
-          <w:color w:val="A9B7C6"/>
-          <w:lang w:val="en-GB"/>
-        </w:rPr>
-        <w:t xml:space="preserve">ArrayList&lt;Bill&gt; </w:t>
+      <w:proofErr w:type="spellStart"/>
+      <w:r>
+        <w:rPr>
+          <w:color w:val="A9B7C6"/>
+          <w:lang w:val="en-GB"/>
+        </w:rPr>
+        <w:t>ArrayList</w:t>
+      </w:r>
+      <w:proofErr w:type="spellEnd"/>
+      <w:r>
+        <w:rPr>
+          <w:color w:val="A9B7C6"/>
+          <w:lang w:val="en-GB"/>
+        </w:rPr>
+        <w:t xml:space="preserve">&lt;Bill&gt; </w:t>
       </w:r>
       <w:r>
         <w:rPr>
@@ -4569,12 +4946,21 @@
         <w:br/>
         <w:t xml:space="preserve">    private </w:t>
       </w:r>
-      <w:r>
-        <w:rPr>
-          <w:color w:val="A9B7C6"/>
-          <w:lang w:val="en-GB"/>
-        </w:rPr>
-        <w:t xml:space="preserve">ArrayList&lt;Invoice&gt; </w:t>
+      <w:proofErr w:type="spellStart"/>
+      <w:r>
+        <w:rPr>
+          <w:color w:val="A9B7C6"/>
+          <w:lang w:val="en-GB"/>
+        </w:rPr>
+        <w:t>ArrayList</w:t>
+      </w:r>
+      <w:proofErr w:type="spellEnd"/>
+      <w:r>
+        <w:rPr>
+          <w:color w:val="A9B7C6"/>
+          <w:lang w:val="en-GB"/>
+        </w:rPr>
+        <w:t xml:space="preserve">&lt;Invoice&gt; </w:t>
       </w:r>
       <w:r>
         <w:rPr>
@@ -4605,6 +4991,7 @@
         </w:rPr>
         <w:t xml:space="preserve">Product </w:t>
       </w:r>
+      <w:proofErr w:type="spellStart"/>
       <w:r>
         <w:rPr>
           <w:color w:val="FFC66D"/>
@@ -4612,6 +4999,7 @@
         </w:rPr>
         <w:t>getProduct</w:t>
       </w:r>
+      <w:proofErr w:type="spellEnd"/>
       <w:r>
         <w:rPr>
           <w:color w:val="A9B7C6"/>
@@ -4662,6 +5050,7 @@
         </w:rPr>
         <w:t xml:space="preserve">public static int </w:t>
       </w:r>
+      <w:proofErr w:type="spellStart"/>
       <w:r>
         <w:rPr>
           <w:color w:val="FFC66D"/>
@@ -4669,6 +5058,7 @@
         </w:rPr>
         <w:t>getQuantity</w:t>
       </w:r>
+      <w:proofErr w:type="spellEnd"/>
       <w:r>
         <w:rPr>
           <w:color w:val="A9B7C6"/>
@@ -4740,6 +5130,7 @@
         </w:rPr>
         <w:t xml:space="preserve">public void </w:t>
       </w:r>
+      <w:proofErr w:type="spellStart"/>
       <w:r>
         <w:rPr>
           <w:color w:val="FFC66D"/>
@@ -4747,6 +5138,7 @@
         </w:rPr>
         <w:t>saveBill</w:t>
       </w:r>
+      <w:proofErr w:type="spellEnd"/>
       <w:r>
         <w:rPr>
           <w:color w:val="A9B7C6"/>
@@ -4769,6 +5161,7 @@
         </w:rPr>
         <w:t xml:space="preserve">public void </w:t>
       </w:r>
+      <w:proofErr w:type="spellStart"/>
       <w:r>
         <w:rPr>
           <w:color w:val="FFC66D"/>
@@ -4776,6 +5169,7 @@
         </w:rPr>
         <w:t>saveInvoice</w:t>
       </w:r>
+      <w:proofErr w:type="spellEnd"/>
       <w:r>
         <w:rPr>
           <w:color w:val="A9B7C6"/>
@@ -4805,7 +5199,23 @@
           <w:color w:val="CC7832"/>
           <w:lang w:val="en-GB"/>
         </w:rPr>
-        <w:t xml:space="preserve">public boolean </w:t>
+        <w:t xml:space="preserve">public </w:t>
+      </w:r>
+      <w:proofErr w:type="spellStart"/>
+      <w:r>
+        <w:rPr>
+          <w:color w:val="CC7832"/>
+          <w:lang w:val="en-GB"/>
+        </w:rPr>
+        <w:t>boolean</w:t>
+      </w:r>
+      <w:proofErr w:type="spellEnd"/>
+      <w:r>
+        <w:rPr>
+          <w:color w:val="CC7832"/>
+          <w:lang w:val="en-GB"/>
+        </w:rPr>
+        <w:t xml:space="preserve"> </w:t>
       </w:r>
       <w:r>
         <w:rPr>
@@ -4919,6 +5329,7 @@
         <w:br/>
         <w:t xml:space="preserve">    Bill </w:t>
       </w:r>
+      <w:proofErr w:type="spellStart"/>
       <w:r>
         <w:rPr>
           <w:color w:val="9876AA"/>
@@ -4926,6 +5337,7 @@
         </w:rPr>
         <w:t>Bill</w:t>
       </w:r>
+      <w:proofErr w:type="spellEnd"/>
       <w:r>
         <w:rPr>
           <w:color w:val="CC7832"/>
@@ -4970,6 +5382,7 @@
         </w:rPr>
         <w:t xml:space="preserve">String </w:t>
       </w:r>
+      <w:proofErr w:type="spellStart"/>
       <w:r>
         <w:rPr>
           <w:color w:val="9876AA"/>
@@ -4977,6 +5390,7 @@
         </w:rPr>
         <w:t>CompanyName</w:t>
       </w:r>
+      <w:proofErr w:type="spellEnd"/>
       <w:r>
         <w:rPr>
           <w:color w:val="CC7832"/>
@@ -5011,15 +5425,32 @@
           <w:color w:val="A9B7C6"/>
           <w:lang w:val="en-GB"/>
         </w:rPr>
-        <w:t>(Bill Bill</w:t>
-      </w:r>
-      <w:r>
-        <w:rPr>
-          <w:color w:val="CC7832"/>
-          <w:lang w:val="en-GB"/>
-        </w:rPr>
-        <w:t xml:space="preserve">,int </w:t>
-      </w:r>
+        <w:t xml:space="preserve">(Bill </w:t>
+      </w:r>
+      <w:proofErr w:type="spellStart"/>
+      <w:r>
+        <w:rPr>
+          <w:color w:val="A9B7C6"/>
+          <w:lang w:val="en-GB"/>
+        </w:rPr>
+        <w:t>Bill</w:t>
+      </w:r>
+      <w:r>
+        <w:rPr>
+          <w:color w:val="CC7832"/>
+          <w:lang w:val="en-GB"/>
+        </w:rPr>
+        <w:t>,int</w:t>
+      </w:r>
+      <w:proofErr w:type="spellEnd"/>
+      <w:r>
+        <w:rPr>
+          <w:color w:val="CC7832"/>
+          <w:lang w:val="en-GB"/>
+        </w:rPr>
+        <w:t xml:space="preserve"> </w:t>
+      </w:r>
+      <w:proofErr w:type="spellStart"/>
       <w:r>
         <w:rPr>
           <w:color w:val="A9B7C6"/>
@@ -5039,7 +5470,31 @@
           <w:color w:val="A9B7C6"/>
           <w:lang w:val="en-GB"/>
         </w:rPr>
-        <w:t>String CompanyName){</w:t>
+        <w:t>String</w:t>
+      </w:r>
+      <w:proofErr w:type="spellEnd"/>
+      <w:r>
+        <w:rPr>
+          <w:color w:val="A9B7C6"/>
+          <w:lang w:val="en-GB"/>
+        </w:rPr>
+        <w:t xml:space="preserve"> </w:t>
+      </w:r>
+      <w:proofErr w:type="spellStart"/>
+      <w:r>
+        <w:rPr>
+          <w:color w:val="A9B7C6"/>
+          <w:lang w:val="en-GB"/>
+        </w:rPr>
+        <w:t>CompanyName</w:t>
+      </w:r>
+      <w:proofErr w:type="spellEnd"/>
+      <w:r>
+        <w:rPr>
+          <w:color w:val="A9B7C6"/>
+          <w:lang w:val="en-GB"/>
+        </w:rPr>
+        <w:t>){</w:t>
       </w:r>
       <w:r>
         <w:rPr>
@@ -5049,6 +5504,7 @@
         <w:br/>
         <w:t xml:space="preserve">        </w:t>
       </w:r>
+      <w:proofErr w:type="spellStart"/>
       <w:r>
         <w:rPr>
           <w:color w:val="CC7832"/>
@@ -5070,6 +5526,7 @@
         </w:rPr>
         <w:t>Bill</w:t>
       </w:r>
+      <w:proofErr w:type="spellEnd"/>
       <w:r>
         <w:rPr>
           <w:color w:val="A9B7C6"/>
@@ -5090,7 +5547,15 @@
           <w:lang w:val="en-GB"/>
         </w:rPr>
         <w:br/>
-        <w:t xml:space="preserve">        this</w:t>
+        <w:t xml:space="preserve">        </w:t>
+      </w:r>
+      <w:proofErr w:type="spellStart"/>
+      <w:r>
+        <w:rPr>
+          <w:color w:val="CC7832"/>
+          <w:lang w:val="en-GB"/>
+        </w:rPr>
+        <w:t>this</w:t>
       </w:r>
       <w:r>
         <w:rPr>
@@ -5104,7 +5569,15 @@
           <w:color w:val="9876AA"/>
           <w:lang w:val="en-GB"/>
         </w:rPr>
-        <w:t xml:space="preserve">NIP </w:t>
+        <w:t>NIP</w:t>
+      </w:r>
+      <w:proofErr w:type="spellEnd"/>
+      <w:r>
+        <w:rPr>
+          <w:color w:val="9876AA"/>
+          <w:lang w:val="en-GB"/>
+        </w:rPr>
+        <w:t xml:space="preserve"> </w:t>
       </w:r>
       <w:r>
         <w:rPr>
@@ -5126,7 +5599,15 @@
           <w:lang w:val="en-GB"/>
         </w:rPr>
         <w:br/>
-        <w:t xml:space="preserve">        this</w:t>
+        <w:t xml:space="preserve">        </w:t>
+      </w:r>
+      <w:proofErr w:type="spellStart"/>
+      <w:r>
+        <w:rPr>
+          <w:color w:val="CC7832"/>
+          <w:lang w:val="en-GB"/>
+        </w:rPr>
+        <w:t>this</w:t>
       </w:r>
       <w:r>
         <w:rPr>
@@ -5140,15 +5621,32 @@
           <w:color w:val="9876AA"/>
           <w:lang w:val="en-GB"/>
         </w:rPr>
-        <w:t xml:space="preserve">CompanyName </w:t>
-      </w:r>
-      <w:r>
-        <w:rPr>
-          <w:color w:val="A9B7C6"/>
-          <w:lang w:val="en-GB"/>
-        </w:rPr>
-        <w:t>= CompanyName</w:t>
-      </w:r>
+        <w:t>CompanyName</w:t>
+      </w:r>
+      <w:proofErr w:type="spellEnd"/>
+      <w:r>
+        <w:rPr>
+          <w:color w:val="9876AA"/>
+          <w:lang w:val="en-GB"/>
+        </w:rPr>
+        <w:t xml:space="preserve"> </w:t>
+      </w:r>
+      <w:r>
+        <w:rPr>
+          <w:color w:val="A9B7C6"/>
+          <w:lang w:val="en-GB"/>
+        </w:rPr>
+        <w:t xml:space="preserve">= </w:t>
+      </w:r>
+      <w:proofErr w:type="spellStart"/>
+      <w:r>
+        <w:rPr>
+          <w:color w:val="A9B7C6"/>
+          <w:lang w:val="en-GB"/>
+        </w:rPr>
+        <w:t>CompanyName</w:t>
+      </w:r>
+      <w:proofErr w:type="spellEnd"/>
       <w:r>
         <w:rPr>
           <w:color w:val="CC7832"/>
@@ -5190,14 +5688,8 @@
           <w:color w:val="A9B7C6"/>
           <w:lang w:val="en-GB"/>
         </w:rPr>
-        <w:br/>
-      </w:r>
-      <w:r>
-        <w:rPr>
-          <w:color w:val="A9B7C6"/>
-          <w:lang w:val="en-GB"/>
-        </w:rPr>
         <w:lastRenderedPageBreak/>
+        <w:br/>
         <w:t xml:space="preserve">    </w:t>
       </w:r>
       <w:r>
@@ -5207,6 +5699,7 @@
         </w:rPr>
         <w:t xml:space="preserve">public void </w:t>
       </w:r>
+      <w:proofErr w:type="spellStart"/>
       <w:r>
         <w:rPr>
           <w:color w:val="FFC66D"/>
@@ -5214,6 +5707,7 @@
         </w:rPr>
         <w:t>printInvoice</w:t>
       </w:r>
+      <w:proofErr w:type="spellEnd"/>
       <w:r>
         <w:rPr>
           <w:color w:val="A9B7C6"/>
@@ -5228,12 +5722,21 @@
         </w:rPr>
         <w:t xml:space="preserve">int </w:t>
       </w:r>
-      <w:r>
-        <w:rPr>
-          <w:color w:val="A9B7C6"/>
-          <w:lang w:val="en-GB"/>
-        </w:rPr>
-        <w:t>cashierID){}</w:t>
+      <w:proofErr w:type="spellStart"/>
+      <w:r>
+        <w:rPr>
+          <w:color w:val="A9B7C6"/>
+          <w:lang w:val="en-GB"/>
+        </w:rPr>
+        <w:t>cashierID</w:t>
+      </w:r>
+      <w:proofErr w:type="spellEnd"/>
+      <w:r>
+        <w:rPr>
+          <w:color w:val="A9B7C6"/>
+          <w:lang w:val="en-GB"/>
+        </w:rPr>
+        <w:t>){}</w:t>
       </w:r>
       <w:r>
         <w:rPr>
@@ -5250,6 +5753,7 @@
         </w:rPr>
         <w:t xml:space="preserve">public void </w:t>
       </w:r>
+      <w:proofErr w:type="spellStart"/>
       <w:r>
         <w:rPr>
           <w:color w:val="FFC66D"/>
@@ -5257,6 +5761,7 @@
         </w:rPr>
         <w:t>sendInvoice</w:t>
       </w:r>
+      <w:proofErr w:type="spellEnd"/>
       <w:r>
         <w:rPr>
           <w:color w:val="A9B7C6"/>
@@ -5326,6 +5831,7 @@
         </w:rPr>
         <w:t xml:space="preserve">import </w:t>
       </w:r>
+      <w:proofErr w:type="spellStart"/>
       <w:r>
         <w:rPr>
           <w:color w:val="A9B7C6"/>
@@ -5333,6 +5839,7 @@
         </w:rPr>
         <w:t>java.text.SimpleDateFormat</w:t>
       </w:r>
+      <w:proofErr w:type="spellEnd"/>
       <w:r>
         <w:rPr>
           <w:color w:val="CC7832"/>
@@ -5348,6 +5855,7 @@
         <w:br/>
         <w:t xml:space="preserve">import </w:t>
       </w:r>
+      <w:proofErr w:type="spellStart"/>
       <w:r>
         <w:rPr>
           <w:color w:val="A9B7C6"/>
@@ -5355,6 +5863,7 @@
         </w:rPr>
         <w:t>java.util.ArrayList</w:t>
       </w:r>
+      <w:proofErr w:type="spellEnd"/>
       <w:r>
         <w:rPr>
           <w:color w:val="CC7832"/>
@@ -5370,6 +5879,7 @@
         <w:br/>
         <w:t xml:space="preserve">import </w:t>
       </w:r>
+      <w:proofErr w:type="spellStart"/>
       <w:r>
         <w:rPr>
           <w:color w:val="A9B7C6"/>
@@ -5377,6 +5887,7 @@
         </w:rPr>
         <w:t>java.util.Date</w:t>
       </w:r>
+      <w:proofErr w:type="spellEnd"/>
       <w:r>
         <w:rPr>
           <w:color w:val="CC7832"/>
@@ -5421,12 +5932,37 @@
         </w:rPr>
         <w:t xml:space="preserve">private </w:t>
       </w:r>
-      <w:r>
-        <w:rPr>
-          <w:color w:val="A9B7C6"/>
-          <w:lang w:val="en-GB"/>
-        </w:rPr>
-        <w:t xml:space="preserve">ArrayList&lt;InternalPosition&gt; </w:t>
+      <w:proofErr w:type="spellStart"/>
+      <w:r>
+        <w:rPr>
+          <w:color w:val="A9B7C6"/>
+          <w:lang w:val="en-GB"/>
+        </w:rPr>
+        <w:t>ArrayList</w:t>
+      </w:r>
+      <w:proofErr w:type="spellEnd"/>
+      <w:r>
+        <w:rPr>
+          <w:color w:val="A9B7C6"/>
+          <w:lang w:val="en-GB"/>
+        </w:rPr>
+        <w:t>&lt;</w:t>
+      </w:r>
+      <w:proofErr w:type="spellStart"/>
+      <w:r>
+        <w:rPr>
+          <w:color w:val="A9B7C6"/>
+          <w:lang w:val="en-GB"/>
+        </w:rPr>
+        <w:t>InternalPosition</w:t>
+      </w:r>
+      <w:proofErr w:type="spellEnd"/>
+      <w:r>
+        <w:rPr>
+          <w:color w:val="A9B7C6"/>
+          <w:lang w:val="en-GB"/>
+        </w:rPr>
+        <w:t xml:space="preserve">&gt; </w:t>
       </w:r>
       <w:r>
         <w:rPr>
@@ -5450,6 +5986,7 @@
         <w:br/>
         <w:t xml:space="preserve">   private int </w:t>
       </w:r>
+      <w:proofErr w:type="spellStart"/>
       <w:r>
         <w:rPr>
           <w:color w:val="9876AA"/>
@@ -5457,6 +5994,7 @@
         </w:rPr>
         <w:t>billId</w:t>
       </w:r>
+      <w:proofErr w:type="spellEnd"/>
       <w:r>
         <w:rPr>
           <w:color w:val="CC7832"/>
@@ -5479,6 +6017,7 @@
         </w:rPr>
         <w:t xml:space="preserve">Date </w:t>
       </w:r>
+      <w:proofErr w:type="spellStart"/>
       <w:r>
         <w:rPr>
           <w:color w:val="9876AA"/>
@@ -5486,6 +6025,7 @@
         </w:rPr>
         <w:t>Date</w:t>
       </w:r>
+      <w:proofErr w:type="spellEnd"/>
       <w:r>
         <w:rPr>
           <w:color w:val="CC7832"/>
@@ -5544,6 +6084,7 @@
         </w:rPr>
         <w:t xml:space="preserve">public void </w:t>
       </w:r>
+      <w:proofErr w:type="spellStart"/>
       <w:r>
         <w:rPr>
           <w:color w:val="FFC66D"/>
@@ -5551,6 +6092,7 @@
         </w:rPr>
         <w:t>printHeader</w:t>
       </w:r>
+      <w:proofErr w:type="spellEnd"/>
       <w:r>
         <w:rPr>
           <w:color w:val="A9B7C6"/>
@@ -5565,12 +6107,21 @@
         </w:rPr>
         <w:t xml:space="preserve">int </w:t>
       </w:r>
-      <w:r>
-        <w:rPr>
-          <w:color w:val="A9B7C6"/>
-          <w:lang w:val="en-GB"/>
-        </w:rPr>
-        <w:t>cashierID)</w:t>
+      <w:proofErr w:type="spellStart"/>
+      <w:r>
+        <w:rPr>
+          <w:color w:val="A9B7C6"/>
+          <w:lang w:val="en-GB"/>
+        </w:rPr>
+        <w:t>cashierID</w:t>
+      </w:r>
+      <w:proofErr w:type="spellEnd"/>
+      <w:r>
+        <w:rPr>
+          <w:color w:val="A9B7C6"/>
+          <w:lang w:val="en-GB"/>
+        </w:rPr>
+        <w:t>)</w:t>
       </w:r>
       <w:r>
         <w:rPr>
@@ -5601,6 +6152,7 @@
         </w:rPr>
         <w:t xml:space="preserve">public void </w:t>
       </w:r>
+      <w:proofErr w:type="spellStart"/>
       <w:r>
         <w:rPr>
           <w:color w:val="FFC66D"/>
@@ -5608,6 +6160,7 @@
         </w:rPr>
         <w:t>addPosition</w:t>
       </w:r>
+      <w:proofErr w:type="spellEnd"/>
       <w:r>
         <w:rPr>
           <w:color w:val="A9B7C6"/>
@@ -5651,6 +6204,7 @@
         </w:rPr>
         <w:t xml:space="preserve">public void </w:t>
       </w:r>
+      <w:proofErr w:type="spellStart"/>
       <w:r>
         <w:rPr>
           <w:color w:val="FFC66D"/>
@@ -5658,12 +6212,29 @@
         </w:rPr>
         <w:t>printPosition</w:t>
       </w:r>
-      <w:r>
-        <w:rPr>
-          <w:color w:val="A9B7C6"/>
-          <w:lang w:val="en-GB"/>
-        </w:rPr>
-        <w:t>(PrintingPosition product) {}</w:t>
+      <w:proofErr w:type="spellEnd"/>
+      <w:r>
+        <w:rPr>
+          <w:color w:val="A9B7C6"/>
+          <w:lang w:val="en-GB"/>
+        </w:rPr>
+        <w:t>(</w:t>
+      </w:r>
+      <w:proofErr w:type="spellStart"/>
+      <w:r>
+        <w:rPr>
+          <w:color w:val="A9B7C6"/>
+          <w:lang w:val="en-GB"/>
+        </w:rPr>
+        <w:t>PrintingPosition</w:t>
+      </w:r>
+      <w:proofErr w:type="spellEnd"/>
+      <w:r>
+        <w:rPr>
+          <w:color w:val="A9B7C6"/>
+          <w:lang w:val="en-GB"/>
+        </w:rPr>
+        <w:t xml:space="preserve"> product) {}</w:t>
       </w:r>
       <w:r>
         <w:rPr>
@@ -5723,6 +6294,7 @@
         </w:rPr>
         <w:t xml:space="preserve">public void </w:t>
       </w:r>
+      <w:proofErr w:type="spellStart"/>
       <w:r>
         <w:rPr>
           <w:color w:val="FFC66D"/>
@@ -5730,6 +6302,7 @@
         </w:rPr>
         <w:t>removePosition</w:t>
       </w:r>
+      <w:proofErr w:type="spellEnd"/>
       <w:r>
         <w:rPr>
           <w:color w:val="A9B7C6"/>
@@ -5773,6 +6346,7 @@
         </w:rPr>
         <w:t xml:space="preserve">public void </w:t>
       </w:r>
+      <w:proofErr w:type="spellStart"/>
       <w:r>
         <w:rPr>
           <w:color w:val="FFC66D"/>
@@ -5780,6 +6354,7 @@
         </w:rPr>
         <w:t>calculatingFinalSums</w:t>
       </w:r>
+      <w:proofErr w:type="spellEnd"/>
       <w:r>
         <w:rPr>
           <w:color w:val="A9B7C6"/>
@@ -5852,12 +6427,21 @@
         </w:rPr>
         <w:t xml:space="preserve">private </w:t>
       </w:r>
-      <w:r>
-        <w:rPr>
-          <w:color w:val="A9B7C6"/>
-          <w:lang w:val="en-GB"/>
-        </w:rPr>
-        <w:t xml:space="preserve">ArrayList&lt;Float&gt; </w:t>
+      <w:proofErr w:type="spellStart"/>
+      <w:r>
+        <w:rPr>
+          <w:color w:val="A9B7C6"/>
+          <w:lang w:val="en-GB"/>
+        </w:rPr>
+        <w:t>ArrayList</w:t>
+      </w:r>
+      <w:proofErr w:type="spellEnd"/>
+      <w:r>
+        <w:rPr>
+          <w:color w:val="A9B7C6"/>
+          <w:lang w:val="en-GB"/>
+        </w:rPr>
+        <w:t xml:space="preserve">&lt;Float&gt; </w:t>
       </w:r>
       <w:r>
         <w:rPr>
@@ -5916,6 +6500,7 @@
         </w:rPr>
         <w:t xml:space="preserve">private void </w:t>
       </w:r>
+      <w:proofErr w:type="spellStart"/>
       <w:r>
         <w:rPr>
           <w:color w:val="FFC66D"/>
@@ -5923,6 +6508,7 @@
         </w:rPr>
         <w:t>printSum</w:t>
       </w:r>
+      <w:proofErr w:type="spellEnd"/>
       <w:r>
         <w:rPr>
           <w:color w:val="A9B7C6"/>
@@ -5959,6 +6545,7 @@
         </w:rPr>
         <w:t xml:space="preserve">private void </w:t>
       </w:r>
+      <w:proofErr w:type="spellStart"/>
       <w:r>
         <w:rPr>
           <w:color w:val="FFC66D"/>
@@ -5966,12 +6553,45 @@
         </w:rPr>
         <w:t>printTaxes</w:t>
       </w:r>
-      <w:r>
-        <w:rPr>
-          <w:color w:val="A9B7C6"/>
-          <w:lang w:val="en-GB"/>
-        </w:rPr>
-        <w:t>(ArrayList&lt;Float&gt; taxesSums){}</w:t>
+      <w:proofErr w:type="spellEnd"/>
+      <w:r>
+        <w:rPr>
+          <w:color w:val="A9B7C6"/>
+          <w:lang w:val="en-GB"/>
+        </w:rPr>
+        <w:t>(</w:t>
+      </w:r>
+      <w:proofErr w:type="spellStart"/>
+      <w:r>
+        <w:rPr>
+          <w:color w:val="A9B7C6"/>
+          <w:lang w:val="en-GB"/>
+        </w:rPr>
+        <w:t>ArrayList</w:t>
+      </w:r>
+      <w:proofErr w:type="spellEnd"/>
+      <w:r>
+        <w:rPr>
+          <w:color w:val="A9B7C6"/>
+          <w:lang w:val="en-GB"/>
+        </w:rPr>
+        <w:t xml:space="preserve">&lt;Float&gt; </w:t>
+      </w:r>
+      <w:proofErr w:type="spellStart"/>
+      <w:r>
+        <w:rPr>
+          <w:color w:val="A9B7C6"/>
+          <w:lang w:val="en-GB"/>
+        </w:rPr>
+        <w:t>taxesSums</w:t>
+      </w:r>
+      <w:proofErr w:type="spellEnd"/>
+      <w:r>
+        <w:rPr>
+          <w:color w:val="A9B7C6"/>
+          <w:lang w:val="en-GB"/>
+        </w:rPr>
+        <w:t>){}</w:t>
       </w:r>
       <w:r>
         <w:rPr>
@@ -5988,6 +6608,7 @@
         </w:rPr>
         <w:t xml:space="preserve">public void </w:t>
       </w:r>
+      <w:proofErr w:type="spellStart"/>
       <w:r>
         <w:rPr>
           <w:color w:val="FFC66D"/>
@@ -5995,6 +6616,7 @@
         </w:rPr>
         <w:t>printBill</w:t>
       </w:r>
+      <w:proofErr w:type="spellEnd"/>
       <w:r>
         <w:rPr>
           <w:color w:val="A9B7C6"/>
@@ -6158,8 +6780,21 @@
         <w:pStyle w:val="Nagwek3"/>
       </w:pPr>
       <w:bookmarkStart w:id="13" w:name="_Toc153456243"/>
-      <w:r>
-        <w:t>Subdiagram getProduct()</w:t>
+      <w:proofErr w:type="spellStart"/>
+      <w:r>
+        <w:t>Subdiagram</w:t>
+      </w:r>
+      <w:proofErr w:type="spellEnd"/>
+      <w:r>
+        <w:t xml:space="preserve"> </w:t>
+      </w:r>
+      <w:proofErr w:type="spellStart"/>
+      <w:r>
+        <w:t>getProduct</w:t>
+      </w:r>
+      <w:proofErr w:type="spellEnd"/>
+      <w:r>
+        <w:t>()</w:t>
       </w:r>
       <w:bookmarkEnd w:id="13"/>
     </w:p>
@@ -6264,6 +6899,7 @@
         </w:rPr>
         <w:t xml:space="preserve">Product </w:t>
       </w:r>
+      <w:proofErr w:type="spellStart"/>
       <w:r>
         <w:rPr>
           <w:rFonts w:ascii="Courier New" w:eastAsia="Times New Roman" w:hAnsi="Courier New" w:cs="Courier New"/>
@@ -6276,6 +6912,7 @@
         </w:rPr>
         <w:t>getProduct</w:t>
       </w:r>
+      <w:proofErr w:type="spellEnd"/>
       <w:r>
         <w:rPr>
           <w:rFonts w:ascii="Courier New" w:eastAsia="Times New Roman" w:hAnsi="Courier New" w:cs="Courier New"/>
@@ -6323,20 +6960,22 @@
           <w14:ligatures w14:val="none"/>
         </w:rPr>
         <w:br/>
-        <w:t xml:space="preserve">    Product product</w:t>
-      </w:r>
+        <w:t xml:space="preserve">    Product </w:t>
+      </w:r>
+      <w:proofErr w:type="spellStart"/>
       <w:r>
         <w:rPr>
           <w:rFonts w:ascii="Courier New" w:eastAsia="Times New Roman" w:hAnsi="Courier New" w:cs="Courier New"/>
-          <w:color w:val="CC7832"/>
+          <w:color w:val="A9B7C6"/>
           <w:kern w:val="0"/>
           <w:sz w:val="20"/>
           <w:szCs w:val="20"/>
           <w:lang w:val="en-GB" w:eastAsia="pl-PL"/>
           <w14:ligatures w14:val="none"/>
         </w:rPr>
-        <w:t>;</w:t>
-      </w:r>
+        <w:t>product</w:t>
+      </w:r>
+      <w:proofErr w:type="spellEnd"/>
       <w:r>
         <w:rPr>
           <w:rFonts w:ascii="Courier New" w:eastAsia="Times New Roman" w:hAnsi="Courier New" w:cs="Courier New"/>
@@ -6347,20 +6986,58 @@
           <w:lang w:val="en-GB" w:eastAsia="pl-PL"/>
           <w14:ligatures w14:val="none"/>
         </w:rPr>
-        <w:br/>
-        <w:t xml:space="preserve">    for </w:t>
+        <w:t>;</w:t>
       </w:r>
       <w:r>
         <w:rPr>
           <w:rFonts w:ascii="Courier New" w:eastAsia="Times New Roman" w:hAnsi="Courier New" w:cs="Courier New"/>
-          <w:color w:val="A9B7C6"/>
+          <w:color w:val="CC7832"/>
           <w:kern w:val="0"/>
           <w:sz w:val="20"/>
           <w:szCs w:val="20"/>
           <w:lang w:val="en-GB" w:eastAsia="pl-PL"/>
           <w14:ligatures w14:val="none"/>
         </w:rPr>
-        <w:t>(InternalPosition x:</w:t>
+        <w:br/>
+        <w:t xml:space="preserve">    for </w:t>
+      </w:r>
+      <w:r>
+        <w:rPr>
+          <w:rFonts w:ascii="Courier New" w:eastAsia="Times New Roman" w:hAnsi="Courier New" w:cs="Courier New"/>
+          <w:color w:val="A9B7C6"/>
+          <w:kern w:val="0"/>
+          <w:sz w:val="20"/>
+          <w:szCs w:val="20"/>
+          <w:lang w:val="en-GB" w:eastAsia="pl-PL"/>
+          <w14:ligatures w14:val="none"/>
+        </w:rPr>
+        <w:t>(</w:t>
+      </w:r>
+      <w:proofErr w:type="spellStart"/>
+      <w:r>
+        <w:rPr>
+          <w:rFonts w:ascii="Courier New" w:eastAsia="Times New Roman" w:hAnsi="Courier New" w:cs="Courier New"/>
+          <w:color w:val="A9B7C6"/>
+          <w:kern w:val="0"/>
+          <w:sz w:val="20"/>
+          <w:szCs w:val="20"/>
+          <w:lang w:val="en-GB" w:eastAsia="pl-PL"/>
+          <w14:ligatures w14:val="none"/>
+        </w:rPr>
+        <w:t>InternalPosition</w:t>
+      </w:r>
+      <w:proofErr w:type="spellEnd"/>
+      <w:r>
+        <w:rPr>
+          <w:rFonts w:ascii="Courier New" w:eastAsia="Times New Roman" w:hAnsi="Courier New" w:cs="Courier New"/>
+          <w:color w:val="A9B7C6"/>
+          <w:kern w:val="0"/>
+          <w:sz w:val="20"/>
+          <w:szCs w:val="20"/>
+          <w:lang w:val="en-GB" w:eastAsia="pl-PL"/>
+          <w14:ligatures w14:val="none"/>
+        </w:rPr>
+        <w:t xml:space="preserve"> x:</w:t>
       </w:r>
       <w:r>
         <w:rPr>
@@ -6423,7 +7100,20 @@
           <w:lang w:val="en-GB" w:eastAsia="pl-PL"/>
           <w14:ligatures w14:val="none"/>
         </w:rPr>
-        <w:t>(x.</w:t>
+        <w:t>(</w:t>
+      </w:r>
+      <w:proofErr w:type="spellStart"/>
+      <w:r>
+        <w:rPr>
+          <w:rFonts w:ascii="Courier New" w:eastAsia="Times New Roman" w:hAnsi="Courier New" w:cs="Courier New"/>
+          <w:color w:val="A9B7C6"/>
+          <w:kern w:val="0"/>
+          <w:sz w:val="20"/>
+          <w:szCs w:val="20"/>
+          <w:lang w:val="en-GB" w:eastAsia="pl-PL"/>
+          <w14:ligatures w14:val="none"/>
+        </w:rPr>
+        <w:t>x.</w:t>
       </w:r>
       <w:r>
         <w:rPr>
@@ -6447,8 +7137,9 @@
           <w:lang w:val="en-GB" w:eastAsia="pl-PL"/>
           <w14:ligatures w14:val="none"/>
         </w:rPr>
-        <w:t>.getProductID()==id){</w:t>
-      </w:r>
+        <w:t>.getProductID</w:t>
+      </w:r>
+      <w:proofErr w:type="spellEnd"/>
       <w:r>
         <w:rPr>
           <w:rFonts w:ascii="Courier New" w:eastAsia="Times New Roman" w:hAnsi="Courier New" w:cs="Courier New"/>
@@ -6459,8 +7150,33 @@
           <w:lang w:val="en-GB" w:eastAsia="pl-PL"/>
           <w14:ligatures w14:val="none"/>
         </w:rPr>
-        <w:br/>
-        <w:t xml:space="preserve">            product=x.</w:t>
+        <w:t>()==id){</w:t>
+      </w:r>
+      <w:r>
+        <w:rPr>
+          <w:rFonts w:ascii="Courier New" w:eastAsia="Times New Roman" w:hAnsi="Courier New" w:cs="Courier New"/>
+          <w:color w:val="A9B7C6"/>
+          <w:kern w:val="0"/>
+          <w:sz w:val="20"/>
+          <w:szCs w:val="20"/>
+          <w:lang w:val="en-GB" w:eastAsia="pl-PL"/>
+          <w14:ligatures w14:val="none"/>
+        </w:rPr>
+        <w:br/>
+        <w:t xml:space="preserve">            product=</w:t>
+      </w:r>
+      <w:proofErr w:type="spellStart"/>
+      <w:r>
+        <w:rPr>
+          <w:rFonts w:ascii="Courier New" w:eastAsia="Times New Roman" w:hAnsi="Courier New" w:cs="Courier New"/>
+          <w:color w:val="A9B7C6"/>
+          <w:kern w:val="0"/>
+          <w:sz w:val="20"/>
+          <w:szCs w:val="20"/>
+          <w:lang w:val="en-GB" w:eastAsia="pl-PL"/>
+          <w14:ligatures w14:val="none"/>
+        </w:rPr>
+        <w:t>x.</w:t>
       </w:r>
       <w:r>
         <w:rPr>
@@ -6474,6 +7190,7 @@
         </w:rPr>
         <w:t>Product</w:t>
       </w:r>
+      <w:proofErr w:type="spellEnd"/>
       <w:r>
         <w:rPr>
           <w:rFonts w:ascii="Courier New" w:eastAsia="Times New Roman" w:hAnsi="Courier New" w:cs="Courier New"/>
@@ -6636,6 +7353,7 @@
         <w:pStyle w:val="Nagwek3"/>
       </w:pPr>
       <w:bookmarkStart w:id="14" w:name="_Toc153456244"/>
+      <w:proofErr w:type="spellStart"/>
       <w:r>
         <w:lastRenderedPageBreak/>
         <w:t>Subd</w:t>
@@ -6646,8 +7364,17 @@
       <w:r>
         <w:t>agram</w:t>
       </w:r>
-      <w:r>
-        <w:t xml:space="preserve"> addPosition()</w:t>
+      <w:proofErr w:type="spellEnd"/>
+      <w:r>
+        <w:t xml:space="preserve"> </w:t>
+      </w:r>
+      <w:proofErr w:type="spellStart"/>
+      <w:r>
+        <w:t>addPosition</w:t>
+      </w:r>
+      <w:proofErr w:type="spellEnd"/>
+      <w:r>
+        <w:t>()</w:t>
       </w:r>
       <w:bookmarkEnd w:id="14"/>
     </w:p>
@@ -6657,7 +7384,7 @@
           <w:noProof/>
         </w:rPr>
         <w:drawing>
-          <wp:inline distT="0" distB="0" distL="0" distR="0" wp14:anchorId="2AACE9A0" wp14:editId="588949B9">
+          <wp:inline distT="0" distB="0" distL="0" distR="0" wp14:anchorId="2AACE9A0" wp14:editId="36E05C28">
             <wp:extent cx="5748655" cy="4222115"/>
             <wp:effectExtent l="0" t="0" r="4445" b="6985"/>
             <wp:docPr id="1412258830" name="Obraz 2"/>
@@ -6722,6 +7449,7 @@
         </w:rPr>
         <w:t xml:space="preserve">public void </w:t>
       </w:r>
+      <w:proofErr w:type="spellStart"/>
       <w:r>
         <w:rPr>
           <w:color w:val="FFC66D"/>
@@ -6729,6 +7457,7 @@
         </w:rPr>
         <w:t>addPosition</w:t>
       </w:r>
+      <w:proofErr w:type="spellEnd"/>
       <w:r>
         <w:rPr>
           <w:color w:val="A9B7C6"/>
@@ -6786,12 +7515,21 @@
         </w:rPr>
         <w:t xml:space="preserve">var </w:t>
       </w:r>
-      <w:r>
-        <w:rPr>
-          <w:color w:val="A9B7C6"/>
-          <w:lang w:val="en-GB"/>
-        </w:rPr>
-        <w:t xml:space="preserve">produt : </w:t>
+      <w:proofErr w:type="spellStart"/>
+      <w:r>
+        <w:rPr>
+          <w:color w:val="A9B7C6"/>
+          <w:lang w:val="en-GB"/>
+        </w:rPr>
+        <w:t>produt</w:t>
+      </w:r>
+      <w:proofErr w:type="spellEnd"/>
+      <w:r>
+        <w:rPr>
+          <w:color w:val="A9B7C6"/>
+          <w:lang w:val="en-GB"/>
+        </w:rPr>
+        <w:t xml:space="preserve"> : </w:t>
       </w:r>
       <w:r>
         <w:rPr>
@@ -6834,7 +7572,15 @@
           <w:color w:val="A9B7C6"/>
           <w:lang w:val="en-GB"/>
         </w:rPr>
-        <w:t>(produt.</w:t>
+        <w:t>(</w:t>
+      </w:r>
+      <w:proofErr w:type="spellStart"/>
+      <w:r>
+        <w:rPr>
+          <w:color w:val="A9B7C6"/>
+          <w:lang w:val="en-GB"/>
+        </w:rPr>
+        <w:t>produt.</w:t>
       </w:r>
       <w:r>
         <w:rPr>
@@ -6848,15 +7594,55 @@
           <w:color w:val="A9B7C6"/>
           <w:lang w:val="en-GB"/>
         </w:rPr>
-        <w:t>.getProductID()==product.getProductID()){</w:t>
-      </w:r>
-      <w:r>
-        <w:rPr>
-          <w:color w:val="A9B7C6"/>
-          <w:lang w:val="en-GB"/>
-        </w:rPr>
-        <w:br/>
-        <w:t xml:space="preserve">         produt.increment(quantity)</w:t>
+        <w:t>.getProductID</w:t>
+      </w:r>
+      <w:proofErr w:type="spellEnd"/>
+      <w:r>
+        <w:rPr>
+          <w:color w:val="A9B7C6"/>
+          <w:lang w:val="en-GB"/>
+        </w:rPr>
+        <w:t>()==</w:t>
+      </w:r>
+      <w:proofErr w:type="spellStart"/>
+      <w:r>
+        <w:rPr>
+          <w:color w:val="A9B7C6"/>
+          <w:lang w:val="en-GB"/>
+        </w:rPr>
+        <w:t>product.getProductID</w:t>
+      </w:r>
+      <w:proofErr w:type="spellEnd"/>
+      <w:r>
+        <w:rPr>
+          <w:color w:val="A9B7C6"/>
+          <w:lang w:val="en-GB"/>
+        </w:rPr>
+        <w:t>()){</w:t>
+      </w:r>
+      <w:r>
+        <w:rPr>
+          <w:color w:val="A9B7C6"/>
+          <w:lang w:val="en-GB"/>
+        </w:rPr>
+        <w:br/>
+        <w:t xml:space="preserve">         </w:t>
+      </w:r>
+      <w:proofErr w:type="spellStart"/>
+      <w:r>
+        <w:rPr>
+          <w:color w:val="A9B7C6"/>
+          <w:lang w:val="en-GB"/>
+        </w:rPr>
+        <w:t>produt.increment</w:t>
+      </w:r>
+      <w:proofErr w:type="spellEnd"/>
+      <w:r>
+        <w:rPr>
+          <w:color w:val="A9B7C6"/>
+          <w:lang w:val="en-GB"/>
+        </w:rPr>
+        <w:t>(quantity)</w:t>
       </w:r>
       <w:r>
         <w:rPr>
@@ -6904,6 +7690,7 @@
         <w:br/>
         <w:t xml:space="preserve">   </w:t>
       </w:r>
+      <w:proofErr w:type="spellStart"/>
       <w:r>
         <w:rPr>
           <w:color w:val="9876AA"/>
@@ -6916,7 +7703,15 @@
           <w:color w:val="A9B7C6"/>
           <w:lang w:val="en-GB"/>
         </w:rPr>
-        <w:t>.add(</w:t>
+        <w:t>.add</w:t>
+      </w:r>
+      <w:proofErr w:type="spellEnd"/>
+      <w:r>
+        <w:rPr>
+          <w:color w:val="A9B7C6"/>
+          <w:lang w:val="en-GB"/>
+        </w:rPr>
+        <w:t>(</w:t>
       </w:r>
       <w:r>
         <w:rPr>
@@ -6925,12 +7720,29 @@
         </w:rPr>
         <w:t xml:space="preserve">new </w:t>
       </w:r>
-      <w:r>
-        <w:rPr>
-          <w:color w:val="A9B7C6"/>
-          <w:lang w:val="en-GB"/>
-        </w:rPr>
-        <w:t>InternalPosition(product</w:t>
+      <w:proofErr w:type="spellStart"/>
+      <w:r>
+        <w:rPr>
+          <w:color w:val="A9B7C6"/>
+          <w:lang w:val="en-GB"/>
+        </w:rPr>
+        <w:t>InternalPosition</w:t>
+      </w:r>
+      <w:proofErr w:type="spellEnd"/>
+      <w:r>
+        <w:rPr>
+          <w:color w:val="A9B7C6"/>
+          <w:lang w:val="en-GB"/>
+        </w:rPr>
+        <w:t>(</w:t>
+      </w:r>
+      <w:proofErr w:type="spellStart"/>
+      <w:r>
+        <w:rPr>
+          <w:color w:val="A9B7C6"/>
+          <w:lang w:val="en-GB"/>
+        </w:rPr>
+        <w:t>product</w:t>
       </w:r>
       <w:r>
         <w:rPr>
@@ -6944,7 +7756,15 @@
           <w:color w:val="A9B7C6"/>
           <w:lang w:val="en-GB"/>
         </w:rPr>
-        <w:t>quantity))</w:t>
+        <w:t>quantity</w:t>
+      </w:r>
+      <w:proofErr w:type="spellEnd"/>
+      <w:r>
+        <w:rPr>
+          <w:color w:val="A9B7C6"/>
+          <w:lang w:val="en-GB"/>
+        </w:rPr>
+        <w:t>))</w:t>
       </w:r>
       <w:r>
         <w:rPr>
@@ -7028,6 +7848,7 @@
         <w:br/>
         <w:t xml:space="preserve">   </w:t>
       </w:r>
+      <w:proofErr w:type="spellStart"/>
       <w:r>
         <w:rPr>
           <w:color w:val="CC7832"/>
@@ -7049,6 +7870,7 @@
         </w:rPr>
         <w:t>Quantity</w:t>
       </w:r>
+      <w:proofErr w:type="spellEnd"/>
       <w:r>
         <w:rPr>
           <w:color w:val="A9B7C6"/>
@@ -7090,9 +7912,22 @@
         <w:pStyle w:val="Nagwek3"/>
       </w:pPr>
       <w:bookmarkStart w:id="15" w:name="_Toc153456245"/>
+      <w:proofErr w:type="spellStart"/>
       <w:r>
         <w:lastRenderedPageBreak/>
-        <w:t>Subdiagram removePosition()</w:t>
+        <w:t>Subdiagram</w:t>
+      </w:r>
+      <w:proofErr w:type="spellEnd"/>
+      <w:r>
+        <w:t xml:space="preserve"> </w:t>
+      </w:r>
+      <w:proofErr w:type="spellStart"/>
+      <w:r>
+        <w:t>removePosition</w:t>
+      </w:r>
+      <w:proofErr w:type="spellEnd"/>
+      <w:r>
+        <w:t>()</w:t>
       </w:r>
       <w:bookmarkEnd w:id="15"/>
     </w:p>
@@ -7167,6 +8002,7 @@
         </w:rPr>
         <w:t xml:space="preserve">public void </w:t>
       </w:r>
+      <w:proofErr w:type="spellStart"/>
       <w:r>
         <w:rPr>
           <w:color w:val="FFC66D"/>
@@ -7174,6 +8010,7 @@
         </w:rPr>
         <w:t>removePosition</w:t>
       </w:r>
+      <w:proofErr w:type="spellEnd"/>
       <w:r>
         <w:rPr>
           <w:color w:val="A9B7C6"/>
@@ -7224,12 +8061,21 @@
         </w:rPr>
         <w:t xml:space="preserve">var </w:t>
       </w:r>
-      <w:r>
-        <w:rPr>
-          <w:color w:val="A9B7C6"/>
-          <w:lang w:val="en-GB"/>
-        </w:rPr>
-        <w:t xml:space="preserve">produt : </w:t>
+      <w:proofErr w:type="spellStart"/>
+      <w:r>
+        <w:rPr>
+          <w:color w:val="A9B7C6"/>
+          <w:lang w:val="en-GB"/>
+        </w:rPr>
+        <w:t>produt</w:t>
+      </w:r>
+      <w:proofErr w:type="spellEnd"/>
+      <w:r>
+        <w:rPr>
+          <w:color w:val="A9B7C6"/>
+          <w:lang w:val="en-GB"/>
+        </w:rPr>
+        <w:t xml:space="preserve"> : </w:t>
       </w:r>
       <w:r>
         <w:rPr>
@@ -7265,7 +8111,15 @@
           <w:color w:val="A9B7C6"/>
           <w:lang w:val="en-GB"/>
         </w:rPr>
-        <w:t>(produt.</w:t>
+        <w:t>(</w:t>
+      </w:r>
+      <w:proofErr w:type="spellStart"/>
+      <w:r>
+        <w:rPr>
+          <w:color w:val="A9B7C6"/>
+          <w:lang w:val="en-GB"/>
+        </w:rPr>
+        <w:t>produt.</w:t>
       </w:r>
       <w:r>
         <w:rPr>
@@ -7279,7 +8133,31 @@
           <w:color w:val="A9B7C6"/>
           <w:lang w:val="en-GB"/>
         </w:rPr>
-        <w:t>.getProductID() == product.getProductID()) {</w:t>
+        <w:t>.getProductID</w:t>
+      </w:r>
+      <w:proofErr w:type="spellEnd"/>
+      <w:r>
+        <w:rPr>
+          <w:color w:val="A9B7C6"/>
+          <w:lang w:val="en-GB"/>
+        </w:rPr>
+        <w:t xml:space="preserve">() == </w:t>
+      </w:r>
+      <w:proofErr w:type="spellStart"/>
+      <w:r>
+        <w:rPr>
+          <w:color w:val="A9B7C6"/>
+          <w:lang w:val="en-GB"/>
+        </w:rPr>
+        <w:t>product.getProductID</w:t>
+      </w:r>
+      <w:proofErr w:type="spellEnd"/>
+      <w:r>
+        <w:rPr>
+          <w:color w:val="A9B7C6"/>
+          <w:lang w:val="en-GB"/>
+        </w:rPr>
+        <w:t>()) {</w:t>
       </w:r>
       <w:r>
         <w:rPr>
@@ -7301,7 +8179,15 @@
           <w:color w:val="A9B7C6"/>
           <w:lang w:val="en-GB"/>
         </w:rPr>
-        <w:t>(quantity&gt; produt.</w:t>
+        <w:t xml:space="preserve">(quantity&gt; </w:t>
+      </w:r>
+      <w:proofErr w:type="spellStart"/>
+      <w:r>
+        <w:rPr>
+          <w:color w:val="A9B7C6"/>
+          <w:lang w:val="en-GB"/>
+        </w:rPr>
+        <w:t>produt.</w:t>
       </w:r>
       <w:r>
         <w:rPr>
@@ -7310,6 +8196,7 @@
         </w:rPr>
         <w:t>Quantity</w:t>
       </w:r>
+      <w:proofErr w:type="spellEnd"/>
       <w:r>
         <w:rPr>
           <w:color w:val="A9B7C6"/>
@@ -7359,14 +8246,30 @@
           <w:color w:val="A9B7C6"/>
           <w:lang w:val="en-GB"/>
         </w:rPr>
-        <w:t>(produt.</w:t>
+        <w:t>(</w:t>
+      </w:r>
+      <w:proofErr w:type="spellStart"/>
+      <w:r>
+        <w:rPr>
+          <w:color w:val="A9B7C6"/>
+          <w:lang w:val="en-GB"/>
+        </w:rPr>
+        <w:t>produt.</w:t>
       </w:r>
       <w:r>
         <w:rPr>
           <w:color w:val="9876AA"/>
           <w:lang w:val="en-GB"/>
         </w:rPr>
-        <w:t xml:space="preserve">Quantity </w:t>
+        <w:t>Quantity</w:t>
+      </w:r>
+      <w:proofErr w:type="spellEnd"/>
+      <w:r>
+        <w:rPr>
+          <w:color w:val="9876AA"/>
+          <w:lang w:val="en-GB"/>
+        </w:rPr>
+        <w:t xml:space="preserve"> </w:t>
       </w:r>
       <w:r>
         <w:rPr>
@@ -7381,7 +8284,23 @@
           <w:lang w:val="en-GB"/>
         </w:rPr>
         <w:br/>
-        <w:t xml:space="preserve">               produt.decrement(quantity)</w:t>
+        <w:t xml:space="preserve">               </w:t>
+      </w:r>
+      <w:proofErr w:type="spellStart"/>
+      <w:r>
+        <w:rPr>
+          <w:color w:val="A9B7C6"/>
+          <w:lang w:val="en-GB"/>
+        </w:rPr>
+        <w:t>produt.decrement</w:t>
+      </w:r>
+      <w:proofErr w:type="spellEnd"/>
+      <w:r>
+        <w:rPr>
+          <w:color w:val="A9B7C6"/>
+          <w:lang w:val="en-GB"/>
+        </w:rPr>
+        <w:t>(quantity)</w:t>
       </w:r>
       <w:r>
         <w:rPr>
@@ -7413,6 +8332,7 @@
         <w:br/>
         <w:t xml:space="preserve">               </w:t>
       </w:r>
+      <w:proofErr w:type="spellStart"/>
       <w:r>
         <w:rPr>
           <w:color w:val="9876AA"/>
@@ -7425,7 +8345,31 @@
           <w:color w:val="A9B7C6"/>
           <w:lang w:val="en-GB"/>
         </w:rPr>
-        <w:t>.remove(produt)</w:t>
+        <w:t>.remove</w:t>
+      </w:r>
+      <w:proofErr w:type="spellEnd"/>
+      <w:r>
+        <w:rPr>
+          <w:color w:val="A9B7C6"/>
+          <w:lang w:val="en-GB"/>
+        </w:rPr>
+        <w:t>(</w:t>
+      </w:r>
+      <w:proofErr w:type="spellStart"/>
+      <w:r>
+        <w:rPr>
+          <w:color w:val="A9B7C6"/>
+          <w:lang w:val="en-GB"/>
+        </w:rPr>
+        <w:t>produt</w:t>
+      </w:r>
+      <w:proofErr w:type="spellEnd"/>
+      <w:r>
+        <w:rPr>
+          <w:color w:val="A9B7C6"/>
+          <w:lang w:val="en-GB"/>
+        </w:rPr>
+        <w:t>)</w:t>
       </w:r>
       <w:r>
         <w:rPr>
@@ -7539,12 +8483,34 @@
         </w:rPr>
       </w:pPr>
       <w:bookmarkStart w:id="16" w:name="_Toc153456246"/>
+      <w:proofErr w:type="spellStart"/>
       <w:r>
         <w:rPr>
           <w:lang w:val="en-GB"/>
         </w:rPr>
         <w:lastRenderedPageBreak/>
-        <w:t>Subdiagram printPosition()</w:t>
+        <w:t>Subdiagram</w:t>
+      </w:r>
+      <w:proofErr w:type="spellEnd"/>
+      <w:r>
+        <w:rPr>
+          <w:lang w:val="en-GB"/>
+        </w:rPr>
+        <w:t xml:space="preserve"> </w:t>
+      </w:r>
+      <w:proofErr w:type="spellStart"/>
+      <w:r>
+        <w:rPr>
+          <w:lang w:val="en-GB"/>
+        </w:rPr>
+        <w:t>printPosition</w:t>
+      </w:r>
+      <w:proofErr w:type="spellEnd"/>
+      <w:r>
+        <w:rPr>
+          <w:lang w:val="en-GB"/>
+        </w:rPr>
+        <w:t>()</w:t>
       </w:r>
       <w:bookmarkEnd w:id="16"/>
     </w:p>
@@ -7563,7 +8529,7 @@
           <w:lang w:val="en-GB"/>
         </w:rPr>
         <w:drawing>
-          <wp:anchor distT="0" distB="0" distL="114300" distR="114300" simplePos="0" relativeHeight="251662336" behindDoc="0" locked="0" layoutInCell="1" allowOverlap="1" wp14:anchorId="1F716740" wp14:editId="7814FF0B">
+          <wp:anchor distT="0" distB="0" distL="114300" distR="114300" simplePos="0" relativeHeight="251662336" behindDoc="0" locked="0" layoutInCell="1" allowOverlap="1" wp14:anchorId="1F716740" wp14:editId="241E3B94">
             <wp:simplePos x="0" y="0"/>
             <wp:positionH relativeFrom="column">
               <wp:posOffset>-178435</wp:posOffset>
@@ -7619,6 +8585,7 @@
         </w:rPr>
         <w:t xml:space="preserve">public void </w:t>
       </w:r>
+      <w:proofErr w:type="spellStart"/>
       <w:r>
         <w:rPr>
           <w:color w:val="FFC66D"/>
@@ -7626,19 +8593,43 @@
         </w:rPr>
         <w:t>printPosition</w:t>
       </w:r>
-      <w:r>
-        <w:rPr>
-          <w:color w:val="A9B7C6"/>
-          <w:lang w:val="en-GB"/>
-        </w:rPr>
-        <w:t>(PrintingPosition product) {</w:t>
-      </w:r>
-      <w:r>
-        <w:rPr>
-          <w:color w:val="A9B7C6"/>
-          <w:lang w:val="en-GB"/>
-        </w:rPr>
-        <w:br/>
+      <w:proofErr w:type="spellEnd"/>
+      <w:r>
+        <w:rPr>
+          <w:color w:val="A9B7C6"/>
+          <w:lang w:val="en-GB"/>
+        </w:rPr>
+        <w:t>(</w:t>
+      </w:r>
+      <w:proofErr w:type="spellStart"/>
+      <w:r>
+        <w:rPr>
+          <w:color w:val="A9B7C6"/>
+          <w:lang w:val="en-GB"/>
+        </w:rPr>
+        <w:t>PrintingPosition</w:t>
+      </w:r>
+      <w:proofErr w:type="spellEnd"/>
+      <w:r>
+        <w:rPr>
+          <w:color w:val="A9B7C6"/>
+          <w:lang w:val="en-GB"/>
+        </w:rPr>
+        <w:t xml:space="preserve"> product) {</w:t>
+      </w:r>
+      <w:r>
+        <w:rPr>
+          <w:color w:val="A9B7C6"/>
+          <w:lang w:val="en-GB"/>
+        </w:rPr>
+        <w:br/>
+      </w:r>
+      <w:proofErr w:type="spellStart"/>
+      <w:r>
+        <w:rPr>
+          <w:color w:val="A9B7C6"/>
+          <w:lang w:val="en-GB"/>
+        </w:rPr>
         <w:t>System.</w:t>
       </w:r>
       <w:r>
@@ -7655,7 +8646,23 @@
           <w:color w:val="A9B7C6"/>
           <w:lang w:val="en-GB"/>
         </w:rPr>
-        <w:t>.println(product.</w:t>
+        <w:t>.println</w:t>
+      </w:r>
+      <w:proofErr w:type="spellEnd"/>
+      <w:r>
+        <w:rPr>
+          <w:color w:val="A9B7C6"/>
+          <w:lang w:val="en-GB"/>
+        </w:rPr>
+        <w:t>(</w:t>
+      </w:r>
+      <w:proofErr w:type="spellStart"/>
+      <w:r>
+        <w:rPr>
+          <w:color w:val="A9B7C6"/>
+          <w:lang w:val="en-GB"/>
+        </w:rPr>
+        <w:t>product.</w:t>
       </w:r>
       <w:r>
         <w:rPr>
@@ -7669,7 +8676,15 @@
           <w:color w:val="A9B7C6"/>
           <w:lang w:val="en-GB"/>
         </w:rPr>
-        <w:t>.getName()+</w:t>
+        <w:t>.getName</w:t>
+      </w:r>
+      <w:proofErr w:type="spellEnd"/>
+      <w:r>
+        <w:rPr>
+          <w:color w:val="A9B7C6"/>
+          <w:lang w:val="en-GB"/>
+        </w:rPr>
+        <w:t>()+</w:t>
       </w:r>
       <w:r>
         <w:rPr>
@@ -7683,7 +8698,15 @@
           <w:color w:val="A9B7C6"/>
           <w:lang w:val="en-GB"/>
         </w:rPr>
-        <w:t>+product.</w:t>
+        <w:t>+</w:t>
+      </w:r>
+      <w:proofErr w:type="spellStart"/>
+      <w:r>
+        <w:rPr>
+          <w:color w:val="A9B7C6"/>
+          <w:lang w:val="en-GB"/>
+        </w:rPr>
+        <w:t>product.</w:t>
       </w:r>
       <w:r>
         <w:rPr>
@@ -7692,6 +8715,7 @@
         </w:rPr>
         <w:t>Quantity</w:t>
       </w:r>
+      <w:proofErr w:type="spellEnd"/>
       <w:r>
         <w:rPr>
           <w:color w:val="A9B7C6"/>
@@ -7711,7 +8735,15 @@
           <w:color w:val="A9B7C6"/>
           <w:lang w:val="en-GB"/>
         </w:rPr>
-        <w:t>+product.</w:t>
+        <w:t>+</w:t>
+      </w:r>
+      <w:proofErr w:type="spellStart"/>
+      <w:r>
+        <w:rPr>
+          <w:color w:val="A9B7C6"/>
+          <w:lang w:val="en-GB"/>
+        </w:rPr>
+        <w:t>product.</w:t>
       </w:r>
       <w:r>
         <w:rPr>
@@ -7725,7 +8757,15 @@
           <w:color w:val="A9B7C6"/>
           <w:lang w:val="en-GB"/>
         </w:rPr>
-        <w:t>.getPrice()+</w:t>
+        <w:t>.getPrice</w:t>
+      </w:r>
+      <w:proofErr w:type="spellEnd"/>
+      <w:r>
+        <w:rPr>
+          <w:color w:val="A9B7C6"/>
+          <w:lang w:val="en-GB"/>
+        </w:rPr>
+        <w:t>()+</w:t>
       </w:r>
       <w:r>
         <w:rPr>
@@ -7739,7 +8779,15 @@
           <w:color w:val="A9B7C6"/>
           <w:lang w:val="en-GB"/>
         </w:rPr>
-        <w:t>+product.</w:t>
+        <w:t>+</w:t>
+      </w:r>
+      <w:proofErr w:type="spellStart"/>
+      <w:r>
+        <w:rPr>
+          <w:color w:val="A9B7C6"/>
+          <w:lang w:val="en-GB"/>
+        </w:rPr>
+        <w:t>product.</w:t>
       </w:r>
       <w:r>
         <w:rPr>
@@ -7753,7 +8801,15 @@
           <w:color w:val="A9B7C6"/>
           <w:lang w:val="en-GB"/>
         </w:rPr>
-        <w:t>.getVAT())</w:t>
+        <w:t>.getVAT</w:t>
+      </w:r>
+      <w:proofErr w:type="spellEnd"/>
+      <w:r>
+        <w:rPr>
+          <w:color w:val="A9B7C6"/>
+          <w:lang w:val="en-GB"/>
+        </w:rPr>
+        <w:t>())</w:t>
       </w:r>
       <w:r>
         <w:rPr>
@@ -7872,7 +8928,21 @@
         <w:rPr>
           <w:lang w:val="en-GB"/>
         </w:rPr>
-        <w:t>Diagram PU Finalzaing the bill</w:t>
+        <w:t xml:space="preserve">Diagram PU </w:t>
+      </w:r>
+      <w:proofErr w:type="spellStart"/>
+      <w:r>
+        <w:rPr>
+          <w:lang w:val="en-GB"/>
+        </w:rPr>
+        <w:t>Finalzaing</w:t>
+      </w:r>
+      <w:proofErr w:type="spellEnd"/>
+      <w:r>
+        <w:rPr>
+          <w:lang w:val="en-GB"/>
+        </w:rPr>
+        <w:t xml:space="preserve"> the bill</w:t>
       </w:r>
       <w:bookmarkEnd w:id="17"/>
     </w:p>
@@ -7899,6 +8969,7 @@
         </w:rPr>
         <w:t xml:space="preserve">public void </w:t>
       </w:r>
+      <w:proofErr w:type="spellStart"/>
       <w:r>
         <w:rPr>
           <w:color w:val="FFC66D"/>
@@ -7906,6 +8977,7 @@
         </w:rPr>
         <w:t>calculatingFinalSums</w:t>
       </w:r>
+      <w:proofErr w:type="spellEnd"/>
       <w:r>
         <w:rPr>
           <w:color w:val="A9B7C6"/>
@@ -7919,7 +8991,23 @@
           <w:lang w:val="en-GB"/>
         </w:rPr>
         <w:br/>
-        <w:t xml:space="preserve">   printSum(sum())</w:t>
+        <w:t xml:space="preserve">   </w:t>
+      </w:r>
+      <w:proofErr w:type="spellStart"/>
+      <w:r>
+        <w:rPr>
+          <w:color w:val="A9B7C6"/>
+          <w:lang w:val="en-GB"/>
+        </w:rPr>
+        <w:t>printSum</w:t>
+      </w:r>
+      <w:proofErr w:type="spellEnd"/>
+      <w:r>
+        <w:rPr>
+          <w:color w:val="A9B7C6"/>
+          <w:lang w:val="en-GB"/>
+        </w:rPr>
+        <w:t>(sum())</w:t>
       </w:r>
       <w:r>
         <w:rPr>
@@ -7936,12 +9024,21 @@
         <w:br/>
         <w:t xml:space="preserve">   </w:t>
       </w:r>
-      <w:r>
-        <w:rPr>
-          <w:color w:val="A9B7C6"/>
-          <w:lang w:val="en-GB"/>
-        </w:rPr>
-        <w:t>printTaxes(taxes())</w:t>
+      <w:proofErr w:type="spellStart"/>
+      <w:r>
+        <w:rPr>
+          <w:color w:val="A9B7C6"/>
+          <w:lang w:val="en-GB"/>
+        </w:rPr>
+        <w:t>printTaxes</w:t>
+      </w:r>
+      <w:proofErr w:type="spellEnd"/>
+      <w:r>
+        <w:rPr>
+          <w:color w:val="A9B7C6"/>
+          <w:lang w:val="en-GB"/>
+        </w:rPr>
+        <w:t>(taxes())</w:t>
       </w:r>
       <w:r>
         <w:rPr>
@@ -8087,7 +9184,15 @@
           <w:lang w:val="en-GB"/>
         </w:rPr>
         <w:br/>
-        <w:t xml:space="preserve">      sum += product.</w:t>
+        <w:t xml:space="preserve">      sum += </w:t>
+      </w:r>
+      <w:proofErr w:type="spellStart"/>
+      <w:r>
+        <w:rPr>
+          <w:color w:val="A9B7C6"/>
+          <w:lang w:val="en-GB"/>
+        </w:rPr>
+        <w:t>product.</w:t>
       </w:r>
       <w:r>
         <w:rPr>
@@ -8101,7 +9206,23 @@
           <w:color w:val="A9B7C6"/>
           <w:lang w:val="en-GB"/>
         </w:rPr>
-        <w:t>.getPrice() * product.</w:t>
+        <w:t>.getPrice</w:t>
+      </w:r>
+      <w:proofErr w:type="spellEnd"/>
+      <w:r>
+        <w:rPr>
+          <w:color w:val="A9B7C6"/>
+          <w:lang w:val="en-GB"/>
+        </w:rPr>
+        <w:t xml:space="preserve">() * </w:t>
+      </w:r>
+      <w:proofErr w:type="spellStart"/>
+      <w:r>
+        <w:rPr>
+          <w:color w:val="A9B7C6"/>
+          <w:lang w:val="en-GB"/>
+        </w:rPr>
+        <w:t>product.</w:t>
       </w:r>
       <w:r>
         <w:rPr>
@@ -8110,6 +9231,7 @@
         </w:rPr>
         <w:t>Quantity</w:t>
       </w:r>
+      <w:proofErr w:type="spellEnd"/>
       <w:r>
         <w:rPr>
           <w:color w:val="CC7832"/>
@@ -8203,6 +9325,7 @@
         </w:rPr>
         <w:t xml:space="preserve">private void </w:t>
       </w:r>
+      <w:proofErr w:type="spellStart"/>
       <w:r>
         <w:rPr>
           <w:color w:val="FFC66D"/>
@@ -8210,6 +9333,7 @@
         </w:rPr>
         <w:t>printSum</w:t>
       </w:r>
+      <w:proofErr w:type="spellEnd"/>
       <w:r>
         <w:rPr>
           <w:color w:val="A9B7C6"/>
@@ -8237,7 +9361,15 @@
           <w:lang w:val="en-GB"/>
         </w:rPr>
         <w:br/>
-        <w:t xml:space="preserve">   System.</w:t>
+        <w:t xml:space="preserve">   </w:t>
+      </w:r>
+      <w:proofErr w:type="spellStart"/>
+      <w:r>
+        <w:rPr>
+          <w:color w:val="A9B7C6"/>
+          <w:lang w:val="en-GB"/>
+        </w:rPr>
+        <w:t>System.</w:t>
       </w:r>
       <w:r>
         <w:rPr>
@@ -8253,7 +9385,15 @@
           <w:color w:val="A9B7C6"/>
           <w:lang w:val="en-GB"/>
         </w:rPr>
-        <w:t>.println(</w:t>
+        <w:t>.println</w:t>
+      </w:r>
+      <w:proofErr w:type="spellEnd"/>
+      <w:r>
+        <w:rPr>
+          <w:color w:val="A9B7C6"/>
+          <w:lang w:val="en-GB"/>
+        </w:rPr>
+        <w:t>(</w:t>
       </w:r>
       <w:r>
         <w:rPr>
@@ -8304,6 +9444,7 @@
         </w:rPr>
         <w:t xml:space="preserve">private void </w:t>
       </w:r>
+      <w:proofErr w:type="spellStart"/>
       <w:r>
         <w:rPr>
           <w:color w:val="FFC66D"/>
@@ -8311,12 +9452,45 @@
         </w:rPr>
         <w:t>printTaxes</w:t>
       </w:r>
-      <w:r>
-        <w:rPr>
-          <w:color w:val="A9B7C6"/>
-          <w:lang w:val="en-GB"/>
-        </w:rPr>
-        <w:t>(ArrayList&lt;Float&gt; taxesSums){</w:t>
+      <w:proofErr w:type="spellEnd"/>
+      <w:r>
+        <w:rPr>
+          <w:color w:val="A9B7C6"/>
+          <w:lang w:val="en-GB"/>
+        </w:rPr>
+        <w:t>(</w:t>
+      </w:r>
+      <w:proofErr w:type="spellStart"/>
+      <w:r>
+        <w:rPr>
+          <w:color w:val="A9B7C6"/>
+          <w:lang w:val="en-GB"/>
+        </w:rPr>
+        <w:t>ArrayList</w:t>
+      </w:r>
+      <w:proofErr w:type="spellEnd"/>
+      <w:r>
+        <w:rPr>
+          <w:color w:val="A9B7C6"/>
+          <w:lang w:val="en-GB"/>
+        </w:rPr>
+        <w:t xml:space="preserve">&lt;Float&gt; </w:t>
+      </w:r>
+      <w:proofErr w:type="spellStart"/>
+      <w:r>
+        <w:rPr>
+          <w:color w:val="A9B7C6"/>
+          <w:lang w:val="en-GB"/>
+        </w:rPr>
+        <w:t>taxesSums</w:t>
+      </w:r>
+      <w:proofErr w:type="spellEnd"/>
+      <w:r>
+        <w:rPr>
+          <w:color w:val="A9B7C6"/>
+          <w:lang w:val="en-GB"/>
+        </w:rPr>
+        <w:t>){</w:t>
       </w:r>
       <w:r>
         <w:rPr>
@@ -8354,12 +9528,21 @@
         </w:rPr>
         <w:t xml:space="preserve">int </w:t>
       </w:r>
-      <w:r>
-        <w:rPr>
-          <w:color w:val="A9B7C6"/>
-          <w:lang w:val="en-GB"/>
-        </w:rPr>
-        <w:t>i=</w:t>
+      <w:proofErr w:type="spellStart"/>
+      <w:r>
+        <w:rPr>
+          <w:color w:val="A9B7C6"/>
+          <w:lang w:val="en-GB"/>
+        </w:rPr>
+        <w:t>i</w:t>
+      </w:r>
+      <w:proofErr w:type="spellEnd"/>
+      <w:r>
+        <w:rPr>
+          <w:color w:val="A9B7C6"/>
+          <w:lang w:val="en-GB"/>
+        </w:rPr>
+        <w:t>=</w:t>
       </w:r>
       <w:r>
         <w:rPr>
@@ -8409,7 +9592,15 @@
           <w:lang w:val="en-GB"/>
         </w:rPr>
         <w:br/>
-        <w:t xml:space="preserve">   System.</w:t>
+        <w:t xml:space="preserve">   </w:t>
+      </w:r>
+      <w:proofErr w:type="spellStart"/>
+      <w:r>
+        <w:rPr>
+          <w:color w:val="A9B7C6"/>
+          <w:lang w:val="en-GB"/>
+        </w:rPr>
+        <w:t>System.</w:t>
       </w:r>
       <w:r>
         <w:rPr>
@@ -8425,7 +9616,23 @@
           <w:color w:val="A9B7C6"/>
           <w:lang w:val="en-GB"/>
         </w:rPr>
-        <w:t>.println(VATBracket.</w:t>
+        <w:t>.println</w:t>
+      </w:r>
+      <w:proofErr w:type="spellEnd"/>
+      <w:r>
+        <w:rPr>
+          <w:color w:val="A9B7C6"/>
+          <w:lang w:val="en-GB"/>
+        </w:rPr>
+        <w:t>(</w:t>
+      </w:r>
+      <w:proofErr w:type="spellStart"/>
+      <w:r>
+        <w:rPr>
+          <w:color w:val="A9B7C6"/>
+          <w:lang w:val="en-GB"/>
+        </w:rPr>
+        <w:t>VATBracket.</w:t>
       </w:r>
       <w:r>
         <w:rPr>
@@ -8436,12 +9643,29 @@
         </w:rPr>
         <w:t>getBracketForValue</w:t>
       </w:r>
-      <w:r>
-        <w:rPr>
-          <w:color w:val="A9B7C6"/>
-          <w:lang w:val="en-GB"/>
-        </w:rPr>
-        <w:t>(i)+</w:t>
+      <w:proofErr w:type="spellEnd"/>
+      <w:r>
+        <w:rPr>
+          <w:color w:val="A9B7C6"/>
+          <w:lang w:val="en-GB"/>
+        </w:rPr>
+        <w:t>(</w:t>
+      </w:r>
+      <w:proofErr w:type="spellStart"/>
+      <w:r>
+        <w:rPr>
+          <w:color w:val="A9B7C6"/>
+          <w:lang w:val="en-GB"/>
+        </w:rPr>
+        <w:t>i</w:t>
+      </w:r>
+      <w:proofErr w:type="spellEnd"/>
+      <w:r>
+        <w:rPr>
+          <w:color w:val="A9B7C6"/>
+          <w:lang w:val="en-GB"/>
+        </w:rPr>
+        <w:t>)+</w:t>
       </w:r>
       <w:r>
         <w:rPr>
@@ -8455,7 +9679,39 @@
           <w:color w:val="A9B7C6"/>
           <w:lang w:val="en-GB"/>
         </w:rPr>
-        <w:t>+taxesSums.get(i))</w:t>
+        <w:t>+</w:t>
+      </w:r>
+      <w:proofErr w:type="spellStart"/>
+      <w:r>
+        <w:rPr>
+          <w:color w:val="A9B7C6"/>
+          <w:lang w:val="en-GB"/>
+        </w:rPr>
+        <w:t>taxesSums.get</w:t>
+      </w:r>
+      <w:proofErr w:type="spellEnd"/>
+      <w:r>
+        <w:rPr>
+          <w:color w:val="A9B7C6"/>
+          <w:lang w:val="en-GB"/>
+        </w:rPr>
+        <w:t>(</w:t>
+      </w:r>
+      <w:proofErr w:type="spellStart"/>
+      <w:r>
+        <w:rPr>
+          <w:color w:val="A9B7C6"/>
+          <w:lang w:val="en-GB"/>
+        </w:rPr>
+        <w:t>i</w:t>
+      </w:r>
+      <w:proofErr w:type="spellEnd"/>
+      <w:r>
+        <w:rPr>
+          <w:color w:val="A9B7C6"/>
+          <w:lang w:val="en-GB"/>
+        </w:rPr>
+        <w:t>))</w:t>
       </w:r>
       <w:r>
         <w:rPr>
@@ -8505,14 +9761,30 @@
         <w:rPr>
           <w:color w:val="CC7832"/>
         </w:rPr>
-        <w:t xml:space="preserve">public void </w:t>
-      </w:r>
+        <w:t xml:space="preserve">public </w:t>
+      </w:r>
+      <w:proofErr w:type="spellStart"/>
+      <w:r>
+        <w:rPr>
+          <w:color w:val="CC7832"/>
+        </w:rPr>
+        <w:t>void</w:t>
+      </w:r>
+      <w:proofErr w:type="spellEnd"/>
+      <w:r>
+        <w:rPr>
+          <w:color w:val="CC7832"/>
+        </w:rPr>
+        <w:t xml:space="preserve"> </w:t>
+      </w:r>
+      <w:proofErr w:type="spellStart"/>
       <w:r>
         <w:rPr>
           <w:color w:val="FFC66D"/>
         </w:rPr>
         <w:t>printBill</w:t>
       </w:r>
+      <w:proofErr w:type="spellEnd"/>
       <w:r>
         <w:rPr>
           <w:color w:val="A9B7C6"/>
@@ -8524,7 +9796,14 @@
           <w:color w:val="A9B7C6"/>
         </w:rPr>
         <w:br/>
-        <w:t xml:space="preserve">   System.</w:t>
+        <w:t xml:space="preserve">   </w:t>
+      </w:r>
+      <w:proofErr w:type="spellStart"/>
+      <w:r>
+        <w:rPr>
+          <w:color w:val="A9B7C6"/>
+        </w:rPr>
+        <w:t>System.</w:t>
       </w:r>
       <w:r>
         <w:rPr>
@@ -8538,13 +9817,34 @@
         <w:rPr>
           <w:color w:val="A9B7C6"/>
         </w:rPr>
-        <w:t>.println(</w:t>
+        <w:t>.println</w:t>
+      </w:r>
+      <w:proofErr w:type="spellEnd"/>
+      <w:r>
+        <w:rPr>
+          <w:color w:val="A9B7C6"/>
+        </w:rPr>
+        <w:t>(</w:t>
       </w:r>
       <w:r>
         <w:rPr>
           <w:color w:val="6A8759"/>
         </w:rPr>
-        <w:t>"Dziekujemy za zakupy"</w:t>
+        <w:t>"</w:t>
+      </w:r>
+      <w:proofErr w:type="spellStart"/>
+      <w:r>
+        <w:rPr>
+          <w:color w:val="6A8759"/>
+        </w:rPr>
+        <w:t>Dziekujemy</w:t>
+      </w:r>
+      <w:proofErr w:type="spellEnd"/>
+      <w:r>
+        <w:rPr>
+          <w:color w:val="6A8759"/>
+        </w:rPr>
+        <w:t xml:space="preserve"> za zakupy"</w:t>
       </w:r>
       <w:r>
         <w:rPr>
@@ -8589,6 +9889,7 @@
         </w:rPr>
         <w:t xml:space="preserve">public void </w:t>
       </w:r>
+      <w:proofErr w:type="spellStart"/>
       <w:r>
         <w:rPr>
           <w:color w:val="FFC66D"/>
@@ -8596,6 +9897,7 @@
         </w:rPr>
         <w:t>saveBill</w:t>
       </w:r>
+      <w:proofErr w:type="spellEnd"/>
       <w:r>
         <w:rPr>
           <w:color w:val="A9B7C6"/>
@@ -8611,6 +9913,7 @@
         <w:br/>
         <w:t xml:space="preserve">    </w:t>
       </w:r>
+      <w:proofErr w:type="spellStart"/>
       <w:r>
         <w:rPr>
           <w:color w:val="9876AA"/>
@@ -8623,7 +9926,15 @@
           <w:color w:val="A9B7C6"/>
           <w:lang w:val="en-GB"/>
         </w:rPr>
-        <w:t>.add(bill)</w:t>
+        <w:t>.add</w:t>
+      </w:r>
+      <w:proofErr w:type="spellEnd"/>
+      <w:r>
+        <w:rPr>
+          <w:color w:val="A9B7C6"/>
+          <w:lang w:val="en-GB"/>
+        </w:rPr>
+        <w:t>(bill)</w:t>
       </w:r>
       <w:r>
         <w:rPr>
@@ -8660,6 +9971,7 @@
         </w:rPr>
         <w:t xml:space="preserve">public void </w:t>
       </w:r>
+      <w:proofErr w:type="spellStart"/>
       <w:r>
         <w:rPr>
           <w:color w:val="FFC66D"/>
@@ -8667,6 +9979,7 @@
         </w:rPr>
         <w:t>saveInvoice</w:t>
       </w:r>
+      <w:proofErr w:type="spellEnd"/>
       <w:r>
         <w:rPr>
           <w:color w:val="A9B7C6"/>
@@ -8682,6 +9995,7 @@
         <w:br/>
         <w:t xml:space="preserve">    </w:t>
       </w:r>
+      <w:proofErr w:type="spellStart"/>
       <w:r>
         <w:rPr>
           <w:color w:val="9876AA"/>
@@ -8694,7 +10008,15 @@
           <w:color w:val="A9B7C6"/>
           <w:lang w:val="en-GB"/>
         </w:rPr>
-        <w:t>.add(invoice)</w:t>
+        <w:t>.add</w:t>
+      </w:r>
+      <w:proofErr w:type="spellEnd"/>
+      <w:r>
+        <w:rPr>
+          <w:color w:val="A9B7C6"/>
+          <w:lang w:val="en-GB"/>
+        </w:rPr>
+        <w:t>(invoice)</w:t>
       </w:r>
       <w:r>
         <w:rPr>
@@ -8741,6 +10063,7 @@
         </w:rPr>
         <w:t xml:space="preserve">public void </w:t>
       </w:r>
+      <w:proofErr w:type="spellStart"/>
       <w:r>
         <w:rPr>
           <w:color w:val="FFC66D"/>
@@ -8748,6 +10071,7 @@
         </w:rPr>
         <w:t>printInvoice</w:t>
       </w:r>
+      <w:proofErr w:type="spellEnd"/>
       <w:r>
         <w:rPr>
           <w:color w:val="A9B7C6"/>
@@ -8762,20 +10086,37 @@
         </w:rPr>
         <w:t xml:space="preserve">int </w:t>
       </w:r>
-      <w:r>
-        <w:rPr>
-          <w:color w:val="A9B7C6"/>
-          <w:lang w:val="en-GB"/>
-        </w:rPr>
-        <w:t>cashierID){</w:t>
-      </w:r>
-      <w:r>
-        <w:rPr>
-          <w:color w:val="A9B7C6"/>
-          <w:lang w:val="en-GB"/>
-        </w:rPr>
-        <w:br/>
-        <w:t xml:space="preserve">    System.</w:t>
+      <w:proofErr w:type="spellStart"/>
+      <w:r>
+        <w:rPr>
+          <w:color w:val="A9B7C6"/>
+          <w:lang w:val="en-GB"/>
+        </w:rPr>
+        <w:t>cashierID</w:t>
+      </w:r>
+      <w:proofErr w:type="spellEnd"/>
+      <w:r>
+        <w:rPr>
+          <w:color w:val="A9B7C6"/>
+          <w:lang w:val="en-GB"/>
+        </w:rPr>
+        <w:t>){</w:t>
+      </w:r>
+      <w:r>
+        <w:rPr>
+          <w:color w:val="A9B7C6"/>
+          <w:lang w:val="en-GB"/>
+        </w:rPr>
+        <w:br/>
+        <w:t xml:space="preserve">    </w:t>
+      </w:r>
+      <w:proofErr w:type="spellStart"/>
+      <w:r>
+        <w:rPr>
+          <w:color w:val="A9B7C6"/>
+          <w:lang w:val="en-GB"/>
+        </w:rPr>
+        <w:t>System.</w:t>
       </w:r>
       <w:r>
         <w:rPr>
@@ -8791,7 +10132,15 @@
           <w:color w:val="A9B7C6"/>
           <w:lang w:val="en-GB"/>
         </w:rPr>
-        <w:t>.print(</w:t>
+        <w:t>.print</w:t>
+      </w:r>
+      <w:proofErr w:type="spellEnd"/>
+      <w:r>
+        <w:rPr>
+          <w:color w:val="A9B7C6"/>
+          <w:lang w:val="en-GB"/>
+        </w:rPr>
+        <w:t>(</w:t>
       </w:r>
       <w:r>
         <w:rPr>
@@ -8822,6 +10171,7 @@
         <w:br/>
         <w:t xml:space="preserve">    </w:t>
       </w:r>
+      <w:proofErr w:type="spellStart"/>
       <w:r>
         <w:rPr>
           <w:color w:val="9876AA"/>
@@ -8834,7 +10184,31 @@
           <w:color w:val="A9B7C6"/>
           <w:lang w:val="en-GB"/>
         </w:rPr>
-        <w:t>.printHeader(cashierID)</w:t>
+        <w:t>.printHeader</w:t>
+      </w:r>
+      <w:proofErr w:type="spellEnd"/>
+      <w:r>
+        <w:rPr>
+          <w:color w:val="A9B7C6"/>
+          <w:lang w:val="en-GB"/>
+        </w:rPr>
+        <w:t>(</w:t>
+      </w:r>
+      <w:proofErr w:type="spellStart"/>
+      <w:r>
+        <w:rPr>
+          <w:color w:val="A9B7C6"/>
+          <w:lang w:val="en-GB"/>
+        </w:rPr>
+        <w:t>cashierID</w:t>
+      </w:r>
+      <w:proofErr w:type="spellEnd"/>
+      <w:r>
+        <w:rPr>
+          <w:color w:val="A9B7C6"/>
+          <w:lang w:val="en-GB"/>
+        </w:rPr>
+        <w:t>)</w:t>
       </w:r>
       <w:r>
         <w:rPr>
@@ -8851,6 +10225,7 @@
         <w:br/>
         <w:t xml:space="preserve">    </w:t>
       </w:r>
+      <w:proofErr w:type="spellStart"/>
       <w:r>
         <w:rPr>
           <w:color w:val="A9B7C6"/>
@@ -8872,7 +10247,15 @@
           <w:color w:val="A9B7C6"/>
           <w:lang w:val="en-GB"/>
         </w:rPr>
-        <w:t>.println(</w:t>
+        <w:t>.println</w:t>
+      </w:r>
+      <w:proofErr w:type="spellEnd"/>
+      <w:r>
+        <w:rPr>
+          <w:color w:val="A9B7C6"/>
+          <w:lang w:val="en-GB"/>
+        </w:rPr>
+        <w:t>(</w:t>
       </w:r>
       <w:r>
         <w:rPr>
@@ -8888,6 +10271,7 @@
         </w:rPr>
         <w:t xml:space="preserve">+ </w:t>
       </w:r>
+      <w:proofErr w:type="spellStart"/>
       <w:r>
         <w:rPr>
           <w:color w:val="9876AA"/>
@@ -8895,6 +10279,7 @@
         </w:rPr>
         <w:t>CompanyName</w:t>
       </w:r>
+      <w:proofErr w:type="spellEnd"/>
       <w:r>
         <w:rPr>
           <w:color w:val="A9B7C6"/>
@@ -8917,6 +10302,7 @@
         <w:br/>
         <w:t xml:space="preserve">    </w:t>
       </w:r>
+      <w:proofErr w:type="spellStart"/>
       <w:r>
         <w:rPr>
           <w:color w:val="A9B7C6"/>
@@ -8938,7 +10324,15 @@
           <w:color w:val="A9B7C6"/>
           <w:lang w:val="en-GB"/>
         </w:rPr>
-        <w:t>.println(</w:t>
+        <w:t>.println</w:t>
+      </w:r>
+      <w:proofErr w:type="spellEnd"/>
+      <w:r>
+        <w:rPr>
+          <w:color w:val="A9B7C6"/>
+          <w:lang w:val="en-GB"/>
+        </w:rPr>
+        <w:t>(</w:t>
       </w:r>
       <w:r>
         <w:rPr>
@@ -8983,6 +10377,7 @@
         <w:br/>
         <w:t xml:space="preserve">    </w:t>
       </w:r>
+      <w:proofErr w:type="spellStart"/>
       <w:r>
         <w:rPr>
           <w:color w:val="9876AA"/>
@@ -8995,7 +10390,15 @@
           <w:color w:val="A9B7C6"/>
           <w:lang w:val="en-GB"/>
         </w:rPr>
-        <w:t>.show()</w:t>
+        <w:t>.show</w:t>
+      </w:r>
+      <w:proofErr w:type="spellEnd"/>
+      <w:r>
+        <w:rPr>
+          <w:color w:val="A9B7C6"/>
+          <w:lang w:val="en-GB"/>
+        </w:rPr>
+        <w:t>()</w:t>
       </w:r>
       <w:r>
         <w:rPr>
@@ -9012,6 +10415,7 @@
         <w:br/>
         <w:t xml:space="preserve">    </w:t>
       </w:r>
+      <w:proofErr w:type="spellStart"/>
       <w:r>
         <w:rPr>
           <w:color w:val="9876AA"/>
@@ -9024,7 +10428,15 @@
           <w:color w:val="A9B7C6"/>
           <w:lang w:val="en-GB"/>
         </w:rPr>
-        <w:t>.calculatingFinalSums()</w:t>
+        <w:t>.calculatingFinalSums</w:t>
+      </w:r>
+      <w:proofErr w:type="spellEnd"/>
+      <w:r>
+        <w:rPr>
+          <w:color w:val="A9B7C6"/>
+          <w:lang w:val="en-GB"/>
+        </w:rPr>
+        <w:t>()</w:t>
       </w:r>
       <w:r>
         <w:rPr>
@@ -9061,6 +10473,7 @@
         </w:rPr>
         <w:t xml:space="preserve">public void </w:t>
       </w:r>
+      <w:proofErr w:type="spellStart"/>
       <w:r>
         <w:rPr>
           <w:color w:val="FFC66D"/>
@@ -9068,6 +10481,7 @@
         </w:rPr>
         <w:t>sendInvoice</w:t>
       </w:r>
+      <w:proofErr w:type="spellEnd"/>
       <w:r>
         <w:rPr>
           <w:color w:val="A9B7C6"/>
@@ -9081,7 +10495,15 @@
           <w:lang w:val="en-GB"/>
         </w:rPr>
         <w:br/>
-        <w:t xml:space="preserve">    System.</w:t>
+        <w:t xml:space="preserve">    </w:t>
+      </w:r>
+      <w:proofErr w:type="spellStart"/>
+      <w:r>
+        <w:rPr>
+          <w:color w:val="A9B7C6"/>
+          <w:lang w:val="en-GB"/>
+        </w:rPr>
+        <w:t>System.</w:t>
       </w:r>
       <w:r>
         <w:rPr>
@@ -9097,14 +10519,86 @@
           <w:color w:val="A9B7C6"/>
           <w:lang w:val="en-GB"/>
         </w:rPr>
-        <w:t>.println(</w:t>
+        <w:t>.println</w:t>
+      </w:r>
+      <w:proofErr w:type="spellEnd"/>
+      <w:r>
+        <w:rPr>
+          <w:color w:val="A9B7C6"/>
+          <w:lang w:val="en-GB"/>
+        </w:rPr>
+        <w:t>(</w:t>
       </w:r>
       <w:r>
         <w:rPr>
           <w:color w:val="6A8759"/>
           <w:lang w:val="en-GB"/>
         </w:rPr>
-        <w:t xml:space="preserve">"Wysylanie faktury na adres email: " </w:t>
+        <w:t>"</w:t>
+      </w:r>
+      <w:proofErr w:type="spellStart"/>
+      <w:r>
+        <w:rPr>
+          <w:color w:val="6A8759"/>
+          <w:lang w:val="en-GB"/>
+        </w:rPr>
+        <w:t>Wysylanie</w:t>
+      </w:r>
+      <w:proofErr w:type="spellEnd"/>
+      <w:r>
+        <w:rPr>
+          <w:color w:val="6A8759"/>
+          <w:lang w:val="en-GB"/>
+        </w:rPr>
+        <w:t xml:space="preserve"> </w:t>
+      </w:r>
+      <w:proofErr w:type="spellStart"/>
+      <w:r>
+        <w:rPr>
+          <w:color w:val="6A8759"/>
+          <w:lang w:val="en-GB"/>
+        </w:rPr>
+        <w:t>faktury</w:t>
+      </w:r>
+      <w:proofErr w:type="spellEnd"/>
+      <w:r>
+        <w:rPr>
+          <w:color w:val="6A8759"/>
+          <w:lang w:val="en-GB"/>
+        </w:rPr>
+        <w:t xml:space="preserve"> </w:t>
+      </w:r>
+      <w:proofErr w:type="spellStart"/>
+      <w:r>
+        <w:rPr>
+          <w:color w:val="6A8759"/>
+          <w:lang w:val="en-GB"/>
+        </w:rPr>
+        <w:t>na</w:t>
+      </w:r>
+      <w:proofErr w:type="spellEnd"/>
+      <w:r>
+        <w:rPr>
+          <w:color w:val="6A8759"/>
+          <w:lang w:val="en-GB"/>
+        </w:rPr>
+        <w:t xml:space="preserve"> </w:t>
+      </w:r>
+      <w:proofErr w:type="spellStart"/>
+      <w:r>
+        <w:rPr>
+          <w:color w:val="6A8759"/>
+          <w:lang w:val="en-GB"/>
+        </w:rPr>
+        <w:t>adres</w:t>
+      </w:r>
+      <w:proofErr w:type="spellEnd"/>
+      <w:r>
+        <w:rPr>
+          <w:color w:val="6A8759"/>
+          <w:lang w:val="en-GB"/>
+        </w:rPr>
+        <w:t xml:space="preserve"> email: " </w:t>
       </w:r>
       <w:r>
         <w:rPr>
@@ -9150,9 +10644,14 @@
         </w:rPr>
       </w:pPr>
       <w:bookmarkStart w:id="18" w:name="_Toc153456248"/>
+      <w:proofErr w:type="spellStart"/>
       <w:r>
         <w:lastRenderedPageBreak/>
-        <w:t xml:space="preserve">Subdiagram </w:t>
+        <w:t>Subdiagram</w:t>
+      </w:r>
+      <w:proofErr w:type="spellEnd"/>
+      <w:r>
+        <w:t xml:space="preserve"> </w:t>
       </w:r>
       <w:r>
         <w:rPr>
@@ -9226,12 +10725,21 @@
         </w:rPr>
         <w:t xml:space="preserve">private </w:t>
       </w:r>
-      <w:r>
-        <w:rPr>
-          <w:color w:val="A9B7C6"/>
-          <w:lang w:val="en-GB"/>
-        </w:rPr>
-        <w:t xml:space="preserve">ArrayList&lt;Float&gt; </w:t>
+      <w:proofErr w:type="spellStart"/>
+      <w:r>
+        <w:rPr>
+          <w:color w:val="A9B7C6"/>
+          <w:lang w:val="en-GB"/>
+        </w:rPr>
+        <w:t>ArrayList</w:t>
+      </w:r>
+      <w:proofErr w:type="spellEnd"/>
+      <w:r>
+        <w:rPr>
+          <w:color w:val="A9B7C6"/>
+          <w:lang w:val="en-GB"/>
+        </w:rPr>
+        <w:t xml:space="preserve">&lt;Float&gt; </w:t>
       </w:r>
       <w:r>
         <w:rPr>
@@ -9253,7 +10761,39 @@
           <w:lang w:val="en-GB"/>
         </w:rPr>
         <w:br/>
-        <w:t xml:space="preserve">   ArrayList&lt;Float&gt; taxesSums = </w:t>
+        <w:t xml:space="preserve">   </w:t>
+      </w:r>
+      <w:proofErr w:type="spellStart"/>
+      <w:r>
+        <w:rPr>
+          <w:color w:val="A9B7C6"/>
+          <w:lang w:val="en-GB"/>
+        </w:rPr>
+        <w:t>ArrayList</w:t>
+      </w:r>
+      <w:proofErr w:type="spellEnd"/>
+      <w:r>
+        <w:rPr>
+          <w:color w:val="A9B7C6"/>
+          <w:lang w:val="en-GB"/>
+        </w:rPr>
+        <w:t xml:space="preserve">&lt;Float&gt; </w:t>
+      </w:r>
+      <w:proofErr w:type="spellStart"/>
+      <w:r>
+        <w:rPr>
+          <w:color w:val="A9B7C6"/>
+          <w:lang w:val="en-GB"/>
+        </w:rPr>
+        <w:t>taxesSums</w:t>
+      </w:r>
+      <w:proofErr w:type="spellEnd"/>
+      <w:r>
+        <w:rPr>
+          <w:color w:val="A9B7C6"/>
+          <w:lang w:val="en-GB"/>
+        </w:rPr>
+        <w:t xml:space="preserve"> = </w:t>
       </w:r>
       <w:r>
         <w:rPr>
@@ -9262,12 +10802,21 @@
         </w:rPr>
         <w:t xml:space="preserve">new </w:t>
       </w:r>
-      <w:r>
-        <w:rPr>
-          <w:color w:val="A9B7C6"/>
-          <w:lang w:val="en-GB"/>
-        </w:rPr>
-        <w:t>ArrayList&lt;Float&gt;()</w:t>
+      <w:proofErr w:type="spellStart"/>
+      <w:r>
+        <w:rPr>
+          <w:color w:val="A9B7C6"/>
+          <w:lang w:val="en-GB"/>
+        </w:rPr>
+        <w:t>ArrayList</w:t>
+      </w:r>
+      <w:proofErr w:type="spellEnd"/>
+      <w:r>
+        <w:rPr>
+          <w:color w:val="A9B7C6"/>
+          <w:lang w:val="en-GB"/>
+        </w:rPr>
+        <w:t>&lt;Float&gt;()</w:t>
       </w:r>
       <w:r>
         <w:rPr>
@@ -9284,12 +10833,21 @@
         <w:br/>
         <w:t xml:space="preserve">   </w:t>
       </w:r>
-      <w:r>
-        <w:rPr>
-          <w:color w:val="A9B7C6"/>
-          <w:lang w:val="en-GB"/>
-        </w:rPr>
-        <w:t>taxesSums.add(</w:t>
+      <w:proofErr w:type="spellStart"/>
+      <w:r>
+        <w:rPr>
+          <w:color w:val="A9B7C6"/>
+          <w:lang w:val="en-GB"/>
+        </w:rPr>
+        <w:t>taxesSums.add</w:t>
+      </w:r>
+      <w:proofErr w:type="spellEnd"/>
+      <w:r>
+        <w:rPr>
+          <w:color w:val="A9B7C6"/>
+          <w:lang w:val="en-GB"/>
+        </w:rPr>
+        <w:t>(</w:t>
       </w:r>
       <w:r>
         <w:rPr>
@@ -9320,12 +10878,21 @@
         <w:br/>
         <w:t xml:space="preserve">   </w:t>
       </w:r>
-      <w:r>
-        <w:rPr>
-          <w:color w:val="A9B7C6"/>
-          <w:lang w:val="en-GB"/>
-        </w:rPr>
-        <w:t>taxesSums.add(</w:t>
+      <w:proofErr w:type="spellStart"/>
+      <w:r>
+        <w:rPr>
+          <w:color w:val="A9B7C6"/>
+          <w:lang w:val="en-GB"/>
+        </w:rPr>
+        <w:t>taxesSums.add</w:t>
+      </w:r>
+      <w:proofErr w:type="spellEnd"/>
+      <w:r>
+        <w:rPr>
+          <w:color w:val="A9B7C6"/>
+          <w:lang w:val="en-GB"/>
+        </w:rPr>
+        <w:t>(</w:t>
       </w:r>
       <w:r>
         <w:rPr>
@@ -9356,12 +10923,21 @@
         <w:br/>
         <w:t xml:space="preserve">   </w:t>
       </w:r>
-      <w:r>
-        <w:rPr>
-          <w:color w:val="A9B7C6"/>
-          <w:lang w:val="en-GB"/>
-        </w:rPr>
-        <w:t>taxesSums.add(</w:t>
+      <w:proofErr w:type="spellStart"/>
+      <w:r>
+        <w:rPr>
+          <w:color w:val="A9B7C6"/>
+          <w:lang w:val="en-GB"/>
+        </w:rPr>
+        <w:t>taxesSums.add</w:t>
+      </w:r>
+      <w:proofErr w:type="spellEnd"/>
+      <w:r>
+        <w:rPr>
+          <w:color w:val="A9B7C6"/>
+          <w:lang w:val="en-GB"/>
+        </w:rPr>
+        <w:t>(</w:t>
       </w:r>
       <w:r>
         <w:rPr>
@@ -9392,12 +10968,21 @@
         <w:br/>
         <w:t xml:space="preserve">   </w:t>
       </w:r>
-      <w:r>
-        <w:rPr>
-          <w:color w:val="A9B7C6"/>
-          <w:lang w:val="en-GB"/>
-        </w:rPr>
-        <w:t>taxesSums.add(</w:t>
+      <w:proofErr w:type="spellStart"/>
+      <w:r>
+        <w:rPr>
+          <w:color w:val="A9B7C6"/>
+          <w:lang w:val="en-GB"/>
+        </w:rPr>
+        <w:t>taxesSums.add</w:t>
+      </w:r>
+      <w:proofErr w:type="spellEnd"/>
+      <w:r>
+        <w:rPr>
+          <w:color w:val="A9B7C6"/>
+          <w:lang w:val="en-GB"/>
+        </w:rPr>
+        <w:t>(</w:t>
       </w:r>
       <w:r>
         <w:rPr>
@@ -9504,7 +11089,15 @@
           <w:color w:val="A9B7C6"/>
           <w:lang w:val="en-GB"/>
         </w:rPr>
-        <w:t>(product.</w:t>
+        <w:t>(</w:t>
+      </w:r>
+      <w:proofErr w:type="spellStart"/>
+      <w:r>
+        <w:rPr>
+          <w:color w:val="A9B7C6"/>
+          <w:lang w:val="en-GB"/>
+        </w:rPr>
+        <w:t>product.</w:t>
       </w:r>
       <w:r>
         <w:rPr>
@@ -9518,7 +11111,15 @@
           <w:color w:val="A9B7C6"/>
           <w:lang w:val="en-GB"/>
         </w:rPr>
-        <w:t>.getVAT()) {</w:t>
+        <w:t>.getVAT</w:t>
+      </w:r>
+      <w:proofErr w:type="spellEnd"/>
+      <w:r>
+        <w:rPr>
+          <w:color w:val="A9B7C6"/>
+          <w:lang w:val="en-GB"/>
+        </w:rPr>
+        <w:t>()) {</w:t>
       </w:r>
       <w:r>
         <w:rPr>
@@ -9716,12 +11317,21 @@
         <w:br/>
         <w:t xml:space="preserve">      </w:t>
       </w:r>
-      <w:r>
-        <w:rPr>
-          <w:color w:val="A9B7C6"/>
-          <w:lang w:val="en-GB"/>
-        </w:rPr>
-        <w:t>taxesSums.set(index</w:t>
+      <w:proofErr w:type="spellStart"/>
+      <w:r>
+        <w:rPr>
+          <w:color w:val="A9B7C6"/>
+          <w:lang w:val="en-GB"/>
+        </w:rPr>
+        <w:t>taxesSums.set</w:t>
+      </w:r>
+      <w:proofErr w:type="spellEnd"/>
+      <w:r>
+        <w:rPr>
+          <w:color w:val="A9B7C6"/>
+          <w:lang w:val="en-GB"/>
+        </w:rPr>
+        <w:t>(index</w:t>
       </w:r>
       <w:r>
         <w:rPr>
@@ -9730,12 +11340,29 @@
         </w:rPr>
         <w:t xml:space="preserve">, </w:t>
       </w:r>
-      <w:r>
-        <w:rPr>
-          <w:color w:val="A9B7C6"/>
-          <w:lang w:val="en-GB"/>
-        </w:rPr>
-        <w:t>taxesSums.get(index) + product.</w:t>
+      <w:proofErr w:type="spellStart"/>
+      <w:r>
+        <w:rPr>
+          <w:color w:val="A9B7C6"/>
+          <w:lang w:val="en-GB"/>
+        </w:rPr>
+        <w:t>taxesSums.get</w:t>
+      </w:r>
+      <w:proofErr w:type="spellEnd"/>
+      <w:r>
+        <w:rPr>
+          <w:color w:val="A9B7C6"/>
+          <w:lang w:val="en-GB"/>
+        </w:rPr>
+        <w:t xml:space="preserve">(index) + </w:t>
+      </w:r>
+      <w:proofErr w:type="spellStart"/>
+      <w:r>
+        <w:rPr>
+          <w:color w:val="A9B7C6"/>
+          <w:lang w:val="en-GB"/>
+        </w:rPr>
+        <w:t>product.</w:t>
       </w:r>
       <w:r>
         <w:rPr>
@@ -9749,21 +11376,53 @@
           <w:color w:val="A9B7C6"/>
           <w:lang w:val="en-GB"/>
         </w:rPr>
-        <w:t>.getPrice() * product.</w:t>
+        <w:t>.getPrice</w:t>
+      </w:r>
+      <w:proofErr w:type="spellEnd"/>
+      <w:r>
+        <w:rPr>
+          <w:color w:val="A9B7C6"/>
+          <w:lang w:val="en-GB"/>
+        </w:rPr>
+        <w:t xml:space="preserve">() * </w:t>
+      </w:r>
+      <w:proofErr w:type="spellStart"/>
+      <w:r>
+        <w:rPr>
+          <w:color w:val="A9B7C6"/>
+          <w:lang w:val="en-GB"/>
+        </w:rPr>
+        <w:t>product.</w:t>
       </w:r>
       <w:r>
         <w:rPr>
           <w:color w:val="9876AA"/>
           <w:lang w:val="en-GB"/>
         </w:rPr>
-        <w:t xml:space="preserve">Quantity </w:t>
-      </w:r>
-      <w:r>
-        <w:rPr>
-          <w:color w:val="A9B7C6"/>
-          <w:lang w:val="en-GB"/>
-        </w:rPr>
-        <w:t>* VATBracket.</w:t>
+        <w:t>Quantity</w:t>
+      </w:r>
+      <w:proofErr w:type="spellEnd"/>
+      <w:r>
+        <w:rPr>
+          <w:color w:val="9876AA"/>
+          <w:lang w:val="en-GB"/>
+        </w:rPr>
+        <w:t xml:space="preserve"> </w:t>
+      </w:r>
+      <w:r>
+        <w:rPr>
+          <w:color w:val="A9B7C6"/>
+          <w:lang w:val="en-GB"/>
+        </w:rPr>
+        <w:t xml:space="preserve">* </w:t>
+      </w:r>
+      <w:proofErr w:type="spellStart"/>
+      <w:r>
+        <w:rPr>
+          <w:color w:val="A9B7C6"/>
+          <w:lang w:val="en-GB"/>
+        </w:rPr>
+        <w:t>VATBracket.</w:t>
       </w:r>
       <w:r>
         <w:rPr>
@@ -9774,12 +11433,21 @@
         </w:rPr>
         <w:t>valueOf</w:t>
       </w:r>
-      <w:r>
-        <w:rPr>
-          <w:color w:val="A9B7C6"/>
-          <w:lang w:val="en-GB"/>
-        </w:rPr>
-        <w:t>(product.</w:t>
+      <w:proofErr w:type="spellEnd"/>
+      <w:r>
+        <w:rPr>
+          <w:color w:val="A9B7C6"/>
+          <w:lang w:val="en-GB"/>
+        </w:rPr>
+        <w:t>(</w:t>
+      </w:r>
+      <w:proofErr w:type="spellStart"/>
+      <w:r>
+        <w:rPr>
+          <w:color w:val="A9B7C6"/>
+          <w:lang w:val="en-GB"/>
+        </w:rPr>
+        <w:t>product.</w:t>
       </w:r>
       <w:r>
         <w:rPr>
@@ -9793,7 +11461,15 @@
           <w:color w:val="A9B7C6"/>
           <w:lang w:val="en-GB"/>
         </w:rPr>
-        <w:t>.getVAT().name()).</w:t>
+        <w:t>.getVAT</w:t>
+      </w:r>
+      <w:proofErr w:type="spellEnd"/>
+      <w:r>
+        <w:rPr>
+          <w:color w:val="A9B7C6"/>
+          <w:lang w:val="en-GB"/>
+        </w:rPr>
+        <w:t>().name()).</w:t>
       </w:r>
       <w:r>
         <w:rPr>
@@ -9867,6 +11543,7 @@
         </w:rPr>
         <w:t xml:space="preserve">return </w:t>
       </w:r>
+      <w:proofErr w:type="spellStart"/>
       <w:r>
         <w:rPr>
           <w:color w:val="A9B7C6"/>
@@ -9874,6 +11551,7 @@
         </w:rPr>
         <w:t>taxesSums</w:t>
       </w:r>
+      <w:proofErr w:type="spellEnd"/>
       <w:r>
         <w:rPr>
           <w:color w:val="CC7832"/>
@@ -9924,14 +11602,30 @@
         </w:rPr>
       </w:pPr>
       <w:bookmarkStart w:id="19" w:name="_Toc153456249"/>
+      <w:proofErr w:type="spellStart"/>
       <w:r>
         <w:rPr>
           <w:lang w:val="en-GB"/>
         </w:rPr>
         <w:lastRenderedPageBreak/>
-        <w:t>Uzyskany kod</w:t>
+        <w:t>Uzyskany</w:t>
+      </w:r>
+      <w:proofErr w:type="spellEnd"/>
+      <w:r>
+        <w:rPr>
+          <w:lang w:val="en-GB"/>
+        </w:rPr>
+        <w:t xml:space="preserve"> </w:t>
+      </w:r>
+      <w:proofErr w:type="spellStart"/>
+      <w:r>
+        <w:rPr>
+          <w:lang w:val="en-GB"/>
+        </w:rPr>
+        <w:t>kod</w:t>
       </w:r>
       <w:bookmarkEnd w:id="19"/>
+      <w:proofErr w:type="spellEnd"/>
     </w:p>
     <w:p>
       <w:pPr>
@@ -9948,6 +11642,7 @@
         </w:rPr>
       </w:pPr>
       <w:bookmarkStart w:id="20" w:name="_Toc153456250"/>
+      <w:proofErr w:type="spellStart"/>
       <w:r>
         <w:rPr>
           <w:lang w:val="en-GB"/>
@@ -9955,6 +11650,7 @@
         <w:t>BarcodeScanner</w:t>
       </w:r>
       <w:bookmarkEnd w:id="20"/>
+      <w:proofErr w:type="spellEnd"/>
     </w:p>
     <w:p>
       <w:pPr>
@@ -9972,12 +11668,21 @@
         </w:rPr>
         <w:t xml:space="preserve">public interface </w:t>
       </w:r>
-      <w:r>
-        <w:rPr>
-          <w:color w:val="A9B7C6"/>
-          <w:lang w:val="en-GB"/>
-        </w:rPr>
-        <w:t>BarcodeScanner {</w:t>
+      <w:proofErr w:type="spellStart"/>
+      <w:r>
+        <w:rPr>
+          <w:color w:val="A9B7C6"/>
+          <w:lang w:val="en-GB"/>
+        </w:rPr>
+        <w:t>BarcodeScanner</w:t>
+      </w:r>
+      <w:proofErr w:type="spellEnd"/>
+      <w:r>
+        <w:rPr>
+          <w:color w:val="A9B7C6"/>
+          <w:lang w:val="en-GB"/>
+        </w:rPr>
+        <w:t xml:space="preserve"> {</w:t>
       </w:r>
       <w:r>
         <w:rPr>
@@ -10045,6 +11750,7 @@
         </w:rPr>
       </w:pPr>
       <w:bookmarkStart w:id="21" w:name="_Toc153456251"/>
+      <w:proofErr w:type="spellStart"/>
       <w:r>
         <w:rPr>
           <w:lang w:val="en-GB"/>
@@ -10052,6 +11758,7 @@
         <w:t>VATBracket</w:t>
       </w:r>
       <w:bookmarkEnd w:id="21"/>
+      <w:proofErr w:type="spellEnd"/>
     </w:p>
     <w:p>
       <w:pPr>
@@ -10067,14 +11774,39 @@
           <w:color w:val="CC7832"/>
           <w:lang w:val="en-GB"/>
         </w:rPr>
-        <w:t xml:space="preserve">public enum </w:t>
-      </w:r>
-      <w:r>
-        <w:rPr>
-          <w:color w:val="A9B7C6"/>
-          <w:lang w:val="en-GB"/>
-        </w:rPr>
-        <w:t>VATBracket {</w:t>
+        <w:t xml:space="preserve">public </w:t>
+      </w:r>
+      <w:proofErr w:type="spellStart"/>
+      <w:r>
+        <w:rPr>
+          <w:color w:val="CC7832"/>
+          <w:lang w:val="en-GB"/>
+        </w:rPr>
+        <w:t>enum</w:t>
+      </w:r>
+      <w:proofErr w:type="spellEnd"/>
+      <w:r>
+        <w:rPr>
+          <w:color w:val="CC7832"/>
+          <w:lang w:val="en-GB"/>
+        </w:rPr>
+        <w:t xml:space="preserve"> </w:t>
+      </w:r>
+      <w:proofErr w:type="spellStart"/>
+      <w:r>
+        <w:rPr>
+          <w:color w:val="A9B7C6"/>
+          <w:lang w:val="en-GB"/>
+        </w:rPr>
+        <w:t>VATBracket</w:t>
+      </w:r>
+      <w:proofErr w:type="spellEnd"/>
+      <w:r>
+        <w:rPr>
+          <w:color w:val="A9B7C6"/>
+          <w:lang w:val="en-GB"/>
+        </w:rPr>
+        <w:t xml:space="preserve"> {</w:t>
       </w:r>
       <w:r>
         <w:rPr>
@@ -10286,6 +12018,7 @@
         <w:br/>
         <w:t xml:space="preserve">   private </w:t>
       </w:r>
+      <w:proofErr w:type="spellStart"/>
       <w:r>
         <w:rPr>
           <w:color w:val="FFC66D"/>
@@ -10293,6 +12026,7 @@
         </w:rPr>
         <w:t>VATBracket</w:t>
       </w:r>
+      <w:proofErr w:type="spellEnd"/>
       <w:r>
         <w:rPr>
           <w:color w:val="A9B7C6"/>
@@ -10314,6 +12048,7 @@
         </w:rPr>
         <w:t>label) {</w:t>
       </w:r>
+      <w:proofErr w:type="spellStart"/>
       <w:r>
         <w:rPr>
           <w:color w:val="CC7832"/>
@@ -10333,7 +12068,15 @@
           <w:color w:val="9876AA"/>
           <w:lang w:val="en-GB"/>
         </w:rPr>
-        <w:t xml:space="preserve">value </w:t>
+        <w:t>value</w:t>
+      </w:r>
+      <w:proofErr w:type="spellEnd"/>
+      <w:r>
+        <w:rPr>
+          <w:color w:val="9876AA"/>
+          <w:lang w:val="en-GB"/>
+        </w:rPr>
+        <w:t xml:space="preserve"> </w:t>
       </w:r>
       <w:r>
         <w:rPr>
@@ -10404,6 +12147,7 @@
         </w:rPr>
         <w:t xml:space="preserve">import </w:t>
       </w:r>
+      <w:proofErr w:type="spellStart"/>
       <w:r>
         <w:rPr>
           <w:color w:val="A9B7C6"/>
@@ -10411,6 +12155,7 @@
         </w:rPr>
         <w:t>java.util.ArrayList</w:t>
       </w:r>
+      <w:proofErr w:type="spellEnd"/>
       <w:r>
         <w:rPr>
           <w:color w:val="CC7832"/>
@@ -10449,12 +12194,21 @@
         </w:rPr>
         <w:t xml:space="preserve">extends </w:t>
       </w:r>
-      <w:r>
-        <w:rPr>
-          <w:color w:val="A9B7C6"/>
-          <w:lang w:val="en-GB"/>
-        </w:rPr>
-        <w:t>sklep.Bill {</w:t>
+      <w:proofErr w:type="spellStart"/>
+      <w:r>
+        <w:rPr>
+          <w:color w:val="A9B7C6"/>
+          <w:lang w:val="en-GB"/>
+        </w:rPr>
+        <w:t>sklep.Bill</w:t>
+      </w:r>
+      <w:proofErr w:type="spellEnd"/>
+      <w:r>
+        <w:rPr>
+          <w:color w:val="A9B7C6"/>
+          <w:lang w:val="en-GB"/>
+        </w:rPr>
+        <w:t xml:space="preserve"> {</w:t>
       </w:r>
       <w:r>
         <w:rPr>
@@ -10464,6 +12218,7 @@
         <w:br/>
         <w:t xml:space="preserve">    Bill </w:t>
       </w:r>
+      <w:proofErr w:type="spellStart"/>
       <w:r>
         <w:rPr>
           <w:color w:val="9876AA"/>
@@ -10471,6 +12226,7 @@
         </w:rPr>
         <w:t>Bill</w:t>
       </w:r>
+      <w:proofErr w:type="spellEnd"/>
       <w:r>
         <w:rPr>
           <w:color w:val="CC7832"/>
@@ -10515,6 +12271,7 @@
         </w:rPr>
         <w:t xml:space="preserve">String </w:t>
       </w:r>
+      <w:proofErr w:type="spellStart"/>
       <w:r>
         <w:rPr>
           <w:color w:val="9876AA"/>
@@ -10522,6 +12279,7 @@
         </w:rPr>
         <w:t>CompanyName</w:t>
       </w:r>
+      <w:proofErr w:type="spellEnd"/>
       <w:r>
         <w:rPr>
           <w:color w:val="CC7832"/>
@@ -10556,15 +12314,32 @@
           <w:color w:val="A9B7C6"/>
           <w:lang w:val="en-GB"/>
         </w:rPr>
-        <w:t>(Bill Bill</w:t>
-      </w:r>
-      <w:r>
-        <w:rPr>
-          <w:color w:val="CC7832"/>
-          <w:lang w:val="en-GB"/>
-        </w:rPr>
-        <w:t xml:space="preserve">,int </w:t>
-      </w:r>
+        <w:t xml:space="preserve">(Bill </w:t>
+      </w:r>
+      <w:proofErr w:type="spellStart"/>
+      <w:r>
+        <w:rPr>
+          <w:color w:val="A9B7C6"/>
+          <w:lang w:val="en-GB"/>
+        </w:rPr>
+        <w:t>Bill</w:t>
+      </w:r>
+      <w:r>
+        <w:rPr>
+          <w:color w:val="CC7832"/>
+          <w:lang w:val="en-GB"/>
+        </w:rPr>
+        <w:t>,int</w:t>
+      </w:r>
+      <w:proofErr w:type="spellEnd"/>
+      <w:r>
+        <w:rPr>
+          <w:color w:val="CC7832"/>
+          <w:lang w:val="en-GB"/>
+        </w:rPr>
+        <w:t xml:space="preserve"> </w:t>
+      </w:r>
+      <w:proofErr w:type="spellStart"/>
       <w:r>
         <w:rPr>
           <w:color w:val="A9B7C6"/>
@@ -10584,7 +12359,31 @@
           <w:color w:val="A9B7C6"/>
           <w:lang w:val="en-GB"/>
         </w:rPr>
-        <w:t>String CompanyName){</w:t>
+        <w:t>String</w:t>
+      </w:r>
+      <w:proofErr w:type="spellEnd"/>
+      <w:r>
+        <w:rPr>
+          <w:color w:val="A9B7C6"/>
+          <w:lang w:val="en-GB"/>
+        </w:rPr>
+        <w:t xml:space="preserve"> </w:t>
+      </w:r>
+      <w:proofErr w:type="spellStart"/>
+      <w:r>
+        <w:rPr>
+          <w:color w:val="A9B7C6"/>
+          <w:lang w:val="en-GB"/>
+        </w:rPr>
+        <w:t>CompanyName</w:t>
+      </w:r>
+      <w:proofErr w:type="spellEnd"/>
+      <w:r>
+        <w:rPr>
+          <w:color w:val="A9B7C6"/>
+          <w:lang w:val="en-GB"/>
+        </w:rPr>
+        <w:t>){</w:t>
       </w:r>
       <w:r>
         <w:rPr>
@@ -10594,6 +12393,7 @@
         <w:br/>
         <w:t xml:space="preserve">        </w:t>
       </w:r>
+      <w:proofErr w:type="spellStart"/>
       <w:r>
         <w:rPr>
           <w:color w:val="CC7832"/>
@@ -10615,6 +12415,7 @@
         </w:rPr>
         <w:t>Bill</w:t>
       </w:r>
+      <w:proofErr w:type="spellEnd"/>
       <w:r>
         <w:rPr>
           <w:color w:val="A9B7C6"/>
@@ -10635,7 +12436,15 @@
           <w:lang w:val="en-GB"/>
         </w:rPr>
         <w:br/>
-        <w:t xml:space="preserve">        this</w:t>
+        <w:t xml:space="preserve">        </w:t>
+      </w:r>
+      <w:proofErr w:type="spellStart"/>
+      <w:r>
+        <w:rPr>
+          <w:color w:val="CC7832"/>
+          <w:lang w:val="en-GB"/>
+        </w:rPr>
+        <w:t>this</w:t>
       </w:r>
       <w:r>
         <w:rPr>
@@ -10649,7 +12458,15 @@
           <w:color w:val="9876AA"/>
           <w:lang w:val="en-GB"/>
         </w:rPr>
-        <w:t xml:space="preserve">NIP </w:t>
+        <w:t>NIP</w:t>
+      </w:r>
+      <w:proofErr w:type="spellEnd"/>
+      <w:r>
+        <w:rPr>
+          <w:color w:val="9876AA"/>
+          <w:lang w:val="en-GB"/>
+        </w:rPr>
+        <w:t xml:space="preserve"> </w:t>
       </w:r>
       <w:r>
         <w:rPr>
@@ -10671,7 +12488,15 @@
           <w:lang w:val="en-GB"/>
         </w:rPr>
         <w:br/>
-        <w:t xml:space="preserve">        this</w:t>
+        <w:t xml:space="preserve">        </w:t>
+      </w:r>
+      <w:proofErr w:type="spellStart"/>
+      <w:r>
+        <w:rPr>
+          <w:color w:val="CC7832"/>
+          <w:lang w:val="en-GB"/>
+        </w:rPr>
+        <w:t>this</w:t>
       </w:r>
       <w:r>
         <w:rPr>
@@ -10685,15 +12510,32 @@
           <w:color w:val="9876AA"/>
           <w:lang w:val="en-GB"/>
         </w:rPr>
-        <w:t xml:space="preserve">CompanyName </w:t>
-      </w:r>
-      <w:r>
-        <w:rPr>
-          <w:color w:val="A9B7C6"/>
-          <w:lang w:val="en-GB"/>
-        </w:rPr>
-        <w:t>= CompanyName</w:t>
-      </w:r>
+        <w:t>CompanyName</w:t>
+      </w:r>
+      <w:proofErr w:type="spellEnd"/>
+      <w:r>
+        <w:rPr>
+          <w:color w:val="9876AA"/>
+          <w:lang w:val="en-GB"/>
+        </w:rPr>
+        <w:t xml:space="preserve"> </w:t>
+      </w:r>
+      <w:r>
+        <w:rPr>
+          <w:color w:val="A9B7C6"/>
+          <w:lang w:val="en-GB"/>
+        </w:rPr>
+        <w:t xml:space="preserve">= </w:t>
+      </w:r>
+      <w:proofErr w:type="spellStart"/>
+      <w:r>
+        <w:rPr>
+          <w:color w:val="A9B7C6"/>
+          <w:lang w:val="en-GB"/>
+        </w:rPr>
+        <w:t>CompanyName</w:t>
+      </w:r>
+      <w:proofErr w:type="spellEnd"/>
       <w:r>
         <w:rPr>
           <w:color w:val="CC7832"/>
@@ -10737,6 +12579,7 @@
         </w:rPr>
         <w:t xml:space="preserve">public void </w:t>
       </w:r>
+      <w:proofErr w:type="spellStart"/>
       <w:r>
         <w:rPr>
           <w:color w:val="FFC66D"/>
@@ -10744,6 +12587,7 @@
         </w:rPr>
         <w:t>printInvoice</w:t>
       </w:r>
+      <w:proofErr w:type="spellEnd"/>
       <w:r>
         <w:rPr>
           <w:color w:val="A9B7C6"/>
@@ -10758,12 +12602,21 @@
         </w:rPr>
         <w:t xml:space="preserve">int </w:t>
       </w:r>
-      <w:r>
-        <w:rPr>
-          <w:color w:val="A9B7C6"/>
-          <w:lang w:val="en-GB"/>
-        </w:rPr>
-        <w:t>cashierID){</w:t>
+      <w:proofErr w:type="spellStart"/>
+      <w:r>
+        <w:rPr>
+          <w:color w:val="A9B7C6"/>
+          <w:lang w:val="en-GB"/>
+        </w:rPr>
+        <w:t>cashierID</w:t>
+      </w:r>
+      <w:proofErr w:type="spellEnd"/>
+      <w:r>
+        <w:rPr>
+          <w:color w:val="A9B7C6"/>
+          <w:lang w:val="en-GB"/>
+        </w:rPr>
+        <w:t>){</w:t>
       </w:r>
       <w:r>
         <w:rPr>
@@ -10773,6 +12626,7 @@
         <w:br/>
         <w:t xml:space="preserve">    </w:t>
       </w:r>
+      <w:proofErr w:type="spellStart"/>
       <w:r>
         <w:rPr>
           <w:color w:val="9876AA"/>
@@ -10785,7 +12639,31 @@
           <w:color w:val="A9B7C6"/>
           <w:lang w:val="en-GB"/>
         </w:rPr>
-        <w:t>.printHeader(cashierID)</w:t>
+        <w:t>.printHeader</w:t>
+      </w:r>
+      <w:proofErr w:type="spellEnd"/>
+      <w:r>
+        <w:rPr>
+          <w:color w:val="A9B7C6"/>
+          <w:lang w:val="en-GB"/>
+        </w:rPr>
+        <w:t>(</w:t>
+      </w:r>
+      <w:proofErr w:type="spellStart"/>
+      <w:r>
+        <w:rPr>
+          <w:color w:val="A9B7C6"/>
+          <w:lang w:val="en-GB"/>
+        </w:rPr>
+        <w:t>cashierID</w:t>
+      </w:r>
+      <w:proofErr w:type="spellEnd"/>
+      <w:r>
+        <w:rPr>
+          <w:color w:val="A9B7C6"/>
+          <w:lang w:val="en-GB"/>
+        </w:rPr>
+        <w:t>)</w:t>
       </w:r>
       <w:r>
         <w:rPr>
@@ -10802,6 +12680,7 @@
         <w:br/>
         <w:t xml:space="preserve">    </w:t>
       </w:r>
+      <w:proofErr w:type="spellStart"/>
       <w:r>
         <w:rPr>
           <w:color w:val="A9B7C6"/>
@@ -10823,7 +12702,15 @@
           <w:color w:val="A9B7C6"/>
           <w:lang w:val="en-GB"/>
         </w:rPr>
-        <w:t>.println(</w:t>
+        <w:t>.println</w:t>
+      </w:r>
+      <w:proofErr w:type="spellEnd"/>
+      <w:r>
+        <w:rPr>
+          <w:color w:val="A9B7C6"/>
+          <w:lang w:val="en-GB"/>
+        </w:rPr>
+        <w:t>(</w:t>
       </w:r>
       <w:r>
         <w:rPr>
@@ -10839,6 +12726,7 @@
         </w:rPr>
         <w:t xml:space="preserve">+ </w:t>
       </w:r>
+      <w:proofErr w:type="spellStart"/>
       <w:r>
         <w:rPr>
           <w:color w:val="9876AA"/>
@@ -10846,6 +12734,7 @@
         </w:rPr>
         <w:t>CompanyName</w:t>
       </w:r>
+      <w:proofErr w:type="spellEnd"/>
       <w:r>
         <w:rPr>
           <w:color w:val="A9B7C6"/>
@@ -10868,6 +12757,7 @@
         <w:br/>
         <w:t xml:space="preserve">    </w:t>
       </w:r>
+      <w:proofErr w:type="spellStart"/>
       <w:r>
         <w:rPr>
           <w:color w:val="A9B7C6"/>
@@ -10889,7 +12779,15 @@
           <w:color w:val="A9B7C6"/>
           <w:lang w:val="en-GB"/>
         </w:rPr>
-        <w:t>.println(</w:t>
+        <w:t>.println</w:t>
+      </w:r>
+      <w:proofErr w:type="spellEnd"/>
+      <w:r>
+        <w:rPr>
+          <w:color w:val="A9B7C6"/>
+          <w:lang w:val="en-GB"/>
+        </w:rPr>
+        <w:t>(</w:t>
       </w:r>
       <w:r>
         <w:rPr>
@@ -10934,6 +12832,7 @@
         <w:br/>
         <w:t xml:space="preserve">    </w:t>
       </w:r>
+      <w:proofErr w:type="spellStart"/>
       <w:r>
         <w:rPr>
           <w:color w:val="9876AA"/>
@@ -10946,7 +12845,15 @@
           <w:color w:val="A9B7C6"/>
           <w:lang w:val="en-GB"/>
         </w:rPr>
-        <w:t>.show()</w:t>
+        <w:t>.show</w:t>
+      </w:r>
+      <w:proofErr w:type="spellEnd"/>
+      <w:r>
+        <w:rPr>
+          <w:color w:val="A9B7C6"/>
+          <w:lang w:val="en-GB"/>
+        </w:rPr>
+        <w:t>()</w:t>
       </w:r>
       <w:r>
         <w:rPr>
@@ -10963,6 +12870,7 @@
         <w:br/>
         <w:t xml:space="preserve">    </w:t>
       </w:r>
+      <w:proofErr w:type="spellStart"/>
       <w:r>
         <w:rPr>
           <w:color w:val="9876AA"/>
@@ -10975,7 +12883,15 @@
           <w:color w:val="A9B7C6"/>
           <w:lang w:val="en-GB"/>
         </w:rPr>
-        <w:t>.calculatingFinalSums()</w:t>
+        <w:t>.calculatingFinalSums</w:t>
+      </w:r>
+      <w:proofErr w:type="spellEnd"/>
+      <w:r>
+        <w:rPr>
+          <w:color w:val="A9B7C6"/>
+          <w:lang w:val="en-GB"/>
+        </w:rPr>
+        <w:t>()</w:t>
       </w:r>
       <w:r>
         <w:rPr>
@@ -11023,6 +12939,7 @@
         </w:rPr>
         <w:t xml:space="preserve">public void </w:t>
       </w:r>
+      <w:proofErr w:type="spellStart"/>
       <w:r>
         <w:rPr>
           <w:color w:val="FFC66D"/>
@@ -11030,6 +12947,7 @@
         </w:rPr>
         <w:t>sendInvoice</w:t>
       </w:r>
+      <w:proofErr w:type="spellEnd"/>
       <w:r>
         <w:rPr>
           <w:color w:val="A9B7C6"/>
@@ -11043,7 +12961,15 @@
           <w:lang w:val="en-GB"/>
         </w:rPr>
         <w:br/>
-        <w:t xml:space="preserve">        System.</w:t>
+        <w:t xml:space="preserve">        </w:t>
+      </w:r>
+      <w:proofErr w:type="spellStart"/>
+      <w:r>
+        <w:rPr>
+          <w:color w:val="A9B7C6"/>
+          <w:lang w:val="en-GB"/>
+        </w:rPr>
+        <w:t>System.</w:t>
       </w:r>
       <w:r>
         <w:rPr>
@@ -11059,14 +12985,86 @@
           <w:color w:val="A9B7C6"/>
           <w:lang w:val="en-GB"/>
         </w:rPr>
-        <w:t>.println(</w:t>
+        <w:t>.println</w:t>
+      </w:r>
+      <w:proofErr w:type="spellEnd"/>
+      <w:r>
+        <w:rPr>
+          <w:color w:val="A9B7C6"/>
+          <w:lang w:val="en-GB"/>
+        </w:rPr>
+        <w:t>(</w:t>
       </w:r>
       <w:r>
         <w:rPr>
           <w:color w:val="6A8759"/>
           <w:lang w:val="en-GB"/>
         </w:rPr>
-        <w:t xml:space="preserve">"Wysylanie faktury na adres email: " </w:t>
+        <w:t>"</w:t>
+      </w:r>
+      <w:proofErr w:type="spellStart"/>
+      <w:r>
+        <w:rPr>
+          <w:color w:val="6A8759"/>
+          <w:lang w:val="en-GB"/>
+        </w:rPr>
+        <w:t>Wysylanie</w:t>
+      </w:r>
+      <w:proofErr w:type="spellEnd"/>
+      <w:r>
+        <w:rPr>
+          <w:color w:val="6A8759"/>
+          <w:lang w:val="en-GB"/>
+        </w:rPr>
+        <w:t xml:space="preserve"> </w:t>
+      </w:r>
+      <w:proofErr w:type="spellStart"/>
+      <w:r>
+        <w:rPr>
+          <w:color w:val="6A8759"/>
+          <w:lang w:val="en-GB"/>
+        </w:rPr>
+        <w:t>faktury</w:t>
+      </w:r>
+      <w:proofErr w:type="spellEnd"/>
+      <w:r>
+        <w:rPr>
+          <w:color w:val="6A8759"/>
+          <w:lang w:val="en-GB"/>
+        </w:rPr>
+        <w:t xml:space="preserve"> </w:t>
+      </w:r>
+      <w:proofErr w:type="spellStart"/>
+      <w:r>
+        <w:rPr>
+          <w:color w:val="6A8759"/>
+          <w:lang w:val="en-GB"/>
+        </w:rPr>
+        <w:t>na</w:t>
+      </w:r>
+      <w:proofErr w:type="spellEnd"/>
+      <w:r>
+        <w:rPr>
+          <w:color w:val="6A8759"/>
+          <w:lang w:val="en-GB"/>
+        </w:rPr>
+        <w:t xml:space="preserve"> </w:t>
+      </w:r>
+      <w:proofErr w:type="spellStart"/>
+      <w:r>
+        <w:rPr>
+          <w:color w:val="6A8759"/>
+          <w:lang w:val="en-GB"/>
+        </w:rPr>
+        <w:t>adres</w:t>
+      </w:r>
+      <w:proofErr w:type="spellEnd"/>
+      <w:r>
+        <w:rPr>
+          <w:color w:val="6A8759"/>
+          <w:lang w:val="en-GB"/>
+        </w:rPr>
+        <w:t xml:space="preserve"> email: " </w:t>
       </w:r>
       <w:r>
         <w:rPr>
@@ -11114,6 +13112,7 @@
         </w:rPr>
       </w:pPr>
       <w:bookmarkStart w:id="23" w:name="_Toc153456253"/>
+      <w:proofErr w:type="spellStart"/>
       <w:r>
         <w:rPr>
           <w:lang w:val="en-GB"/>
@@ -11121,6 +13120,7 @@
         <w:t>PrintingPosition</w:t>
       </w:r>
       <w:bookmarkEnd w:id="23"/>
+      <w:proofErr w:type="spellEnd"/>
     </w:p>
     <w:p>
       <w:pPr>
@@ -11138,12 +13138,21 @@
         </w:rPr>
         <w:t xml:space="preserve">public class </w:t>
       </w:r>
-      <w:r>
-        <w:rPr>
-          <w:color w:val="A9B7C6"/>
-          <w:lang w:val="en-GB"/>
-        </w:rPr>
-        <w:t>PrintingPosition {</w:t>
+      <w:proofErr w:type="spellStart"/>
+      <w:r>
+        <w:rPr>
+          <w:color w:val="A9B7C6"/>
+          <w:lang w:val="en-GB"/>
+        </w:rPr>
+        <w:t>PrintingPosition</w:t>
+      </w:r>
+      <w:proofErr w:type="spellEnd"/>
+      <w:r>
+        <w:rPr>
+          <w:color w:val="A9B7C6"/>
+          <w:lang w:val="en-GB"/>
+        </w:rPr>
+        <w:t xml:space="preserve"> {</w:t>
       </w:r>
       <w:r>
         <w:rPr>
@@ -11174,6 +13183,7 @@
         </w:rPr>
         <w:t xml:space="preserve">Product </w:t>
       </w:r>
+      <w:proofErr w:type="spellStart"/>
       <w:r>
         <w:rPr>
           <w:color w:val="9876AA"/>
@@ -11181,6 +13191,7 @@
         </w:rPr>
         <w:t>Product</w:t>
       </w:r>
+      <w:proofErr w:type="spellEnd"/>
       <w:r>
         <w:rPr>
           <w:color w:val="CC7832"/>
@@ -11225,6 +13236,7 @@
         <w:br/>
         <w:t xml:space="preserve">   public </w:t>
       </w:r>
+      <w:proofErr w:type="spellStart"/>
       <w:r>
         <w:rPr>
           <w:color w:val="FFC66D"/>
@@ -11232,6 +13244,7 @@
         </w:rPr>
         <w:t>PrintingPosition</w:t>
       </w:r>
+      <w:proofErr w:type="spellEnd"/>
       <w:r>
         <w:rPr>
           <w:color w:val="A9B7C6"/>
@@ -11375,6 +13388,7 @@
         </w:rPr>
         <w:t xml:space="preserve">import </w:t>
       </w:r>
+      <w:proofErr w:type="spellStart"/>
       <w:r>
         <w:rPr>
           <w:color w:val="A9B7C6"/>
@@ -11382,6 +13396,7 @@
         </w:rPr>
         <w:t>java.util.ArrayList</w:t>
       </w:r>
+      <w:proofErr w:type="spellEnd"/>
       <w:r>
         <w:rPr>
           <w:color w:val="CC7832"/>
@@ -11419,12 +13434,37 @@
         </w:rPr>
         <w:t xml:space="preserve">private static </w:t>
       </w:r>
-      <w:r>
-        <w:rPr>
-          <w:color w:val="A9B7C6"/>
-          <w:lang w:val="en-GB"/>
-        </w:rPr>
-        <w:t xml:space="preserve">ArrayList&lt;InternalPosition&gt; </w:t>
+      <w:proofErr w:type="spellStart"/>
+      <w:r>
+        <w:rPr>
+          <w:color w:val="A9B7C6"/>
+          <w:lang w:val="en-GB"/>
+        </w:rPr>
+        <w:t>ArrayList</w:t>
+      </w:r>
+      <w:proofErr w:type="spellEnd"/>
+      <w:r>
+        <w:rPr>
+          <w:color w:val="A9B7C6"/>
+          <w:lang w:val="en-GB"/>
+        </w:rPr>
+        <w:t>&lt;</w:t>
+      </w:r>
+      <w:proofErr w:type="spellStart"/>
+      <w:r>
+        <w:rPr>
+          <w:color w:val="A9B7C6"/>
+          <w:lang w:val="en-GB"/>
+        </w:rPr>
+        <w:t>InternalPosition</w:t>
+      </w:r>
+      <w:proofErr w:type="spellEnd"/>
+      <w:r>
+        <w:rPr>
+          <w:color w:val="A9B7C6"/>
+          <w:lang w:val="en-GB"/>
+        </w:rPr>
+        <w:t xml:space="preserve">&gt; </w:t>
       </w:r>
       <w:r>
         <w:rPr>
@@ -11488,12 +13528,37 @@
         </w:rPr>
         <w:t xml:space="preserve">new </w:t>
       </w:r>
-      <w:r>
-        <w:rPr>
-          <w:color w:val="A9B7C6"/>
-          <w:lang w:val="en-GB"/>
-        </w:rPr>
-        <w:t>ArrayList&lt;InternalPosition&gt;()</w:t>
+      <w:proofErr w:type="spellStart"/>
+      <w:r>
+        <w:rPr>
+          <w:color w:val="A9B7C6"/>
+          <w:lang w:val="en-GB"/>
+        </w:rPr>
+        <w:t>ArrayList</w:t>
+      </w:r>
+      <w:proofErr w:type="spellEnd"/>
+      <w:r>
+        <w:rPr>
+          <w:color w:val="A9B7C6"/>
+          <w:lang w:val="en-GB"/>
+        </w:rPr>
+        <w:t>&lt;</w:t>
+      </w:r>
+      <w:proofErr w:type="spellStart"/>
+      <w:r>
+        <w:rPr>
+          <w:color w:val="A9B7C6"/>
+          <w:lang w:val="en-GB"/>
+        </w:rPr>
+        <w:t>InternalPosition</w:t>
+      </w:r>
+      <w:proofErr w:type="spellEnd"/>
+      <w:r>
+        <w:rPr>
+          <w:color w:val="A9B7C6"/>
+          <w:lang w:val="en-GB"/>
+        </w:rPr>
+        <w:t>&gt;()</w:t>
       </w:r>
       <w:r>
         <w:rPr>
@@ -11510,6 +13575,7 @@
         <w:br/>
         <w:t xml:space="preserve">        </w:t>
       </w:r>
+      <w:proofErr w:type="spellStart"/>
       <w:r>
         <w:rPr>
           <w:i/>
@@ -11524,7 +13590,15 @@
           <w:color w:val="A9B7C6"/>
           <w:lang w:val="en-GB"/>
         </w:rPr>
-        <w:t>.add(</w:t>
+        <w:t>.add</w:t>
+      </w:r>
+      <w:proofErr w:type="spellEnd"/>
+      <w:r>
+        <w:rPr>
+          <w:color w:val="A9B7C6"/>
+          <w:lang w:val="en-GB"/>
+        </w:rPr>
+        <w:t>(</w:t>
       </w:r>
       <w:r>
         <w:rPr>
@@ -11533,12 +13607,21 @@
         </w:rPr>
         <w:t xml:space="preserve">new </w:t>
       </w:r>
-      <w:r>
-        <w:rPr>
-          <w:color w:val="A9B7C6"/>
-          <w:lang w:val="en-GB"/>
-        </w:rPr>
-        <w:t>InternalPosition(</w:t>
+      <w:proofErr w:type="spellStart"/>
+      <w:r>
+        <w:rPr>
+          <w:color w:val="A9B7C6"/>
+          <w:lang w:val="en-GB"/>
+        </w:rPr>
+        <w:t>InternalPosition</w:t>
+      </w:r>
+      <w:proofErr w:type="spellEnd"/>
+      <w:r>
+        <w:rPr>
+          <w:color w:val="A9B7C6"/>
+          <w:lang w:val="en-GB"/>
+        </w:rPr>
+        <w:t>(</w:t>
       </w:r>
       <w:r>
         <w:rPr>
@@ -11559,7 +13642,23 @@
           <w:color w:val="6A8759"/>
           <w:lang w:val="en-GB"/>
         </w:rPr>
-        <w:t>"Chleb pszenny"</w:t>
+        <w:t>"</w:t>
+      </w:r>
+      <w:proofErr w:type="spellStart"/>
+      <w:r>
+        <w:rPr>
+          <w:color w:val="6A8759"/>
+          <w:lang w:val="en-GB"/>
+        </w:rPr>
+        <w:t>Chleb</w:t>
+      </w:r>
+      <w:proofErr w:type="spellEnd"/>
+      <w:r>
+        <w:rPr>
+          <w:color w:val="6A8759"/>
+          <w:lang w:val="en-GB"/>
+        </w:rPr>
+        <w:t xml:space="preserve"> pszenny"</w:t>
       </w:r>
       <w:r>
         <w:rPr>
@@ -11655,6 +13754,7 @@
         <w:br/>
         <w:t xml:space="preserve">        </w:t>
       </w:r>
+      <w:proofErr w:type="spellStart"/>
       <w:r>
         <w:rPr>
           <w:i/>
@@ -11669,7 +13769,15 @@
           <w:color w:val="A9B7C6"/>
           <w:lang w:val="en-GB"/>
         </w:rPr>
-        <w:t>.add(</w:t>
+        <w:t>.add</w:t>
+      </w:r>
+      <w:proofErr w:type="spellEnd"/>
+      <w:r>
+        <w:rPr>
+          <w:color w:val="A9B7C6"/>
+          <w:lang w:val="en-GB"/>
+        </w:rPr>
+        <w:t>(</w:t>
       </w:r>
       <w:r>
         <w:rPr>
@@ -11678,12 +13786,21 @@
         </w:rPr>
         <w:t xml:space="preserve">new </w:t>
       </w:r>
-      <w:r>
-        <w:rPr>
-          <w:color w:val="A9B7C6"/>
-          <w:lang w:val="en-GB"/>
-        </w:rPr>
-        <w:t>InternalPosition(</w:t>
+      <w:proofErr w:type="spellStart"/>
+      <w:r>
+        <w:rPr>
+          <w:color w:val="A9B7C6"/>
+          <w:lang w:val="en-GB"/>
+        </w:rPr>
+        <w:t>InternalPosition</w:t>
+      </w:r>
+      <w:proofErr w:type="spellEnd"/>
+      <w:r>
+        <w:rPr>
+          <w:color w:val="A9B7C6"/>
+          <w:lang w:val="en-GB"/>
+        </w:rPr>
+        <w:t>(</w:t>
       </w:r>
       <w:r>
         <w:rPr>
@@ -11704,7 +13821,23 @@
           <w:color w:val="6A8759"/>
           <w:lang w:val="en-GB"/>
         </w:rPr>
-        <w:t>"Mleko muuu"</w:t>
+        <w:t>"</w:t>
+      </w:r>
+      <w:proofErr w:type="spellStart"/>
+      <w:r>
+        <w:rPr>
+          <w:color w:val="6A8759"/>
+          <w:lang w:val="en-GB"/>
+        </w:rPr>
+        <w:t>Mleko</w:t>
+      </w:r>
+      <w:proofErr w:type="spellEnd"/>
+      <w:r>
+        <w:rPr>
+          <w:color w:val="6A8759"/>
+          <w:lang w:val="en-GB"/>
+        </w:rPr>
+        <w:t xml:space="preserve"> muuu"</w:t>
       </w:r>
       <w:r>
         <w:rPr>
@@ -11800,6 +13933,7 @@
         <w:br/>
         <w:t xml:space="preserve">        </w:t>
       </w:r>
+      <w:proofErr w:type="spellStart"/>
       <w:r>
         <w:rPr>
           <w:i/>
@@ -11814,7 +13948,15 @@
           <w:color w:val="A9B7C6"/>
           <w:lang w:val="en-GB"/>
         </w:rPr>
-        <w:t>.add(</w:t>
+        <w:t>.add</w:t>
+      </w:r>
+      <w:proofErr w:type="spellEnd"/>
+      <w:r>
+        <w:rPr>
+          <w:color w:val="A9B7C6"/>
+          <w:lang w:val="en-GB"/>
+        </w:rPr>
+        <w:t>(</w:t>
       </w:r>
       <w:r>
         <w:rPr>
@@ -11823,12 +13965,21 @@
         </w:rPr>
         <w:t xml:space="preserve">new </w:t>
       </w:r>
-      <w:r>
-        <w:rPr>
-          <w:color w:val="A9B7C6"/>
-          <w:lang w:val="en-GB"/>
-        </w:rPr>
-        <w:t>InternalPosition(</w:t>
+      <w:proofErr w:type="spellStart"/>
+      <w:r>
+        <w:rPr>
+          <w:color w:val="A9B7C6"/>
+          <w:lang w:val="en-GB"/>
+        </w:rPr>
+        <w:t>InternalPosition</w:t>
+      </w:r>
+      <w:proofErr w:type="spellEnd"/>
+      <w:r>
+        <w:rPr>
+          <w:color w:val="A9B7C6"/>
+          <w:lang w:val="en-GB"/>
+        </w:rPr>
+        <w:t>(</w:t>
       </w:r>
       <w:r>
         <w:rPr>
@@ -11849,7 +14000,23 @@
           <w:color w:val="6A8759"/>
           <w:lang w:val="en-GB"/>
         </w:rPr>
-        <w:t>"Telewizor 32''"</w:t>
+        <w:t>"</w:t>
+      </w:r>
+      <w:proofErr w:type="spellStart"/>
+      <w:r>
+        <w:rPr>
+          <w:color w:val="6A8759"/>
+          <w:lang w:val="en-GB"/>
+        </w:rPr>
+        <w:t>Telewizor</w:t>
+      </w:r>
+      <w:proofErr w:type="spellEnd"/>
+      <w:r>
+        <w:rPr>
+          <w:color w:val="6A8759"/>
+          <w:lang w:val="en-GB"/>
+        </w:rPr>
+        <w:t xml:space="preserve"> 32''"</w:t>
       </w:r>
       <w:r>
         <w:rPr>
@@ -11945,6 +14112,7 @@
         <w:br/>
         <w:t xml:space="preserve">        </w:t>
       </w:r>
+      <w:proofErr w:type="spellStart"/>
       <w:r>
         <w:rPr>
           <w:i/>
@@ -11959,7 +14127,15 @@
           <w:color w:val="A9B7C6"/>
           <w:lang w:val="en-GB"/>
         </w:rPr>
-        <w:t>.add(</w:t>
+        <w:t>.add</w:t>
+      </w:r>
+      <w:proofErr w:type="spellEnd"/>
+      <w:r>
+        <w:rPr>
+          <w:color w:val="A9B7C6"/>
+          <w:lang w:val="en-GB"/>
+        </w:rPr>
+        <w:t>(</w:t>
       </w:r>
       <w:r>
         <w:rPr>
@@ -11968,12 +14144,21 @@
         </w:rPr>
         <w:t xml:space="preserve">new </w:t>
       </w:r>
-      <w:r>
-        <w:rPr>
-          <w:color w:val="A9B7C6"/>
-          <w:lang w:val="en-GB"/>
-        </w:rPr>
-        <w:t>InternalPosition(</w:t>
+      <w:proofErr w:type="spellStart"/>
+      <w:r>
+        <w:rPr>
+          <w:color w:val="A9B7C6"/>
+          <w:lang w:val="en-GB"/>
+        </w:rPr>
+        <w:t>InternalPosition</w:t>
+      </w:r>
+      <w:proofErr w:type="spellEnd"/>
+      <w:r>
+        <w:rPr>
+          <w:color w:val="A9B7C6"/>
+          <w:lang w:val="en-GB"/>
+        </w:rPr>
+        <w:t>(</w:t>
       </w:r>
       <w:r>
         <w:rPr>
@@ -11994,7 +14179,23 @@
           <w:color w:val="6A8759"/>
           <w:lang w:val="en-GB"/>
         </w:rPr>
-        <w:t>"Radioodbiornik Rydzunio"</w:t>
+        <w:t>"</w:t>
+      </w:r>
+      <w:proofErr w:type="spellStart"/>
+      <w:r>
+        <w:rPr>
+          <w:color w:val="6A8759"/>
+          <w:lang w:val="en-GB"/>
+        </w:rPr>
+        <w:t>Radioodbiornik</w:t>
+      </w:r>
+      <w:proofErr w:type="spellEnd"/>
+      <w:r>
+        <w:rPr>
+          <w:color w:val="6A8759"/>
+          <w:lang w:val="en-GB"/>
+        </w:rPr>
+        <w:t xml:space="preserve"> Rydzunio"</w:t>
       </w:r>
       <w:r>
         <w:rPr>
@@ -12112,12 +14313,21 @@
         </w:rPr>
         <w:t xml:space="preserve">private </w:t>
       </w:r>
-      <w:r>
-        <w:rPr>
-          <w:color w:val="A9B7C6"/>
-          <w:lang w:val="en-GB"/>
-        </w:rPr>
-        <w:t xml:space="preserve">ArrayList&lt;Bill&gt; </w:t>
+      <w:proofErr w:type="spellStart"/>
+      <w:r>
+        <w:rPr>
+          <w:color w:val="A9B7C6"/>
+          <w:lang w:val="en-GB"/>
+        </w:rPr>
+        <w:t>ArrayList</w:t>
+      </w:r>
+      <w:proofErr w:type="spellEnd"/>
+      <w:r>
+        <w:rPr>
+          <w:color w:val="A9B7C6"/>
+          <w:lang w:val="en-GB"/>
+        </w:rPr>
+        <w:t xml:space="preserve">&lt;Bill&gt; </w:t>
       </w:r>
       <w:r>
         <w:rPr>
@@ -12140,12 +14350,21 @@
         </w:rPr>
         <w:t xml:space="preserve">new </w:t>
       </w:r>
-      <w:r>
-        <w:rPr>
-          <w:color w:val="A9B7C6"/>
-          <w:lang w:val="en-GB"/>
-        </w:rPr>
-        <w:t>ArrayList&lt;Bill&gt;()</w:t>
+      <w:proofErr w:type="spellStart"/>
+      <w:r>
+        <w:rPr>
+          <w:color w:val="A9B7C6"/>
+          <w:lang w:val="en-GB"/>
+        </w:rPr>
+        <w:t>ArrayList</w:t>
+      </w:r>
+      <w:proofErr w:type="spellEnd"/>
+      <w:r>
+        <w:rPr>
+          <w:color w:val="A9B7C6"/>
+          <w:lang w:val="en-GB"/>
+        </w:rPr>
+        <w:t>&lt;Bill&gt;()</w:t>
       </w:r>
       <w:r>
         <w:rPr>
@@ -12162,12 +14381,21 @@
         <w:br/>
         <w:t xml:space="preserve">    private </w:t>
       </w:r>
-      <w:r>
-        <w:rPr>
-          <w:color w:val="A9B7C6"/>
-          <w:lang w:val="en-GB"/>
-        </w:rPr>
-        <w:t xml:space="preserve">ArrayList&lt;Invoice&gt; </w:t>
+      <w:proofErr w:type="spellStart"/>
+      <w:r>
+        <w:rPr>
+          <w:color w:val="A9B7C6"/>
+          <w:lang w:val="en-GB"/>
+        </w:rPr>
+        <w:t>ArrayList</w:t>
+      </w:r>
+      <w:proofErr w:type="spellEnd"/>
+      <w:r>
+        <w:rPr>
+          <w:color w:val="A9B7C6"/>
+          <w:lang w:val="en-GB"/>
+        </w:rPr>
+        <w:t xml:space="preserve">&lt;Invoice&gt; </w:t>
       </w:r>
       <w:r>
         <w:rPr>
@@ -12190,12 +14418,21 @@
         </w:rPr>
         <w:t xml:space="preserve">new </w:t>
       </w:r>
-      <w:r>
-        <w:rPr>
-          <w:color w:val="A9B7C6"/>
-          <w:lang w:val="en-GB"/>
-        </w:rPr>
-        <w:t>ArrayList&lt;Invoice&gt;()</w:t>
+      <w:proofErr w:type="spellStart"/>
+      <w:r>
+        <w:rPr>
+          <w:color w:val="A9B7C6"/>
+          <w:lang w:val="en-GB"/>
+        </w:rPr>
+        <w:t>ArrayList</w:t>
+      </w:r>
+      <w:proofErr w:type="spellEnd"/>
+      <w:r>
+        <w:rPr>
+          <w:color w:val="A9B7C6"/>
+          <w:lang w:val="en-GB"/>
+        </w:rPr>
+        <w:t>&lt;Invoice&gt;()</w:t>
       </w:r>
       <w:r>
         <w:rPr>
@@ -12219,6 +14456,7 @@
         </w:rPr>
         <w:t xml:space="preserve">Product </w:t>
       </w:r>
+      <w:proofErr w:type="spellStart"/>
       <w:r>
         <w:rPr>
           <w:color w:val="FFC66D"/>
@@ -12226,6 +14464,7 @@
         </w:rPr>
         <w:t>getProduct</w:t>
       </w:r>
+      <w:proofErr w:type="spellEnd"/>
       <w:r>
         <w:rPr>
           <w:color w:val="A9B7C6"/>
@@ -12253,8 +14492,17 @@
           <w:lang w:val="en-GB"/>
         </w:rPr>
         <w:br/>
-        <w:t xml:space="preserve">        Product product</w:t>
-      </w:r>
+        <w:t xml:space="preserve">        Product </w:t>
+      </w:r>
+      <w:proofErr w:type="spellStart"/>
+      <w:r>
+        <w:rPr>
+          <w:color w:val="A9B7C6"/>
+          <w:lang w:val="en-GB"/>
+        </w:rPr>
+        <w:t>product</w:t>
+      </w:r>
+      <w:proofErr w:type="spellEnd"/>
       <w:r>
         <w:rPr>
           <w:color w:val="CC7832"/>
@@ -12275,7 +14523,23 @@
           <w:color w:val="A9B7C6"/>
           <w:lang w:val="en-GB"/>
         </w:rPr>
-        <w:t>(InternalPosition x:</w:t>
+        <w:t>(</w:t>
+      </w:r>
+      <w:proofErr w:type="spellStart"/>
+      <w:r>
+        <w:rPr>
+          <w:color w:val="A9B7C6"/>
+          <w:lang w:val="en-GB"/>
+        </w:rPr>
+        <w:t>InternalPosition</w:t>
+      </w:r>
+      <w:proofErr w:type="spellEnd"/>
+      <w:r>
+        <w:rPr>
+          <w:color w:val="A9B7C6"/>
+          <w:lang w:val="en-GB"/>
+        </w:rPr>
+        <w:t xml:space="preserve"> x:</w:t>
       </w:r>
       <w:r>
         <w:rPr>
@@ -12313,7 +14577,15 @@
           <w:color w:val="A9B7C6"/>
           <w:lang w:val="en-GB"/>
         </w:rPr>
-        <w:t>(x.</w:t>
+        <w:t>(</w:t>
+      </w:r>
+      <w:proofErr w:type="spellStart"/>
+      <w:r>
+        <w:rPr>
+          <w:color w:val="A9B7C6"/>
+          <w:lang w:val="en-GB"/>
+        </w:rPr>
+        <w:t>x.</w:t>
       </w:r>
       <w:r>
         <w:rPr>
@@ -12327,15 +14599,31 @@
           <w:color w:val="A9B7C6"/>
           <w:lang w:val="en-GB"/>
         </w:rPr>
-        <w:t>.getProductID()==id){</w:t>
-      </w:r>
-      <w:r>
-        <w:rPr>
-          <w:color w:val="A9B7C6"/>
-          <w:lang w:val="en-GB"/>
-        </w:rPr>
-        <w:br/>
-        <w:t xml:space="preserve">                product=x.</w:t>
+        <w:t>.getProductID</w:t>
+      </w:r>
+      <w:proofErr w:type="spellEnd"/>
+      <w:r>
+        <w:rPr>
+          <w:color w:val="A9B7C6"/>
+          <w:lang w:val="en-GB"/>
+        </w:rPr>
+        <w:t>()==id){</w:t>
+      </w:r>
+      <w:r>
+        <w:rPr>
+          <w:color w:val="A9B7C6"/>
+          <w:lang w:val="en-GB"/>
+        </w:rPr>
+        <w:br/>
+        <w:t xml:space="preserve">                product=</w:t>
+      </w:r>
+      <w:proofErr w:type="spellStart"/>
+      <w:r>
+        <w:rPr>
+          <w:color w:val="A9B7C6"/>
+          <w:lang w:val="en-GB"/>
+        </w:rPr>
+        <w:t>x.</w:t>
       </w:r>
       <w:r>
         <w:rPr>
@@ -12344,6 +14632,7 @@
         </w:rPr>
         <w:t>Product</w:t>
       </w:r>
+      <w:proofErr w:type="spellEnd"/>
       <w:r>
         <w:rPr>
           <w:color w:val="CC7832"/>
@@ -12441,6 +14730,7 @@
         </w:rPr>
         <w:t xml:space="preserve">public static int </w:t>
       </w:r>
+      <w:proofErr w:type="spellStart"/>
       <w:r>
         <w:rPr>
           <w:color w:val="FFC66D"/>
@@ -12448,6 +14738,7 @@
         </w:rPr>
         <w:t>getQuantity</w:t>
       </w:r>
+      <w:proofErr w:type="spellEnd"/>
       <w:r>
         <w:rPr>
           <w:color w:val="A9B7C6"/>
@@ -12525,7 +14816,23 @@
           <w:color w:val="A9B7C6"/>
           <w:lang w:val="en-GB"/>
         </w:rPr>
-        <w:t>(InternalPosition x:</w:t>
+        <w:t>(</w:t>
+      </w:r>
+      <w:proofErr w:type="spellStart"/>
+      <w:r>
+        <w:rPr>
+          <w:color w:val="A9B7C6"/>
+          <w:lang w:val="en-GB"/>
+        </w:rPr>
+        <w:t>InternalPosition</w:t>
+      </w:r>
+      <w:proofErr w:type="spellEnd"/>
+      <w:r>
+        <w:rPr>
+          <w:color w:val="A9B7C6"/>
+          <w:lang w:val="en-GB"/>
+        </w:rPr>
+        <w:t xml:space="preserve"> x:</w:t>
       </w:r>
       <w:r>
         <w:rPr>
@@ -12563,7 +14870,15 @@
           <w:color w:val="A9B7C6"/>
           <w:lang w:val="en-GB"/>
         </w:rPr>
-        <w:t>(x.</w:t>
+        <w:t>(</w:t>
+      </w:r>
+      <w:proofErr w:type="spellStart"/>
+      <w:r>
+        <w:rPr>
+          <w:color w:val="A9B7C6"/>
+          <w:lang w:val="en-GB"/>
+        </w:rPr>
+        <w:t>x.</w:t>
       </w:r>
       <w:r>
         <w:rPr>
@@ -12577,15 +14892,31 @@
           <w:color w:val="A9B7C6"/>
           <w:lang w:val="en-GB"/>
         </w:rPr>
-        <w:t>.getProductID()==id){</w:t>
-      </w:r>
-      <w:r>
-        <w:rPr>
-          <w:color w:val="A9B7C6"/>
-          <w:lang w:val="en-GB"/>
-        </w:rPr>
-        <w:br/>
-        <w:t xml:space="preserve">                quantity=x.</w:t>
+        <w:t>.getProductID</w:t>
+      </w:r>
+      <w:proofErr w:type="spellEnd"/>
+      <w:r>
+        <w:rPr>
+          <w:color w:val="A9B7C6"/>
+          <w:lang w:val="en-GB"/>
+        </w:rPr>
+        <w:t>()==id){</w:t>
+      </w:r>
+      <w:r>
+        <w:rPr>
+          <w:color w:val="A9B7C6"/>
+          <w:lang w:val="en-GB"/>
+        </w:rPr>
+        <w:br/>
+        <w:t xml:space="preserve">                quantity=</w:t>
+      </w:r>
+      <w:proofErr w:type="spellStart"/>
+      <w:r>
+        <w:rPr>
+          <w:color w:val="A9B7C6"/>
+          <w:lang w:val="en-GB"/>
+        </w:rPr>
+        <w:t>x.</w:t>
       </w:r>
       <w:r>
         <w:rPr>
@@ -12594,6 +14925,7 @@
         </w:rPr>
         <w:t>Quantity</w:t>
       </w:r>
+      <w:proofErr w:type="spellEnd"/>
       <w:r>
         <w:rPr>
           <w:color w:val="CC7832"/>
@@ -12689,6 +15021,7 @@
         </w:rPr>
         <w:t xml:space="preserve">public void </w:t>
       </w:r>
+      <w:proofErr w:type="spellStart"/>
       <w:r>
         <w:rPr>
           <w:color w:val="FFC66D"/>
@@ -12696,6 +15029,7 @@
         </w:rPr>
         <w:t>saveBill</w:t>
       </w:r>
+      <w:proofErr w:type="spellEnd"/>
       <w:r>
         <w:rPr>
           <w:color w:val="A9B7C6"/>
@@ -12711,6 +15045,7 @@
         <w:br/>
         <w:t xml:space="preserve">    </w:t>
       </w:r>
+      <w:proofErr w:type="spellStart"/>
       <w:r>
         <w:rPr>
           <w:color w:val="9876AA"/>
@@ -12723,7 +15058,15 @@
           <w:color w:val="A9B7C6"/>
           <w:lang w:val="en-GB"/>
         </w:rPr>
-        <w:t>.add(bill)</w:t>
+        <w:t>.add</w:t>
+      </w:r>
+      <w:proofErr w:type="spellEnd"/>
+      <w:r>
+        <w:rPr>
+          <w:color w:val="A9B7C6"/>
+          <w:lang w:val="en-GB"/>
+        </w:rPr>
+        <w:t>(bill)</w:t>
       </w:r>
       <w:r>
         <w:rPr>
@@ -12760,6 +15103,7 @@
         </w:rPr>
         <w:t xml:space="preserve">public void </w:t>
       </w:r>
+      <w:proofErr w:type="spellStart"/>
       <w:r>
         <w:rPr>
           <w:color w:val="FFC66D"/>
@@ -12767,6 +15111,7 @@
         </w:rPr>
         <w:t>saveInvoice</w:t>
       </w:r>
+      <w:proofErr w:type="spellEnd"/>
       <w:r>
         <w:rPr>
           <w:color w:val="A9B7C6"/>
@@ -12782,6 +15127,7 @@
         <w:br/>
         <w:t xml:space="preserve">    </w:t>
       </w:r>
+      <w:proofErr w:type="spellStart"/>
       <w:r>
         <w:rPr>
           <w:color w:val="9876AA"/>
@@ -12794,7 +15140,15 @@
           <w:color w:val="A9B7C6"/>
           <w:lang w:val="en-GB"/>
         </w:rPr>
-        <w:t>.add(invoice)</w:t>
+        <w:t>.add</w:t>
+      </w:r>
+      <w:proofErr w:type="spellEnd"/>
+      <w:r>
+        <w:rPr>
+          <w:color w:val="A9B7C6"/>
+          <w:lang w:val="en-GB"/>
+        </w:rPr>
+        <w:t>(invoice)</w:t>
       </w:r>
       <w:r>
         <w:rPr>
@@ -12836,7 +15190,23 @@
           <w:color w:val="CC7832"/>
           <w:lang w:val="en-GB"/>
         </w:rPr>
-        <w:t xml:space="preserve">public boolean </w:t>
+        <w:t xml:space="preserve">public </w:t>
+      </w:r>
+      <w:proofErr w:type="spellStart"/>
+      <w:r>
+        <w:rPr>
+          <w:color w:val="CC7832"/>
+          <w:lang w:val="en-GB"/>
+        </w:rPr>
+        <w:t>boolean</w:t>
+      </w:r>
+      <w:proofErr w:type="spellEnd"/>
+      <w:r>
+        <w:rPr>
+          <w:color w:val="CC7832"/>
+          <w:lang w:val="en-GB"/>
+        </w:rPr>
+        <w:t xml:space="preserve"> </w:t>
       </w:r>
       <w:r>
         <w:rPr>
@@ -12886,7 +15256,23 @@
           <w:color w:val="A9B7C6"/>
           <w:lang w:val="en-GB"/>
         </w:rPr>
-        <w:t>(login.compareTo(</w:t>
+        <w:t>(</w:t>
+      </w:r>
+      <w:proofErr w:type="spellStart"/>
+      <w:r>
+        <w:rPr>
+          <w:color w:val="A9B7C6"/>
+          <w:lang w:val="en-GB"/>
+        </w:rPr>
+        <w:t>login.compareTo</w:t>
+      </w:r>
+      <w:proofErr w:type="spellEnd"/>
+      <w:r>
+        <w:rPr>
+          <w:color w:val="A9B7C6"/>
+          <w:lang w:val="en-GB"/>
+        </w:rPr>
+        <w:t>(</w:t>
       </w:r>
       <w:r>
         <w:rPr>
@@ -12914,8 +15300,25 @@
           <w:color w:val="A9B7C6"/>
           <w:lang w:val="en-GB"/>
         </w:rPr>
-        <w:t>&amp;&amp; password.compareTo(</w:t>
-      </w:r>
+        <w:t xml:space="preserve">&amp;&amp; </w:t>
+      </w:r>
+      <w:proofErr w:type="spellStart"/>
+      <w:r>
+        <w:rPr>
+          <w:color w:val="A9B7C6"/>
+          <w:lang w:val="en-GB"/>
+        </w:rPr>
+        <w:t>password.compareTo</w:t>
+      </w:r>
+      <w:proofErr w:type="spellEnd"/>
+      <w:r>
+        <w:rPr>
+          <w:color w:val="A9B7C6"/>
+          <w:lang w:val="en-GB"/>
+        </w:rPr>
+        <w:t>(</w:t>
+      </w:r>
+      <w:proofErr w:type="spellStart"/>
       <w:r>
         <w:rPr>
           <w:color w:val="9876AA"/>
@@ -12923,6 +15326,7 @@
         </w:rPr>
         <w:t>Passowrd</w:t>
       </w:r>
+      <w:proofErr w:type="spellEnd"/>
       <w:r>
         <w:rPr>
           <w:color w:val="A9B7C6"/>
@@ -13039,6 +15443,7 @@
         </w:rPr>
         <w:t xml:space="preserve">import </w:t>
       </w:r>
+      <w:proofErr w:type="spellStart"/>
       <w:r>
         <w:rPr>
           <w:color w:val="A9B7C6"/>
@@ -13046,6 +15451,7 @@
         </w:rPr>
         <w:t>java.text.SimpleDateFormat</w:t>
       </w:r>
+      <w:proofErr w:type="spellEnd"/>
       <w:r>
         <w:rPr>
           <w:color w:val="CC7832"/>
@@ -13061,6 +15467,7 @@
         <w:br/>
         <w:t xml:space="preserve">import </w:t>
       </w:r>
+      <w:proofErr w:type="spellStart"/>
       <w:r>
         <w:rPr>
           <w:color w:val="A9B7C6"/>
@@ -13068,6 +15475,7 @@
         </w:rPr>
         <w:t>java.util.ArrayList</w:t>
       </w:r>
+      <w:proofErr w:type="spellEnd"/>
       <w:r>
         <w:rPr>
           <w:color w:val="CC7832"/>
@@ -13083,6 +15491,7 @@
         <w:br/>
         <w:t xml:space="preserve">import </w:t>
       </w:r>
+      <w:proofErr w:type="spellStart"/>
       <w:r>
         <w:rPr>
           <w:color w:val="A9B7C6"/>
@@ -13090,6 +15499,7 @@
         </w:rPr>
         <w:t>java.util.Date</w:t>
       </w:r>
+      <w:proofErr w:type="spellEnd"/>
       <w:r>
         <w:rPr>
           <w:color w:val="CC7832"/>
@@ -13134,12 +15544,37 @@
         </w:rPr>
         <w:t xml:space="preserve">private </w:t>
       </w:r>
-      <w:r>
-        <w:rPr>
-          <w:color w:val="A9B7C6"/>
-          <w:lang w:val="en-GB"/>
-        </w:rPr>
-        <w:t xml:space="preserve">ArrayList&lt;InternalPosition&gt; </w:t>
+      <w:proofErr w:type="spellStart"/>
+      <w:r>
+        <w:rPr>
+          <w:color w:val="A9B7C6"/>
+          <w:lang w:val="en-GB"/>
+        </w:rPr>
+        <w:t>ArrayList</w:t>
+      </w:r>
+      <w:proofErr w:type="spellEnd"/>
+      <w:r>
+        <w:rPr>
+          <w:color w:val="A9B7C6"/>
+          <w:lang w:val="en-GB"/>
+        </w:rPr>
+        <w:t>&lt;</w:t>
+      </w:r>
+      <w:proofErr w:type="spellStart"/>
+      <w:r>
+        <w:rPr>
+          <w:color w:val="A9B7C6"/>
+          <w:lang w:val="en-GB"/>
+        </w:rPr>
+        <w:t>InternalPosition</w:t>
+      </w:r>
+      <w:proofErr w:type="spellEnd"/>
+      <w:r>
+        <w:rPr>
+          <w:color w:val="A9B7C6"/>
+          <w:lang w:val="en-GB"/>
+        </w:rPr>
+        <w:t xml:space="preserve">&gt; </w:t>
       </w:r>
       <w:r>
         <w:rPr>
@@ -13170,6 +15605,7 @@
         <w:lastRenderedPageBreak/>
         <w:t xml:space="preserve">   private int </w:t>
       </w:r>
+      <w:proofErr w:type="spellStart"/>
       <w:r>
         <w:rPr>
           <w:color w:val="9876AA"/>
@@ -13177,6 +15613,7 @@
         </w:rPr>
         <w:t>billId</w:t>
       </w:r>
+      <w:proofErr w:type="spellEnd"/>
       <w:r>
         <w:rPr>
           <w:color w:val="CC7832"/>
@@ -13199,6 +15636,7 @@
         </w:rPr>
         <w:t xml:space="preserve">Date </w:t>
       </w:r>
+      <w:proofErr w:type="spellStart"/>
       <w:r>
         <w:rPr>
           <w:color w:val="9876AA"/>
@@ -13206,6 +15644,7 @@
         </w:rPr>
         <w:t>Date</w:t>
       </w:r>
+      <w:proofErr w:type="spellEnd"/>
       <w:r>
         <w:rPr>
           <w:color w:val="CC7832"/>
@@ -13271,12 +15710,37 @@
         </w:rPr>
         <w:t xml:space="preserve">new </w:t>
       </w:r>
-      <w:r>
-        <w:rPr>
-          <w:color w:val="A9B7C6"/>
-          <w:lang w:val="en-GB"/>
-        </w:rPr>
-        <w:t>ArrayList&lt;InternalPosition&gt;()</w:t>
+      <w:proofErr w:type="spellStart"/>
+      <w:r>
+        <w:rPr>
+          <w:color w:val="A9B7C6"/>
+          <w:lang w:val="en-GB"/>
+        </w:rPr>
+        <w:t>ArrayList</w:t>
+      </w:r>
+      <w:proofErr w:type="spellEnd"/>
+      <w:r>
+        <w:rPr>
+          <w:color w:val="A9B7C6"/>
+          <w:lang w:val="en-GB"/>
+        </w:rPr>
+        <w:t>&lt;</w:t>
+      </w:r>
+      <w:proofErr w:type="spellStart"/>
+      <w:r>
+        <w:rPr>
+          <w:color w:val="A9B7C6"/>
+          <w:lang w:val="en-GB"/>
+        </w:rPr>
+        <w:t>InternalPosition</w:t>
+      </w:r>
+      <w:proofErr w:type="spellEnd"/>
+      <w:r>
+        <w:rPr>
+          <w:color w:val="A9B7C6"/>
+          <w:lang w:val="en-GB"/>
+        </w:rPr>
+        <w:t>&gt;()</w:t>
       </w:r>
       <w:r>
         <w:rPr>
@@ -13293,12 +15757,21 @@
         <w:br/>
         <w:t xml:space="preserve">      </w:t>
       </w:r>
+      <w:proofErr w:type="spellStart"/>
       <w:r>
         <w:rPr>
           <w:color w:val="9876AA"/>
           <w:lang w:val="en-GB"/>
         </w:rPr>
-        <w:t xml:space="preserve">billId  </w:t>
+        <w:t>billId</w:t>
+      </w:r>
+      <w:proofErr w:type="spellEnd"/>
+      <w:r>
+        <w:rPr>
+          <w:color w:val="9876AA"/>
+          <w:lang w:val="en-GB"/>
+        </w:rPr>
+        <w:t xml:space="preserve">  </w:t>
       </w:r>
       <w:r>
         <w:rPr>
@@ -13333,7 +15806,23 @@
           <w:color w:val="A9B7C6"/>
           <w:lang w:val="en-GB"/>
         </w:rPr>
-        <w:t>Date().getTime()</w:t>
+        <w:t>Date().</w:t>
+      </w:r>
+      <w:proofErr w:type="spellStart"/>
+      <w:r>
+        <w:rPr>
+          <w:color w:val="A9B7C6"/>
+          <w:lang w:val="en-GB"/>
+        </w:rPr>
+        <w:t>getTime</w:t>
+      </w:r>
+      <w:proofErr w:type="spellEnd"/>
+      <w:r>
+        <w:rPr>
+          <w:color w:val="A9B7C6"/>
+          <w:lang w:val="en-GB"/>
+        </w:rPr>
+        <w:t>()</w:t>
       </w:r>
       <w:r>
         <w:rPr>
@@ -13422,6 +15911,7 @@
         </w:rPr>
         <w:t xml:space="preserve">public void </w:t>
       </w:r>
+      <w:proofErr w:type="spellStart"/>
       <w:r>
         <w:rPr>
           <w:color w:val="FFC66D"/>
@@ -13429,6 +15919,7 @@
         </w:rPr>
         <w:t>printHeader</w:t>
       </w:r>
+      <w:proofErr w:type="spellEnd"/>
       <w:r>
         <w:rPr>
           <w:color w:val="A9B7C6"/>
@@ -13443,20 +15934,45 @@
         </w:rPr>
         <w:t xml:space="preserve">int </w:t>
       </w:r>
-      <w:r>
-        <w:rPr>
-          <w:color w:val="A9B7C6"/>
-          <w:lang w:val="en-GB"/>
-        </w:rPr>
-        <w:t>cashierID){</w:t>
-      </w:r>
-      <w:r>
-        <w:rPr>
-          <w:color w:val="A9B7C6"/>
-          <w:lang w:val="en-GB"/>
-        </w:rPr>
-        <w:br/>
-        <w:t xml:space="preserve">      SimpleDateFormat f = </w:t>
+      <w:proofErr w:type="spellStart"/>
+      <w:r>
+        <w:rPr>
+          <w:color w:val="A9B7C6"/>
+          <w:lang w:val="en-GB"/>
+        </w:rPr>
+        <w:t>cashierID</w:t>
+      </w:r>
+      <w:proofErr w:type="spellEnd"/>
+      <w:r>
+        <w:rPr>
+          <w:color w:val="A9B7C6"/>
+          <w:lang w:val="en-GB"/>
+        </w:rPr>
+        <w:t>){</w:t>
+      </w:r>
+      <w:r>
+        <w:rPr>
+          <w:color w:val="A9B7C6"/>
+          <w:lang w:val="en-GB"/>
+        </w:rPr>
+        <w:br/>
+        <w:t xml:space="preserve">      </w:t>
+      </w:r>
+      <w:proofErr w:type="spellStart"/>
+      <w:r>
+        <w:rPr>
+          <w:color w:val="A9B7C6"/>
+          <w:lang w:val="en-GB"/>
+        </w:rPr>
+        <w:t>SimpleDateFormat</w:t>
+      </w:r>
+      <w:proofErr w:type="spellEnd"/>
+      <w:r>
+        <w:rPr>
+          <w:color w:val="A9B7C6"/>
+          <w:lang w:val="en-GB"/>
+        </w:rPr>
+        <w:t xml:space="preserve"> f = </w:t>
       </w:r>
       <w:r>
         <w:rPr>
@@ -13465,19 +15981,60 @@
         </w:rPr>
         <w:t xml:space="preserve">new </w:t>
       </w:r>
-      <w:r>
-        <w:rPr>
-          <w:color w:val="A9B7C6"/>
-          <w:lang w:val="en-GB"/>
-        </w:rPr>
-        <w:t>SimpleDateFormat(</w:t>
+      <w:proofErr w:type="spellStart"/>
+      <w:r>
+        <w:rPr>
+          <w:color w:val="A9B7C6"/>
+          <w:lang w:val="en-GB"/>
+        </w:rPr>
+        <w:t>SimpleDateFormat</w:t>
+      </w:r>
+      <w:proofErr w:type="spellEnd"/>
+      <w:r>
+        <w:rPr>
+          <w:color w:val="A9B7C6"/>
+          <w:lang w:val="en-GB"/>
+        </w:rPr>
+        <w:t>(</w:t>
       </w:r>
       <w:r>
         <w:rPr>
           <w:color w:val="6A8759"/>
           <w:lang w:val="en-GB"/>
         </w:rPr>
-        <w:t>"yyyy-MM-dd hh:mm"</w:t>
+        <w:t>"</w:t>
+      </w:r>
+      <w:proofErr w:type="spellStart"/>
+      <w:r>
+        <w:rPr>
+          <w:color w:val="6A8759"/>
+          <w:lang w:val="en-GB"/>
+        </w:rPr>
+        <w:t>yyyy</w:t>
+      </w:r>
+      <w:proofErr w:type="spellEnd"/>
+      <w:r>
+        <w:rPr>
+          <w:color w:val="6A8759"/>
+          <w:lang w:val="en-GB"/>
+        </w:rPr>
+        <w:t xml:space="preserve">-MM-dd </w:t>
+      </w:r>
+      <w:proofErr w:type="spellStart"/>
+      <w:r>
+        <w:rPr>
+          <w:color w:val="6A8759"/>
+          <w:lang w:val="en-GB"/>
+        </w:rPr>
+        <w:t>hh:mm</w:t>
+      </w:r>
+      <w:proofErr w:type="spellEnd"/>
+      <w:r>
+        <w:rPr>
+          <w:color w:val="6A8759"/>
+          <w:lang w:val="en-GB"/>
+        </w:rPr>
+        <w:t>"</w:t>
       </w:r>
       <w:r>
         <w:rPr>
@@ -13501,6 +16058,7 @@
         <w:br/>
         <w:t xml:space="preserve">   </w:t>
       </w:r>
+      <w:proofErr w:type="spellStart"/>
       <w:r>
         <w:rPr>
           <w:color w:val="A9B7C6"/>
@@ -13522,14 +16080,54 @@
           <w:color w:val="A9B7C6"/>
           <w:lang w:val="en-GB"/>
         </w:rPr>
-        <w:t>.println(</w:t>
+        <w:t>.println</w:t>
+      </w:r>
+      <w:proofErr w:type="spellEnd"/>
+      <w:r>
+        <w:rPr>
+          <w:color w:val="A9B7C6"/>
+          <w:lang w:val="en-GB"/>
+        </w:rPr>
+        <w:t>(</w:t>
       </w:r>
       <w:r>
         <w:rPr>
           <w:color w:val="6A8759"/>
           <w:lang w:val="en-GB"/>
         </w:rPr>
-        <w:t>"Sklep Fajny"</w:t>
+        <w:t>"</w:t>
+      </w:r>
+      <w:proofErr w:type="spellStart"/>
+      <w:r>
+        <w:rPr>
+          <w:color w:val="6A8759"/>
+          <w:lang w:val="en-GB"/>
+        </w:rPr>
+        <w:t>Sklep</w:t>
+      </w:r>
+      <w:proofErr w:type="spellEnd"/>
+      <w:r>
+        <w:rPr>
+          <w:color w:val="6A8759"/>
+          <w:lang w:val="en-GB"/>
+        </w:rPr>
+        <w:t xml:space="preserve"> </w:t>
+      </w:r>
+      <w:proofErr w:type="spellStart"/>
+      <w:r>
+        <w:rPr>
+          <w:color w:val="6A8759"/>
+          <w:lang w:val="en-GB"/>
+        </w:rPr>
+        <w:t>Fajny</w:t>
+      </w:r>
+      <w:proofErr w:type="spellEnd"/>
+      <w:r>
+        <w:rPr>
+          <w:color w:val="6A8759"/>
+          <w:lang w:val="en-GB"/>
+        </w:rPr>
+        <w:t>"</w:t>
       </w:r>
       <w:r>
         <w:rPr>
@@ -13553,6 +16151,7 @@
         <w:br/>
         <w:t xml:space="preserve">   </w:t>
       </w:r>
+      <w:proofErr w:type="spellStart"/>
       <w:r>
         <w:rPr>
           <w:color w:val="A9B7C6"/>
@@ -13574,7 +16173,15 @@
           <w:color w:val="A9B7C6"/>
           <w:lang w:val="en-GB"/>
         </w:rPr>
-        <w:t>.println(</w:t>
+        <w:t>.println</w:t>
+      </w:r>
+      <w:proofErr w:type="spellEnd"/>
+      <w:r>
+        <w:rPr>
+          <w:color w:val="A9B7C6"/>
+          <w:lang w:val="en-GB"/>
+        </w:rPr>
+        <w:t>(</w:t>
       </w:r>
       <w:r>
         <w:rPr>
@@ -13605,6 +16212,7 @@
         <w:br/>
         <w:t xml:space="preserve">   </w:t>
       </w:r>
+      <w:proofErr w:type="spellStart"/>
       <w:r>
         <w:rPr>
           <w:color w:val="A9B7C6"/>
@@ -13626,21 +16234,61 @@
           <w:color w:val="A9B7C6"/>
           <w:lang w:val="en-GB"/>
         </w:rPr>
-        <w:t>.println(</w:t>
+        <w:t>.println</w:t>
+      </w:r>
+      <w:proofErr w:type="spellEnd"/>
+      <w:r>
+        <w:rPr>
+          <w:color w:val="A9B7C6"/>
+          <w:lang w:val="en-GB"/>
+        </w:rPr>
+        <w:t>(</w:t>
       </w:r>
       <w:r>
         <w:rPr>
           <w:color w:val="6A8759"/>
           <w:lang w:val="en-GB"/>
         </w:rPr>
-        <w:t>"Kasjer : "</w:t>
-      </w:r>
-      <w:r>
-        <w:rPr>
-          <w:color w:val="A9B7C6"/>
-          <w:lang w:val="en-GB"/>
-        </w:rPr>
-        <w:t>+cashierID)</w:t>
+        <w:t>"</w:t>
+      </w:r>
+      <w:proofErr w:type="spellStart"/>
+      <w:r>
+        <w:rPr>
+          <w:color w:val="6A8759"/>
+          <w:lang w:val="en-GB"/>
+        </w:rPr>
+        <w:t>Kasjer</w:t>
+      </w:r>
+      <w:proofErr w:type="spellEnd"/>
+      <w:r>
+        <w:rPr>
+          <w:color w:val="6A8759"/>
+          <w:lang w:val="en-GB"/>
+        </w:rPr>
+        <w:t xml:space="preserve"> : "</w:t>
+      </w:r>
+      <w:r>
+        <w:rPr>
+          <w:color w:val="A9B7C6"/>
+          <w:lang w:val="en-GB"/>
+        </w:rPr>
+        <w:t>+</w:t>
+      </w:r>
+      <w:proofErr w:type="spellStart"/>
+      <w:r>
+        <w:rPr>
+          <w:color w:val="A9B7C6"/>
+          <w:lang w:val="en-GB"/>
+        </w:rPr>
+        <w:t>cashierID</w:t>
+      </w:r>
+      <w:proofErr w:type="spellEnd"/>
+      <w:r>
+        <w:rPr>
+          <w:color w:val="A9B7C6"/>
+          <w:lang w:val="en-GB"/>
+        </w:rPr>
+        <w:t>)</w:t>
       </w:r>
       <w:r>
         <w:rPr>
@@ -13657,6 +16305,7 @@
         <w:br/>
         <w:t xml:space="preserve">   </w:t>
       </w:r>
+      <w:proofErr w:type="spellStart"/>
       <w:r>
         <w:rPr>
           <w:color w:val="A9B7C6"/>
@@ -13678,7 +16327,31 @@
           <w:color w:val="A9B7C6"/>
           <w:lang w:val="en-GB"/>
         </w:rPr>
-        <w:t>.println(f.format(</w:t>
+        <w:t>.println</w:t>
+      </w:r>
+      <w:proofErr w:type="spellEnd"/>
+      <w:r>
+        <w:rPr>
+          <w:color w:val="A9B7C6"/>
+          <w:lang w:val="en-GB"/>
+        </w:rPr>
+        <w:t>(</w:t>
+      </w:r>
+      <w:proofErr w:type="spellStart"/>
+      <w:r>
+        <w:rPr>
+          <w:color w:val="A9B7C6"/>
+          <w:lang w:val="en-GB"/>
+        </w:rPr>
+        <w:t>f.format</w:t>
+      </w:r>
+      <w:proofErr w:type="spellEnd"/>
+      <w:r>
+        <w:rPr>
+          <w:color w:val="A9B7C6"/>
+          <w:lang w:val="en-GB"/>
+        </w:rPr>
+        <w:t>(</w:t>
       </w:r>
       <w:r>
         <w:rPr>
@@ -13738,6 +16411,7 @@
         </w:rPr>
         <w:t xml:space="preserve">public void </w:t>
       </w:r>
+      <w:proofErr w:type="spellStart"/>
       <w:r>
         <w:rPr>
           <w:color w:val="FFC66D"/>
@@ -13745,6 +16419,7 @@
         </w:rPr>
         <w:t>addPosition</w:t>
       </w:r>
+      <w:proofErr w:type="spellEnd"/>
       <w:r>
         <w:rPr>
           <w:color w:val="A9B7C6"/>
@@ -13802,12 +16477,21 @@
         </w:rPr>
         <w:t xml:space="preserve">var </w:t>
       </w:r>
-      <w:r>
-        <w:rPr>
-          <w:color w:val="A9B7C6"/>
-          <w:lang w:val="en-GB"/>
-        </w:rPr>
-        <w:t xml:space="preserve">produt : </w:t>
+      <w:proofErr w:type="spellStart"/>
+      <w:r>
+        <w:rPr>
+          <w:color w:val="A9B7C6"/>
+          <w:lang w:val="en-GB"/>
+        </w:rPr>
+        <w:t>produt</w:t>
+      </w:r>
+      <w:proofErr w:type="spellEnd"/>
+      <w:r>
+        <w:rPr>
+          <w:color w:val="A9B7C6"/>
+          <w:lang w:val="en-GB"/>
+        </w:rPr>
+        <w:t xml:space="preserve"> : </w:t>
       </w:r>
       <w:r>
         <w:rPr>
@@ -13850,7 +16534,15 @@
           <w:color w:val="A9B7C6"/>
           <w:lang w:val="en-GB"/>
         </w:rPr>
-        <w:t>(produt.</w:t>
+        <w:t>(</w:t>
+      </w:r>
+      <w:proofErr w:type="spellStart"/>
+      <w:r>
+        <w:rPr>
+          <w:color w:val="A9B7C6"/>
+          <w:lang w:val="en-GB"/>
+        </w:rPr>
+        <w:t>produt.</w:t>
       </w:r>
       <w:r>
         <w:rPr>
@@ -13864,7 +16556,39 @@
           <w:color w:val="A9B7C6"/>
           <w:lang w:val="en-GB"/>
         </w:rPr>
-        <w:t>.getProductID()==product.getProductID() &amp;&amp; produt.</w:t>
+        <w:t>.getProductID</w:t>
+      </w:r>
+      <w:proofErr w:type="spellEnd"/>
+      <w:r>
+        <w:rPr>
+          <w:color w:val="A9B7C6"/>
+          <w:lang w:val="en-GB"/>
+        </w:rPr>
+        <w:t>()==</w:t>
+      </w:r>
+      <w:proofErr w:type="spellStart"/>
+      <w:r>
+        <w:rPr>
+          <w:color w:val="A9B7C6"/>
+          <w:lang w:val="en-GB"/>
+        </w:rPr>
+        <w:t>product.getProductID</w:t>
+      </w:r>
+      <w:proofErr w:type="spellEnd"/>
+      <w:r>
+        <w:rPr>
+          <w:color w:val="A9B7C6"/>
+          <w:lang w:val="en-GB"/>
+        </w:rPr>
+        <w:t xml:space="preserve">() &amp;&amp; </w:t>
+      </w:r>
+      <w:proofErr w:type="spellStart"/>
+      <w:r>
+        <w:rPr>
+          <w:color w:val="A9B7C6"/>
+          <w:lang w:val="en-GB"/>
+        </w:rPr>
+        <w:t>produt.</w:t>
       </w:r>
       <w:r>
         <w:rPr>
@@ -13873,6 +16597,7 @@
         </w:rPr>
         <w:t>Quantity</w:t>
       </w:r>
+      <w:proofErr w:type="spellEnd"/>
       <w:r>
         <w:rPr>
           <w:color w:val="A9B7C6"/>
@@ -13886,7 +16611,23 @@
           <w:lang w:val="en-GB"/>
         </w:rPr>
         <w:br/>
-        <w:t xml:space="preserve">            produt.increment(quantity)</w:t>
+        <w:t xml:space="preserve">            </w:t>
+      </w:r>
+      <w:proofErr w:type="spellStart"/>
+      <w:r>
+        <w:rPr>
+          <w:color w:val="A9B7C6"/>
+          <w:lang w:val="en-GB"/>
+        </w:rPr>
+        <w:t>produt.increment</w:t>
+      </w:r>
+      <w:proofErr w:type="spellEnd"/>
+      <w:r>
+        <w:rPr>
+          <w:color w:val="A9B7C6"/>
+          <w:lang w:val="en-GB"/>
+        </w:rPr>
+        <w:t>(quantity)</w:t>
       </w:r>
       <w:r>
         <w:rPr>
@@ -13934,6 +16675,7 @@
         <w:br/>
         <w:t xml:space="preserve">      </w:t>
       </w:r>
+      <w:proofErr w:type="spellStart"/>
       <w:r>
         <w:rPr>
           <w:color w:val="9876AA"/>
@@ -13946,7 +16688,15 @@
           <w:color w:val="A9B7C6"/>
           <w:lang w:val="en-GB"/>
         </w:rPr>
-        <w:t>.add(</w:t>
+        <w:t>.add</w:t>
+      </w:r>
+      <w:proofErr w:type="spellEnd"/>
+      <w:r>
+        <w:rPr>
+          <w:color w:val="A9B7C6"/>
+          <w:lang w:val="en-GB"/>
+        </w:rPr>
+        <w:t>(</w:t>
       </w:r>
       <w:r>
         <w:rPr>
@@ -13955,12 +16705,29 @@
         </w:rPr>
         <w:t xml:space="preserve">new </w:t>
       </w:r>
-      <w:r>
-        <w:rPr>
-          <w:color w:val="A9B7C6"/>
-          <w:lang w:val="en-GB"/>
-        </w:rPr>
-        <w:t>InternalPosition(product</w:t>
+      <w:proofErr w:type="spellStart"/>
+      <w:r>
+        <w:rPr>
+          <w:color w:val="A9B7C6"/>
+          <w:lang w:val="en-GB"/>
+        </w:rPr>
+        <w:t>InternalPosition</w:t>
+      </w:r>
+      <w:proofErr w:type="spellEnd"/>
+      <w:r>
+        <w:rPr>
+          <w:color w:val="A9B7C6"/>
+          <w:lang w:val="en-GB"/>
+        </w:rPr>
+        <w:t>(</w:t>
+      </w:r>
+      <w:proofErr w:type="spellStart"/>
+      <w:r>
+        <w:rPr>
+          <w:color w:val="A9B7C6"/>
+          <w:lang w:val="en-GB"/>
+        </w:rPr>
+        <w:t>product</w:t>
       </w:r>
       <w:r>
         <w:rPr>
@@ -13974,7 +16741,15 @@
           <w:color w:val="A9B7C6"/>
           <w:lang w:val="en-GB"/>
         </w:rPr>
-        <w:t>quantity))</w:t>
+        <w:t>quantity</w:t>
+      </w:r>
+      <w:proofErr w:type="spellEnd"/>
+      <w:r>
+        <w:rPr>
+          <w:color w:val="A9B7C6"/>
+          <w:lang w:val="en-GB"/>
+        </w:rPr>
+        <w:t>))</w:t>
       </w:r>
       <w:r>
         <w:rPr>
@@ -14020,6 +16795,7 @@
         </w:rPr>
         <w:t xml:space="preserve">public void </w:t>
       </w:r>
+      <w:proofErr w:type="spellStart"/>
       <w:r>
         <w:rPr>
           <w:color w:val="FFC66D"/>
@@ -14027,20 +16803,45 @@
         </w:rPr>
         <w:t>printPosition</w:t>
       </w:r>
-      <w:r>
-        <w:rPr>
-          <w:color w:val="A9B7C6"/>
-          <w:lang w:val="en-GB"/>
-        </w:rPr>
-        <w:t>(PrintingPosition product) {</w:t>
-      </w:r>
-      <w:r>
-        <w:rPr>
-          <w:color w:val="A9B7C6"/>
-          <w:lang w:val="en-GB"/>
-        </w:rPr>
-        <w:br/>
-        <w:t xml:space="preserve">   System.</w:t>
+      <w:proofErr w:type="spellEnd"/>
+      <w:r>
+        <w:rPr>
+          <w:color w:val="A9B7C6"/>
+          <w:lang w:val="en-GB"/>
+        </w:rPr>
+        <w:t>(</w:t>
+      </w:r>
+      <w:proofErr w:type="spellStart"/>
+      <w:r>
+        <w:rPr>
+          <w:color w:val="A9B7C6"/>
+          <w:lang w:val="en-GB"/>
+        </w:rPr>
+        <w:t>PrintingPosition</w:t>
+      </w:r>
+      <w:proofErr w:type="spellEnd"/>
+      <w:r>
+        <w:rPr>
+          <w:color w:val="A9B7C6"/>
+          <w:lang w:val="en-GB"/>
+        </w:rPr>
+        <w:t xml:space="preserve"> product) {</w:t>
+      </w:r>
+      <w:r>
+        <w:rPr>
+          <w:color w:val="A9B7C6"/>
+          <w:lang w:val="en-GB"/>
+        </w:rPr>
+        <w:br/>
+        <w:t xml:space="preserve">   </w:t>
+      </w:r>
+      <w:proofErr w:type="spellStart"/>
+      <w:r>
+        <w:rPr>
+          <w:color w:val="A9B7C6"/>
+          <w:lang w:val="en-GB"/>
+        </w:rPr>
+        <w:t>System.</w:t>
       </w:r>
       <w:r>
         <w:rPr>
@@ -14056,7 +16857,23 @@
           <w:color w:val="A9B7C6"/>
           <w:lang w:val="en-GB"/>
         </w:rPr>
-        <w:t>.println(product.</w:t>
+        <w:t>.println</w:t>
+      </w:r>
+      <w:proofErr w:type="spellEnd"/>
+      <w:r>
+        <w:rPr>
+          <w:color w:val="A9B7C6"/>
+          <w:lang w:val="en-GB"/>
+        </w:rPr>
+        <w:t>(</w:t>
+      </w:r>
+      <w:proofErr w:type="spellStart"/>
+      <w:r>
+        <w:rPr>
+          <w:color w:val="A9B7C6"/>
+          <w:lang w:val="en-GB"/>
+        </w:rPr>
+        <w:t>product.</w:t>
       </w:r>
       <w:r>
         <w:rPr>
@@ -14070,7 +16887,15 @@
           <w:color w:val="A9B7C6"/>
           <w:lang w:val="en-GB"/>
         </w:rPr>
-        <w:t>.getName()+</w:t>
+        <w:t>.getName</w:t>
+      </w:r>
+      <w:proofErr w:type="spellEnd"/>
+      <w:r>
+        <w:rPr>
+          <w:color w:val="A9B7C6"/>
+          <w:lang w:val="en-GB"/>
+        </w:rPr>
+        <w:t>()+</w:t>
       </w:r>
       <w:r>
         <w:rPr>
@@ -14084,7 +16909,15 @@
           <w:color w:val="A9B7C6"/>
           <w:lang w:val="en-GB"/>
         </w:rPr>
-        <w:t>+product.</w:t>
+        <w:t>+</w:t>
+      </w:r>
+      <w:proofErr w:type="spellStart"/>
+      <w:r>
+        <w:rPr>
+          <w:color w:val="A9B7C6"/>
+          <w:lang w:val="en-GB"/>
+        </w:rPr>
+        <w:t>product.</w:t>
       </w:r>
       <w:r>
         <w:rPr>
@@ -14093,6 +16926,7 @@
         </w:rPr>
         <w:t>Quantity</w:t>
       </w:r>
+      <w:proofErr w:type="spellEnd"/>
       <w:r>
         <w:rPr>
           <w:color w:val="A9B7C6"/>
@@ -14112,7 +16946,15 @@
           <w:color w:val="A9B7C6"/>
           <w:lang w:val="en-GB"/>
         </w:rPr>
-        <w:t>+product.</w:t>
+        <w:t>+</w:t>
+      </w:r>
+      <w:proofErr w:type="spellStart"/>
+      <w:r>
+        <w:rPr>
+          <w:color w:val="A9B7C6"/>
+          <w:lang w:val="en-GB"/>
+        </w:rPr>
+        <w:t>product.</w:t>
       </w:r>
       <w:r>
         <w:rPr>
@@ -14126,7 +16968,15 @@
           <w:color w:val="A9B7C6"/>
           <w:lang w:val="en-GB"/>
         </w:rPr>
-        <w:t>.getPrice()+</w:t>
+        <w:t>.getPrice</w:t>
+      </w:r>
+      <w:proofErr w:type="spellEnd"/>
+      <w:r>
+        <w:rPr>
+          <w:color w:val="A9B7C6"/>
+          <w:lang w:val="en-GB"/>
+        </w:rPr>
+        <w:t>()+</w:t>
       </w:r>
       <w:r>
         <w:rPr>
@@ -14140,7 +16990,15 @@
           <w:color w:val="A9B7C6"/>
           <w:lang w:val="en-GB"/>
         </w:rPr>
-        <w:t>+product.</w:t>
+        <w:t>+</w:t>
+      </w:r>
+      <w:proofErr w:type="spellStart"/>
+      <w:r>
+        <w:rPr>
+          <w:color w:val="A9B7C6"/>
+          <w:lang w:val="en-GB"/>
+        </w:rPr>
+        <w:t>product.</w:t>
       </w:r>
       <w:r>
         <w:rPr>
@@ -14154,7 +17012,15 @@
           <w:color w:val="A9B7C6"/>
           <w:lang w:val="en-GB"/>
         </w:rPr>
-        <w:t>.getVAT())</w:t>
+        <w:t>.getVAT</w:t>
+      </w:r>
+      <w:proofErr w:type="spellEnd"/>
+      <w:r>
+        <w:rPr>
+          <w:color w:val="A9B7C6"/>
+          <w:lang w:val="en-GB"/>
+        </w:rPr>
+        <w:t>())</w:t>
       </w:r>
       <w:r>
         <w:rPr>
@@ -14234,7 +17100,31 @@
           <w:color w:val="A9B7C6"/>
           <w:lang w:val="en-GB"/>
         </w:rPr>
-        <w:t>(InternalPosition product:</w:t>
+        <w:t>(</w:t>
+      </w:r>
+      <w:proofErr w:type="spellStart"/>
+      <w:r>
+        <w:rPr>
+          <w:color w:val="A9B7C6"/>
+          <w:lang w:val="en-GB"/>
+        </w:rPr>
+        <w:t>InternalPosition</w:t>
+      </w:r>
+      <w:proofErr w:type="spellEnd"/>
+      <w:r>
+        <w:rPr>
+          <w:color w:val="A9B7C6"/>
+          <w:lang w:val="en-GB"/>
+        </w:rPr>
+        <w:t xml:space="preserve"> </w:t>
+      </w:r>
+      <w:proofErr w:type="spellStart"/>
+      <w:r>
+        <w:rPr>
+          <w:color w:val="A9B7C6"/>
+          <w:lang w:val="en-GB"/>
+        </w:rPr>
+        <w:t>product:</w:t>
       </w:r>
       <w:r>
         <w:rPr>
@@ -14243,6 +17133,7 @@
         </w:rPr>
         <w:t>products</w:t>
       </w:r>
+      <w:proofErr w:type="spellEnd"/>
       <w:r>
         <w:rPr>
           <w:color w:val="A9B7C6"/>
@@ -14256,7 +17147,15 @@
           <w:lang w:val="en-GB"/>
         </w:rPr>
         <w:br/>
-        <w:t xml:space="preserve">         System.</w:t>
+        <w:t xml:space="preserve">         </w:t>
+      </w:r>
+      <w:proofErr w:type="spellStart"/>
+      <w:r>
+        <w:rPr>
+          <w:color w:val="A9B7C6"/>
+          <w:lang w:val="en-GB"/>
+        </w:rPr>
+        <w:t>System.</w:t>
       </w:r>
       <w:r>
         <w:rPr>
@@ -14272,7 +17171,23 @@
           <w:color w:val="A9B7C6"/>
           <w:lang w:val="en-GB"/>
         </w:rPr>
-        <w:t>.println(product.</w:t>
+        <w:t>.println</w:t>
+      </w:r>
+      <w:proofErr w:type="spellEnd"/>
+      <w:r>
+        <w:rPr>
+          <w:color w:val="A9B7C6"/>
+          <w:lang w:val="en-GB"/>
+        </w:rPr>
+        <w:t>(</w:t>
+      </w:r>
+      <w:proofErr w:type="spellStart"/>
+      <w:r>
+        <w:rPr>
+          <w:color w:val="A9B7C6"/>
+          <w:lang w:val="en-GB"/>
+        </w:rPr>
+        <w:t>product.</w:t>
       </w:r>
       <w:r>
         <w:rPr>
@@ -14286,7 +17201,15 @@
           <w:color w:val="A9B7C6"/>
           <w:lang w:val="en-GB"/>
         </w:rPr>
-        <w:t>.getName()+</w:t>
+        <w:t>.getName</w:t>
+      </w:r>
+      <w:proofErr w:type="spellEnd"/>
+      <w:r>
+        <w:rPr>
+          <w:color w:val="A9B7C6"/>
+          <w:lang w:val="en-GB"/>
+        </w:rPr>
+        <w:t>()+</w:t>
       </w:r>
       <w:r>
         <w:rPr>
@@ -14300,7 +17223,15 @@
           <w:color w:val="A9B7C6"/>
           <w:lang w:val="en-GB"/>
         </w:rPr>
-        <w:t>+product.</w:t>
+        <w:t>+</w:t>
+      </w:r>
+      <w:proofErr w:type="spellStart"/>
+      <w:r>
+        <w:rPr>
+          <w:color w:val="A9B7C6"/>
+          <w:lang w:val="en-GB"/>
+        </w:rPr>
+        <w:t>product.</w:t>
       </w:r>
       <w:r>
         <w:rPr>
@@ -14309,6 +17240,7 @@
         </w:rPr>
         <w:t>Quantity</w:t>
       </w:r>
+      <w:proofErr w:type="spellEnd"/>
       <w:r>
         <w:rPr>
           <w:color w:val="A9B7C6"/>
@@ -14328,7 +17260,15 @@
           <w:color w:val="A9B7C6"/>
           <w:lang w:val="en-GB"/>
         </w:rPr>
-        <w:t>+product.</w:t>
+        <w:t>+</w:t>
+      </w:r>
+      <w:proofErr w:type="spellStart"/>
+      <w:r>
+        <w:rPr>
+          <w:color w:val="A9B7C6"/>
+          <w:lang w:val="en-GB"/>
+        </w:rPr>
+        <w:t>product.</w:t>
       </w:r>
       <w:r>
         <w:rPr>
@@ -14342,7 +17282,15 @@
           <w:color w:val="A9B7C6"/>
           <w:lang w:val="en-GB"/>
         </w:rPr>
-        <w:t>.getPrice()+</w:t>
+        <w:t>.getPrice</w:t>
+      </w:r>
+      <w:proofErr w:type="spellEnd"/>
+      <w:r>
+        <w:rPr>
+          <w:color w:val="A9B7C6"/>
+          <w:lang w:val="en-GB"/>
+        </w:rPr>
+        <w:t>()+</w:t>
       </w:r>
       <w:r>
         <w:rPr>
@@ -14356,7 +17304,15 @@
           <w:color w:val="A9B7C6"/>
           <w:lang w:val="en-GB"/>
         </w:rPr>
-        <w:t>+product.</w:t>
+        <w:t>+</w:t>
+      </w:r>
+      <w:proofErr w:type="spellStart"/>
+      <w:r>
+        <w:rPr>
+          <w:color w:val="A9B7C6"/>
+          <w:lang w:val="en-GB"/>
+        </w:rPr>
+        <w:t>product.</w:t>
       </w:r>
       <w:r>
         <w:rPr>
@@ -14370,7 +17326,15 @@
           <w:color w:val="A9B7C6"/>
           <w:lang w:val="en-GB"/>
         </w:rPr>
-        <w:t>.getVAT())</w:t>
+        <w:t>.getVAT</w:t>
+      </w:r>
+      <w:proofErr w:type="spellEnd"/>
+      <w:r>
+        <w:rPr>
+          <w:color w:val="A9B7C6"/>
+          <w:lang w:val="en-GB"/>
+        </w:rPr>
+        <w:t>())</w:t>
       </w:r>
       <w:r>
         <w:rPr>
@@ -14424,6 +17388,7 @@
         </w:rPr>
         <w:t xml:space="preserve">public void </w:t>
       </w:r>
+      <w:proofErr w:type="spellStart"/>
       <w:r>
         <w:rPr>
           <w:color w:val="FFC66D"/>
@@ -14431,6 +17396,7 @@
         </w:rPr>
         <w:t>removePosition</w:t>
       </w:r>
+      <w:proofErr w:type="spellEnd"/>
       <w:r>
         <w:rPr>
           <w:color w:val="A9B7C6"/>
@@ -14481,12 +17447,21 @@
         </w:rPr>
         <w:t xml:space="preserve">var </w:t>
       </w:r>
-      <w:r>
-        <w:rPr>
-          <w:color w:val="A9B7C6"/>
-          <w:lang w:val="en-GB"/>
-        </w:rPr>
-        <w:t xml:space="preserve">produt : </w:t>
+      <w:proofErr w:type="spellStart"/>
+      <w:r>
+        <w:rPr>
+          <w:color w:val="A9B7C6"/>
+          <w:lang w:val="en-GB"/>
+        </w:rPr>
+        <w:t>produt</w:t>
+      </w:r>
+      <w:proofErr w:type="spellEnd"/>
+      <w:r>
+        <w:rPr>
+          <w:color w:val="A9B7C6"/>
+          <w:lang w:val="en-GB"/>
+        </w:rPr>
+        <w:t xml:space="preserve"> : </w:t>
       </w:r>
       <w:r>
         <w:rPr>
@@ -14522,7 +17497,15 @@
           <w:color w:val="A9B7C6"/>
           <w:lang w:val="en-GB"/>
         </w:rPr>
-        <w:t>(produt.</w:t>
+        <w:t>(</w:t>
+      </w:r>
+      <w:proofErr w:type="spellStart"/>
+      <w:r>
+        <w:rPr>
+          <w:color w:val="A9B7C6"/>
+          <w:lang w:val="en-GB"/>
+        </w:rPr>
+        <w:t>produt.</w:t>
       </w:r>
       <w:r>
         <w:rPr>
@@ -14536,7 +17519,31 @@
           <w:color w:val="A9B7C6"/>
           <w:lang w:val="en-GB"/>
         </w:rPr>
-        <w:t>.getProductID() == product.getProductID()) {</w:t>
+        <w:t>.getProductID</w:t>
+      </w:r>
+      <w:proofErr w:type="spellEnd"/>
+      <w:r>
+        <w:rPr>
+          <w:color w:val="A9B7C6"/>
+          <w:lang w:val="en-GB"/>
+        </w:rPr>
+        <w:t xml:space="preserve">() == </w:t>
+      </w:r>
+      <w:proofErr w:type="spellStart"/>
+      <w:r>
+        <w:rPr>
+          <w:color w:val="A9B7C6"/>
+          <w:lang w:val="en-GB"/>
+        </w:rPr>
+        <w:t>product.getProductID</w:t>
+      </w:r>
+      <w:proofErr w:type="spellEnd"/>
+      <w:r>
+        <w:rPr>
+          <w:color w:val="A9B7C6"/>
+          <w:lang w:val="en-GB"/>
+        </w:rPr>
+        <w:t>()) {</w:t>
       </w:r>
       <w:r>
         <w:rPr>
@@ -14558,7 +17565,15 @@
           <w:color w:val="A9B7C6"/>
           <w:lang w:val="en-GB"/>
         </w:rPr>
-        <w:t>(quantity&gt; produt.</w:t>
+        <w:t xml:space="preserve">(quantity&gt; </w:t>
+      </w:r>
+      <w:proofErr w:type="spellStart"/>
+      <w:r>
+        <w:rPr>
+          <w:color w:val="A9B7C6"/>
+          <w:lang w:val="en-GB"/>
+        </w:rPr>
+        <w:t>produt.</w:t>
       </w:r>
       <w:r>
         <w:rPr>
@@ -14567,6 +17582,7 @@
         </w:rPr>
         <w:t>Quantity</w:t>
       </w:r>
+      <w:proofErr w:type="spellEnd"/>
       <w:r>
         <w:rPr>
           <w:color w:val="A9B7C6"/>
@@ -14616,14 +17632,30 @@
           <w:color w:val="A9B7C6"/>
           <w:lang w:val="en-GB"/>
         </w:rPr>
-        <w:t>(produt.</w:t>
+        <w:t>(</w:t>
+      </w:r>
+      <w:proofErr w:type="spellStart"/>
+      <w:r>
+        <w:rPr>
+          <w:color w:val="A9B7C6"/>
+          <w:lang w:val="en-GB"/>
+        </w:rPr>
+        <w:t>produt.</w:t>
       </w:r>
       <w:r>
         <w:rPr>
           <w:color w:val="9876AA"/>
           <w:lang w:val="en-GB"/>
         </w:rPr>
-        <w:t xml:space="preserve">Quantity </w:t>
+        <w:t>Quantity</w:t>
+      </w:r>
+      <w:proofErr w:type="spellEnd"/>
+      <w:r>
+        <w:rPr>
+          <w:color w:val="9876AA"/>
+          <w:lang w:val="en-GB"/>
+        </w:rPr>
+        <w:t xml:space="preserve"> </w:t>
       </w:r>
       <w:r>
         <w:rPr>
@@ -14638,7 +17670,23 @@
           <w:lang w:val="en-GB"/>
         </w:rPr>
         <w:br/>
-        <w:t xml:space="preserve">                  produt.decrement(quantity)</w:t>
+        <w:t xml:space="preserve">                  </w:t>
+      </w:r>
+      <w:proofErr w:type="spellStart"/>
+      <w:r>
+        <w:rPr>
+          <w:color w:val="A9B7C6"/>
+          <w:lang w:val="en-GB"/>
+        </w:rPr>
+        <w:t>produt.decrement</w:t>
+      </w:r>
+      <w:proofErr w:type="spellEnd"/>
+      <w:r>
+        <w:rPr>
+          <w:color w:val="A9B7C6"/>
+          <w:lang w:val="en-GB"/>
+        </w:rPr>
+        <w:t>(quantity)</w:t>
       </w:r>
       <w:r>
         <w:rPr>
@@ -14670,6 +17718,7 @@
         <w:br/>
         <w:t xml:space="preserve">                  </w:t>
       </w:r>
+      <w:proofErr w:type="spellStart"/>
       <w:r>
         <w:rPr>
           <w:color w:val="9876AA"/>
@@ -14682,7 +17731,31 @@
           <w:color w:val="A9B7C6"/>
           <w:lang w:val="en-GB"/>
         </w:rPr>
-        <w:t>.remove(produt)</w:t>
+        <w:t>.remove</w:t>
+      </w:r>
+      <w:proofErr w:type="spellEnd"/>
+      <w:r>
+        <w:rPr>
+          <w:color w:val="A9B7C6"/>
+          <w:lang w:val="en-GB"/>
+        </w:rPr>
+        <w:t>(</w:t>
+      </w:r>
+      <w:proofErr w:type="spellStart"/>
+      <w:r>
+        <w:rPr>
+          <w:color w:val="A9B7C6"/>
+          <w:lang w:val="en-GB"/>
+        </w:rPr>
+        <w:t>produt</w:t>
+      </w:r>
+      <w:proofErr w:type="spellEnd"/>
+      <w:r>
+        <w:rPr>
+          <w:color w:val="A9B7C6"/>
+          <w:lang w:val="en-GB"/>
+        </w:rPr>
+        <w:t>)</w:t>
       </w:r>
       <w:r>
         <w:rPr>
@@ -14782,6 +17855,7 @@
         </w:rPr>
         <w:t xml:space="preserve">public void </w:t>
       </w:r>
+      <w:proofErr w:type="spellStart"/>
       <w:r>
         <w:rPr>
           <w:color w:val="FFC66D"/>
@@ -14789,6 +17863,7 @@
         </w:rPr>
         <w:t>calculatingFinalSums</w:t>
       </w:r>
+      <w:proofErr w:type="spellEnd"/>
       <w:r>
         <w:rPr>
           <w:color w:val="A9B7C6"/>
@@ -14802,7 +17877,23 @@
           <w:lang w:val="en-GB"/>
         </w:rPr>
         <w:br/>
-        <w:t xml:space="preserve">      printSum(sum())</w:t>
+        <w:t xml:space="preserve">      </w:t>
+      </w:r>
+      <w:proofErr w:type="spellStart"/>
+      <w:r>
+        <w:rPr>
+          <w:color w:val="A9B7C6"/>
+          <w:lang w:val="en-GB"/>
+        </w:rPr>
+        <w:t>printSum</w:t>
+      </w:r>
+      <w:proofErr w:type="spellEnd"/>
+      <w:r>
+        <w:rPr>
+          <w:color w:val="A9B7C6"/>
+          <w:lang w:val="en-GB"/>
+        </w:rPr>
+        <w:t>(sum())</w:t>
       </w:r>
       <w:r>
         <w:rPr>
@@ -14826,12 +17917,21 @@
         <w:lastRenderedPageBreak/>
         <w:t xml:space="preserve">      </w:t>
       </w:r>
-      <w:r>
-        <w:rPr>
-          <w:color w:val="A9B7C6"/>
-          <w:lang w:val="en-GB"/>
-        </w:rPr>
-        <w:t>printTaxes(taxes())</w:t>
+      <w:proofErr w:type="spellStart"/>
+      <w:r>
+        <w:rPr>
+          <w:color w:val="A9B7C6"/>
+          <w:lang w:val="en-GB"/>
+        </w:rPr>
+        <w:t>printTaxes</w:t>
+      </w:r>
+      <w:proofErr w:type="spellEnd"/>
+      <w:r>
+        <w:rPr>
+          <w:color w:val="A9B7C6"/>
+          <w:lang w:val="en-GB"/>
+        </w:rPr>
+        <w:t>(taxes())</w:t>
       </w:r>
       <w:r>
         <w:rPr>
@@ -14983,7 +18083,15 @@
           <w:lang w:val="en-GB"/>
         </w:rPr>
         <w:br/>
-        <w:t xml:space="preserve">         sum += product.</w:t>
+        <w:t xml:space="preserve">         sum += </w:t>
+      </w:r>
+      <w:proofErr w:type="spellStart"/>
+      <w:r>
+        <w:rPr>
+          <w:color w:val="A9B7C6"/>
+          <w:lang w:val="en-GB"/>
+        </w:rPr>
+        <w:t>product.</w:t>
       </w:r>
       <w:r>
         <w:rPr>
@@ -14997,7 +18105,23 @@
           <w:color w:val="A9B7C6"/>
           <w:lang w:val="en-GB"/>
         </w:rPr>
-        <w:t>.getPrice() * product.</w:t>
+        <w:t>.getPrice</w:t>
+      </w:r>
+      <w:proofErr w:type="spellEnd"/>
+      <w:r>
+        <w:rPr>
+          <w:color w:val="A9B7C6"/>
+          <w:lang w:val="en-GB"/>
+        </w:rPr>
+        <w:t xml:space="preserve">() * </w:t>
+      </w:r>
+      <w:proofErr w:type="spellStart"/>
+      <w:r>
+        <w:rPr>
+          <w:color w:val="A9B7C6"/>
+          <w:lang w:val="en-GB"/>
+        </w:rPr>
+        <w:t>product.</w:t>
       </w:r>
       <w:r>
         <w:rPr>
@@ -15006,6 +18130,7 @@
         </w:rPr>
         <w:t>Quantity</w:t>
       </w:r>
+      <w:proofErr w:type="spellEnd"/>
       <w:r>
         <w:rPr>
           <w:color w:val="CC7832"/>
@@ -15087,12 +18212,21 @@
         </w:rPr>
         <w:t xml:space="preserve">private </w:t>
       </w:r>
-      <w:r>
-        <w:rPr>
-          <w:color w:val="A9B7C6"/>
-          <w:lang w:val="en-GB"/>
-        </w:rPr>
-        <w:t xml:space="preserve">ArrayList&lt;Float&gt; </w:t>
+      <w:proofErr w:type="spellStart"/>
+      <w:r>
+        <w:rPr>
+          <w:color w:val="A9B7C6"/>
+          <w:lang w:val="en-GB"/>
+        </w:rPr>
+        <w:t>ArrayList</w:t>
+      </w:r>
+      <w:proofErr w:type="spellEnd"/>
+      <w:r>
+        <w:rPr>
+          <w:color w:val="A9B7C6"/>
+          <w:lang w:val="en-GB"/>
+        </w:rPr>
+        <w:t xml:space="preserve">&lt;Float&gt; </w:t>
       </w:r>
       <w:r>
         <w:rPr>
@@ -15114,7 +18248,39 @@
           <w:lang w:val="en-GB"/>
         </w:rPr>
         <w:br/>
-        <w:t xml:space="preserve">      ArrayList&lt;Float&gt; taxesSums = </w:t>
+        <w:t xml:space="preserve">      </w:t>
+      </w:r>
+      <w:proofErr w:type="spellStart"/>
+      <w:r>
+        <w:rPr>
+          <w:color w:val="A9B7C6"/>
+          <w:lang w:val="en-GB"/>
+        </w:rPr>
+        <w:t>ArrayList</w:t>
+      </w:r>
+      <w:proofErr w:type="spellEnd"/>
+      <w:r>
+        <w:rPr>
+          <w:color w:val="A9B7C6"/>
+          <w:lang w:val="en-GB"/>
+        </w:rPr>
+        <w:t xml:space="preserve">&lt;Float&gt; </w:t>
+      </w:r>
+      <w:proofErr w:type="spellStart"/>
+      <w:r>
+        <w:rPr>
+          <w:color w:val="A9B7C6"/>
+          <w:lang w:val="en-GB"/>
+        </w:rPr>
+        <w:t>taxesSums</w:t>
+      </w:r>
+      <w:proofErr w:type="spellEnd"/>
+      <w:r>
+        <w:rPr>
+          <w:color w:val="A9B7C6"/>
+          <w:lang w:val="en-GB"/>
+        </w:rPr>
+        <w:t xml:space="preserve"> = </w:t>
       </w:r>
       <w:r>
         <w:rPr>
@@ -15123,12 +18289,21 @@
         </w:rPr>
         <w:t xml:space="preserve">new </w:t>
       </w:r>
-      <w:r>
-        <w:rPr>
-          <w:color w:val="A9B7C6"/>
-          <w:lang w:val="en-GB"/>
-        </w:rPr>
-        <w:t>ArrayList&lt;Float&gt;()</w:t>
+      <w:proofErr w:type="spellStart"/>
+      <w:r>
+        <w:rPr>
+          <w:color w:val="A9B7C6"/>
+          <w:lang w:val="en-GB"/>
+        </w:rPr>
+        <w:t>ArrayList</w:t>
+      </w:r>
+      <w:proofErr w:type="spellEnd"/>
+      <w:r>
+        <w:rPr>
+          <w:color w:val="A9B7C6"/>
+          <w:lang w:val="en-GB"/>
+        </w:rPr>
+        <w:t>&lt;Float&gt;()</w:t>
       </w:r>
       <w:r>
         <w:rPr>
@@ -15145,12 +18320,21 @@
         <w:br/>
         <w:t xml:space="preserve">      </w:t>
       </w:r>
-      <w:r>
-        <w:rPr>
-          <w:color w:val="A9B7C6"/>
-          <w:lang w:val="en-GB"/>
-        </w:rPr>
-        <w:t>taxesSums.add(</w:t>
+      <w:proofErr w:type="spellStart"/>
+      <w:r>
+        <w:rPr>
+          <w:color w:val="A9B7C6"/>
+          <w:lang w:val="en-GB"/>
+        </w:rPr>
+        <w:t>taxesSums.add</w:t>
+      </w:r>
+      <w:proofErr w:type="spellEnd"/>
+      <w:r>
+        <w:rPr>
+          <w:color w:val="A9B7C6"/>
+          <w:lang w:val="en-GB"/>
+        </w:rPr>
+        <w:t>(</w:t>
       </w:r>
       <w:r>
         <w:rPr>
@@ -15181,12 +18365,21 @@
         <w:br/>
         <w:t xml:space="preserve">      </w:t>
       </w:r>
-      <w:r>
-        <w:rPr>
-          <w:color w:val="A9B7C6"/>
-          <w:lang w:val="en-GB"/>
-        </w:rPr>
-        <w:t>taxesSums.add(</w:t>
+      <w:proofErr w:type="spellStart"/>
+      <w:r>
+        <w:rPr>
+          <w:color w:val="A9B7C6"/>
+          <w:lang w:val="en-GB"/>
+        </w:rPr>
+        <w:t>taxesSums.add</w:t>
+      </w:r>
+      <w:proofErr w:type="spellEnd"/>
+      <w:r>
+        <w:rPr>
+          <w:color w:val="A9B7C6"/>
+          <w:lang w:val="en-GB"/>
+        </w:rPr>
+        <w:t>(</w:t>
       </w:r>
       <w:r>
         <w:rPr>
@@ -15217,12 +18410,21 @@
         <w:br/>
         <w:t xml:space="preserve">      </w:t>
       </w:r>
-      <w:r>
-        <w:rPr>
-          <w:color w:val="A9B7C6"/>
-          <w:lang w:val="en-GB"/>
-        </w:rPr>
-        <w:t>taxesSums.add(</w:t>
+      <w:proofErr w:type="spellStart"/>
+      <w:r>
+        <w:rPr>
+          <w:color w:val="A9B7C6"/>
+          <w:lang w:val="en-GB"/>
+        </w:rPr>
+        <w:t>taxesSums.add</w:t>
+      </w:r>
+      <w:proofErr w:type="spellEnd"/>
+      <w:r>
+        <w:rPr>
+          <w:color w:val="A9B7C6"/>
+          <w:lang w:val="en-GB"/>
+        </w:rPr>
+        <w:t>(</w:t>
       </w:r>
       <w:r>
         <w:rPr>
@@ -15253,12 +18455,21 @@
         <w:br/>
         <w:t xml:space="preserve">      </w:t>
       </w:r>
-      <w:r>
-        <w:rPr>
-          <w:color w:val="A9B7C6"/>
-          <w:lang w:val="en-GB"/>
-        </w:rPr>
-        <w:t>taxesSums.add(</w:t>
+      <w:proofErr w:type="spellStart"/>
+      <w:r>
+        <w:rPr>
+          <w:color w:val="A9B7C6"/>
+          <w:lang w:val="en-GB"/>
+        </w:rPr>
+        <w:t>taxesSums.add</w:t>
+      </w:r>
+      <w:proofErr w:type="spellEnd"/>
+      <w:r>
+        <w:rPr>
+          <w:color w:val="A9B7C6"/>
+          <w:lang w:val="en-GB"/>
+        </w:rPr>
+        <w:t>(</w:t>
       </w:r>
       <w:r>
         <w:rPr>
@@ -15365,7 +18576,15 @@
           <w:color w:val="A9B7C6"/>
           <w:lang w:val="en-GB"/>
         </w:rPr>
-        <w:t>(product.</w:t>
+        <w:t>(</w:t>
+      </w:r>
+      <w:proofErr w:type="spellStart"/>
+      <w:r>
+        <w:rPr>
+          <w:color w:val="A9B7C6"/>
+          <w:lang w:val="en-GB"/>
+        </w:rPr>
+        <w:t>product.</w:t>
       </w:r>
       <w:r>
         <w:rPr>
@@ -15379,7 +18598,15 @@
           <w:color w:val="A9B7C6"/>
           <w:lang w:val="en-GB"/>
         </w:rPr>
-        <w:t>.getVAT()) {</w:t>
+        <w:t>.getVAT</w:t>
+      </w:r>
+      <w:proofErr w:type="spellEnd"/>
+      <w:r>
+        <w:rPr>
+          <w:color w:val="A9B7C6"/>
+          <w:lang w:val="en-GB"/>
+        </w:rPr>
+        <w:t>()) {</w:t>
       </w:r>
       <w:r>
         <w:rPr>
@@ -15577,12 +18804,21 @@
         <w:br/>
         <w:t xml:space="preserve">         </w:t>
       </w:r>
-      <w:r>
-        <w:rPr>
-          <w:color w:val="A9B7C6"/>
-          <w:lang w:val="en-GB"/>
-        </w:rPr>
-        <w:t>taxesSums.set(index</w:t>
+      <w:proofErr w:type="spellStart"/>
+      <w:r>
+        <w:rPr>
+          <w:color w:val="A9B7C6"/>
+          <w:lang w:val="en-GB"/>
+        </w:rPr>
+        <w:t>taxesSums.set</w:t>
+      </w:r>
+      <w:proofErr w:type="spellEnd"/>
+      <w:r>
+        <w:rPr>
+          <w:color w:val="A9B7C6"/>
+          <w:lang w:val="en-GB"/>
+        </w:rPr>
+        <w:t>(index</w:t>
       </w:r>
       <w:r>
         <w:rPr>
@@ -15591,12 +18827,29 @@
         </w:rPr>
         <w:t xml:space="preserve">, </w:t>
       </w:r>
-      <w:r>
-        <w:rPr>
-          <w:color w:val="A9B7C6"/>
-          <w:lang w:val="en-GB"/>
-        </w:rPr>
-        <w:t>taxesSums.get(index) + product.</w:t>
+      <w:proofErr w:type="spellStart"/>
+      <w:r>
+        <w:rPr>
+          <w:color w:val="A9B7C6"/>
+          <w:lang w:val="en-GB"/>
+        </w:rPr>
+        <w:t>taxesSums.get</w:t>
+      </w:r>
+      <w:proofErr w:type="spellEnd"/>
+      <w:r>
+        <w:rPr>
+          <w:color w:val="A9B7C6"/>
+          <w:lang w:val="en-GB"/>
+        </w:rPr>
+        <w:t xml:space="preserve">(index) + </w:t>
+      </w:r>
+      <w:proofErr w:type="spellStart"/>
+      <w:r>
+        <w:rPr>
+          <w:color w:val="A9B7C6"/>
+          <w:lang w:val="en-GB"/>
+        </w:rPr>
+        <w:t>product.</w:t>
       </w:r>
       <w:r>
         <w:rPr>
@@ -15610,21 +18863,53 @@
           <w:color w:val="A9B7C6"/>
           <w:lang w:val="en-GB"/>
         </w:rPr>
-        <w:t>.getPrice() * product.</w:t>
+        <w:t>.getPrice</w:t>
+      </w:r>
+      <w:proofErr w:type="spellEnd"/>
+      <w:r>
+        <w:rPr>
+          <w:color w:val="A9B7C6"/>
+          <w:lang w:val="en-GB"/>
+        </w:rPr>
+        <w:t xml:space="preserve">() * </w:t>
+      </w:r>
+      <w:proofErr w:type="spellStart"/>
+      <w:r>
+        <w:rPr>
+          <w:color w:val="A9B7C6"/>
+          <w:lang w:val="en-GB"/>
+        </w:rPr>
+        <w:t>product.</w:t>
       </w:r>
       <w:r>
         <w:rPr>
           <w:color w:val="9876AA"/>
           <w:lang w:val="en-GB"/>
         </w:rPr>
-        <w:t xml:space="preserve">Quantity </w:t>
-      </w:r>
-      <w:r>
-        <w:rPr>
-          <w:color w:val="A9B7C6"/>
-          <w:lang w:val="en-GB"/>
-        </w:rPr>
-        <w:t>* VATBracket.</w:t>
+        <w:t>Quantity</w:t>
+      </w:r>
+      <w:proofErr w:type="spellEnd"/>
+      <w:r>
+        <w:rPr>
+          <w:color w:val="9876AA"/>
+          <w:lang w:val="en-GB"/>
+        </w:rPr>
+        <w:t xml:space="preserve"> </w:t>
+      </w:r>
+      <w:r>
+        <w:rPr>
+          <w:color w:val="A9B7C6"/>
+          <w:lang w:val="en-GB"/>
+        </w:rPr>
+        <w:t xml:space="preserve">* </w:t>
+      </w:r>
+      <w:proofErr w:type="spellStart"/>
+      <w:r>
+        <w:rPr>
+          <w:color w:val="A9B7C6"/>
+          <w:lang w:val="en-GB"/>
+        </w:rPr>
+        <w:t>VATBracket.</w:t>
       </w:r>
       <w:r>
         <w:rPr>
@@ -15635,12 +18920,21 @@
         </w:rPr>
         <w:t>valueOf</w:t>
       </w:r>
-      <w:r>
-        <w:rPr>
-          <w:color w:val="A9B7C6"/>
-          <w:lang w:val="en-GB"/>
-        </w:rPr>
-        <w:t>(product.</w:t>
+      <w:proofErr w:type="spellEnd"/>
+      <w:r>
+        <w:rPr>
+          <w:color w:val="A9B7C6"/>
+          <w:lang w:val="en-GB"/>
+        </w:rPr>
+        <w:t>(</w:t>
+      </w:r>
+      <w:proofErr w:type="spellStart"/>
+      <w:r>
+        <w:rPr>
+          <w:color w:val="A9B7C6"/>
+          <w:lang w:val="en-GB"/>
+        </w:rPr>
+        <w:t>product.</w:t>
       </w:r>
       <w:r>
         <w:rPr>
@@ -15654,7 +18948,15 @@
           <w:color w:val="A9B7C6"/>
           <w:lang w:val="en-GB"/>
         </w:rPr>
-        <w:t>.getVAT().name()).</w:t>
+        <w:t>.getVAT</w:t>
+      </w:r>
+      <w:proofErr w:type="spellEnd"/>
+      <w:r>
+        <w:rPr>
+          <w:color w:val="A9B7C6"/>
+          <w:lang w:val="en-GB"/>
+        </w:rPr>
+        <w:t>().name()).</w:t>
       </w:r>
       <w:r>
         <w:rPr>
@@ -15728,6 +19030,7 @@
         </w:rPr>
         <w:t xml:space="preserve">return </w:t>
       </w:r>
+      <w:proofErr w:type="spellStart"/>
       <w:r>
         <w:rPr>
           <w:color w:val="A9B7C6"/>
@@ -15735,6 +19038,7 @@
         </w:rPr>
         <w:t>taxesSums</w:t>
       </w:r>
+      <w:proofErr w:type="spellEnd"/>
       <w:r>
         <w:rPr>
           <w:color w:val="CC7832"/>
@@ -15779,6 +19083,7 @@
         </w:rPr>
         <w:t xml:space="preserve">private void </w:t>
       </w:r>
+      <w:proofErr w:type="spellStart"/>
       <w:r>
         <w:rPr>
           <w:color w:val="FFC66D"/>
@@ -15786,6 +19091,7 @@
         </w:rPr>
         <w:t>printSum</w:t>
       </w:r>
+      <w:proofErr w:type="spellEnd"/>
       <w:r>
         <w:rPr>
           <w:color w:val="A9B7C6"/>
@@ -15813,7 +19119,15 @@
           <w:lang w:val="en-GB"/>
         </w:rPr>
         <w:br/>
-        <w:t xml:space="preserve">      System.</w:t>
+        <w:t xml:space="preserve">      </w:t>
+      </w:r>
+      <w:proofErr w:type="spellStart"/>
+      <w:r>
+        <w:rPr>
+          <w:color w:val="A9B7C6"/>
+          <w:lang w:val="en-GB"/>
+        </w:rPr>
+        <w:t>System.</w:t>
       </w:r>
       <w:r>
         <w:rPr>
@@ -15829,7 +19143,15 @@
           <w:color w:val="A9B7C6"/>
           <w:lang w:val="en-GB"/>
         </w:rPr>
-        <w:t>.println(</w:t>
+        <w:t>.println</w:t>
+      </w:r>
+      <w:proofErr w:type="spellEnd"/>
+      <w:r>
+        <w:rPr>
+          <w:color w:val="A9B7C6"/>
+          <w:lang w:val="en-GB"/>
+        </w:rPr>
+        <w:t>(</w:t>
       </w:r>
       <w:r>
         <w:rPr>
@@ -15882,6 +19204,7 @@
         </w:rPr>
         <w:t xml:space="preserve">private void </w:t>
       </w:r>
+      <w:proofErr w:type="spellStart"/>
       <w:r>
         <w:rPr>
           <w:color w:val="FFC66D"/>
@@ -15889,12 +19212,45 @@
         </w:rPr>
         <w:t>printTaxes</w:t>
       </w:r>
-      <w:r>
-        <w:rPr>
-          <w:color w:val="A9B7C6"/>
-          <w:lang w:val="en-GB"/>
-        </w:rPr>
-        <w:t>(ArrayList&lt;Float&gt; taxesSums){</w:t>
+      <w:proofErr w:type="spellEnd"/>
+      <w:r>
+        <w:rPr>
+          <w:color w:val="A9B7C6"/>
+          <w:lang w:val="en-GB"/>
+        </w:rPr>
+        <w:t>(</w:t>
+      </w:r>
+      <w:proofErr w:type="spellStart"/>
+      <w:r>
+        <w:rPr>
+          <w:color w:val="A9B7C6"/>
+          <w:lang w:val="en-GB"/>
+        </w:rPr>
+        <w:t>ArrayList</w:t>
+      </w:r>
+      <w:proofErr w:type="spellEnd"/>
+      <w:r>
+        <w:rPr>
+          <w:color w:val="A9B7C6"/>
+          <w:lang w:val="en-GB"/>
+        </w:rPr>
+        <w:t xml:space="preserve">&lt;Float&gt; </w:t>
+      </w:r>
+      <w:proofErr w:type="spellStart"/>
+      <w:r>
+        <w:rPr>
+          <w:color w:val="A9B7C6"/>
+          <w:lang w:val="en-GB"/>
+        </w:rPr>
+        <w:t>taxesSums</w:t>
+      </w:r>
+      <w:proofErr w:type="spellEnd"/>
+      <w:r>
+        <w:rPr>
+          <w:color w:val="A9B7C6"/>
+          <w:lang w:val="en-GB"/>
+        </w:rPr>
+        <w:t>){</w:t>
       </w:r>
       <w:r>
         <w:rPr>
@@ -15954,12 +19310,21 @@
         </w:rPr>
         <w:t xml:space="preserve">int </w:t>
       </w:r>
-      <w:r>
-        <w:rPr>
-          <w:color w:val="A9B7C6"/>
-          <w:lang w:val="en-GB"/>
-        </w:rPr>
-        <w:t>i=</w:t>
+      <w:proofErr w:type="spellStart"/>
+      <w:r>
+        <w:rPr>
+          <w:color w:val="A9B7C6"/>
+          <w:lang w:val="en-GB"/>
+        </w:rPr>
+        <w:t>i</w:t>
+      </w:r>
+      <w:proofErr w:type="spellEnd"/>
+      <w:r>
+        <w:rPr>
+          <w:color w:val="A9B7C6"/>
+          <w:lang w:val="en-GB"/>
+        </w:rPr>
+        <w:t>=</w:t>
       </w:r>
       <w:r>
         <w:rPr>
@@ -16009,7 +19374,15 @@
           <w:lang w:val="en-GB"/>
         </w:rPr>
         <w:br/>
-        <w:t xml:space="preserve">         System.</w:t>
+        <w:t xml:space="preserve">         </w:t>
+      </w:r>
+      <w:proofErr w:type="spellStart"/>
+      <w:r>
+        <w:rPr>
+          <w:color w:val="A9B7C6"/>
+          <w:lang w:val="en-GB"/>
+        </w:rPr>
+        <w:t>System.</w:t>
       </w:r>
       <w:r>
         <w:rPr>
@@ -16025,7 +19398,15 @@
           <w:color w:val="A9B7C6"/>
           <w:lang w:val="en-GB"/>
         </w:rPr>
-        <w:t>.println(v+</w:t>
+        <w:t>.println</w:t>
+      </w:r>
+      <w:proofErr w:type="spellEnd"/>
+      <w:r>
+        <w:rPr>
+          <w:color w:val="A9B7C6"/>
+          <w:lang w:val="en-GB"/>
+        </w:rPr>
+        <w:t>(v+</w:t>
       </w:r>
       <w:r>
         <w:rPr>
@@ -16039,7 +19420,39 @@
           <w:color w:val="A9B7C6"/>
           <w:lang w:val="en-GB"/>
         </w:rPr>
-        <w:t>+taxesSums.get(i))</w:t>
+        <w:t>+</w:t>
+      </w:r>
+      <w:proofErr w:type="spellStart"/>
+      <w:r>
+        <w:rPr>
+          <w:color w:val="A9B7C6"/>
+          <w:lang w:val="en-GB"/>
+        </w:rPr>
+        <w:t>taxesSums.get</w:t>
+      </w:r>
+      <w:proofErr w:type="spellEnd"/>
+      <w:r>
+        <w:rPr>
+          <w:color w:val="A9B7C6"/>
+          <w:lang w:val="en-GB"/>
+        </w:rPr>
+        <w:t>(</w:t>
+      </w:r>
+      <w:proofErr w:type="spellStart"/>
+      <w:r>
+        <w:rPr>
+          <w:color w:val="A9B7C6"/>
+          <w:lang w:val="en-GB"/>
+        </w:rPr>
+        <w:t>i</w:t>
+      </w:r>
+      <w:proofErr w:type="spellEnd"/>
+      <w:r>
+        <w:rPr>
+          <w:color w:val="A9B7C6"/>
+          <w:lang w:val="en-GB"/>
+        </w:rPr>
+        <w:t>))</w:t>
       </w:r>
       <w:r>
         <w:rPr>
@@ -16122,6 +19535,7 @@
         </w:rPr>
         <w:t xml:space="preserve">public void </w:t>
       </w:r>
+      <w:proofErr w:type="spellStart"/>
       <w:r>
         <w:rPr>
           <w:color w:val="FFC66D"/>
@@ -16129,6 +19543,7 @@
         </w:rPr>
         <w:t>printBill</w:t>
       </w:r>
+      <w:proofErr w:type="spellEnd"/>
       <w:r>
         <w:rPr>
           <w:color w:val="A9B7C6"/>
@@ -16142,7 +19557,15 @@
           <w:lang w:val="en-GB"/>
         </w:rPr>
         <w:br/>
-        <w:t xml:space="preserve">      System.</w:t>
+        <w:t xml:space="preserve">      </w:t>
+      </w:r>
+      <w:proofErr w:type="spellStart"/>
+      <w:r>
+        <w:rPr>
+          <w:color w:val="A9B7C6"/>
+          <w:lang w:val="en-GB"/>
+        </w:rPr>
+        <w:t>System.</w:t>
       </w:r>
       <w:r>
         <w:rPr>
@@ -16158,14 +19581,54 @@
           <w:color w:val="A9B7C6"/>
           <w:lang w:val="en-GB"/>
         </w:rPr>
-        <w:t>.println(</w:t>
+        <w:t>.println</w:t>
+      </w:r>
+      <w:proofErr w:type="spellEnd"/>
+      <w:r>
+        <w:rPr>
+          <w:color w:val="A9B7C6"/>
+          <w:lang w:val="en-GB"/>
+        </w:rPr>
+        <w:t>(</w:t>
       </w:r>
       <w:r>
         <w:rPr>
           <w:color w:val="6A8759"/>
           <w:lang w:val="en-GB"/>
         </w:rPr>
-        <w:t>"Dziekujemy za zakupy"</w:t>
+        <w:t>"</w:t>
+      </w:r>
+      <w:proofErr w:type="spellStart"/>
+      <w:r>
+        <w:rPr>
+          <w:color w:val="6A8759"/>
+          <w:lang w:val="en-GB"/>
+        </w:rPr>
+        <w:t>Dziekujemy</w:t>
+      </w:r>
+      <w:proofErr w:type="spellEnd"/>
+      <w:r>
+        <w:rPr>
+          <w:color w:val="6A8759"/>
+          <w:lang w:val="en-GB"/>
+        </w:rPr>
+        <w:t xml:space="preserve"> za </w:t>
+      </w:r>
+      <w:proofErr w:type="spellStart"/>
+      <w:r>
+        <w:rPr>
+          <w:color w:val="6A8759"/>
+          <w:lang w:val="en-GB"/>
+        </w:rPr>
+        <w:t>zakupy</w:t>
+      </w:r>
+      <w:proofErr w:type="spellEnd"/>
+      <w:r>
+        <w:rPr>
+          <w:color w:val="6A8759"/>
+          <w:lang w:val="en-GB"/>
+        </w:rPr>
+        <w:t>"</w:t>
       </w:r>
       <w:r>
         <w:rPr>
@@ -16250,6 +19713,7 @@
         </w:rPr>
       </w:pPr>
       <w:bookmarkStart w:id="26" w:name="_Toc153456256"/>
+      <w:proofErr w:type="spellStart"/>
       <w:r>
         <w:rPr>
           <w:lang w:val="en-GB"/>
@@ -16258,6 +19722,7 @@
         <w:t>InternalPosition</w:t>
       </w:r>
       <w:bookmarkEnd w:id="26"/>
+      <w:proofErr w:type="spellEnd"/>
     </w:p>
     <w:p>
       <w:pPr>
@@ -16275,12 +19740,21 @@
         </w:rPr>
         <w:t xml:space="preserve">public class </w:t>
       </w:r>
-      <w:r>
-        <w:rPr>
-          <w:color w:val="A9B7C6"/>
-          <w:lang w:val="en-GB"/>
-        </w:rPr>
-        <w:t xml:space="preserve">InternalPosition </w:t>
+      <w:proofErr w:type="spellStart"/>
+      <w:r>
+        <w:rPr>
+          <w:color w:val="A9B7C6"/>
+          <w:lang w:val="en-GB"/>
+        </w:rPr>
+        <w:t>InternalPosition</w:t>
+      </w:r>
+      <w:proofErr w:type="spellEnd"/>
+      <w:r>
+        <w:rPr>
+          <w:color w:val="A9B7C6"/>
+          <w:lang w:val="en-GB"/>
+        </w:rPr>
+        <w:t xml:space="preserve"> </w:t>
       </w:r>
       <w:r>
         <w:rPr>
@@ -16289,12 +19763,21 @@
         </w:rPr>
         <w:t xml:space="preserve">extends </w:t>
       </w:r>
-      <w:r>
-        <w:rPr>
-          <w:color w:val="A9B7C6"/>
-          <w:lang w:val="en-GB"/>
-        </w:rPr>
-        <w:t>PrintingPosition {</w:t>
+      <w:proofErr w:type="spellStart"/>
+      <w:r>
+        <w:rPr>
+          <w:color w:val="A9B7C6"/>
+          <w:lang w:val="en-GB"/>
+        </w:rPr>
+        <w:t>PrintingPosition</w:t>
+      </w:r>
+      <w:proofErr w:type="spellEnd"/>
+      <w:r>
+        <w:rPr>
+          <w:color w:val="A9B7C6"/>
+          <w:lang w:val="en-GB"/>
+        </w:rPr>
+        <w:t xml:space="preserve"> {</w:t>
       </w:r>
       <w:r>
         <w:rPr>
@@ -16318,6 +19801,7 @@
         </w:rPr>
         <w:t xml:space="preserve">public </w:t>
       </w:r>
+      <w:proofErr w:type="spellStart"/>
       <w:r>
         <w:rPr>
           <w:color w:val="FFC66D"/>
@@ -16325,6 +19809,7 @@
         </w:rPr>
         <w:t>InternalPosition</w:t>
       </w:r>
+      <w:proofErr w:type="spellEnd"/>
       <w:r>
         <w:rPr>
           <w:color w:val="A9B7C6"/>
@@ -16462,6 +19947,7 @@
         <w:br/>
         <w:t xml:space="preserve">      </w:t>
       </w:r>
+      <w:proofErr w:type="spellStart"/>
       <w:r>
         <w:rPr>
           <w:color w:val="CC7832"/>
@@ -16483,6 +19969,7 @@
         </w:rPr>
         <w:t>Quantity</w:t>
       </w:r>
+      <w:proofErr w:type="spellEnd"/>
       <w:r>
         <w:rPr>
           <w:color w:val="A9B7C6"/>
@@ -16563,6 +20050,7 @@
         <w:br/>
         <w:t xml:space="preserve">      </w:t>
       </w:r>
+      <w:proofErr w:type="spellStart"/>
       <w:r>
         <w:rPr>
           <w:color w:val="CC7832"/>
@@ -16584,6 +20072,7 @@
         </w:rPr>
         <w:t>Quantity</w:t>
       </w:r>
+      <w:proofErr w:type="spellEnd"/>
       <w:r>
         <w:rPr>
           <w:color w:val="A9B7C6"/>
@@ -16690,6 +20179,7 @@
         </w:rPr>
         <w:t xml:space="preserve">Bill </w:t>
       </w:r>
+      <w:proofErr w:type="spellStart"/>
       <w:r>
         <w:rPr>
           <w:i/>
@@ -16699,6 +20189,7 @@
         </w:rPr>
         <w:t>bill</w:t>
       </w:r>
+      <w:proofErr w:type="spellEnd"/>
       <w:r>
         <w:rPr>
           <w:color w:val="CC7832"/>
@@ -16714,6 +20205,7 @@
         <w:br/>
         <w:t xml:space="preserve">       private static int </w:t>
       </w:r>
+      <w:proofErr w:type="spellStart"/>
       <w:r>
         <w:rPr>
           <w:i/>
@@ -16723,6 +20215,7 @@
         </w:rPr>
         <w:t>cashierID</w:t>
       </w:r>
+      <w:proofErr w:type="spellEnd"/>
       <w:r>
         <w:rPr>
           <w:color w:val="CC7832"/>
@@ -16757,8 +20250,49 @@
           <w:color w:val="808080"/>
           <w:lang w:val="en-GB"/>
         </w:rPr>
-        <w:t>//ustawione dane do przetestowania</w:t>
-      </w:r>
+        <w:t>//</w:t>
+      </w:r>
+      <w:proofErr w:type="spellStart"/>
+      <w:r>
+        <w:rPr>
+          <w:color w:val="808080"/>
+          <w:lang w:val="en-GB"/>
+        </w:rPr>
+        <w:t>ustawione</w:t>
+      </w:r>
+      <w:proofErr w:type="spellEnd"/>
+      <w:r>
+        <w:rPr>
+          <w:color w:val="808080"/>
+          <w:lang w:val="en-GB"/>
+        </w:rPr>
+        <w:t xml:space="preserve"> </w:t>
+      </w:r>
+      <w:proofErr w:type="spellStart"/>
+      <w:r>
+        <w:rPr>
+          <w:color w:val="808080"/>
+          <w:lang w:val="en-GB"/>
+        </w:rPr>
+        <w:t>dane</w:t>
+      </w:r>
+      <w:proofErr w:type="spellEnd"/>
+      <w:r>
+        <w:rPr>
+          <w:color w:val="808080"/>
+          <w:lang w:val="en-GB"/>
+        </w:rPr>
+        <w:t xml:space="preserve"> do </w:t>
+      </w:r>
+      <w:proofErr w:type="spellStart"/>
+      <w:r>
+        <w:rPr>
+          <w:color w:val="808080"/>
+          <w:lang w:val="en-GB"/>
+        </w:rPr>
+        <w:t>przetestowania</w:t>
+      </w:r>
+      <w:proofErr w:type="spellEnd"/>
       <w:r>
         <w:rPr>
           <w:color w:val="808080"/>
@@ -16812,12 +20346,21 @@
         <w:br/>
         <w:t xml:space="preserve">           </w:t>
       </w:r>
-      <w:r>
-        <w:rPr>
-          <w:color w:val="A9B7C6"/>
-          <w:lang w:val="en-GB"/>
-        </w:rPr>
-        <w:t>setCashierId(</w:t>
+      <w:proofErr w:type="spellStart"/>
+      <w:r>
+        <w:rPr>
+          <w:color w:val="A9B7C6"/>
+          <w:lang w:val="en-GB"/>
+        </w:rPr>
+        <w:t>setCashierId</w:t>
+      </w:r>
+      <w:proofErr w:type="spellEnd"/>
+      <w:r>
+        <w:rPr>
+          <w:color w:val="A9B7C6"/>
+          <w:lang w:val="en-GB"/>
+        </w:rPr>
+        <w:t>(</w:t>
       </w:r>
       <w:r>
         <w:rPr>
@@ -16848,6 +20391,7 @@
         <w:br/>
         <w:t xml:space="preserve">           </w:t>
       </w:r>
+      <w:proofErr w:type="spellStart"/>
       <w:r>
         <w:rPr>
           <w:i/>
@@ -16862,7 +20406,23 @@
           <w:color w:val="A9B7C6"/>
           <w:lang w:val="en-GB"/>
         </w:rPr>
-        <w:t>.addPosition(Database.</w:t>
+        <w:t>.addPosition</w:t>
+      </w:r>
+      <w:proofErr w:type="spellEnd"/>
+      <w:r>
+        <w:rPr>
+          <w:color w:val="A9B7C6"/>
+          <w:lang w:val="en-GB"/>
+        </w:rPr>
+        <w:t>(</w:t>
+      </w:r>
+      <w:proofErr w:type="spellStart"/>
+      <w:r>
+        <w:rPr>
+          <w:color w:val="A9B7C6"/>
+          <w:lang w:val="en-GB"/>
+        </w:rPr>
+        <w:t>Database.</w:t>
       </w:r>
       <w:r>
         <w:rPr>
@@ -16873,6 +20433,7 @@
         </w:rPr>
         <w:t>getProduct</w:t>
       </w:r>
+      <w:proofErr w:type="spellEnd"/>
       <w:r>
         <w:rPr>
           <w:color w:val="A9B7C6"/>
@@ -16930,6 +20491,7 @@
         <w:br/>
         <w:t xml:space="preserve">           </w:t>
       </w:r>
+      <w:proofErr w:type="spellStart"/>
       <w:r>
         <w:rPr>
           <w:i/>
@@ -16944,7 +20506,23 @@
           <w:color w:val="A9B7C6"/>
           <w:lang w:val="en-GB"/>
         </w:rPr>
-        <w:t>.addPosition(Database.</w:t>
+        <w:t>.addPosition</w:t>
+      </w:r>
+      <w:proofErr w:type="spellEnd"/>
+      <w:r>
+        <w:rPr>
+          <w:color w:val="A9B7C6"/>
+          <w:lang w:val="en-GB"/>
+        </w:rPr>
+        <w:t>(</w:t>
+      </w:r>
+      <w:proofErr w:type="spellStart"/>
+      <w:r>
+        <w:rPr>
+          <w:color w:val="A9B7C6"/>
+          <w:lang w:val="en-GB"/>
+        </w:rPr>
+        <w:t>Database.</w:t>
       </w:r>
       <w:r>
         <w:rPr>
@@ -16955,6 +20533,7 @@
         </w:rPr>
         <w:t>getProduct</w:t>
       </w:r>
+      <w:proofErr w:type="spellEnd"/>
       <w:r>
         <w:rPr>
           <w:color w:val="A9B7C6"/>
@@ -17012,6 +20591,7 @@
         <w:br/>
         <w:t xml:space="preserve">           </w:t>
       </w:r>
+      <w:proofErr w:type="spellStart"/>
       <w:r>
         <w:rPr>
           <w:i/>
@@ -17026,7 +20606,15 @@
           <w:color w:val="A9B7C6"/>
           <w:lang w:val="en-GB"/>
         </w:rPr>
-        <w:t>.show()</w:t>
+        <w:t>.show</w:t>
+      </w:r>
+      <w:proofErr w:type="spellEnd"/>
+      <w:r>
+        <w:rPr>
+          <w:color w:val="A9B7C6"/>
+          <w:lang w:val="en-GB"/>
+        </w:rPr>
+        <w:t>()</w:t>
       </w:r>
       <w:r>
         <w:rPr>
@@ -17043,6 +20631,7 @@
         <w:br/>
         <w:t xml:space="preserve">           </w:t>
       </w:r>
+      <w:proofErr w:type="spellStart"/>
       <w:r>
         <w:rPr>
           <w:i/>
@@ -17057,7 +20646,15 @@
           <w:color w:val="A9B7C6"/>
           <w:lang w:val="en-GB"/>
         </w:rPr>
-        <w:t>.calculatingFinalSums()</w:t>
+        <w:t>.calculatingFinalSums</w:t>
+      </w:r>
+      <w:proofErr w:type="spellEnd"/>
+      <w:r>
+        <w:rPr>
+          <w:color w:val="A9B7C6"/>
+          <w:lang w:val="en-GB"/>
+        </w:rPr>
+        <w:t>()</w:t>
       </w:r>
       <w:r>
         <w:rPr>
@@ -17074,6 +20671,7 @@
         <w:br/>
         <w:t xml:space="preserve">           </w:t>
       </w:r>
+      <w:proofErr w:type="spellStart"/>
       <w:r>
         <w:rPr>
           <w:color w:val="A9B7C6"/>
@@ -17095,7 +20693,15 @@
           <w:color w:val="A9B7C6"/>
           <w:lang w:val="en-GB"/>
         </w:rPr>
-        <w:t>.println(</w:t>
+        <w:t>.println</w:t>
+      </w:r>
+      <w:proofErr w:type="spellEnd"/>
+      <w:r>
+        <w:rPr>
+          <w:color w:val="A9B7C6"/>
+          <w:lang w:val="en-GB"/>
+        </w:rPr>
+        <w:t>(</w:t>
       </w:r>
       <w:r>
         <w:rPr>
@@ -17140,6 +20746,7 @@
         <w:br/>
         <w:t xml:space="preserve">           </w:t>
       </w:r>
+      <w:proofErr w:type="spellStart"/>
       <w:r>
         <w:rPr>
           <w:i/>
@@ -17154,7 +20761,23 @@
           <w:color w:val="A9B7C6"/>
           <w:lang w:val="en-GB"/>
         </w:rPr>
-        <w:t>.addPosition(Database.</w:t>
+        <w:t>.addPosition</w:t>
+      </w:r>
+      <w:proofErr w:type="spellEnd"/>
+      <w:r>
+        <w:rPr>
+          <w:color w:val="A9B7C6"/>
+          <w:lang w:val="en-GB"/>
+        </w:rPr>
+        <w:t>(</w:t>
+      </w:r>
+      <w:proofErr w:type="spellStart"/>
+      <w:r>
+        <w:rPr>
+          <w:color w:val="A9B7C6"/>
+          <w:lang w:val="en-GB"/>
+        </w:rPr>
+        <w:t>Database.</w:t>
       </w:r>
       <w:r>
         <w:rPr>
@@ -17165,6 +20788,7 @@
         </w:rPr>
         <w:t>getProduct</w:t>
       </w:r>
+      <w:proofErr w:type="spellEnd"/>
       <w:r>
         <w:rPr>
           <w:color w:val="A9B7C6"/>
@@ -17222,6 +20846,7 @@
         <w:br/>
         <w:t xml:space="preserve">           </w:t>
       </w:r>
+      <w:proofErr w:type="spellStart"/>
       <w:r>
         <w:rPr>
           <w:i/>
@@ -17236,7 +20861,23 @@
           <w:color w:val="A9B7C6"/>
           <w:lang w:val="en-GB"/>
         </w:rPr>
-        <w:t>.removePosition(Database.</w:t>
+        <w:t>.removePosition</w:t>
+      </w:r>
+      <w:proofErr w:type="spellEnd"/>
+      <w:r>
+        <w:rPr>
+          <w:color w:val="A9B7C6"/>
+          <w:lang w:val="en-GB"/>
+        </w:rPr>
+        <w:t>(</w:t>
+      </w:r>
+      <w:proofErr w:type="spellStart"/>
+      <w:r>
+        <w:rPr>
+          <w:color w:val="A9B7C6"/>
+          <w:lang w:val="en-GB"/>
+        </w:rPr>
+        <w:t>Database.</w:t>
       </w:r>
       <w:r>
         <w:rPr>
@@ -17247,6 +20888,7 @@
         </w:rPr>
         <w:t>getProduct</w:t>
       </w:r>
+      <w:proofErr w:type="spellEnd"/>
       <w:r>
         <w:rPr>
           <w:color w:val="A9B7C6"/>
@@ -17304,6 +20946,7 @@
         <w:br/>
         <w:t xml:space="preserve">           </w:t>
       </w:r>
+      <w:proofErr w:type="spellStart"/>
       <w:r>
         <w:rPr>
           <w:i/>
@@ -17318,7 +20961,15 @@
           <w:color w:val="A9B7C6"/>
           <w:lang w:val="en-GB"/>
         </w:rPr>
-        <w:t>.show()</w:t>
+        <w:t>.show</w:t>
+      </w:r>
+      <w:proofErr w:type="spellEnd"/>
+      <w:r>
+        <w:rPr>
+          <w:color w:val="A9B7C6"/>
+          <w:lang w:val="en-GB"/>
+        </w:rPr>
+        <w:t>()</w:t>
       </w:r>
       <w:r>
         <w:rPr>
@@ -17335,6 +20986,7 @@
         <w:br/>
         <w:t xml:space="preserve">           </w:t>
       </w:r>
+      <w:proofErr w:type="spellStart"/>
       <w:r>
         <w:rPr>
           <w:i/>
@@ -17349,7 +21001,15 @@
           <w:color w:val="A9B7C6"/>
           <w:lang w:val="en-GB"/>
         </w:rPr>
-        <w:t>.calculatingFinalSums()</w:t>
+        <w:t>.calculatingFinalSums</w:t>
+      </w:r>
+      <w:proofErr w:type="spellEnd"/>
+      <w:r>
+        <w:rPr>
+          <w:color w:val="A9B7C6"/>
+          <w:lang w:val="en-GB"/>
+        </w:rPr>
+        <w:t>()</w:t>
       </w:r>
       <w:r>
         <w:rPr>
@@ -17366,6 +21026,7 @@
         <w:br/>
         <w:t xml:space="preserve">           </w:t>
       </w:r>
+      <w:proofErr w:type="spellStart"/>
       <w:r>
         <w:rPr>
           <w:color w:val="A9B7C6"/>
@@ -17387,7 +21048,15 @@
           <w:color w:val="A9B7C6"/>
           <w:lang w:val="en-GB"/>
         </w:rPr>
-        <w:t>.println(</w:t>
+        <w:t>.println</w:t>
+      </w:r>
+      <w:proofErr w:type="spellEnd"/>
+      <w:r>
+        <w:rPr>
+          <w:color w:val="A9B7C6"/>
+          <w:lang w:val="en-GB"/>
+        </w:rPr>
+        <w:t>(</w:t>
       </w:r>
       <w:r>
         <w:rPr>
@@ -17488,7 +21157,23 @@
           <w:color w:val="6A8759"/>
           <w:lang w:val="en-GB"/>
         </w:rPr>
-        <w:t>"Firma kox"</w:t>
+        <w:t xml:space="preserve">"Firma </w:t>
+      </w:r>
+      <w:proofErr w:type="spellStart"/>
+      <w:r>
+        <w:rPr>
+          <w:color w:val="6A8759"/>
+          <w:lang w:val="en-GB"/>
+        </w:rPr>
+        <w:t>kox</w:t>
+      </w:r>
+      <w:proofErr w:type="spellEnd"/>
+      <w:r>
+        <w:rPr>
+          <w:color w:val="6A8759"/>
+          <w:lang w:val="en-GB"/>
+        </w:rPr>
+        <w:t>"</w:t>
       </w:r>
       <w:r>
         <w:rPr>
@@ -17512,13 +21197,23 @@
         <w:br/>
         <w:t xml:space="preserve">           </w:t>
       </w:r>
-      <w:r>
-        <w:rPr>
-          <w:color w:val="A9B7C6"/>
-          <w:lang w:val="en-GB"/>
-        </w:rPr>
-        <w:t>x.printInvoice(</w:t>
-      </w:r>
+      <w:proofErr w:type="spellStart"/>
+      <w:r>
+        <w:rPr>
+          <w:color w:val="A9B7C6"/>
+          <w:lang w:val="en-GB"/>
+        </w:rPr>
+        <w:t>x.printInvoice</w:t>
+      </w:r>
+      <w:proofErr w:type="spellEnd"/>
+      <w:r>
+        <w:rPr>
+          <w:color w:val="A9B7C6"/>
+          <w:lang w:val="en-GB"/>
+        </w:rPr>
+        <w:t>(</w:t>
+      </w:r>
+      <w:proofErr w:type="spellStart"/>
       <w:r>
         <w:rPr>
           <w:i/>
@@ -17528,6 +21223,7 @@
         </w:rPr>
         <w:t>cashierID</w:t>
       </w:r>
+      <w:proofErr w:type="spellEnd"/>
       <w:r>
         <w:rPr>
           <w:color w:val="A9B7C6"/>
@@ -17572,6 +21268,7 @@
         </w:rPr>
         <w:t xml:space="preserve">private void </w:t>
       </w:r>
+      <w:proofErr w:type="spellStart"/>
       <w:r>
         <w:rPr>
           <w:color w:val="FFC66D"/>
@@ -17579,6 +21276,7 @@
         </w:rPr>
         <w:t>setCashierId</w:t>
       </w:r>
+      <w:proofErr w:type="spellEnd"/>
       <w:r>
         <w:rPr>
           <w:color w:val="A9B7C6"/>
@@ -17608,6 +21306,7 @@
         <w:br/>
         <w:t xml:space="preserve">            </w:t>
       </w:r>
+      <w:proofErr w:type="spellStart"/>
       <w:r>
         <w:rPr>
           <w:i/>
@@ -17615,7 +21314,17 @@
           <w:color w:val="9876AA"/>
           <w:lang w:val="en-GB"/>
         </w:rPr>
-        <w:t xml:space="preserve">cashierID </w:t>
+        <w:t>cashierID</w:t>
+      </w:r>
+      <w:proofErr w:type="spellEnd"/>
+      <w:r>
+        <w:rPr>
+          <w:i/>
+          <w:iCs/>
+          <w:color w:val="9876AA"/>
+          <w:lang w:val="en-GB"/>
+        </w:rPr>
+        <w:t xml:space="preserve"> </w:t>
       </w:r>
       <w:r>
         <w:rPr>
@@ -17661,6 +21370,7 @@
         </w:rPr>
         <w:t xml:space="preserve">private int </w:t>
       </w:r>
+      <w:proofErr w:type="spellStart"/>
       <w:r>
         <w:rPr>
           <w:color w:val="FFC66D"/>
@@ -17668,6 +21378,7 @@
         </w:rPr>
         <w:t>informQuantity</w:t>
       </w:r>
+      <w:proofErr w:type="spellEnd"/>
       <w:r>
         <w:rPr>
           <w:color w:val="A9B7C6"/>
@@ -17716,8 +21427,25 @@
           <w:color w:val="CC7832"/>
           <w:lang w:val="en-GB"/>
         </w:rPr>
-        <w:t xml:space="preserve">private boolean </w:t>
-      </w:r>
+        <w:t xml:space="preserve">private </w:t>
+      </w:r>
+      <w:proofErr w:type="spellStart"/>
+      <w:r>
+        <w:rPr>
+          <w:color w:val="CC7832"/>
+          <w:lang w:val="en-GB"/>
+        </w:rPr>
+        <w:t>boolean</w:t>
+      </w:r>
+      <w:proofErr w:type="spellEnd"/>
+      <w:r>
+        <w:rPr>
+          <w:color w:val="CC7832"/>
+          <w:lang w:val="en-GB"/>
+        </w:rPr>
+        <w:t xml:space="preserve"> </w:t>
+      </w:r>
+      <w:proofErr w:type="spellStart"/>
       <w:r>
         <w:rPr>
           <w:color w:val="FFC66D"/>
@@ -17725,6 +21453,7 @@
         </w:rPr>
         <w:t>informPayed</w:t>
       </w:r>
+      <w:proofErr w:type="spellEnd"/>
       <w:r>
         <w:rPr>
           <w:color w:val="A9B7C6"/>
@@ -17759,8 +21488,25 @@
           <w:color w:val="CC7832"/>
           <w:lang w:val="en-GB"/>
         </w:rPr>
-        <w:t xml:space="preserve">private boolean </w:t>
-      </w:r>
+        <w:t xml:space="preserve">private </w:t>
+      </w:r>
+      <w:proofErr w:type="spellStart"/>
+      <w:r>
+        <w:rPr>
+          <w:color w:val="CC7832"/>
+          <w:lang w:val="en-GB"/>
+        </w:rPr>
+        <w:t>boolean</w:t>
+      </w:r>
+      <w:proofErr w:type="spellEnd"/>
+      <w:r>
+        <w:rPr>
+          <w:color w:val="CC7832"/>
+          <w:lang w:val="en-GB"/>
+        </w:rPr>
+        <w:t xml:space="preserve"> </w:t>
+      </w:r>
+      <w:proofErr w:type="spellStart"/>
       <w:r>
         <w:rPr>
           <w:color w:val="FFC66D"/>
@@ -17768,6 +21514,7 @@
         </w:rPr>
         <w:t>informInvoice</w:t>
       </w:r>
+      <w:proofErr w:type="spellEnd"/>
       <w:r>
         <w:rPr>
           <w:color w:val="A9B7C6"/>
@@ -17802,8 +21549,25 @@
           <w:color w:val="CC7832"/>
           <w:lang w:val="en-GB"/>
         </w:rPr>
-        <w:t xml:space="preserve">private boolean </w:t>
-      </w:r>
+        <w:t xml:space="preserve">private </w:t>
+      </w:r>
+      <w:proofErr w:type="spellStart"/>
+      <w:r>
+        <w:rPr>
+          <w:color w:val="CC7832"/>
+          <w:lang w:val="en-GB"/>
+        </w:rPr>
+        <w:t>boolean</w:t>
+      </w:r>
+      <w:proofErr w:type="spellEnd"/>
+      <w:r>
+        <w:rPr>
+          <w:color w:val="CC7832"/>
+          <w:lang w:val="en-GB"/>
+        </w:rPr>
+        <w:t xml:space="preserve"> </w:t>
+      </w:r>
+      <w:proofErr w:type="spellStart"/>
       <w:r>
         <w:rPr>
           <w:color w:val="FFC66D"/>
@@ -17811,6 +21575,7 @@
         </w:rPr>
         <w:t>informSending</w:t>
       </w:r>
+      <w:proofErr w:type="spellEnd"/>
       <w:r>
         <w:rPr>
           <w:color w:val="A9B7C6"/>
@@ -17854,6 +21619,7 @@
         </w:rPr>
         <w:t xml:space="preserve">String </w:t>
       </w:r>
+      <w:proofErr w:type="spellStart"/>
       <w:r>
         <w:rPr>
           <w:color w:val="FFC66D"/>
@@ -17861,6 +21627,7 @@
         </w:rPr>
         <w:t>informEmail</w:t>
       </w:r>
+      <w:proofErr w:type="spellEnd"/>
       <w:r>
         <w:rPr>
           <w:color w:val="A9B7C6"/>
@@ -17882,12 +21649,21 @@
         </w:rPr>
         <w:t>}</w:t>
       </w:r>
-      <w:r>
-        <w:rPr>
-          <w:color w:val="A9B7C6"/>
-          <w:lang w:val="en-GB"/>
-        </w:rPr>
-        <w:br/>
+    </w:p>
+    <w:p>
+      <w:pPr>
+        <w:pStyle w:val="HTML-wstpniesformatowany"/>
+        <w:shd w:val="clear" w:color="auto" w:fill="2B2B2B"/>
+        <w:rPr>
+          <w:color w:val="A9B7C6"/>
+          <w:lang w:val="en-GB"/>
+        </w:rPr>
+      </w:pPr>
+      <w:r>
+        <w:rPr>
+          <w:color w:val="A9B7C6"/>
+          <w:lang w:val="en-GB"/>
+        </w:rPr>
         <w:t xml:space="preserve">    </w:t>
       </w:r>
       <w:r>
@@ -17895,6 +21671,42 @@
           <w:color w:val="CC7832"/>
           <w:lang w:val="en-GB"/>
         </w:rPr>
+        <w:t xml:space="preserve">private void </w:t>
+      </w:r>
+      <w:r>
+        <w:rPr>
+          <w:color w:val="FFC66D"/>
+          <w:lang w:val="en-GB"/>
+        </w:rPr>
+        <w:t>login</w:t>
+      </w:r>
+      <w:r>
+        <w:rPr>
+          <w:color w:val="A9B7C6"/>
+          <w:lang w:val="en-GB"/>
+        </w:rPr>
+        <w:t>()</w:t>
+      </w:r>
+      <w:r>
+        <w:rPr>
+          <w:color w:val="A9B7C6"/>
+          <w:lang w:val="en-GB"/>
+        </w:rPr>
+        <w:t>{}</w:t>
+      </w:r>
+      <w:r>
+        <w:rPr>
+          <w:color w:val="A9B7C6"/>
+          <w:lang w:val="en-GB"/>
+        </w:rPr>
+        <w:br/>
+        <w:t xml:space="preserve">    </w:t>
+      </w:r>
+      <w:r>
+        <w:rPr>
+          <w:color w:val="CC7832"/>
+          <w:lang w:val="en-GB"/>
+        </w:rPr>
         <w:t xml:space="preserve">public static void </w:t>
       </w:r>
       <w:r>
@@ -17909,7 +21721,23 @@
           <w:color w:val="A9B7C6"/>
           <w:lang w:val="en-GB"/>
         </w:rPr>
-        <w:t>(String[] args){</w:t>
+        <w:t xml:space="preserve">(String[] </w:t>
+      </w:r>
+      <w:proofErr w:type="spellStart"/>
+      <w:r>
+        <w:rPr>
+          <w:color w:val="A9B7C6"/>
+          <w:lang w:val="en-GB"/>
+        </w:rPr>
+        <w:t>args</w:t>
+      </w:r>
+      <w:proofErr w:type="spellEnd"/>
+      <w:r>
+        <w:rPr>
+          <w:color w:val="A9B7C6"/>
+          <w:lang w:val="en-GB"/>
+        </w:rPr>
+        <w:t>){</w:t>
       </w:r>
       <w:r>
         <w:rPr>
@@ -18105,12 +21933,21 @@
         <w:br/>
         <w:t xml:space="preserve">    private </w:t>
       </w:r>
-      <w:r>
-        <w:rPr>
-          <w:color w:val="A9B7C6"/>
-          <w:lang w:val="en-GB"/>
-        </w:rPr>
-        <w:t xml:space="preserve">VATBracket </w:t>
+      <w:proofErr w:type="spellStart"/>
+      <w:r>
+        <w:rPr>
+          <w:color w:val="A9B7C6"/>
+          <w:lang w:val="en-GB"/>
+        </w:rPr>
+        <w:t>VATBracket</w:t>
+      </w:r>
+      <w:proofErr w:type="spellEnd"/>
+      <w:r>
+        <w:rPr>
+          <w:color w:val="A9B7C6"/>
+          <w:lang w:val="en-GB"/>
+        </w:rPr>
+        <w:t xml:space="preserve"> </w:t>
       </w:r>
       <w:r>
         <w:rPr>
@@ -18134,6 +21971,7 @@
         <w:br/>
         <w:t xml:space="preserve">    private int </w:t>
       </w:r>
+      <w:proofErr w:type="spellStart"/>
       <w:r>
         <w:rPr>
           <w:color w:val="9876AA"/>
@@ -18141,6 +21979,7 @@
         </w:rPr>
         <w:t>ProductID</w:t>
       </w:r>
+      <w:proofErr w:type="spellEnd"/>
       <w:r>
         <w:rPr>
           <w:color w:val="CC7832"/>
@@ -18198,12 +22037,21 @@
         </w:rPr>
         <w:t xml:space="preserve">, </w:t>
       </w:r>
-      <w:r>
-        <w:rPr>
-          <w:color w:val="A9B7C6"/>
-          <w:lang w:val="en-GB"/>
-        </w:rPr>
-        <w:t>VATBracket VAT</w:t>
+      <w:proofErr w:type="spellStart"/>
+      <w:r>
+        <w:rPr>
+          <w:color w:val="A9B7C6"/>
+          <w:lang w:val="en-GB"/>
+        </w:rPr>
+        <w:t>VATBracket</w:t>
+      </w:r>
+      <w:proofErr w:type="spellEnd"/>
+      <w:r>
+        <w:rPr>
+          <w:color w:val="A9B7C6"/>
+          <w:lang w:val="en-GB"/>
+        </w:rPr>
+        <w:t xml:space="preserve"> VAT</w:t>
       </w:r>
       <w:r>
         <w:rPr>
@@ -18212,12 +22060,21 @@
         </w:rPr>
         <w:t xml:space="preserve">, int </w:t>
       </w:r>
-      <w:r>
-        <w:rPr>
-          <w:color w:val="A9B7C6"/>
-          <w:lang w:val="en-GB"/>
-        </w:rPr>
-        <w:t>ProductID) {</w:t>
+      <w:proofErr w:type="spellStart"/>
+      <w:r>
+        <w:rPr>
+          <w:color w:val="A9B7C6"/>
+          <w:lang w:val="en-GB"/>
+        </w:rPr>
+        <w:t>ProductID</w:t>
+      </w:r>
+      <w:proofErr w:type="spellEnd"/>
+      <w:r>
+        <w:rPr>
+          <w:color w:val="A9B7C6"/>
+          <w:lang w:val="en-GB"/>
+        </w:rPr>
+        <w:t>) {</w:t>
       </w:r>
       <w:r>
         <w:rPr>
@@ -18227,6 +22084,7 @@
         <w:br/>
         <w:t xml:space="preserve">        </w:t>
       </w:r>
+      <w:proofErr w:type="spellStart"/>
       <w:r>
         <w:rPr>
           <w:color w:val="CC7832"/>
@@ -18246,7 +22104,15 @@
           <w:color w:val="9876AA"/>
           <w:lang w:val="en-GB"/>
         </w:rPr>
-        <w:t xml:space="preserve">Name </w:t>
+        <w:t>Name</w:t>
+      </w:r>
+      <w:proofErr w:type="spellEnd"/>
+      <w:r>
+        <w:rPr>
+          <w:color w:val="9876AA"/>
+          <w:lang w:val="en-GB"/>
+        </w:rPr>
+        <w:t xml:space="preserve"> </w:t>
       </w:r>
       <w:r>
         <w:rPr>
@@ -18268,7 +22134,15 @@
           <w:lang w:val="en-GB"/>
         </w:rPr>
         <w:br/>
-        <w:t xml:space="preserve">        this</w:t>
+        <w:t xml:space="preserve">        </w:t>
+      </w:r>
+      <w:proofErr w:type="spellStart"/>
+      <w:r>
+        <w:rPr>
+          <w:color w:val="CC7832"/>
+          <w:lang w:val="en-GB"/>
+        </w:rPr>
+        <w:t>this</w:t>
       </w:r>
       <w:r>
         <w:rPr>
@@ -18282,7 +22156,15 @@
           <w:color w:val="9876AA"/>
           <w:lang w:val="en-GB"/>
         </w:rPr>
-        <w:t xml:space="preserve">Price </w:t>
+        <w:t>Price</w:t>
+      </w:r>
+      <w:proofErr w:type="spellEnd"/>
+      <w:r>
+        <w:rPr>
+          <w:color w:val="9876AA"/>
+          <w:lang w:val="en-GB"/>
+        </w:rPr>
+        <w:t xml:space="preserve"> </w:t>
       </w:r>
       <w:r>
         <w:rPr>
@@ -18304,7 +22186,15 @@
           <w:lang w:val="en-GB"/>
         </w:rPr>
         <w:br/>
-        <w:t xml:space="preserve">        this</w:t>
+        <w:t xml:space="preserve">        </w:t>
+      </w:r>
+      <w:proofErr w:type="spellStart"/>
+      <w:r>
+        <w:rPr>
+          <w:color w:val="CC7832"/>
+          <w:lang w:val="en-GB"/>
+        </w:rPr>
+        <w:t>this</w:t>
       </w:r>
       <w:r>
         <w:rPr>
@@ -18318,7 +22208,15 @@
           <w:color w:val="9876AA"/>
           <w:lang w:val="en-GB"/>
         </w:rPr>
-        <w:t xml:space="preserve">VAT </w:t>
+        <w:t>VAT</w:t>
+      </w:r>
+      <w:proofErr w:type="spellEnd"/>
+      <w:r>
+        <w:rPr>
+          <w:color w:val="9876AA"/>
+          <w:lang w:val="en-GB"/>
+        </w:rPr>
+        <w:t xml:space="preserve"> </w:t>
       </w:r>
       <w:r>
         <w:rPr>
@@ -18340,7 +22238,15 @@
           <w:lang w:val="en-GB"/>
         </w:rPr>
         <w:br/>
-        <w:t xml:space="preserve">        this</w:t>
+        <w:t xml:space="preserve">        </w:t>
+      </w:r>
+      <w:proofErr w:type="spellStart"/>
+      <w:r>
+        <w:rPr>
+          <w:color w:val="CC7832"/>
+          <w:lang w:val="en-GB"/>
+        </w:rPr>
+        <w:t>this</w:t>
       </w:r>
       <w:r>
         <w:rPr>
@@ -18354,15 +22260,32 @@
           <w:color w:val="9876AA"/>
           <w:lang w:val="en-GB"/>
         </w:rPr>
-        <w:t xml:space="preserve">ProductID </w:t>
-      </w:r>
-      <w:r>
-        <w:rPr>
-          <w:color w:val="A9B7C6"/>
-          <w:lang w:val="en-GB"/>
-        </w:rPr>
-        <w:t>= ProductID</w:t>
-      </w:r>
+        <w:t>ProductID</w:t>
+      </w:r>
+      <w:proofErr w:type="spellEnd"/>
+      <w:r>
+        <w:rPr>
+          <w:color w:val="9876AA"/>
+          <w:lang w:val="en-GB"/>
+        </w:rPr>
+        <w:t xml:space="preserve"> </w:t>
+      </w:r>
+      <w:r>
+        <w:rPr>
+          <w:color w:val="A9B7C6"/>
+          <w:lang w:val="en-GB"/>
+        </w:rPr>
+        <w:t xml:space="preserve">= </w:t>
+      </w:r>
+      <w:proofErr w:type="spellStart"/>
+      <w:r>
+        <w:rPr>
+          <w:color w:val="A9B7C6"/>
+          <w:lang w:val="en-GB"/>
+        </w:rPr>
+        <w:t>ProductID</w:t>
+      </w:r>
+      <w:proofErr w:type="spellEnd"/>
       <w:r>
         <w:rPr>
           <w:color w:val="CC7832"/>
@@ -18414,6 +22337,7 @@
         </w:rPr>
         <w:t xml:space="preserve">String </w:t>
       </w:r>
+      <w:proofErr w:type="spellStart"/>
       <w:r>
         <w:rPr>
           <w:color w:val="FFC66D"/>
@@ -18421,6 +22345,7 @@
         </w:rPr>
         <w:t>getName</w:t>
       </w:r>
+      <w:proofErr w:type="spellEnd"/>
       <w:r>
         <w:rPr>
           <w:color w:val="A9B7C6"/>
@@ -18441,7 +22366,15 @@
           <w:color w:val="CC7832"/>
           <w:lang w:val="en-GB"/>
         </w:rPr>
-        <w:t>return this</w:t>
+        <w:t xml:space="preserve">return </w:t>
+      </w:r>
+      <w:proofErr w:type="spellStart"/>
+      <w:r>
+        <w:rPr>
+          <w:color w:val="CC7832"/>
+          <w:lang w:val="en-GB"/>
+        </w:rPr>
+        <w:t>this</w:t>
       </w:r>
       <w:r>
         <w:rPr>
@@ -18457,6 +22390,7 @@
         </w:rPr>
         <w:t>Name</w:t>
       </w:r>
+      <w:proofErr w:type="spellEnd"/>
       <w:r>
         <w:rPr>
           <w:color w:val="CC7832"/>
@@ -18501,6 +22435,7 @@
         </w:rPr>
         <w:t xml:space="preserve">public float </w:t>
       </w:r>
+      <w:proofErr w:type="spellStart"/>
       <w:r>
         <w:rPr>
           <w:color w:val="FFC66D"/>
@@ -18508,6 +22443,7 @@
         </w:rPr>
         <w:t>getPrice</w:t>
       </w:r>
+      <w:proofErr w:type="spellEnd"/>
       <w:r>
         <w:rPr>
           <w:color w:val="A9B7C6"/>
@@ -18528,7 +22464,15 @@
           <w:color w:val="CC7832"/>
           <w:lang w:val="en-GB"/>
         </w:rPr>
-        <w:t>return this</w:t>
+        <w:t xml:space="preserve">return </w:t>
+      </w:r>
+      <w:proofErr w:type="spellStart"/>
+      <w:r>
+        <w:rPr>
+          <w:color w:val="CC7832"/>
+          <w:lang w:val="en-GB"/>
+        </w:rPr>
+        <w:t>this</w:t>
       </w:r>
       <w:r>
         <w:rPr>
@@ -18544,6 +22488,7 @@
         </w:rPr>
         <w:t>Price</w:t>
       </w:r>
+      <w:proofErr w:type="spellEnd"/>
       <w:r>
         <w:rPr>
           <w:color w:val="CC7832"/>
@@ -18588,13 +22533,23 @@
         </w:rPr>
         <w:t xml:space="preserve">public </w:t>
       </w:r>
-      <w:r>
-        <w:rPr>
-          <w:color w:val="A9B7C6"/>
-          <w:lang w:val="en-GB"/>
-        </w:rPr>
-        <w:t xml:space="preserve">VATBracket </w:t>
-      </w:r>
+      <w:proofErr w:type="spellStart"/>
+      <w:r>
+        <w:rPr>
+          <w:color w:val="A9B7C6"/>
+          <w:lang w:val="en-GB"/>
+        </w:rPr>
+        <w:t>VATBracket</w:t>
+      </w:r>
+      <w:proofErr w:type="spellEnd"/>
+      <w:r>
+        <w:rPr>
+          <w:color w:val="A9B7C6"/>
+          <w:lang w:val="en-GB"/>
+        </w:rPr>
+        <w:t xml:space="preserve"> </w:t>
+      </w:r>
+      <w:proofErr w:type="spellStart"/>
       <w:r>
         <w:rPr>
           <w:color w:val="FFC66D"/>
@@ -18602,6 +22557,7 @@
         </w:rPr>
         <w:t>getVAT</w:t>
       </w:r>
+      <w:proofErr w:type="spellEnd"/>
       <w:r>
         <w:rPr>
           <w:color w:val="A9B7C6"/>
@@ -18622,7 +22578,15 @@
           <w:color w:val="CC7832"/>
           <w:lang w:val="en-GB"/>
         </w:rPr>
-        <w:t>return this</w:t>
+        <w:t xml:space="preserve">return </w:t>
+      </w:r>
+      <w:proofErr w:type="spellStart"/>
+      <w:r>
+        <w:rPr>
+          <w:color w:val="CC7832"/>
+          <w:lang w:val="en-GB"/>
+        </w:rPr>
+        <w:t>this</w:t>
       </w:r>
       <w:r>
         <w:rPr>
@@ -18638,6 +22602,7 @@
         </w:rPr>
         <w:t>VAT</w:t>
       </w:r>
+      <w:proofErr w:type="spellEnd"/>
       <w:r>
         <w:rPr>
           <w:color w:val="CC7832"/>
@@ -18682,6 +22647,7 @@
         </w:rPr>
         <w:t xml:space="preserve">public int </w:t>
       </w:r>
+      <w:proofErr w:type="spellStart"/>
       <w:r>
         <w:rPr>
           <w:color w:val="FFC66D"/>
@@ -18689,6 +22655,7 @@
         </w:rPr>
         <w:t>getProductID</w:t>
       </w:r>
+      <w:proofErr w:type="spellEnd"/>
       <w:r>
         <w:rPr>
           <w:color w:val="A9B7C6"/>
@@ -18709,7 +22676,15 @@
           <w:color w:val="CC7832"/>
           <w:lang w:val="en-GB"/>
         </w:rPr>
-        <w:t>return this</w:t>
+        <w:t xml:space="preserve">return </w:t>
+      </w:r>
+      <w:proofErr w:type="spellStart"/>
+      <w:r>
+        <w:rPr>
+          <w:color w:val="CC7832"/>
+          <w:lang w:val="en-GB"/>
+        </w:rPr>
+        <w:t>this</w:t>
       </w:r>
       <w:r>
         <w:rPr>
@@ -18725,6 +22700,7 @@
         </w:rPr>
         <w:t>ProductID</w:t>
       </w:r>
+      <w:proofErr w:type="spellEnd"/>
       <w:r>
         <w:rPr>
           <w:color w:val="CC7832"/>

--- a/etap5-7IO.docx
+++ b/etap5-7IO.docx
@@ -29,23 +29,7 @@
           <w:sz w:val="24"/>
           <w:szCs w:val="24"/>
         </w:rPr>
-        <w:t xml:space="preserve">Michał </w:t>
-      </w:r>
-      <w:proofErr w:type="spellStart"/>
-      <w:r>
-        <w:rPr>
-          <w:sz w:val="24"/>
-          <w:szCs w:val="24"/>
-        </w:rPr>
-        <w:t>Bernacki-Janson</w:t>
-      </w:r>
-      <w:proofErr w:type="spellEnd"/>
-      <w:r>
-        <w:rPr>
-          <w:sz w:val="24"/>
-          <w:szCs w:val="24"/>
-        </w:rPr>
-        <w:t xml:space="preserve"> 264021</w:t>
+        <w:t>Michał Bernacki-Janson 264021</w:t>
       </w:r>
     </w:p>
     <w:p>
@@ -127,7 +111,7 @@
             <w:rPr>
               <w:rFonts w:eastAsiaTheme="minorEastAsia"/>
               <w:noProof/>
-              <w:lang w:eastAsia="pl-PL"/>
+              <w:lang w:val="en-GB" w:eastAsia="en-GB"/>
             </w:rPr>
           </w:pPr>
           <w:r>
@@ -139,11 +123,12 @@
           <w:r>
             <w:fldChar w:fldCharType="separate"/>
           </w:r>
-          <w:hyperlink w:anchor="_Toc153456230" w:history="1">
+          <w:hyperlink w:anchor="_Toc153809574" w:history="1">
             <w:r>
               <w:rPr>
                 <w:rStyle w:val="Hipercze"/>
                 <w:noProof/>
+                <w:lang w:val="en-GB"/>
               </w:rPr>
               <w:t>Diagram klas</w:t>
             </w:r>
@@ -166,7 +151,7 @@
                 <w:noProof/>
                 <w:webHidden/>
               </w:rPr>
-              <w:instrText xml:space="preserve"> PAGEREF _Toc153456230 \h </w:instrText>
+              <w:instrText xml:space="preserve"> PAGEREF _Toc153809574 \h </w:instrText>
             </w:r>
             <w:r>
               <w:rPr>
@@ -206,14 +191,15 @@
             <w:rPr>
               <w:rFonts w:eastAsiaTheme="minorEastAsia"/>
               <w:noProof/>
-              <w:lang w:eastAsia="pl-PL"/>
+              <w:lang w:val="en-GB" w:eastAsia="en-GB"/>
             </w:rPr>
           </w:pPr>
-          <w:hyperlink w:anchor="_Toc153456231" w:history="1">
+          <w:hyperlink w:anchor="_Toc153809575" w:history="1">
             <w:r>
               <w:rPr>
                 <w:rStyle w:val="Hipercze"/>
                 <w:noProof/>
+                <w:lang w:val="en-GB"/>
               </w:rPr>
               <w:t>Struktura klas</w:t>
             </w:r>
@@ -236,7 +222,7 @@
                 <w:noProof/>
                 <w:webHidden/>
               </w:rPr>
-              <w:instrText xml:space="preserve"> PAGEREF _Toc153456231 \h </w:instrText>
+              <w:instrText xml:space="preserve"> PAGEREF _Toc153809575 \h </w:instrText>
             </w:r>
             <w:r>
               <w:rPr>
@@ -276,10 +262,10 @@
             <w:rPr>
               <w:rFonts w:eastAsiaTheme="minorEastAsia"/>
               <w:noProof/>
-              <w:lang w:eastAsia="pl-PL"/>
+              <w:lang w:val="en-GB" w:eastAsia="en-GB"/>
             </w:rPr>
           </w:pPr>
-          <w:hyperlink w:anchor="_Toc153456232" w:history="1">
+          <w:hyperlink w:anchor="_Toc153809576" w:history="1">
             <w:r>
               <w:rPr>
                 <w:rStyle w:val="Hipercze"/>
@@ -307,7 +293,7 @@
                 <w:noProof/>
                 <w:webHidden/>
               </w:rPr>
-              <w:instrText xml:space="preserve"> PAGEREF _Toc153456232 \h </w:instrText>
+              <w:instrText xml:space="preserve"> PAGEREF _Toc153809576 \h </w:instrText>
             </w:r>
             <w:r>
               <w:rPr>
@@ -347,10 +333,10 @@
             <w:rPr>
               <w:rFonts w:eastAsiaTheme="minorEastAsia"/>
               <w:noProof/>
-              <w:lang w:eastAsia="pl-PL"/>
+              <w:lang w:val="en-GB" w:eastAsia="en-GB"/>
             </w:rPr>
           </w:pPr>
-          <w:hyperlink w:anchor="_Toc153456233" w:history="1">
+          <w:hyperlink w:anchor="_Toc153809577" w:history="1">
             <w:r>
               <w:rPr>
                 <w:rStyle w:val="Hipercze"/>
@@ -378,7 +364,7 @@
                 <w:noProof/>
                 <w:webHidden/>
               </w:rPr>
-              <w:instrText xml:space="preserve"> PAGEREF _Toc153456233 \h </w:instrText>
+              <w:instrText xml:space="preserve"> PAGEREF _Toc153809577 \h </w:instrText>
             </w:r>
             <w:r>
               <w:rPr>
@@ -418,10 +404,10 @@
             <w:rPr>
               <w:rFonts w:eastAsiaTheme="minorEastAsia"/>
               <w:noProof/>
-              <w:lang w:eastAsia="pl-PL"/>
+              <w:lang w:val="en-GB" w:eastAsia="en-GB"/>
             </w:rPr>
           </w:pPr>
-          <w:hyperlink w:anchor="_Toc153456234" w:history="1">
+          <w:hyperlink w:anchor="_Toc153809578" w:history="1">
             <w:r>
               <w:rPr>
                 <w:rStyle w:val="Hipercze"/>
@@ -449,7 +435,7 @@
                 <w:noProof/>
                 <w:webHidden/>
               </w:rPr>
-              <w:instrText xml:space="preserve"> PAGEREF _Toc153456234 \h </w:instrText>
+              <w:instrText xml:space="preserve"> PAGEREF _Toc153809578 \h </w:instrText>
             </w:r>
             <w:r>
               <w:rPr>
@@ -489,10 +475,10 @@
             <w:rPr>
               <w:rFonts w:eastAsiaTheme="minorEastAsia"/>
               <w:noProof/>
-              <w:lang w:eastAsia="pl-PL"/>
+              <w:lang w:val="en-GB" w:eastAsia="en-GB"/>
             </w:rPr>
           </w:pPr>
-          <w:hyperlink w:anchor="_Toc153456235" w:history="1">
+          <w:hyperlink w:anchor="_Toc153809579" w:history="1">
             <w:r>
               <w:rPr>
                 <w:rStyle w:val="Hipercze"/>
@@ -520,7 +506,7 @@
                 <w:noProof/>
                 <w:webHidden/>
               </w:rPr>
-              <w:instrText xml:space="preserve"> PAGEREF _Toc153456235 \h </w:instrText>
+              <w:instrText xml:space="preserve"> PAGEREF _Toc153809579 \h </w:instrText>
             </w:r>
             <w:r>
               <w:rPr>
@@ -560,10 +546,10 @@
             <w:rPr>
               <w:rFonts w:eastAsiaTheme="minorEastAsia"/>
               <w:noProof/>
-              <w:lang w:eastAsia="pl-PL"/>
+              <w:lang w:val="en-GB" w:eastAsia="en-GB"/>
             </w:rPr>
           </w:pPr>
-          <w:hyperlink w:anchor="_Toc153456236" w:history="1">
+          <w:hyperlink w:anchor="_Toc153809580" w:history="1">
             <w:r>
               <w:rPr>
                 <w:rStyle w:val="Hipercze"/>
@@ -591,7 +577,7 @@
                 <w:noProof/>
                 <w:webHidden/>
               </w:rPr>
-              <w:instrText xml:space="preserve"> PAGEREF _Toc153456236 \h </w:instrText>
+              <w:instrText xml:space="preserve"> PAGEREF _Toc153809580 \h </w:instrText>
             </w:r>
             <w:r>
               <w:rPr>
@@ -631,10 +617,10 @@
             <w:rPr>
               <w:rFonts w:eastAsiaTheme="minorEastAsia"/>
               <w:noProof/>
-              <w:lang w:eastAsia="pl-PL"/>
+              <w:lang w:val="en-GB" w:eastAsia="en-GB"/>
             </w:rPr>
           </w:pPr>
-          <w:hyperlink w:anchor="_Toc153456237" w:history="1">
+          <w:hyperlink w:anchor="_Toc153809581" w:history="1">
             <w:r>
               <w:rPr>
                 <w:rStyle w:val="Hipercze"/>
@@ -662,7 +648,7 @@
                 <w:noProof/>
                 <w:webHidden/>
               </w:rPr>
-              <w:instrText xml:space="preserve"> PAGEREF _Toc153456237 \h </w:instrText>
+              <w:instrText xml:space="preserve"> PAGEREF _Toc153809581 \h </w:instrText>
             </w:r>
             <w:r>
               <w:rPr>
@@ -702,10 +688,10 @@
             <w:rPr>
               <w:rFonts w:eastAsiaTheme="minorEastAsia"/>
               <w:noProof/>
-              <w:lang w:eastAsia="pl-PL"/>
+              <w:lang w:val="en-GB" w:eastAsia="en-GB"/>
             </w:rPr>
           </w:pPr>
-          <w:hyperlink w:anchor="_Toc153456238" w:history="1">
+          <w:hyperlink w:anchor="_Toc153809582" w:history="1">
             <w:r>
               <w:rPr>
                 <w:rStyle w:val="Hipercze"/>
@@ -733,7 +719,7 @@
                 <w:noProof/>
                 <w:webHidden/>
               </w:rPr>
-              <w:instrText xml:space="preserve"> PAGEREF _Toc153456238 \h </w:instrText>
+              <w:instrText xml:space="preserve"> PAGEREF _Toc153809582 \h </w:instrText>
             </w:r>
             <w:r>
               <w:rPr>
@@ -773,10 +759,10 @@
             <w:rPr>
               <w:rFonts w:eastAsiaTheme="minorEastAsia"/>
               <w:noProof/>
-              <w:lang w:eastAsia="pl-PL"/>
+              <w:lang w:val="en-GB" w:eastAsia="en-GB"/>
             </w:rPr>
           </w:pPr>
-          <w:hyperlink w:anchor="_Toc153456239" w:history="1">
+          <w:hyperlink w:anchor="_Toc153809583" w:history="1">
             <w:r>
               <w:rPr>
                 <w:rStyle w:val="Hipercze"/>
@@ -804,7 +790,7 @@
                 <w:noProof/>
                 <w:webHidden/>
               </w:rPr>
-              <w:instrText xml:space="preserve"> PAGEREF _Toc153456239 \h </w:instrText>
+              <w:instrText xml:space="preserve"> PAGEREF _Toc153809583 \h </w:instrText>
             </w:r>
             <w:r>
               <w:rPr>
@@ -844,10 +830,10 @@
             <w:rPr>
               <w:rFonts w:eastAsiaTheme="minorEastAsia"/>
               <w:noProof/>
-              <w:lang w:eastAsia="pl-PL"/>
+              <w:lang w:val="en-GB" w:eastAsia="en-GB"/>
             </w:rPr>
           </w:pPr>
-          <w:hyperlink w:anchor="_Toc153456240" w:history="1">
+          <w:hyperlink w:anchor="_Toc153809584" w:history="1">
             <w:r>
               <w:rPr>
                 <w:rStyle w:val="Hipercze"/>
@@ -875,7 +861,7 @@
                 <w:noProof/>
                 <w:webHidden/>
               </w:rPr>
-              <w:instrText xml:space="preserve"> PAGEREF _Toc153456240 \h </w:instrText>
+              <w:instrText xml:space="preserve"> PAGEREF _Toc153809584 \h </w:instrText>
             </w:r>
             <w:r>
               <w:rPr>
@@ -915,10 +901,10 @@
             <w:rPr>
               <w:rFonts w:eastAsiaTheme="minorEastAsia"/>
               <w:noProof/>
-              <w:lang w:eastAsia="pl-PL"/>
+              <w:lang w:val="en-GB" w:eastAsia="en-GB"/>
             </w:rPr>
           </w:pPr>
-          <w:hyperlink w:anchor="_Toc153456241" w:history="1">
+          <w:hyperlink w:anchor="_Toc153809585" w:history="1">
             <w:r>
               <w:rPr>
                 <w:rStyle w:val="Hipercze"/>
@@ -945,7 +931,7 @@
                 <w:noProof/>
                 <w:webHidden/>
               </w:rPr>
-              <w:instrText xml:space="preserve"> PAGEREF _Toc153456241 \h </w:instrText>
+              <w:instrText xml:space="preserve"> PAGEREF _Toc153809585 \h </w:instrText>
             </w:r>
             <w:r>
               <w:rPr>
@@ -985,10 +971,10 @@
             <w:rPr>
               <w:rFonts w:eastAsiaTheme="minorEastAsia"/>
               <w:noProof/>
-              <w:lang w:eastAsia="pl-PL"/>
+              <w:lang w:val="en-GB" w:eastAsia="en-GB"/>
             </w:rPr>
           </w:pPr>
-          <w:hyperlink w:anchor="_Toc153456242" w:history="1">
+          <w:hyperlink w:anchor="_Toc153809586" w:history="1">
             <w:r>
               <w:rPr>
                 <w:rStyle w:val="Hipercze"/>
@@ -1016,7 +1002,7 @@
                 <w:noProof/>
                 <w:webHidden/>
               </w:rPr>
-              <w:instrText xml:space="preserve"> PAGEREF _Toc153456242 \h </w:instrText>
+              <w:instrText xml:space="preserve"> PAGEREF _Toc153809586 \h </w:instrText>
             </w:r>
             <w:r>
               <w:rPr>
@@ -1056,10 +1042,10 @@
             <w:rPr>
               <w:rFonts w:eastAsiaTheme="minorEastAsia"/>
               <w:noProof/>
-              <w:lang w:eastAsia="pl-PL"/>
+              <w:lang w:val="en-GB" w:eastAsia="en-GB"/>
             </w:rPr>
           </w:pPr>
-          <w:hyperlink w:anchor="_Toc153456243" w:history="1">
+          <w:hyperlink w:anchor="_Toc153809587" w:history="1">
             <w:r>
               <w:rPr>
                 <w:rStyle w:val="Hipercze"/>
@@ -1086,7 +1072,7 @@
                 <w:noProof/>
                 <w:webHidden/>
               </w:rPr>
-              <w:instrText xml:space="preserve"> PAGEREF _Toc153456243 \h </w:instrText>
+              <w:instrText xml:space="preserve"> PAGEREF _Toc153809587 \h </w:instrText>
             </w:r>
             <w:r>
               <w:rPr>
@@ -1126,10 +1112,10 @@
             <w:rPr>
               <w:rFonts w:eastAsiaTheme="minorEastAsia"/>
               <w:noProof/>
-              <w:lang w:eastAsia="pl-PL"/>
+              <w:lang w:val="en-GB" w:eastAsia="en-GB"/>
             </w:rPr>
           </w:pPr>
-          <w:hyperlink w:anchor="_Toc153456244" w:history="1">
+          <w:hyperlink w:anchor="_Toc153809588" w:history="1">
             <w:r>
               <w:rPr>
                 <w:rStyle w:val="Hipercze"/>
@@ -1156,7 +1142,7 @@
                 <w:noProof/>
                 <w:webHidden/>
               </w:rPr>
-              <w:instrText xml:space="preserve"> PAGEREF _Toc153456244 \h </w:instrText>
+              <w:instrText xml:space="preserve"> PAGEREF _Toc153809588 \h </w:instrText>
             </w:r>
             <w:r>
               <w:rPr>
@@ -1196,10 +1182,10 @@
             <w:rPr>
               <w:rFonts w:eastAsiaTheme="minorEastAsia"/>
               <w:noProof/>
-              <w:lang w:eastAsia="pl-PL"/>
+              <w:lang w:val="en-GB" w:eastAsia="en-GB"/>
             </w:rPr>
           </w:pPr>
-          <w:hyperlink w:anchor="_Toc153456245" w:history="1">
+          <w:hyperlink w:anchor="_Toc153809589" w:history="1">
             <w:r>
               <w:rPr>
                 <w:rStyle w:val="Hipercze"/>
@@ -1226,7 +1212,7 @@
                 <w:noProof/>
                 <w:webHidden/>
               </w:rPr>
-              <w:instrText xml:space="preserve"> PAGEREF _Toc153456245 \h </w:instrText>
+              <w:instrText xml:space="preserve"> PAGEREF _Toc153809589 \h </w:instrText>
             </w:r>
             <w:r>
               <w:rPr>
@@ -1266,10 +1252,10 @@
             <w:rPr>
               <w:rFonts w:eastAsiaTheme="minorEastAsia"/>
               <w:noProof/>
-              <w:lang w:eastAsia="pl-PL"/>
+              <w:lang w:val="en-GB" w:eastAsia="en-GB"/>
             </w:rPr>
           </w:pPr>
-          <w:hyperlink w:anchor="_Toc153456246" w:history="1">
+          <w:hyperlink w:anchor="_Toc153809590" w:history="1">
             <w:r>
               <w:rPr>
                 <w:rStyle w:val="Hipercze"/>
@@ -1297,7 +1283,7 @@
                 <w:noProof/>
                 <w:webHidden/>
               </w:rPr>
-              <w:instrText xml:space="preserve"> PAGEREF _Toc153456246 \h </w:instrText>
+              <w:instrText xml:space="preserve"> PAGEREF _Toc153809590 \h </w:instrText>
             </w:r>
             <w:r>
               <w:rPr>
@@ -1337,10 +1323,10 @@
             <w:rPr>
               <w:rFonts w:eastAsiaTheme="minorEastAsia"/>
               <w:noProof/>
-              <w:lang w:eastAsia="pl-PL"/>
+              <w:lang w:val="en-GB" w:eastAsia="en-GB"/>
             </w:rPr>
           </w:pPr>
-          <w:hyperlink w:anchor="_Toc153456247" w:history="1">
+          <w:hyperlink w:anchor="_Toc153809591" w:history="1">
             <w:r>
               <w:rPr>
                 <w:rStyle w:val="Hipercze"/>
@@ -1368,7 +1354,7 @@
                 <w:noProof/>
                 <w:webHidden/>
               </w:rPr>
-              <w:instrText xml:space="preserve"> PAGEREF _Toc153456247 \h </w:instrText>
+              <w:instrText xml:space="preserve"> PAGEREF _Toc153809591 \h </w:instrText>
             </w:r>
             <w:r>
               <w:rPr>
@@ -1408,10 +1394,10 @@
             <w:rPr>
               <w:rFonts w:eastAsiaTheme="minorEastAsia"/>
               <w:noProof/>
-              <w:lang w:eastAsia="pl-PL"/>
+              <w:lang w:val="en-GB" w:eastAsia="en-GB"/>
             </w:rPr>
           </w:pPr>
-          <w:hyperlink w:anchor="_Toc153456248" w:history="1">
+          <w:hyperlink w:anchor="_Toc153809592" w:history="1">
             <w:r>
               <w:rPr>
                 <w:rStyle w:val="Hipercze"/>
@@ -1446,7 +1432,7 @@
                 <w:noProof/>
                 <w:webHidden/>
               </w:rPr>
-              <w:instrText xml:space="preserve"> PAGEREF _Toc153456248 \h </w:instrText>
+              <w:instrText xml:space="preserve"> PAGEREF _Toc153809592 \h </w:instrText>
             </w:r>
             <w:r>
               <w:rPr>
@@ -1486,10 +1472,10 @@
             <w:rPr>
               <w:rFonts w:eastAsiaTheme="minorEastAsia"/>
               <w:noProof/>
-              <w:lang w:eastAsia="pl-PL"/>
+              <w:lang w:val="en-GB" w:eastAsia="en-GB"/>
             </w:rPr>
           </w:pPr>
-          <w:hyperlink w:anchor="_Toc153456249" w:history="1">
+          <w:hyperlink w:anchor="_Toc153809593" w:history="1">
             <w:r>
               <w:rPr>
                 <w:rStyle w:val="Hipercze"/>
@@ -1517,7 +1503,7 @@
                 <w:noProof/>
                 <w:webHidden/>
               </w:rPr>
-              <w:instrText xml:space="preserve"> PAGEREF _Toc153456249 \h </w:instrText>
+              <w:instrText xml:space="preserve"> PAGEREF _Toc153809593 \h </w:instrText>
             </w:r>
             <w:r>
               <w:rPr>
@@ -1557,10 +1543,10 @@
             <w:rPr>
               <w:rFonts w:eastAsiaTheme="minorEastAsia"/>
               <w:noProof/>
-              <w:lang w:eastAsia="pl-PL"/>
+              <w:lang w:val="en-GB" w:eastAsia="en-GB"/>
             </w:rPr>
           </w:pPr>
-          <w:hyperlink w:anchor="_Toc153456250" w:history="1">
+          <w:hyperlink w:anchor="_Toc153809594" w:history="1">
             <w:r>
               <w:rPr>
                 <w:rStyle w:val="Hipercze"/>
@@ -1588,7 +1574,7 @@
                 <w:noProof/>
                 <w:webHidden/>
               </w:rPr>
-              <w:instrText xml:space="preserve"> PAGEREF _Toc153456250 \h </w:instrText>
+              <w:instrText xml:space="preserve"> PAGEREF _Toc153809594 \h </w:instrText>
             </w:r>
             <w:r>
               <w:rPr>
@@ -1628,10 +1614,10 @@
             <w:rPr>
               <w:rFonts w:eastAsiaTheme="minorEastAsia"/>
               <w:noProof/>
-              <w:lang w:eastAsia="pl-PL"/>
+              <w:lang w:val="en-GB" w:eastAsia="en-GB"/>
             </w:rPr>
           </w:pPr>
-          <w:hyperlink w:anchor="_Toc153456251" w:history="1">
+          <w:hyperlink w:anchor="_Toc153809595" w:history="1">
             <w:r>
               <w:rPr>
                 <w:rStyle w:val="Hipercze"/>
@@ -1659,7 +1645,7 @@
                 <w:noProof/>
                 <w:webHidden/>
               </w:rPr>
-              <w:instrText xml:space="preserve"> PAGEREF _Toc153456251 \h </w:instrText>
+              <w:instrText xml:space="preserve"> PAGEREF _Toc153809595 \h </w:instrText>
             </w:r>
             <w:r>
               <w:rPr>
@@ -1699,10 +1685,10 @@
             <w:rPr>
               <w:rFonts w:eastAsiaTheme="minorEastAsia"/>
               <w:noProof/>
-              <w:lang w:eastAsia="pl-PL"/>
+              <w:lang w:val="en-GB" w:eastAsia="en-GB"/>
             </w:rPr>
           </w:pPr>
-          <w:hyperlink w:anchor="_Toc153456252" w:history="1">
+          <w:hyperlink w:anchor="_Toc153809596" w:history="1">
             <w:r>
               <w:rPr>
                 <w:rStyle w:val="Hipercze"/>
@@ -1730,7 +1716,7 @@
                 <w:noProof/>
                 <w:webHidden/>
               </w:rPr>
-              <w:instrText xml:space="preserve"> PAGEREF _Toc153456252 \h </w:instrText>
+              <w:instrText xml:space="preserve"> PAGEREF _Toc153809596 \h </w:instrText>
             </w:r>
             <w:r>
               <w:rPr>
@@ -1770,10 +1756,10 @@
             <w:rPr>
               <w:rFonts w:eastAsiaTheme="minorEastAsia"/>
               <w:noProof/>
-              <w:lang w:eastAsia="pl-PL"/>
+              <w:lang w:val="en-GB" w:eastAsia="en-GB"/>
             </w:rPr>
           </w:pPr>
-          <w:hyperlink w:anchor="_Toc153456253" w:history="1">
+          <w:hyperlink w:anchor="_Toc153809597" w:history="1">
             <w:r>
               <w:rPr>
                 <w:rStyle w:val="Hipercze"/>
@@ -1801,7 +1787,7 @@
                 <w:noProof/>
                 <w:webHidden/>
               </w:rPr>
-              <w:instrText xml:space="preserve"> PAGEREF _Toc153456253 \h </w:instrText>
+              <w:instrText xml:space="preserve"> PAGEREF _Toc153809597 \h </w:instrText>
             </w:r>
             <w:r>
               <w:rPr>
@@ -1841,10 +1827,10 @@
             <w:rPr>
               <w:rFonts w:eastAsiaTheme="minorEastAsia"/>
               <w:noProof/>
-              <w:lang w:eastAsia="pl-PL"/>
+              <w:lang w:val="en-GB" w:eastAsia="en-GB"/>
             </w:rPr>
           </w:pPr>
-          <w:hyperlink w:anchor="_Toc153456254" w:history="1">
+          <w:hyperlink w:anchor="_Toc153809598" w:history="1">
             <w:r>
               <w:rPr>
                 <w:rStyle w:val="Hipercze"/>
@@ -1872,7 +1858,7 @@
                 <w:noProof/>
                 <w:webHidden/>
               </w:rPr>
-              <w:instrText xml:space="preserve"> PAGEREF _Toc153456254 \h </w:instrText>
+              <w:instrText xml:space="preserve"> PAGEREF _Toc153809598 \h </w:instrText>
             </w:r>
             <w:r>
               <w:rPr>
@@ -1912,10 +1898,10 @@
             <w:rPr>
               <w:rFonts w:eastAsiaTheme="minorEastAsia"/>
               <w:noProof/>
-              <w:lang w:eastAsia="pl-PL"/>
+              <w:lang w:val="en-GB" w:eastAsia="en-GB"/>
             </w:rPr>
           </w:pPr>
-          <w:hyperlink w:anchor="_Toc153456255" w:history="1">
+          <w:hyperlink w:anchor="_Toc153809599" w:history="1">
             <w:r>
               <w:rPr>
                 <w:rStyle w:val="Hipercze"/>
@@ -1943,7 +1929,7 @@
                 <w:noProof/>
                 <w:webHidden/>
               </w:rPr>
-              <w:instrText xml:space="preserve"> PAGEREF _Toc153456255 \h </w:instrText>
+              <w:instrText xml:space="preserve"> PAGEREF _Toc153809599 \h </w:instrText>
             </w:r>
             <w:r>
               <w:rPr>
@@ -1983,10 +1969,10 @@
             <w:rPr>
               <w:rFonts w:eastAsiaTheme="minorEastAsia"/>
               <w:noProof/>
-              <w:lang w:eastAsia="pl-PL"/>
+              <w:lang w:val="en-GB" w:eastAsia="en-GB"/>
             </w:rPr>
           </w:pPr>
-          <w:hyperlink w:anchor="_Toc153456256" w:history="1">
+          <w:hyperlink w:anchor="_Toc153809600" w:history="1">
             <w:r>
               <w:rPr>
                 <w:rStyle w:val="Hipercze"/>
@@ -2014,7 +2000,7 @@
                 <w:noProof/>
                 <w:webHidden/>
               </w:rPr>
-              <w:instrText xml:space="preserve"> PAGEREF _Toc153456256 \h </w:instrText>
+              <w:instrText xml:space="preserve"> PAGEREF _Toc153809600 \h </w:instrText>
             </w:r>
             <w:r>
               <w:rPr>
@@ -2054,10 +2040,10 @@
             <w:rPr>
               <w:rFonts w:eastAsiaTheme="minorEastAsia"/>
               <w:noProof/>
-              <w:lang w:eastAsia="pl-PL"/>
+              <w:lang w:val="en-GB" w:eastAsia="en-GB"/>
             </w:rPr>
           </w:pPr>
-          <w:hyperlink w:anchor="_Toc153456257" w:history="1">
+          <w:hyperlink w:anchor="_Toc153809601" w:history="1">
             <w:r>
               <w:rPr>
                 <w:rStyle w:val="Hipercze"/>
@@ -2085,7 +2071,7 @@
                 <w:noProof/>
                 <w:webHidden/>
               </w:rPr>
-              <w:instrText xml:space="preserve"> PAGEREF _Toc153456257 \h </w:instrText>
+              <w:instrText xml:space="preserve"> PAGEREF _Toc153809601 \h </w:instrText>
             </w:r>
             <w:r>
               <w:rPr>
@@ -2125,10 +2111,10 @@
             <w:rPr>
               <w:rFonts w:eastAsiaTheme="minorEastAsia"/>
               <w:noProof/>
-              <w:lang w:eastAsia="pl-PL"/>
+              <w:lang w:val="en-GB" w:eastAsia="en-GB"/>
             </w:rPr>
           </w:pPr>
-          <w:hyperlink w:anchor="_Toc153456258" w:history="1">
+          <w:hyperlink w:anchor="_Toc153809602" w:history="1">
             <w:r>
               <w:rPr>
                 <w:rStyle w:val="Hipercze"/>
@@ -2156,7 +2142,7 @@
                 <w:noProof/>
                 <w:webHidden/>
               </w:rPr>
-              <w:instrText xml:space="preserve"> PAGEREF _Toc153456258 \h </w:instrText>
+              <w:instrText xml:space="preserve"> PAGEREF _Toc153809602 \h </w:instrText>
             </w:r>
             <w:r>
               <w:rPr>
@@ -2216,26 +2202,28 @@
           <w:lang w:val="en-GB"/>
         </w:rPr>
       </w:pPr>
-      <w:bookmarkStart w:id="0" w:name="_Toc153456230"/>
-      <w:r>
-        <w:rPr>
+      <w:bookmarkStart w:id="0" w:name="_Toc153809574"/>
+      <w:r>
+        <w:rPr>
+          <w:b w:val="0"/>
           <w:bCs/>
+          <w:noProof/>
           <w:lang w:val="en-GB"/>
         </w:rPr>
         <w:lastRenderedPageBreak/>
         <w:drawing>
-          <wp:anchor distT="0" distB="0" distL="114300" distR="114300" simplePos="0" relativeHeight="251666432" behindDoc="0" locked="0" layoutInCell="1" allowOverlap="1" wp14:anchorId="21F29E28" wp14:editId="59260F1A">
+          <wp:anchor distT="0" distB="0" distL="114300" distR="114300" simplePos="0" relativeHeight="251666432" behindDoc="0" locked="0" layoutInCell="1" allowOverlap="1" wp14:anchorId="39D6CD4E" wp14:editId="4051B40A">
             <wp:simplePos x="0" y="0"/>
             <wp:positionH relativeFrom="column">
-              <wp:posOffset>-471805</wp:posOffset>
+              <wp:posOffset>-373957</wp:posOffset>
             </wp:positionH>
-            <wp:positionV relativeFrom="page">
-              <wp:posOffset>1295400</wp:posOffset>
+            <wp:positionV relativeFrom="paragraph">
+              <wp:posOffset>457315</wp:posOffset>
             </wp:positionV>
-            <wp:extent cx="10325100" cy="5029200"/>
-            <wp:effectExtent l="0" t="0" r="0" b="0"/>
-            <wp:wrapTopAndBottom/>
-            <wp:docPr id="1337090292" name="Obraz 1" descr="Obraz zawierający tekst, diagram, zrzut ekranu, linia&#10;&#10;Opis wygenerowany automatycznie"/>
+            <wp:extent cx="9919335" cy="5230091"/>
+            <wp:effectExtent l="0" t="0" r="5715" b="8890"/>
+            <wp:wrapNone/>
+            <wp:docPr id="1190872577" name="Obraz 6"/>
             <wp:cNvGraphicFramePr>
               <a:graphicFrameLocks xmlns:a="http://schemas.openxmlformats.org/drawingml/2006/main" noChangeAspect="1"/>
             </wp:cNvGraphicFramePr>
@@ -2243,8 +2231,10 @@
               <a:graphicData uri="http://schemas.openxmlformats.org/drawingml/2006/picture">
                 <pic:pic xmlns:pic="http://schemas.openxmlformats.org/drawingml/2006/picture">
                   <pic:nvPicPr>
-                    <pic:cNvPr id="1337090292" name="Obraz 1" descr="Obraz zawierający tekst, diagram, zrzut ekranu, linia&#10;&#10;Opis wygenerowany automatycznie"/>
-                    <pic:cNvPicPr/>
+                    <pic:cNvPr id="0" name="Picture 6"/>
+                    <pic:cNvPicPr>
+                      <a:picLocks noChangeAspect="1" noChangeArrowheads="1"/>
+                    </pic:cNvPicPr>
                   </pic:nvPicPr>
                   <pic:blipFill>
                     <a:blip r:embed="rId7">
@@ -2254,26 +2244,31 @@
                         </a:ext>
                       </a:extLst>
                     </a:blip>
+                    <a:srcRect/>
                     <a:stretch>
                       <a:fillRect/>
                     </a:stretch>
                   </pic:blipFill>
-                  <pic:spPr>
+                  <pic:spPr bwMode="auto">
                     <a:xfrm>
                       <a:off x="0" y="0"/>
-                      <a:ext cx="10325100" cy="5029200"/>
+                      <a:ext cx="9925372" cy="5233274"/>
                     </a:xfrm>
                     <a:prstGeom prst="rect">
                       <a:avLst/>
                     </a:prstGeom>
+                    <a:noFill/>
+                    <a:ln>
+                      <a:noFill/>
+                    </a:ln>
                   </pic:spPr>
                 </pic:pic>
               </a:graphicData>
             </a:graphic>
-            <wp14:sizeRelH relativeFrom="margin">
+            <wp14:sizeRelH relativeFrom="page">
               <wp14:pctWidth>0</wp14:pctWidth>
             </wp14:sizeRelH>
-            <wp14:sizeRelV relativeFrom="margin">
+            <wp14:sizeRelV relativeFrom="page">
               <wp14:pctHeight>0</wp14:pctHeight>
             </wp14:sizeRelV>
           </wp:anchor>
@@ -2336,7 +2331,7 @@
           <w:lang w:val="en-GB"/>
         </w:rPr>
       </w:pPr>
-      <w:bookmarkStart w:id="1" w:name="_Toc153456231"/>
+      <w:bookmarkStart w:id="1" w:name="_Toc153809575"/>
       <w:proofErr w:type="spellStart"/>
       <w:r>
         <w:rPr>
@@ -2369,7 +2364,7 @@
           <w:lang w:val="en-GB"/>
         </w:rPr>
       </w:pPr>
-      <w:bookmarkStart w:id="2" w:name="_Toc153456232"/>
+      <w:bookmarkStart w:id="2" w:name="_Toc153809576"/>
       <w:r>
         <w:rPr>
           <w:lang w:val="en-GB"/>
@@ -2453,6 +2448,7 @@
         <w:t xml:space="preserve">static int </w:t>
       </w:r>
       <w:proofErr w:type="spellStart"/>
+      <w:proofErr w:type="gramStart"/>
       <w:r>
         <w:rPr>
           <w:i/>
@@ -2470,6 +2466,7 @@
         </w:rPr>
         <w:t>;</w:t>
       </w:r>
+      <w:proofErr w:type="gramEnd"/>
     </w:p>
     <w:p>
       <w:pPr>
@@ -2487,6 +2484,7 @@
         </w:rPr>
         <w:t xml:space="preserve">       </w:t>
       </w:r>
+      <w:proofErr w:type="gramStart"/>
       <w:r>
         <w:rPr>
           <w:color w:val="FFC66D"/>
@@ -2499,7 +2497,15 @@
           <w:color w:val="A9B7C6"/>
           <w:lang w:val="en-GB"/>
         </w:rPr>
-        <w:t>(){}</w:t>
+        <w:t>(</w:t>
+      </w:r>
+      <w:proofErr w:type="gramEnd"/>
+      <w:r>
+        <w:rPr>
+          <w:color w:val="A9B7C6"/>
+          <w:lang w:val="en-GB"/>
+        </w:rPr>
+        <w:t>){}</w:t>
       </w:r>
     </w:p>
     <w:p>
@@ -2527,6 +2533,7 @@
         <w:t xml:space="preserve">private int </w:t>
       </w:r>
       <w:proofErr w:type="spellStart"/>
+      <w:proofErr w:type="gramStart"/>
       <w:r>
         <w:rPr>
           <w:color w:val="FFC66D"/>
@@ -2540,7 +2547,15 @@
           <w:color w:val="A9B7C6"/>
           <w:lang w:val="en-GB"/>
         </w:rPr>
-        <w:t>(){</w:t>
+        <w:t>(</w:t>
+      </w:r>
+      <w:proofErr w:type="gramEnd"/>
+      <w:r>
+        <w:rPr>
+          <w:color w:val="A9B7C6"/>
+          <w:lang w:val="en-GB"/>
+        </w:rPr>
+        <w:t>){</w:t>
       </w:r>
       <w:r>
         <w:rPr>
@@ -2595,6 +2610,7 @@
         <w:t xml:space="preserve">private void </w:t>
       </w:r>
       <w:proofErr w:type="spellStart"/>
+      <w:proofErr w:type="gramStart"/>
       <w:r>
         <w:rPr>
           <w:color w:val="FFC66D"/>
@@ -2610,6 +2626,7 @@
         </w:rPr>
         <w:t>(</w:t>
       </w:r>
+      <w:proofErr w:type="gramEnd"/>
       <w:r>
         <w:rPr>
           <w:color w:val="CC7832"/>
@@ -2665,6 +2682,7 @@
         <w:t xml:space="preserve"> </w:t>
       </w:r>
       <w:proofErr w:type="spellStart"/>
+      <w:proofErr w:type="gramStart"/>
       <w:r>
         <w:rPr>
           <w:color w:val="FFC66D"/>
@@ -2678,7 +2696,15 @@
           <w:color w:val="A9B7C6"/>
           <w:lang w:val="en-GB"/>
         </w:rPr>
-        <w:t>(){</w:t>
+        <w:t>(</w:t>
+      </w:r>
+      <w:proofErr w:type="gramEnd"/>
+      <w:r>
+        <w:rPr>
+          <w:color w:val="A9B7C6"/>
+          <w:lang w:val="en-GB"/>
+        </w:rPr>
+        <w:t>){</w:t>
       </w:r>
       <w:r>
         <w:rPr>
@@ -2931,6 +2957,7 @@
         </w:rPr>
         <w:t xml:space="preserve">private void </w:t>
       </w:r>
+      <w:proofErr w:type="gramStart"/>
       <w:r>
         <w:rPr>
           <w:color w:val="FFC66D"/>
@@ -2943,7 +2970,15 @@
           <w:color w:val="A9B7C6"/>
           <w:lang w:val="en-GB"/>
         </w:rPr>
-        <w:t>(){}</w:t>
+        <w:t>(</w:t>
+      </w:r>
+      <w:proofErr w:type="gramEnd"/>
+      <w:r>
+        <w:rPr>
+          <w:color w:val="A9B7C6"/>
+          <w:lang w:val="en-GB"/>
+        </w:rPr>
+        <w:t>){}</w:t>
       </w:r>
       <w:r>
         <w:rPr>
@@ -3013,7 +3048,7 @@
           <w:lang w:val="en-GB"/>
         </w:rPr>
       </w:pPr>
-      <w:bookmarkStart w:id="3" w:name="_Toc153456233"/>
+      <w:bookmarkStart w:id="3" w:name="_Toc153809577"/>
       <w:proofErr w:type="spellStart"/>
       <w:r>
         <w:rPr>
@@ -3071,6 +3106,7 @@
         </w:rPr>
         <w:t xml:space="preserve">public int </w:t>
       </w:r>
+      <w:proofErr w:type="gramStart"/>
       <w:r>
         <w:rPr>
           <w:color w:val="FFC66D"/>
@@ -3083,7 +3119,15 @@
           <w:color w:val="A9B7C6"/>
           <w:lang w:val="en-GB"/>
         </w:rPr>
-        <w:t>()</w:t>
+        <w:t>(</w:t>
+      </w:r>
+      <w:proofErr w:type="gramEnd"/>
+      <w:r>
+        <w:rPr>
+          <w:color w:val="A9B7C6"/>
+          <w:lang w:val="en-GB"/>
+        </w:rPr>
+        <w:t>)</w:t>
       </w:r>
       <w:r>
         <w:rPr>
@@ -3121,7 +3165,7 @@
           <w:lang w:val="en-GB"/>
         </w:rPr>
       </w:pPr>
-      <w:bookmarkStart w:id="4" w:name="_Toc153456234"/>
+      <w:bookmarkStart w:id="4" w:name="_Toc153809578"/>
       <w:proofErr w:type="spellStart"/>
       <w:r>
         <w:rPr>
@@ -3188,6 +3232,7 @@
         <w:br/>
         <w:t xml:space="preserve">   </w:t>
       </w:r>
+      <w:proofErr w:type="gramStart"/>
       <w:r>
         <w:rPr>
           <w:i/>
@@ -3204,6 +3249,7 @@
         </w:rPr>
         <w:t>(</w:t>
       </w:r>
+      <w:proofErr w:type="gramEnd"/>
       <w:r>
         <w:rPr>
           <w:color w:val="6897BB"/>
@@ -3501,7 +3547,7 @@
           <w:lang w:val="en-GB"/>
         </w:rPr>
       </w:pPr>
-      <w:bookmarkStart w:id="5" w:name="_Toc153456235"/>
+      <w:bookmarkStart w:id="5" w:name="_Toc153809579"/>
       <w:proofErr w:type="spellStart"/>
       <w:r>
         <w:rPr>
@@ -3627,6 +3673,7 @@
         <w:t xml:space="preserve">   public </w:t>
       </w:r>
       <w:proofErr w:type="spellStart"/>
+      <w:proofErr w:type="gramStart"/>
       <w:r>
         <w:rPr>
           <w:color w:val="FFC66D"/>
@@ -3640,7 +3687,15 @@
           <w:color w:val="A9B7C6"/>
           <w:lang w:val="en-GB"/>
         </w:rPr>
-        <w:t>(Product product</w:t>
+        <w:t>(</w:t>
+      </w:r>
+      <w:proofErr w:type="gramEnd"/>
+      <w:r>
+        <w:rPr>
+          <w:color w:val="A9B7C6"/>
+          <w:lang w:val="en-GB"/>
+        </w:rPr>
+        <w:t>Product product</w:t>
       </w:r>
       <w:r>
         <w:rPr>
@@ -3752,7 +3807,7 @@
           <w:lang w:val="en-GB"/>
         </w:rPr>
       </w:pPr>
-      <w:bookmarkStart w:id="6" w:name="_Toc153456236"/>
+      <w:bookmarkStart w:id="6" w:name="_Toc153809580"/>
       <w:r>
         <w:rPr>
           <w:lang w:val="en-GB"/>
@@ -3926,6 +3981,7 @@
         <w:br/>
         <w:t xml:space="preserve">   </w:t>
       </w:r>
+      <w:proofErr w:type="gramStart"/>
       <w:r>
         <w:rPr>
           <w:color w:val="FFC66D"/>
@@ -3938,7 +3994,15 @@
           <w:color w:val="A9B7C6"/>
           <w:lang w:val="en-GB"/>
         </w:rPr>
-        <w:t>(String Name</w:t>
+        <w:t>(</w:t>
+      </w:r>
+      <w:proofErr w:type="gramEnd"/>
+      <w:r>
+        <w:rPr>
+          <w:color w:val="A9B7C6"/>
+          <w:lang w:val="en-GB"/>
+        </w:rPr>
+        <w:t>String Name</w:t>
       </w:r>
       <w:r>
         <w:rPr>
@@ -4188,6 +4252,7 @@
         <w:t xml:space="preserve">public float </w:t>
       </w:r>
       <w:proofErr w:type="spellStart"/>
+      <w:proofErr w:type="gramStart"/>
       <w:r>
         <w:rPr>
           <w:color w:val="FFC66D"/>
@@ -4201,7 +4266,15 @@
           <w:color w:val="A9B7C6"/>
           <w:lang w:val="en-GB"/>
         </w:rPr>
-        <w:t>() {</w:t>
+        <w:t>(</w:t>
+      </w:r>
+      <w:proofErr w:type="gramEnd"/>
+      <w:r>
+        <w:rPr>
+          <w:color w:val="A9B7C6"/>
+          <w:lang w:val="en-GB"/>
+        </w:rPr>
+        <w:t>) {</w:t>
       </w:r>
       <w:r>
         <w:rPr>
@@ -4513,7 +4586,7 @@
           <w:lang w:val="en-GB"/>
         </w:rPr>
       </w:pPr>
-      <w:bookmarkStart w:id="7" w:name="_Toc153456237"/>
+      <w:bookmarkStart w:id="7" w:name="_Toc153809581"/>
       <w:proofErr w:type="spellStart"/>
       <w:r>
         <w:rPr>
@@ -4602,6 +4675,7 @@
         <w:t xml:space="preserve">public </w:t>
       </w:r>
       <w:proofErr w:type="spellStart"/>
+      <w:proofErr w:type="gramStart"/>
       <w:r>
         <w:rPr>
           <w:color w:val="FFC66D"/>
@@ -4615,7 +4689,15 @@
           <w:color w:val="A9B7C6"/>
           <w:lang w:val="en-GB"/>
         </w:rPr>
-        <w:t>(Product product</w:t>
+        <w:t>(</w:t>
+      </w:r>
+      <w:proofErr w:type="gramEnd"/>
+      <w:r>
+        <w:rPr>
+          <w:color w:val="A9B7C6"/>
+          <w:lang w:val="en-GB"/>
+        </w:rPr>
+        <w:t>Product product</w:t>
       </w:r>
       <w:r>
         <w:rPr>
@@ -4805,7 +4887,7 @@
           <w:lang w:val="en-GB"/>
         </w:rPr>
       </w:pPr>
-      <w:bookmarkStart w:id="8" w:name="_Toc153456238"/>
+      <w:bookmarkStart w:id="8" w:name="_Toc153809582"/>
       <w:r>
         <w:rPr>
           <w:lang w:val="en-GB"/>
@@ -4992,6 +5074,7 @@
         <w:t xml:space="preserve">Product </w:t>
       </w:r>
       <w:proofErr w:type="spellStart"/>
+      <w:proofErr w:type="gramStart"/>
       <w:r>
         <w:rPr>
           <w:color w:val="FFC66D"/>
@@ -5007,6 +5090,7 @@
         </w:rPr>
         <w:t>(</w:t>
       </w:r>
+      <w:proofErr w:type="gramEnd"/>
       <w:r>
         <w:rPr>
           <w:color w:val="CC7832"/>
@@ -5217,6 +5301,7 @@
         </w:rPr>
         <w:t xml:space="preserve"> </w:t>
       </w:r>
+      <w:proofErr w:type="gramStart"/>
       <w:r>
         <w:rPr>
           <w:color w:val="FFC66D"/>
@@ -5229,7 +5314,15 @@
           <w:color w:val="A9B7C6"/>
           <w:lang w:val="en-GB"/>
         </w:rPr>
-        <w:t>(String login</w:t>
+        <w:t>(</w:t>
+      </w:r>
+      <w:proofErr w:type="gramEnd"/>
+      <w:r>
+        <w:rPr>
+          <w:color w:val="A9B7C6"/>
+          <w:lang w:val="en-GB"/>
+        </w:rPr>
+        <w:t>String login</w:t>
       </w:r>
       <w:r>
         <w:rPr>
@@ -5289,7 +5382,7 @@
           <w:lang w:val="en-GB"/>
         </w:rPr>
       </w:pPr>
-      <w:bookmarkStart w:id="9" w:name="_Toc153456239"/>
+      <w:bookmarkStart w:id="9" w:name="_Toc153809583"/>
       <w:r>
         <w:rPr>
           <w:lang w:val="en-GB"/>
@@ -5314,6 +5407,7 @@
         </w:rPr>
         <w:t xml:space="preserve">public class </w:t>
       </w:r>
+      <w:proofErr w:type="gramStart"/>
       <w:r>
         <w:rPr>
           <w:color w:val="A9B7C6"/>
@@ -5321,6 +5415,7 @@
         </w:rPr>
         <w:t>Invoice{</w:t>
       </w:r>
+      <w:proofErr w:type="gramEnd"/>
       <w:r>
         <w:rPr>
           <w:color w:val="A9B7C6"/>
@@ -5806,7 +5901,7 @@
           <w:lang w:val="en-GB"/>
         </w:rPr>
       </w:pPr>
-      <w:bookmarkStart w:id="10" w:name="_Toc153456240"/>
+      <w:bookmarkStart w:id="10" w:name="_Toc153809584"/>
       <w:r>
         <w:rPr>
           <w:lang w:val="en-GB"/>
@@ -6651,7 +6746,7 @@
       <w:pPr>
         <w:pStyle w:val="Nagwek1"/>
       </w:pPr>
-      <w:bookmarkStart w:id="11" w:name="_Toc153456241"/>
+      <w:bookmarkStart w:id="11" w:name="_Toc153809585"/>
       <w:r>
         <w:lastRenderedPageBreak/>
         <w:t>Diagramy sekwencji</w:t>
@@ -6665,7 +6760,7 @@
           <w:lang w:val="en-GB"/>
         </w:rPr>
       </w:pPr>
-      <w:bookmarkStart w:id="12" w:name="_Toc153456242"/>
+      <w:bookmarkStart w:id="12" w:name="_Toc153809586"/>
       <w:r>
         <w:rPr>
           <w:noProof/>
@@ -6738,7 +6833,14 @@
         <w:rPr>
           <w:lang w:val="en-GB"/>
         </w:rPr>
-        <w:t>Diagram PU adding/removing a p</w:t>
+        <w:t xml:space="preserve">Diagram PU adding/removing a </w:t>
+      </w:r>
+      <w:proofErr w:type="gramStart"/>
+      <w:r>
+        <w:rPr>
+          <w:lang w:val="en-GB"/>
+        </w:rPr>
+        <w:t>p</w:t>
       </w:r>
       <w:r>
         <w:rPr>
@@ -6747,6 +6849,7 @@
         <w:t>roduct</w:t>
       </w:r>
       <w:bookmarkEnd w:id="12"/>
+      <w:proofErr w:type="gramEnd"/>
     </w:p>
     <w:p>
       <w:pPr>
@@ -6779,7 +6882,7 @@
       <w:pPr>
         <w:pStyle w:val="Nagwek3"/>
       </w:pPr>
-      <w:bookmarkStart w:id="13" w:name="_Toc153456243"/>
+      <w:bookmarkStart w:id="13" w:name="_Toc153809587"/>
       <w:proofErr w:type="spellStart"/>
       <w:r>
         <w:t>Subdiagram</w:t>
@@ -6789,12 +6892,17 @@
         <w:t xml:space="preserve"> </w:t>
       </w:r>
       <w:proofErr w:type="spellStart"/>
+      <w:proofErr w:type="gramStart"/>
       <w:r>
         <w:t>getProduct</w:t>
       </w:r>
       <w:proofErr w:type="spellEnd"/>
       <w:r>
-        <w:t>()</w:t>
+        <w:t>(</w:t>
+      </w:r>
+      <w:proofErr w:type="gramEnd"/>
+      <w:r>
+        <w:t>)</w:t>
       </w:r>
       <w:bookmarkEnd w:id="13"/>
     </w:p>
@@ -6900,6 +7008,7 @@
         <w:t xml:space="preserve">Product </w:t>
       </w:r>
       <w:proofErr w:type="spellStart"/>
+      <w:proofErr w:type="gramStart"/>
       <w:r>
         <w:rPr>
           <w:rFonts w:ascii="Courier New" w:eastAsia="Times New Roman" w:hAnsi="Courier New" w:cs="Courier New"/>
@@ -6925,6 +7034,7 @@
         </w:rPr>
         <w:t>(</w:t>
       </w:r>
+      <w:proofErr w:type="gramEnd"/>
       <w:r>
         <w:rPr>
           <w:rFonts w:ascii="Courier New" w:eastAsia="Times New Roman" w:hAnsi="Courier New" w:cs="Courier New"/>
@@ -7352,7 +7462,7 @@
       <w:pPr>
         <w:pStyle w:val="Nagwek3"/>
       </w:pPr>
-      <w:bookmarkStart w:id="14" w:name="_Toc153456244"/>
+      <w:bookmarkStart w:id="14" w:name="_Toc153809588"/>
       <w:proofErr w:type="spellStart"/>
       <w:r>
         <w:lastRenderedPageBreak/>
@@ -7369,12 +7479,17 @@
         <w:t xml:space="preserve"> </w:t>
       </w:r>
       <w:proofErr w:type="spellStart"/>
+      <w:proofErr w:type="gramStart"/>
       <w:r>
         <w:t>addPosition</w:t>
       </w:r>
       <w:proofErr w:type="spellEnd"/>
       <w:r>
-        <w:t>()</w:t>
+        <w:t>(</w:t>
+      </w:r>
+      <w:proofErr w:type="gramEnd"/>
+      <w:r>
+        <w:t>)</w:t>
       </w:r>
       <w:bookmarkEnd w:id="14"/>
     </w:p>
@@ -7384,7 +7499,7 @@
           <w:noProof/>
         </w:rPr>
         <w:drawing>
-          <wp:inline distT="0" distB="0" distL="0" distR="0" wp14:anchorId="2AACE9A0" wp14:editId="36E05C28">
+          <wp:inline distT="0" distB="0" distL="0" distR="0" wp14:anchorId="2AACE9A0" wp14:editId="30CEC306">
             <wp:extent cx="5748655" cy="4222115"/>
             <wp:effectExtent l="0" t="0" r="4445" b="6985"/>
             <wp:docPr id="1412258830" name="Obraz 2"/>
@@ -7450,6 +7565,7 @@
         <w:t xml:space="preserve">public void </w:t>
       </w:r>
       <w:proofErr w:type="spellStart"/>
+      <w:proofErr w:type="gramStart"/>
       <w:r>
         <w:rPr>
           <w:color w:val="FFC66D"/>
@@ -7463,7 +7579,15 @@
           <w:color w:val="A9B7C6"/>
           <w:lang w:val="en-GB"/>
         </w:rPr>
-        <w:t>(Product product</w:t>
+        <w:t>(</w:t>
+      </w:r>
+      <w:proofErr w:type="gramEnd"/>
+      <w:r>
+        <w:rPr>
+          <w:color w:val="A9B7C6"/>
+          <w:lang w:val="en-GB"/>
+        </w:rPr>
+        <w:t>Product product</w:t>
       </w:r>
       <w:r>
         <w:rPr>
@@ -7812,6 +7936,7 @@
         </w:rPr>
         <w:t xml:space="preserve">public void </w:t>
       </w:r>
+      <w:proofErr w:type="gramStart"/>
       <w:r>
         <w:rPr>
           <w:color w:val="FFC66D"/>
@@ -7826,6 +7951,7 @@
         </w:rPr>
         <w:t>(</w:t>
       </w:r>
+      <w:proofErr w:type="gramEnd"/>
       <w:r>
         <w:rPr>
           <w:color w:val="CC7832"/>
@@ -7911,7 +8037,7 @@
       <w:pPr>
         <w:pStyle w:val="Nagwek3"/>
       </w:pPr>
-      <w:bookmarkStart w:id="15" w:name="_Toc153456245"/>
+      <w:bookmarkStart w:id="15" w:name="_Toc153809589"/>
       <w:proofErr w:type="spellStart"/>
       <w:r>
         <w:lastRenderedPageBreak/>
@@ -7922,12 +8048,17 @@
         <w:t xml:space="preserve"> </w:t>
       </w:r>
       <w:proofErr w:type="spellStart"/>
+      <w:proofErr w:type="gramStart"/>
       <w:r>
         <w:t>removePosition</w:t>
       </w:r>
       <w:proofErr w:type="spellEnd"/>
       <w:r>
-        <w:t>()</w:t>
+        <w:t>(</w:t>
+      </w:r>
+      <w:proofErr w:type="gramEnd"/>
+      <w:r>
+        <w:t>)</w:t>
       </w:r>
       <w:bookmarkEnd w:id="15"/>
     </w:p>
@@ -8482,7 +8613,7 @@
           <w:lang w:val="en-GB"/>
         </w:rPr>
       </w:pPr>
-      <w:bookmarkStart w:id="16" w:name="_Toc153456246"/>
+      <w:bookmarkStart w:id="16" w:name="_Toc153809590"/>
       <w:proofErr w:type="spellStart"/>
       <w:r>
         <w:rPr>
@@ -8499,6 +8630,7 @@
         <w:t xml:space="preserve"> </w:t>
       </w:r>
       <w:proofErr w:type="spellStart"/>
+      <w:proofErr w:type="gramStart"/>
       <w:r>
         <w:rPr>
           <w:lang w:val="en-GB"/>
@@ -8510,7 +8642,14 @@
         <w:rPr>
           <w:lang w:val="en-GB"/>
         </w:rPr>
-        <w:t>()</w:t>
+        <w:t>(</w:t>
+      </w:r>
+      <w:proofErr w:type="gramEnd"/>
+      <w:r>
+        <w:rPr>
+          <w:lang w:val="en-GB"/>
+        </w:rPr>
+        <w:t>)</w:t>
       </w:r>
       <w:bookmarkEnd w:id="16"/>
     </w:p>
@@ -8529,7 +8668,7 @@
           <w:lang w:val="en-GB"/>
         </w:rPr>
         <w:drawing>
-          <wp:anchor distT="0" distB="0" distL="114300" distR="114300" simplePos="0" relativeHeight="251662336" behindDoc="0" locked="0" layoutInCell="1" allowOverlap="1" wp14:anchorId="1F716740" wp14:editId="241E3B94">
+          <wp:anchor distT="0" distB="0" distL="114300" distR="114300" simplePos="0" relativeHeight="251662336" behindDoc="0" locked="0" layoutInCell="1" allowOverlap="1" wp14:anchorId="1F716740" wp14:editId="1974CC4F">
             <wp:simplePos x="0" y="0"/>
             <wp:positionH relativeFrom="column">
               <wp:posOffset>-178435</wp:posOffset>
@@ -8586,6 +8725,7 @@
         <w:t xml:space="preserve">public void </w:t>
       </w:r>
       <w:proofErr w:type="spellStart"/>
+      <w:proofErr w:type="gramStart"/>
       <w:r>
         <w:rPr>
           <w:color w:val="FFC66D"/>
@@ -8602,6 +8742,7 @@
         <w:t>(</w:t>
       </w:r>
       <w:proofErr w:type="spellStart"/>
+      <w:proofErr w:type="gramEnd"/>
       <w:r>
         <w:rPr>
           <w:color w:val="A9B7C6"/>
@@ -8854,7 +8995,7 @@
           <w:lang w:val="en-GB"/>
         </w:rPr>
       </w:pPr>
-      <w:bookmarkStart w:id="17" w:name="_Toc153456247"/>
+      <w:bookmarkStart w:id="17" w:name="_Toc153809591"/>
       <w:r>
         <w:rPr>
           <w:noProof/>
@@ -8970,6 +9111,7 @@
         <w:t xml:space="preserve">public void </w:t>
       </w:r>
       <w:proofErr w:type="spellStart"/>
+      <w:proofErr w:type="gramStart"/>
       <w:r>
         <w:rPr>
           <w:color w:val="FFC66D"/>
@@ -8983,7 +9125,15 @@
           <w:color w:val="A9B7C6"/>
           <w:lang w:val="en-GB"/>
         </w:rPr>
-        <w:t>(){</w:t>
+        <w:t>(</w:t>
+      </w:r>
+      <w:proofErr w:type="gramEnd"/>
+      <w:r>
+        <w:rPr>
+          <w:color w:val="A9B7C6"/>
+          <w:lang w:val="en-GB"/>
+        </w:rPr>
+        <w:t>){</w:t>
       </w:r>
       <w:r>
         <w:rPr>
@@ -9778,6 +9928,7 @@
         <w:t xml:space="preserve"> </w:t>
       </w:r>
       <w:proofErr w:type="spellStart"/>
+      <w:proofErr w:type="gramStart"/>
       <w:r>
         <w:rPr>
           <w:color w:val="FFC66D"/>
@@ -9789,7 +9940,14 @@
         <w:rPr>
           <w:color w:val="A9B7C6"/>
         </w:rPr>
-        <w:t>(){</w:t>
+        <w:t>(</w:t>
+      </w:r>
+      <w:proofErr w:type="gramEnd"/>
+      <w:r>
+        <w:rPr>
+          <w:color w:val="A9B7C6"/>
+        </w:rPr>
+        <w:t>){</w:t>
       </w:r>
       <w:r>
         <w:rPr>
@@ -9890,6 +10048,7 @@
         <w:t xml:space="preserve">public void </w:t>
       </w:r>
       <w:proofErr w:type="spellStart"/>
+      <w:proofErr w:type="gramStart"/>
       <w:r>
         <w:rPr>
           <w:color w:val="FFC66D"/>
@@ -9903,7 +10062,15 @@
           <w:color w:val="A9B7C6"/>
           <w:lang w:val="en-GB"/>
         </w:rPr>
-        <w:t>(Bill bill){</w:t>
+        <w:t>(</w:t>
+      </w:r>
+      <w:proofErr w:type="gramEnd"/>
+      <w:r>
+        <w:rPr>
+          <w:color w:val="A9B7C6"/>
+          <w:lang w:val="en-GB"/>
+        </w:rPr>
+        <w:t>Bill bill){</w:t>
       </w:r>
       <w:r>
         <w:rPr>
@@ -10064,6 +10231,7 @@
         <w:t xml:space="preserve">public void </w:t>
       </w:r>
       <w:proofErr w:type="spellStart"/>
+      <w:proofErr w:type="gramStart"/>
       <w:r>
         <w:rPr>
           <w:color w:val="FFC66D"/>
@@ -10079,6 +10247,7 @@
         </w:rPr>
         <w:t>(</w:t>
       </w:r>
+      <w:proofErr w:type="gramEnd"/>
       <w:r>
         <w:rPr>
           <w:color w:val="CC7832"/>
@@ -10643,7 +10812,7 @@
           <w:lang w:val="en-GB"/>
         </w:rPr>
       </w:pPr>
-      <w:bookmarkStart w:id="18" w:name="_Toc153456248"/>
+      <w:bookmarkStart w:id="18" w:name="_Toc153809592"/>
       <w:proofErr w:type="spellStart"/>
       <w:r>
         <w:lastRenderedPageBreak/>
@@ -10653,11 +10822,19 @@
       <w:r>
         <w:t xml:space="preserve"> </w:t>
       </w:r>
-      <w:r>
-        <w:rPr>
-          <w:lang w:val="en-GB"/>
-        </w:rPr>
-        <w:t>taxes()</w:t>
+      <w:proofErr w:type="gramStart"/>
+      <w:r>
+        <w:rPr>
+          <w:lang w:val="en-GB"/>
+        </w:rPr>
+        <w:t>taxes(</w:t>
+      </w:r>
+      <w:proofErr w:type="gramEnd"/>
+      <w:r>
+        <w:rPr>
+          <w:lang w:val="en-GB"/>
+        </w:rPr>
+        <w:t>)</w:t>
       </w:r>
       <w:bookmarkEnd w:id="18"/>
     </w:p>
@@ -11601,7 +11778,7 @@
           <w:lang w:val="en-GB"/>
         </w:rPr>
       </w:pPr>
-      <w:bookmarkStart w:id="19" w:name="_Toc153456249"/>
+      <w:bookmarkStart w:id="19" w:name="_Toc153809593"/>
       <w:proofErr w:type="spellStart"/>
       <w:r>
         <w:rPr>
@@ -11641,7 +11818,7 @@
           <w:lang w:val="en-GB"/>
         </w:rPr>
       </w:pPr>
-      <w:bookmarkStart w:id="20" w:name="_Toc153456250"/>
+      <w:bookmarkStart w:id="20" w:name="_Toc153809594"/>
       <w:proofErr w:type="spellStart"/>
       <w:r>
         <w:rPr>
@@ -11699,6 +11876,7 @@
         </w:rPr>
         <w:t xml:space="preserve">public int </w:t>
       </w:r>
+      <w:proofErr w:type="gramStart"/>
       <w:r>
         <w:rPr>
           <w:color w:val="FFC66D"/>
@@ -11711,7 +11889,15 @@
           <w:color w:val="A9B7C6"/>
           <w:lang w:val="en-GB"/>
         </w:rPr>
-        <w:t>()</w:t>
+        <w:t>(</w:t>
+      </w:r>
+      <w:proofErr w:type="gramEnd"/>
+      <w:r>
+        <w:rPr>
+          <w:color w:val="A9B7C6"/>
+          <w:lang w:val="en-GB"/>
+        </w:rPr>
+        <w:t>)</w:t>
       </w:r>
       <w:r>
         <w:rPr>
@@ -11749,7 +11935,7 @@
           <w:lang w:val="en-GB"/>
         </w:rPr>
       </w:pPr>
-      <w:bookmarkStart w:id="21" w:name="_Toc153456251"/>
+      <w:bookmarkStart w:id="21" w:name="_Toc153809595"/>
       <w:proofErr w:type="spellStart"/>
       <w:r>
         <w:rPr>
@@ -11816,6 +12002,7 @@
         <w:br/>
         <w:t xml:space="preserve">   </w:t>
       </w:r>
+      <w:proofErr w:type="gramStart"/>
       <w:r>
         <w:rPr>
           <w:i/>
@@ -11832,6 +12019,7 @@
         </w:rPr>
         <w:t>(</w:t>
       </w:r>
+      <w:proofErr w:type="gramEnd"/>
       <w:r>
         <w:rPr>
           <w:color w:val="6897BB"/>
@@ -12122,7 +12310,7 @@
           <w:lang w:val="en-GB"/>
         </w:rPr>
       </w:pPr>
-      <w:bookmarkStart w:id="22" w:name="_Toc153456252"/>
+      <w:bookmarkStart w:id="22" w:name="_Toc153809596"/>
       <w:r>
         <w:rPr>
           <w:lang w:val="en-GB"/>
@@ -12148,12 +12336,21 @@
         <w:t xml:space="preserve">import </w:t>
       </w:r>
       <w:proofErr w:type="spellStart"/>
-      <w:r>
-        <w:rPr>
-          <w:color w:val="A9B7C6"/>
-          <w:lang w:val="en-GB"/>
-        </w:rPr>
-        <w:t>java.util.ArrayList</w:t>
+      <w:proofErr w:type="gramStart"/>
+      <w:r>
+        <w:rPr>
+          <w:color w:val="A9B7C6"/>
+          <w:lang w:val="en-GB"/>
+        </w:rPr>
+        <w:t>java.util</w:t>
+      </w:r>
+      <w:proofErr w:type="gramEnd"/>
+      <w:r>
+        <w:rPr>
+          <w:color w:val="A9B7C6"/>
+          <w:lang w:val="en-GB"/>
+        </w:rPr>
+        <w:t>.ArrayList</w:t>
       </w:r>
       <w:proofErr w:type="spellEnd"/>
       <w:r>
@@ -12940,6 +13137,7 @@
         <w:t xml:space="preserve">public void </w:t>
       </w:r>
       <w:proofErr w:type="spellStart"/>
+      <w:proofErr w:type="gramStart"/>
       <w:r>
         <w:rPr>
           <w:color w:val="FFC66D"/>
@@ -12953,7 +13151,15 @@
           <w:color w:val="A9B7C6"/>
           <w:lang w:val="en-GB"/>
         </w:rPr>
-        <w:t>(String email){</w:t>
+        <w:t>(</w:t>
+      </w:r>
+      <w:proofErr w:type="gramEnd"/>
+      <w:r>
+        <w:rPr>
+          <w:color w:val="A9B7C6"/>
+          <w:lang w:val="en-GB"/>
+        </w:rPr>
+        <w:t>String email){</w:t>
       </w:r>
       <w:r>
         <w:rPr>
@@ -13111,7 +13317,7 @@
           <w:lang w:val="en-GB"/>
         </w:rPr>
       </w:pPr>
-      <w:bookmarkStart w:id="23" w:name="_Toc153456253"/>
+      <w:bookmarkStart w:id="23" w:name="_Toc153809597"/>
       <w:proofErr w:type="spellStart"/>
       <w:r>
         <w:rPr>
@@ -13237,6 +13443,7 @@
         <w:t xml:space="preserve">   public </w:t>
       </w:r>
       <w:proofErr w:type="spellStart"/>
+      <w:proofErr w:type="gramStart"/>
       <w:r>
         <w:rPr>
           <w:color w:val="FFC66D"/>
@@ -13250,7 +13457,15 @@
           <w:color w:val="A9B7C6"/>
           <w:lang w:val="en-GB"/>
         </w:rPr>
-        <w:t>(Product product</w:t>
+        <w:t>(</w:t>
+      </w:r>
+      <w:proofErr w:type="gramEnd"/>
+      <w:r>
+        <w:rPr>
+          <w:color w:val="A9B7C6"/>
+          <w:lang w:val="en-GB"/>
+        </w:rPr>
+        <w:t>Product product</w:t>
       </w:r>
       <w:r>
         <w:rPr>
@@ -13362,7 +13577,7 @@
           <w:lang w:val="en-GB"/>
         </w:rPr>
       </w:pPr>
-      <w:bookmarkStart w:id="24" w:name="_Toc153456254"/>
+      <w:bookmarkStart w:id="24" w:name="_Toc153809598"/>
       <w:r>
         <w:rPr>
           <w:lang w:val="en-GB"/>
@@ -15418,7 +15633,7 @@
           <w:lang w:val="en-GB"/>
         </w:rPr>
       </w:pPr>
-      <w:bookmarkStart w:id="25" w:name="_Toc153456255"/>
+      <w:bookmarkStart w:id="25" w:name="_Toc153809599"/>
       <w:r>
         <w:rPr>
           <w:lang w:val="en-GB"/>
@@ -19712,7 +19927,7 @@
           <w:lang w:val="en-GB"/>
         </w:rPr>
       </w:pPr>
-      <w:bookmarkStart w:id="26" w:name="_Toc153456256"/>
+      <w:bookmarkStart w:id="26" w:name="_Toc153809600"/>
       <w:proofErr w:type="spellStart"/>
       <w:r>
         <w:rPr>
@@ -19802,6 +20017,7 @@
         <w:t xml:space="preserve">public </w:t>
       </w:r>
       <w:proofErr w:type="spellStart"/>
+      <w:proofErr w:type="gramStart"/>
       <w:r>
         <w:rPr>
           <w:color w:val="FFC66D"/>
@@ -19815,7 +20031,15 @@
           <w:color w:val="A9B7C6"/>
           <w:lang w:val="en-GB"/>
         </w:rPr>
-        <w:t>(Product product</w:t>
+        <w:t>(</w:t>
+      </w:r>
+      <w:proofErr w:type="gramEnd"/>
+      <w:r>
+        <w:rPr>
+          <w:color w:val="A9B7C6"/>
+          <w:lang w:val="en-GB"/>
+        </w:rPr>
+        <w:t>Product product</w:t>
       </w:r>
       <w:r>
         <w:rPr>
@@ -20125,7 +20349,7 @@
           <w:lang w:val="en-GB"/>
         </w:rPr>
       </w:pPr>
-      <w:bookmarkStart w:id="27" w:name="_Toc153456257"/>
+      <w:bookmarkStart w:id="27" w:name="_Toc153809601"/>
       <w:r>
         <w:rPr>
           <w:lang w:val="en-GB"/>
@@ -21673,6 +21897,7 @@
         </w:rPr>
         <w:t xml:space="preserve">private void </w:t>
       </w:r>
+      <w:proofErr w:type="gramStart"/>
       <w:r>
         <w:rPr>
           <w:color w:val="FFC66D"/>
@@ -21685,7 +21910,15 @@
           <w:color w:val="A9B7C6"/>
           <w:lang w:val="en-GB"/>
         </w:rPr>
-        <w:t>()</w:t>
+        <w:t>(</w:t>
+      </w:r>
+      <w:proofErr w:type="gramEnd"/>
+      <w:r>
+        <w:rPr>
+          <w:color w:val="A9B7C6"/>
+          <w:lang w:val="en-GB"/>
+        </w:rPr>
+        <w:t>)</w:t>
       </w:r>
       <w:r>
         <w:rPr>
@@ -21834,7 +22067,7 @@
           <w:lang w:val="en-GB"/>
         </w:rPr>
       </w:pPr>
-      <w:bookmarkStart w:id="28" w:name="_Toc153456258"/>
+      <w:bookmarkStart w:id="28" w:name="_Toc153809602"/>
       <w:r>
         <w:rPr>
           <w:lang w:val="en-GB"/>
